--- a/trunk/Rapport_Lab.docx
+++ b/trunk/Rapport_Lab.docx
@@ -1747,6 +1747,42 @@
         </w:rPr>
         <w:t>Une des principales problématiques rencontrées durant le développement de l’application était le choix d’utiliser une liste de liste</w:t>
       </w:r>
+      <w:r>
+        <w:rPr>
+          <w:rFonts w:ascii="Arial" w:hAnsi="Arial" w:cs="Arial"/>
+          <w:lang w:val="fr-CA"/>
+        </w:rPr>
+        <w:t xml:space="preserve"> pour conserver les différents parcours solutionnant les problématiques ou bien des tableaux statiques. </w:t>
+      </w:r>
+    </w:p>
+    <w:p>
+      <w:pPr>
+        <w:pStyle w:val="Paragraphedeliste"/>
+        <w:spacing w:before="100" w:beforeAutospacing="1" w:after="100" w:afterAutospacing="1"/>
+        <w:jc w:val="both"/>
+        <w:rPr>
+          <w:rFonts w:ascii="Arial" w:hAnsi="Arial" w:cs="Arial"/>
+          <w:lang w:val="fr-CA"/>
+        </w:rPr>
+      </w:pPr>
+    </w:p>
+    <w:p>
+      <w:pPr>
+        <w:pStyle w:val="Paragraphedeliste"/>
+        <w:spacing w:before="100" w:beforeAutospacing="1" w:after="100" w:afterAutospacing="1"/>
+        <w:jc w:val="both"/>
+        <w:rPr>
+          <w:rFonts w:ascii="Arial" w:hAnsi="Arial" w:cs="Arial"/>
+          <w:lang w:val="fr-CA"/>
+        </w:rPr>
+      </w:pPr>
+      <w:r>
+        <w:rPr>
+          <w:rFonts w:ascii="Arial" w:hAnsi="Arial" w:cs="Arial"/>
+          <w:lang w:val="fr-CA"/>
+        </w:rPr>
+        <w:t xml:space="preserve">La première solution permet plus de flexibilité car elle ne nécessite pas de savoir combien d’éléments la solution va contenir ni le nombre de solution qu’il y aura. La deuxième nécessite de limiter le nombre maximal de solution et d’éléments par solution. </w:t>
+      </w:r>
     </w:p>
     <w:p>
       <w:pPr>
@@ -1802,27 +1838,12 @@
           <w:lang w:val="fr-CA"/>
         </w:rPr>
       </w:pPr>
-    </w:p>
-    <w:p>
-      <w:pPr>
-        <w:pStyle w:val="Paragraphedeliste"/>
-        <w:numPr>
-          <w:ilvl w:val="0"/>
-          <w:numId w:val="2"/>
-        </w:numPr>
-        <w:spacing w:before="100" w:beforeAutospacing="1" w:after="100" w:afterAutospacing="1"/>
-        <w:jc w:val="both"/>
-        <w:rPr>
-          <w:rFonts w:ascii="Arial" w:hAnsi="Arial" w:cs="Arial"/>
-          <w:lang w:val="fr-CA"/>
-        </w:rPr>
-      </w:pPr>
-      <w:r>
-        <w:rPr>
-          <w:rFonts w:ascii="Arial" w:hAnsi="Arial" w:cs="Arial"/>
-          <w:lang w:val="fr-CA"/>
-        </w:rPr>
-        <w:t>Faire deux lectures du fichier d’informations ou une seule pour le parser.</w:t>
+      <w:r>
+        <w:rPr>
+          <w:rFonts w:ascii="Arial" w:hAnsi="Arial" w:cs="Arial"/>
+          <w:lang w:val="fr-CA"/>
+        </w:rPr>
+        <w:t>Un autre dilemme s’est présenté lorsqu’est venu la nécessité de résoudre la problématique, soit trouver tous les parcours possibles passant par tous les nœuds.</w:t>
       </w:r>
     </w:p>
     <w:p>
@@ -1846,6 +1867,42 @@
           <w:lang w:val="fr-CA"/>
         </w:rPr>
       </w:pPr>
+      <w:r>
+        <w:rPr>
+          <w:rFonts w:ascii="Arial" w:hAnsi="Arial" w:cs="Arial"/>
+          <w:lang w:val="fr-CA"/>
+        </w:rPr>
+        <w:t>La première solution considérée fut de faire plusieurs boucles imbriquées pour parcourir le tableau plusieurs fois et, ainsi, s’assurer d’avoir vérifié toutes les possibilités. </w:t>
+      </w:r>
+      <w:r>
+        <w:rPr>
+          <w:rFonts w:ascii="Arial" w:hAnsi="Arial" w:cs="Arial"/>
+          <w:lang w:val="fr-CA"/>
+        </w:rPr>
+        <w:t xml:space="preserve">Cela entraînerait un code lourd et difficile à déchiffrer qui nécessiterait de parcourir à nouveau toutes les valeurs jusqu’à ce qu’aucun changement n’ai été fait.  La deuxième solution consiste à utiliser une fonction récursive qui fait appel à elle-même quand il est nécessaire de vérifier si un nœud à déjà été parcouru. Cette solution est plus lisible en terme de code, plus complexe aussi car elle nécessite des notions de récursivité pour la comprendre et évite de parcourir plusieurs fois les données déjà traitées. </w:t>
+      </w:r>
+    </w:p>
+    <w:p>
+      <w:pPr>
+        <w:pStyle w:val="Paragraphedeliste"/>
+        <w:spacing w:before="100" w:beforeAutospacing="1" w:after="100" w:afterAutospacing="1"/>
+        <w:jc w:val="both"/>
+        <w:rPr>
+          <w:rFonts w:ascii="Arial" w:hAnsi="Arial" w:cs="Arial"/>
+          <w:lang w:val="fr-CA"/>
+        </w:rPr>
+      </w:pPr>
+    </w:p>
+    <w:p>
+      <w:pPr>
+        <w:pStyle w:val="Paragraphedeliste"/>
+        <w:spacing w:before="100" w:beforeAutospacing="1" w:after="100" w:afterAutospacing="1"/>
+        <w:jc w:val="both"/>
+        <w:rPr>
+          <w:rFonts w:ascii="Arial" w:hAnsi="Arial" w:cs="Arial"/>
+          <w:lang w:val="fr-CA"/>
+        </w:rPr>
+      </w:pPr>
     </w:p>
     <w:p>
       <w:pPr>
@@ -1890,105 +1947,7 @@
           <w:rFonts w:ascii="Arial" w:hAnsi="Arial" w:cs="Arial"/>
           <w:lang w:val="fr-CA"/>
         </w:rPr>
-        <w:t>Les deux applications ont été fait</w:t>
-      </w:r>
-      <w:r>
-        <w:rPr>
-          <w:rFonts w:ascii="Arial" w:hAnsi="Arial" w:cs="Arial"/>
-          <w:lang w:val="fr-CA"/>
-        </w:rPr>
-        <w:t>es</w:t>
-      </w:r>
-      <w:r>
-        <w:rPr>
-          <w:rFonts w:ascii="Arial" w:hAnsi="Arial" w:cs="Arial"/>
-          <w:lang w:val="fr-CA"/>
-        </w:rPr>
-        <w:t xml:space="preserve"> dans deux projets différents pour facilite</w:t>
-      </w:r>
-      <w:r>
-        <w:rPr>
-          <w:rFonts w:ascii="Arial" w:hAnsi="Arial" w:cs="Arial"/>
-          <w:lang w:val="fr-CA"/>
-        </w:rPr>
-        <w:t>r la conception des solutions aux problèmes posés</w:t>
-      </w:r>
-      <w:r>
-        <w:rPr>
-          <w:rFonts w:ascii="Arial" w:hAnsi="Arial" w:cs="Arial"/>
-          <w:lang w:val="fr-CA"/>
-        </w:rPr>
-        <w:t xml:space="preserve">. En séparant complètement les applications, toutes les modifications faites à une application </w:t>
-      </w:r>
-      <w:r>
-        <w:rPr>
-          <w:rFonts w:ascii="Arial" w:hAnsi="Arial" w:cs="Arial"/>
-          <w:lang w:val="fr-CA"/>
-        </w:rPr>
-        <w:t>n’interfér</w:t>
-      </w:r>
-      <w:r>
-        <w:rPr>
-          <w:rFonts w:ascii="Arial" w:hAnsi="Arial" w:cs="Arial"/>
-          <w:lang w:val="fr-CA"/>
-        </w:rPr>
-        <w:t>aien</w:t>
-      </w:r>
-      <w:r>
-        <w:rPr>
-          <w:rFonts w:ascii="Arial" w:hAnsi="Arial" w:cs="Arial"/>
-          <w:lang w:val="fr-CA"/>
-        </w:rPr>
-        <w:t>t</w:t>
-      </w:r>
-      <w:r>
-        <w:rPr>
-          <w:rFonts w:ascii="Arial" w:hAnsi="Arial" w:cs="Arial"/>
-          <w:lang w:val="fr-CA"/>
-        </w:rPr>
-        <w:t xml:space="preserve"> pas avec l’autre application. Cette manière a aussi facilité l’apprentissage des différentes fonctionnalités d’une application par les membres de l’équipe puisqu’une fois un</w:t>
-      </w:r>
-      <w:r>
-        <w:rPr>
-          <w:rFonts w:ascii="Arial" w:hAnsi="Arial" w:cs="Arial"/>
-          <w:lang w:val="fr-CA"/>
-        </w:rPr>
-        <w:t>e</w:t>
-      </w:r>
-      <w:r>
-        <w:rPr>
-          <w:rFonts w:ascii="Arial" w:hAnsi="Arial" w:cs="Arial"/>
-          <w:lang w:val="fr-CA"/>
-        </w:rPr>
-        <w:t xml:space="preserve"> application terminée, le code de cette application ne subi</w:t>
-      </w:r>
-      <w:r>
-        <w:rPr>
-          <w:rFonts w:ascii="Arial" w:hAnsi="Arial" w:cs="Arial"/>
-          <w:lang w:val="fr-CA"/>
-        </w:rPr>
-        <w:t>ssait</w:t>
-      </w:r>
-      <w:r>
-        <w:rPr>
-          <w:rFonts w:ascii="Arial" w:hAnsi="Arial" w:cs="Arial"/>
-          <w:lang w:val="fr-CA"/>
-        </w:rPr>
-        <w:t xml:space="preserve"> </w:t>
-      </w:r>
-      <w:r>
-        <w:rPr>
-          <w:rFonts w:ascii="Arial" w:hAnsi="Arial" w:cs="Arial"/>
-          <w:lang w:val="fr-CA"/>
-        </w:rPr>
-        <w:t xml:space="preserve">plus </w:t>
-      </w:r>
-      <w:r>
-        <w:rPr>
-          <w:rFonts w:ascii="Arial" w:hAnsi="Arial" w:cs="Arial"/>
-          <w:lang w:val="fr-CA"/>
-        </w:rPr>
-        <w:t>de changement.</w:t>
+        <w:t>Pour réaliser l’application solutionnant la problématique, plusieurs classes ont été ajoutées/implémentées à l’application Unreal Networks Solver.</w:t>
       </w:r>
     </w:p>
     <w:p>
@@ -2005,77 +1964,21 @@
           <w:rFonts w:ascii="Arial" w:hAnsi="Arial" w:cs="Arial"/>
           <w:lang w:val="fr-CA"/>
         </w:rPr>
-        <w:t xml:space="preserve">Afin de réaliser les deux </w:t>
-      </w:r>
-      <w:r>
-        <w:rPr>
-          <w:rFonts w:ascii="Arial" w:hAnsi="Arial" w:cs="Arial"/>
-          <w:lang w:val="fr-CA"/>
-        </w:rPr>
-        <w:t xml:space="preserve">programmes, </w:t>
-      </w:r>
-      <w:r>
-        <w:rPr>
-          <w:rFonts w:ascii="Arial" w:hAnsi="Arial" w:cs="Arial"/>
-          <w:lang w:val="fr-CA"/>
-        </w:rPr>
-        <w:t>deux classes ont été créées</w:t>
-      </w:r>
-      <w:r>
-        <w:rPr>
-          <w:rFonts w:ascii="Arial" w:hAnsi="Arial" w:cs="Arial"/>
-          <w:lang w:val="fr-CA"/>
-        </w:rPr>
-        <w:t xml:space="preserve"> soit </w:t>
-      </w:r>
-      <w:r>
-        <w:rPr>
-          <w:rFonts w:ascii="Arial" w:hAnsi="Arial" w:cs="Arial"/>
-          <w:lang w:val="fr-CA"/>
-        </w:rPr>
-        <w:t xml:space="preserve"> </w:t>
-      </w:r>
-      <w:r>
-        <w:rPr>
-          <w:rFonts w:ascii="Arial" w:hAnsi="Arial" w:cs="Arial"/>
-          <w:lang w:val="fr-CA"/>
-        </w:rPr>
-        <w:t>ConcreteAudioFilter qui se charge de la conversion au format 8 bits et SNRFilter qui s’occupe de faire l’analyse de qualité de l’échantillon.</w:t>
-      </w:r>
-      <w:r>
-        <w:rPr>
-          <w:rFonts w:ascii="Arial" w:hAnsi="Arial" w:cs="Arial"/>
-          <w:lang w:val="fr-CA"/>
-        </w:rPr>
-        <w:t xml:space="preserve"> Les deux classes héritent de AudioFilter et implémente</w:t>
-      </w:r>
-      <w:r>
-        <w:rPr>
-          <w:rFonts w:ascii="Arial" w:hAnsi="Arial" w:cs="Arial"/>
-          <w:lang w:val="fr-CA"/>
-        </w:rPr>
-        <w:t>nt</w:t>
-      </w:r>
-      <w:r>
-        <w:rPr>
-          <w:rFonts w:ascii="Arial" w:hAnsi="Arial" w:cs="Arial"/>
-          <w:lang w:val="fr-CA"/>
-        </w:rPr>
-        <w:t xml:space="preserve"> un</w:t>
-      </w:r>
-      <w:r>
-        <w:rPr>
-          <w:rFonts w:ascii="Arial" w:hAnsi="Arial" w:cs="Arial"/>
-          <w:lang w:val="fr-CA"/>
-        </w:rPr>
-        <w:t>e</w:t>
-      </w:r>
-      <w:r>
-        <w:rPr>
-          <w:rFonts w:ascii="Arial" w:hAnsi="Arial" w:cs="Arial"/>
-          <w:lang w:val="fr-CA"/>
-        </w:rPr>
-        <w:t xml:space="preserve"> fonction process(). </w:t>
+        <w:t xml:space="preserve">Premièrement, une classe Data a été ajoutée afin de conserver les informations obtenues par la lecture du fichier texte d’information. </w:t>
+      </w:r>
+      <w:r>
+        <w:rPr>
+          <w:rFonts w:ascii="Arial" w:hAnsi="Arial" w:cs="Arial"/>
+          <w:lang w:val="fr-CA"/>
+        </w:rPr>
+        <w:t xml:space="preserve">Augmentant ainsi la cohésion en évitant de faire plusieurs lectures du fichier d’informations durant le solutionnement de la problématique. </w:t>
+      </w:r>
+      <w:r>
+        <w:rPr>
+          <w:rFonts w:ascii="Arial" w:hAnsi="Arial" w:cs="Arial"/>
+          <w:lang w:val="fr-CA"/>
+        </w:rPr>
+        <w:t xml:space="preserve">Cette classe contient 4 méthodes, getNbSommet(), getValInf(), getDepart() et getLinks(). </w:t>
       </w:r>
     </w:p>
     <w:p>
@@ -2084,64 +1987,71 @@
         <w:jc w:val="both"/>
         <w:rPr>
           <w:rFonts w:ascii="Arial" w:hAnsi="Arial" w:cs="Arial"/>
-          <w:lang w:val="fr-CA" w:eastAsia="fr-CA"/>
-        </w:rPr>
-      </w:pPr>
-      <w:r>
-        <w:rPr>
-          <w:rFonts w:ascii="Arial" w:hAnsi="Arial" w:cs="Arial"/>
-          <w:lang w:val="fr-CA"/>
-        </w:rPr>
-        <w:t xml:space="preserve">En plus de la fonction process(), les deux classes ont </w:t>
-      </w:r>
-      <w:r>
-        <w:rPr>
-          <w:rFonts w:ascii="Arial" w:hAnsi="Arial" w:cs="Arial"/>
-          <w:lang w:val="fr-CA"/>
-        </w:rPr>
-        <w:t>l</w:t>
-      </w:r>
-      <w:r>
-        <w:rPr>
-          <w:rFonts w:ascii="Arial" w:hAnsi="Arial" w:cs="Arial"/>
-          <w:lang w:val="fr-CA"/>
-        </w:rPr>
-        <w:t xml:space="preserve">es méthodes </w:t>
-      </w:r>
-      <w:r>
-        <w:rPr>
-          <w:rFonts w:ascii="Arial" w:hAnsi="Arial" w:cs="Arial"/>
-          <w:lang w:val="fr-CA" w:eastAsia="fr-CA"/>
-        </w:rPr>
-        <w:t>check(byte[] data, X)</w:t>
-      </w:r>
-      <w:r>
-        <w:rPr>
-          <w:rFonts w:ascii="Arial" w:hAnsi="Arial" w:cs="Arial"/>
-          <w:lang w:val="fr-CA" w:eastAsia="fr-CA"/>
-        </w:rPr>
-        <w:t xml:space="preserve"> qui se charge de la validation des </w:t>
-      </w:r>
-      <w:r>
-        <w:rPr>
-          <w:rFonts w:ascii="Arial" w:hAnsi="Arial" w:cs="Arial"/>
-          <w:lang w:val="fr-CA" w:eastAsia="fr-CA"/>
-        </w:rPr>
-        <w:t>données envoyées en les comparant à la valeur de X, et exit() qui ferme propre</w:t>
-      </w:r>
-      <w:r>
-        <w:rPr>
-          <w:rFonts w:ascii="Arial" w:hAnsi="Arial" w:cs="Arial"/>
-          <w:lang w:val="fr-CA" w:eastAsia="fr-CA"/>
-        </w:rPr>
-        <w:t>ment</w:t>
-      </w:r>
-      <w:r>
-        <w:rPr>
-          <w:rFonts w:ascii="Arial" w:hAnsi="Arial" w:cs="Arial"/>
-          <w:lang w:val="fr-CA" w:eastAsia="fr-CA"/>
-        </w:rPr>
-        <w:t xml:space="preserve"> les éléments utilisés dans le programme avant d’ordonner la fermeture de celui-ci.</w:t>
+          <w:lang w:val="fr-CA"/>
+        </w:rPr>
+      </w:pPr>
+      <w:r>
+        <w:rPr>
+          <w:rFonts w:ascii="Arial" w:hAnsi="Arial" w:cs="Arial"/>
+          <w:lang w:val="fr-CA"/>
+        </w:rPr>
+        <w:t>Ensuite la classe ConcreteParser</w:t>
+      </w:r>
+      <w:r>
+        <w:rPr>
+          <w:rFonts w:ascii="Arial" w:hAnsi="Arial" w:cs="Arial"/>
+          <w:lang w:val="fr-CA"/>
+        </w:rPr>
+        <w:t xml:space="preserve"> héritant de Parser</w:t>
+      </w:r>
+      <w:r>
+        <w:rPr>
+          <w:rFonts w:ascii="Arial" w:hAnsi="Arial" w:cs="Arial"/>
+          <w:lang w:val="fr-CA"/>
+        </w:rPr>
+        <w:t xml:space="preserve"> a été implémentée. Puisque qu’obtenir le nombre de lignes contenues par un fichier sans en faire la lecture préalablement</w:t>
+      </w:r>
+      <w:r>
+        <w:rPr>
+          <w:rFonts w:ascii="Arial" w:hAnsi="Arial" w:cs="Arial"/>
+          <w:lang w:val="fr-CA"/>
+        </w:rPr>
+        <w:t xml:space="preserve"> n’est pas possible</w:t>
+      </w:r>
+      <w:r>
+        <w:rPr>
+          <w:rFonts w:ascii="Arial" w:hAnsi="Arial" w:cs="Arial"/>
+          <w:lang w:val="fr-CA"/>
+        </w:rPr>
+        <w:t>, il a été décidé de faire une première boucle</w:t>
+      </w:r>
+      <w:r>
+        <w:rPr>
+          <w:rFonts w:ascii="Arial" w:hAnsi="Arial" w:cs="Arial"/>
+          <w:lang w:val="fr-CA"/>
+        </w:rPr>
+        <w:t xml:space="preserve"> de lecture du fichier pour obtenir cette information.  Ce faisant, cela permet de vérifier si la dernière ligne du fichier comprenant le symbole $ signifiant la fin du fichier et d’ainsi vérifier la validité</w:t>
+      </w:r>
+      <w:r>
+        <w:rPr>
+          <w:rFonts w:ascii="Arial" w:hAnsi="Arial" w:cs="Arial"/>
+          <w:lang w:val="fr-CA"/>
+        </w:rPr>
+        <w:t xml:space="preserve"> du fichier, é</w:t>
+      </w:r>
+      <w:r>
+        <w:rPr>
+          <w:rFonts w:ascii="Arial" w:hAnsi="Arial" w:cs="Arial"/>
+          <w:lang w:val="fr-CA"/>
+        </w:rPr>
+        <w:t xml:space="preserve">vitant ainsi de le parcourir entièrement pour rien. </w:t>
+      </w:r>
+      <w:r>
+        <w:rPr>
+          <w:rFonts w:ascii="Arial" w:hAnsi="Arial" w:cs="Arial"/>
+          <w:lang w:val="fr-CA"/>
+        </w:rPr>
+        <w:t xml:space="preserve">De plus, cela permet de créer un tableau ayant une taille correspondant au nombre exacte d’éléments du fichier et de faciliter l’obtention et l’enregistrement des informations du fichier. </w:t>
       </w:r>
     </w:p>
     <w:p>
@@ -2150,71 +2060,29 @@
         <w:jc w:val="both"/>
         <w:rPr>
           <w:rFonts w:ascii="Arial" w:hAnsi="Arial" w:cs="Arial"/>
-          <w:lang w:val="fr-CA" w:eastAsia="fr-CA"/>
-        </w:rPr>
-      </w:pPr>
-      <w:r>
-        <w:rPr>
-          <w:rFonts w:ascii="Arial" w:hAnsi="Arial" w:cs="Arial"/>
-          <w:lang w:val="fr-CA" w:eastAsia="fr-CA"/>
-        </w:rPr>
-        <w:t>Le code effectuant le travail principal des deux application</w:t>
-      </w:r>
-      <w:r>
-        <w:rPr>
-          <w:rFonts w:ascii="Arial" w:hAnsi="Arial" w:cs="Arial"/>
-          <w:lang w:val="fr-CA" w:eastAsia="fr-CA"/>
-        </w:rPr>
-        <w:t>s</w:t>
-      </w:r>
-      <w:r>
-        <w:rPr>
-          <w:rFonts w:ascii="Arial" w:hAnsi="Arial" w:cs="Arial"/>
-          <w:lang w:val="fr-CA" w:eastAsia="fr-CA"/>
-        </w:rPr>
-        <w:t xml:space="preserve"> est contenu dans une méthode séparée de process(), soit transformData(byte[] data) pour ConcreteAudioFilter et eatChunk(int chunk) pour SNRFilter</w:t>
-      </w:r>
-      <w:r>
-        <w:rPr>
-          <w:rFonts w:ascii="Arial" w:hAnsi="Arial" w:cs="Arial"/>
-          <w:lang w:val="fr-CA" w:eastAsia="fr-CA"/>
-        </w:rPr>
-        <w:t>.</w:t>
-      </w:r>
-      <w:r>
-        <w:rPr>
-          <w:rFonts w:ascii="Arial" w:hAnsi="Arial" w:cs="Arial"/>
-          <w:lang w:val="fr-CA" w:eastAsia="fr-CA"/>
-        </w:rPr>
-        <w:t xml:space="preserve"> Cette séparation nous permet de faire le travail sur les fichiers audio par morceaux pour ainsi </w:t>
-      </w:r>
-      <w:r>
-        <w:rPr>
-          <w:rFonts w:ascii="Arial" w:hAnsi="Arial" w:cs="Arial"/>
-          <w:lang w:val="fr-CA" w:eastAsia="fr-CA"/>
-        </w:rPr>
-        <w:t>diminuer</w:t>
-      </w:r>
-      <w:r>
-        <w:rPr>
-          <w:rFonts w:ascii="Arial" w:hAnsi="Arial" w:cs="Arial"/>
-          <w:lang w:val="fr-CA" w:eastAsia="fr-CA"/>
-        </w:rPr>
-        <w:t xml:space="preserve"> la mémoire utilisée par </w:t>
-      </w:r>
-      <w:r>
-        <w:rPr>
-          <w:rFonts w:ascii="Arial" w:hAnsi="Arial" w:cs="Arial"/>
-          <w:lang w:val="fr-CA" w:eastAsia="fr-CA"/>
-        </w:rPr>
-        <w:t>l’</w:t>
-      </w:r>
-      <w:r>
-        <w:rPr>
-          <w:rFonts w:ascii="Arial" w:hAnsi="Arial" w:cs="Arial"/>
-          <w:lang w:val="fr-CA" w:eastAsia="fr-CA"/>
-        </w:rPr>
-        <w:t>application.</w:t>
+          <w:lang w:val="fr-CA"/>
+        </w:rPr>
+      </w:pPr>
+      <w:r>
+        <w:rPr>
+          <w:rFonts w:ascii="Arial" w:hAnsi="Arial" w:cs="Arial"/>
+          <w:lang w:val="fr-CA"/>
+        </w:rPr>
+        <w:t xml:space="preserve">Par après, une classe PathList </w:t>
+      </w:r>
+      <w:r>
+        <w:rPr>
+          <w:rFonts w:ascii="Arial" w:hAnsi="Arial" w:cs="Arial"/>
+          <w:lang w:val="fr-CA"/>
+        </w:rPr>
+        <w:t xml:space="preserve">a été créée pour conserver une liste de liste de solution. Cette façon de faire étant plus flexible et permettant l’ajout dynamique de solution à une solution évite de connaître préalablement le nombre de solution que contiendra le fichier final de solution et d’avoir une lite de chemin. Ainsi, si l’on veut les parcourir plus tard ou ajouter des manipulations sur ces listes de chemins, leur accès en est facilité et ne nécessite pas de changement majeur de la classe PathList. </w:t>
+      </w:r>
+      <w:r>
+        <w:rPr>
+          <w:rFonts w:ascii="Arial" w:hAnsi="Arial" w:cs="Arial"/>
+          <w:lang w:val="fr-CA"/>
+        </w:rPr>
+        <w:t>Cette classe contient 3 méthodes, addPath(List&lt;Integer&gt; path), getPath(int index) et pathCount().</w:t>
       </w:r>
     </w:p>
     <w:p>
@@ -2223,162 +2091,43 @@
         <w:jc w:val="both"/>
         <w:rPr>
           <w:rFonts w:ascii="Arial" w:hAnsi="Arial" w:cs="Arial"/>
-          <w:lang w:val="fr-CA" w:eastAsia="fr-CA"/>
-        </w:rPr>
-      </w:pPr>
-      <w:r>
-        <w:rPr>
-          <w:rFonts w:ascii="Arial" w:hAnsi="Arial" w:cs="Arial"/>
-          <w:lang w:val="fr-CA" w:eastAsia="fr-CA"/>
-        </w:rPr>
-        <w:t>C’est pour des raisons de mémoire q</w:t>
-      </w:r>
-      <w:r>
-        <w:rPr>
-          <w:rFonts w:ascii="Arial" w:hAnsi="Arial" w:cs="Arial"/>
-          <w:lang w:val="fr-CA" w:eastAsia="fr-CA"/>
-        </w:rPr>
-        <w:t>u’aucune</w:t>
-      </w:r>
-      <w:r>
-        <w:rPr>
-          <w:rFonts w:ascii="Arial" w:hAnsi="Arial" w:cs="Arial"/>
-          <w:lang w:val="fr-CA" w:eastAsia="fr-CA"/>
-        </w:rPr>
-        <w:t xml:space="preserve"> </w:t>
-      </w:r>
-      <w:r>
-        <w:rPr>
-          <w:rFonts w:ascii="Arial" w:hAnsi="Arial" w:cs="Arial"/>
-          <w:lang w:val="fr-CA" w:eastAsia="fr-CA"/>
-        </w:rPr>
-        <w:t>classe supplémentaire</w:t>
-      </w:r>
-      <w:r>
-        <w:rPr>
-          <w:rFonts w:ascii="Arial" w:hAnsi="Arial" w:cs="Arial"/>
-          <w:lang w:val="fr-CA" w:eastAsia="fr-CA"/>
-        </w:rPr>
-        <w:t xml:space="preserve"> pour la gestion </w:t>
-      </w:r>
-      <w:r>
-        <w:rPr>
-          <w:rFonts w:ascii="Arial" w:hAnsi="Arial" w:cs="Arial"/>
-          <w:lang w:val="fr-CA" w:eastAsia="fr-CA"/>
-        </w:rPr>
-        <w:t>des</w:t>
-      </w:r>
-      <w:r>
-        <w:rPr>
-          <w:rFonts w:ascii="Arial" w:hAnsi="Arial" w:cs="Arial"/>
-          <w:lang w:val="fr-CA" w:eastAsia="fr-CA"/>
-        </w:rPr>
-        <w:t xml:space="preserve"> fichier</w:t>
-      </w:r>
-      <w:r>
-        <w:rPr>
-          <w:rFonts w:ascii="Arial" w:hAnsi="Arial" w:cs="Arial"/>
-          <w:lang w:val="fr-CA" w:eastAsia="fr-CA"/>
-        </w:rPr>
-        <w:t>s</w:t>
-      </w:r>
-      <w:r>
-        <w:rPr>
-          <w:rFonts w:ascii="Arial" w:hAnsi="Arial" w:cs="Arial"/>
-          <w:lang w:val="fr-CA" w:eastAsia="fr-CA"/>
-        </w:rPr>
-        <w:t xml:space="preserve"> audio</w:t>
-      </w:r>
-      <w:r>
-        <w:rPr>
-          <w:rFonts w:ascii="Arial" w:hAnsi="Arial" w:cs="Arial"/>
-          <w:lang w:val="fr-CA" w:eastAsia="fr-CA"/>
-        </w:rPr>
-        <w:t xml:space="preserve"> n’a été ajoutée</w:t>
-      </w:r>
-      <w:r>
-        <w:rPr>
-          <w:rFonts w:ascii="Arial" w:hAnsi="Arial" w:cs="Arial"/>
-          <w:lang w:val="fr-CA" w:eastAsia="fr-CA"/>
-        </w:rPr>
-        <w:t>. Nous avons</w:t>
-      </w:r>
-      <w:r>
-        <w:rPr>
-          <w:rFonts w:ascii="Arial" w:hAnsi="Arial" w:cs="Arial"/>
-          <w:lang w:val="fr-CA" w:eastAsia="fr-CA"/>
-        </w:rPr>
-        <w:t xml:space="preserve"> </w:t>
-      </w:r>
-      <w:r>
-        <w:rPr>
-          <w:rFonts w:ascii="Arial" w:hAnsi="Arial" w:cs="Arial"/>
-          <w:lang w:val="fr-CA" w:eastAsia="fr-CA"/>
-        </w:rPr>
-        <w:t>opté pour la lecture</w:t>
-      </w:r>
-      <w:r>
-        <w:rPr>
-          <w:rFonts w:ascii="Arial" w:hAnsi="Arial" w:cs="Arial"/>
-          <w:lang w:val="fr-CA" w:eastAsia="fr-CA"/>
-        </w:rPr>
-        <w:t xml:space="preserve"> </w:t>
-      </w:r>
-      <w:r>
-        <w:rPr>
-          <w:rFonts w:ascii="Arial" w:hAnsi="Arial" w:cs="Arial"/>
-          <w:lang w:val="fr-CA" w:eastAsia="fr-CA"/>
-        </w:rPr>
-        <w:t xml:space="preserve">octet par octet </w:t>
-      </w:r>
-      <w:r>
-        <w:rPr>
-          <w:rFonts w:ascii="Arial" w:hAnsi="Arial" w:cs="Arial"/>
-          <w:lang w:val="fr-CA" w:eastAsia="fr-CA"/>
-        </w:rPr>
-        <w:t>d</w:t>
-      </w:r>
-      <w:r>
-        <w:rPr>
-          <w:rFonts w:ascii="Arial" w:hAnsi="Arial" w:cs="Arial"/>
-          <w:lang w:val="fr-CA" w:eastAsia="fr-CA"/>
-        </w:rPr>
-        <w:t>es fichiers sans</w:t>
-      </w:r>
-      <w:r>
-        <w:rPr>
-          <w:rFonts w:ascii="Arial" w:hAnsi="Arial" w:cs="Arial"/>
-          <w:lang w:val="fr-CA" w:eastAsia="fr-CA"/>
-        </w:rPr>
-        <w:t xml:space="preserve"> revenir en arrière lorsque le travail sur </w:t>
-      </w:r>
-      <w:r>
-        <w:rPr>
-          <w:rFonts w:ascii="Arial" w:hAnsi="Arial" w:cs="Arial"/>
-          <w:lang w:val="fr-CA" w:eastAsia="fr-CA"/>
-        </w:rPr>
-        <w:t xml:space="preserve">les </w:t>
-      </w:r>
-      <w:r>
-        <w:rPr>
-          <w:rFonts w:ascii="Arial" w:hAnsi="Arial" w:cs="Arial"/>
-          <w:lang w:val="fr-CA" w:eastAsia="fr-CA"/>
-        </w:rPr>
-        <w:t xml:space="preserve">octets </w:t>
-      </w:r>
-      <w:r>
-        <w:rPr>
-          <w:rFonts w:ascii="Arial" w:hAnsi="Arial" w:cs="Arial"/>
-          <w:lang w:val="fr-CA" w:eastAsia="fr-CA"/>
-        </w:rPr>
-        <w:t>lus était</w:t>
-      </w:r>
-      <w:r>
-        <w:rPr>
-          <w:rFonts w:ascii="Arial" w:hAnsi="Arial" w:cs="Arial"/>
-          <w:lang w:val="fr-CA" w:eastAsia="fr-CA"/>
-        </w:rPr>
-        <w:t xml:space="preserve"> effectué.</w:t>
+          <w:lang w:val="fr-CA"/>
+        </w:rPr>
+      </w:pPr>
+      <w:r>
+        <w:rPr>
+          <w:rFonts w:ascii="Arial" w:hAnsi="Arial" w:cs="Arial"/>
+          <w:lang w:val="fr-CA"/>
+        </w:rPr>
+        <w:t xml:space="preserve">Vien ensuite l’implémentation de la classe ConcreteSolver dont le but est de solutionner la problématique à partir des informations </w:t>
+      </w:r>
+      <w:r>
+        <w:rPr>
+          <w:rFonts w:ascii="Arial" w:hAnsi="Arial" w:cs="Arial"/>
+          <w:lang w:val="fr-CA"/>
+        </w:rPr>
+        <w:t>emmagasinées</w:t>
+      </w:r>
+      <w:r>
+        <w:rPr>
+          <w:rFonts w:ascii="Arial" w:hAnsi="Arial" w:cs="Arial"/>
+          <w:lang w:val="fr-CA"/>
+        </w:rPr>
+        <w:t xml:space="preserve"> dans la classe Data. </w:t>
+      </w:r>
+      <w:r>
+        <w:rPr>
+          <w:rFonts w:ascii="Arial" w:hAnsi="Arial" w:cs="Arial"/>
+          <w:lang w:val="fr-CA"/>
+        </w:rPr>
+        <w:t>On commence par vérifier si le nœud est fait et si c’est celui de départ, pour ensuite appeler la fonction récursive recursion(input, input.getDepart(), new</w:t>
+      </w:r>
+      <w:r>
+        <w:rPr>
+          <w:rFonts w:ascii="Arial" w:hAnsi="Arial" w:cs="Arial"/>
+          <w:lang w:val="fr-CA"/>
+        </w:rPr>
+        <w:t xml:space="preserve"> LinkedList&lt;Intefer&gt;), qui s’appelera autant de fois que nécessaire, c'est-à-dire tant que tous les nœuds n’ont pas été parcourus et qu’on n’est pas revenu au nœud de départ.  Quand un chemin est trouvé, il est ajouté la liste de solution (list.addPath(path)). </w:t>
       </w:r>
     </w:p>
     <w:p>
@@ -2387,85 +2136,15 @@
         <w:jc w:val="both"/>
         <w:rPr>
           <w:rFonts w:ascii="Arial" w:hAnsi="Arial" w:cs="Arial"/>
-          <w:lang w:val="fr-CA"/>
-        </w:rPr>
-      </w:pPr>
-      <w:r>
-        <w:rPr>
-          <w:rFonts w:ascii="Arial" w:hAnsi="Arial" w:cs="Arial"/>
-          <w:lang w:val="fr-CA" w:eastAsia="fr-CA"/>
-        </w:rPr>
-        <w:t xml:space="preserve">La première application, servant à faire le transfert d’un fichier </w:t>
-      </w:r>
-      <w:r>
-        <w:rPr>
-          <w:rFonts w:ascii="Arial" w:hAnsi="Arial" w:cs="Arial"/>
-          <w:lang w:val="fr-CA" w:eastAsia="fr-CA"/>
-        </w:rPr>
-        <w:t>1</w:t>
-      </w:r>
-      <w:r>
-        <w:rPr>
-          <w:rFonts w:ascii="Arial" w:hAnsi="Arial" w:cs="Arial"/>
-          <w:lang w:val="fr-CA" w:eastAsia="fr-CA"/>
-        </w:rPr>
-        <w:t>6</w:t>
-      </w:r>
-      <w:r>
-        <w:rPr>
-          <w:rFonts w:ascii="Arial" w:hAnsi="Arial" w:cs="Arial"/>
-          <w:lang w:val="fr-CA" w:eastAsia="fr-CA"/>
-        </w:rPr>
-        <w:t xml:space="preserve"> </w:t>
-      </w:r>
-      <w:r>
-        <w:rPr>
-          <w:rFonts w:ascii="Arial" w:hAnsi="Arial" w:cs="Arial"/>
-          <w:lang w:val="fr-CA" w:eastAsia="fr-CA"/>
-        </w:rPr>
-        <w:t>bit</w:t>
-      </w:r>
-      <w:r>
-        <w:rPr>
-          <w:rFonts w:ascii="Arial" w:hAnsi="Arial" w:cs="Arial"/>
-          <w:lang w:val="fr-CA" w:eastAsia="fr-CA"/>
-        </w:rPr>
-        <w:t>s</w:t>
-      </w:r>
-      <w:r>
-        <w:rPr>
-          <w:rFonts w:ascii="Arial" w:hAnsi="Arial" w:cs="Arial"/>
-          <w:lang w:val="fr-CA" w:eastAsia="fr-CA"/>
-        </w:rPr>
-        <w:t xml:space="preserve"> vers un fichier 8</w:t>
-      </w:r>
-      <w:r>
-        <w:rPr>
-          <w:rFonts w:ascii="Arial" w:hAnsi="Arial" w:cs="Arial"/>
-          <w:lang w:val="fr-CA" w:eastAsia="fr-CA"/>
-        </w:rPr>
-        <w:t xml:space="preserve"> </w:t>
-      </w:r>
-      <w:r>
-        <w:rPr>
-          <w:rFonts w:ascii="Arial" w:hAnsi="Arial" w:cs="Arial"/>
-          <w:lang w:val="fr-CA" w:eastAsia="fr-CA"/>
-        </w:rPr>
-        <w:t>bit</w:t>
-      </w:r>
-      <w:r>
-        <w:rPr>
-          <w:rFonts w:ascii="Arial" w:hAnsi="Arial" w:cs="Arial"/>
-          <w:lang w:val="fr-CA" w:eastAsia="fr-CA"/>
-        </w:rPr>
-        <w:t>s</w:t>
-      </w:r>
-      <w:r>
-        <w:rPr>
-          <w:rFonts w:ascii="Arial" w:hAnsi="Arial" w:cs="Arial"/>
-          <w:lang w:val="fr-CA" w:eastAsia="fr-CA"/>
-        </w:rPr>
-        <w:t>, appelle directement les méthodes check() pour valider les différents en-têtes. Cette manière de faire est utilisée parce que l’application ne gère qu’un seul fichier à la fois, contrairement à l’application servant à calculer le SNR de plusieurs fichiers. Cette deuxième application utilise la fonction validateHeader(byte[] header) qui, appelée en boucle, valide l’en-tête de tous les fichiers comparés. C’est cette dernière méthode qui appelle les méthodes check().</w:t>
+          <w:lang w:val="fr-CA" w:eastAsia="fr-CA"/>
+        </w:rPr>
+      </w:pPr>
+      <w:r>
+        <w:rPr>
+          <w:rFonts w:ascii="Arial" w:hAnsi="Arial" w:cs="Arial"/>
+          <w:lang w:val="fr-CA" w:eastAsia="fr-CA"/>
+        </w:rPr>
+        <w:t xml:space="preserve">Finalement, la classe concreteWriter a été complétée et écrits les solutions obtenus en parcourant la  liste de solution (et chaque éléments de la solution lue)  dans un fichier texte de solution. </w:t>
       </w:r>
     </w:p>
     <w:p>
@@ -2514,6 +2193,53 @@
           <w:lang w:val="fr-CA"/>
         </w:rPr>
       </w:pPr>
+    </w:p>
+    <w:p>
+      <w:pPr>
+        <w:jc w:val="both"/>
+        <w:rPr>
+          <w:rFonts w:ascii="Arial" w:hAnsi="Arial" w:cs="Arial"/>
+          <w:i/>
+          <w:color w:val="FF0000"/>
+          <w:lang w:val="fr-CA"/>
+        </w:rPr>
+      </w:pPr>
+      <w:r>
+        <w:rPr>
+          <w:rFonts w:ascii="Arial" w:hAnsi="Arial" w:cs="Arial"/>
+          <w:i/>
+          <w:color w:val="FF0000"/>
+          <w:lang w:val="fr-CA"/>
+        </w:rPr>
+        <w:t xml:space="preserve">On  ne calcul pas les coûts car ce n’est pas nécessaire pour résoudre la problématique ni pour la réutilisation de l’application. </w:t>
+      </w:r>
+      <w:r>
+        <w:rPr>
+          <w:rFonts w:ascii="Arial" w:hAnsi="Arial" w:cs="Arial"/>
+          <w:i/>
+          <w:color w:val="FF0000"/>
+          <w:lang w:val="fr-CA"/>
+        </w:rPr>
+        <w:t>Dans le parser on récolte les coûts et on les gardes mémoires</w:t>
+      </w:r>
+      <w:r>
+        <w:rPr>
+          <w:rFonts w:ascii="Arial" w:hAnsi="Arial" w:cs="Arial"/>
+          <w:i/>
+          <w:color w:val="FF0000"/>
+          <w:lang w:val="fr-CA"/>
+        </w:rPr>
+        <w:t xml:space="preserve"> (dans links)</w:t>
+      </w:r>
+      <w:r>
+        <w:rPr>
+          <w:rFonts w:ascii="Arial" w:hAnsi="Arial" w:cs="Arial"/>
+          <w:i/>
+          <w:color w:val="FF0000"/>
+          <w:lang w:val="fr-CA"/>
+        </w:rPr>
+        <w:t xml:space="preserve"> dans la classe data, mais suivant l’énoncé et les contraintes du laboratoire on a pas besoin de les utiliser pour le coût total de la solution, mais dans l’Éventualité ou les r`gles/pobjectifs changerait, elle serait déjà acquise. Seul l’algo de solution serait à modifier. </w:t>
+      </w:r>
     </w:p>
     <w:p>
       <w:pPr>
@@ -3471,6 +3197,22 @@
     </w:p>
     <w:p>
       <w:pPr>
+        <w:jc w:val="center"/>
+        <w:rPr>
+          <w:b/>
+          <w:lang w:val="fr-CA"/>
+        </w:rPr>
+      </w:pPr>
+      <w:r>
+        <w:rPr>
+          <w:b/>
+          <w:lang w:val="fr-CA"/>
+        </w:rPr>
+        <w:t>Classe ConcreteSolver</w:t>
+      </w:r>
+    </w:p>
+    <w:p>
+      <w:pPr>
         <w:ind w:left="-709" w:right="-648"/>
         <w:rPr>
           <w:rFonts w:ascii="Arial" w:hAnsi="Arial" w:cs="Arial"/>
@@ -3481,6 +3223,4064 @@
           <w:lang w:val="fr-CA"/>
         </w:rPr>
       </w:pPr>
+    </w:p>
+    <w:p>
+      <w:pPr>
+        <w:autoSpaceDE w:val="0"/>
+        <w:autoSpaceDN w:val="0"/>
+        <w:adjustRightInd w:val="0"/>
+        <w:rPr>
+          <w:rFonts w:ascii="Courier New" w:hAnsi="Courier New" w:cs="Courier New"/>
+          <w:sz w:val="20"/>
+          <w:szCs w:val="20"/>
+          <w:lang w:val="fr-CA" w:eastAsia="fr-CA"/>
+        </w:rPr>
+      </w:pPr>
+      <w:r>
+        <w:rPr>
+          <w:rFonts w:ascii="Courier New" w:hAnsi="Courier New" w:cs="Courier New"/>
+          <w:b/>
+          <w:bCs/>
+          <w:color w:val="7F0055"/>
+          <w:sz w:val="20"/>
+          <w:szCs w:val="20"/>
+          <w:lang w:val="fr-CA" w:eastAsia="fr-CA"/>
+        </w:rPr>
+        <w:t>package</w:t>
+      </w:r>
+      <w:r>
+        <w:rPr>
+          <w:rFonts w:ascii="Courier New" w:hAnsi="Courier New" w:cs="Courier New"/>
+          <w:color w:val="000000"/>
+          <w:sz w:val="20"/>
+          <w:szCs w:val="20"/>
+          <w:lang w:val="fr-CA" w:eastAsia="fr-CA"/>
+        </w:rPr>
+        <w:t xml:space="preserve"> gti310.tp3.solver;</w:t>
+      </w:r>
+    </w:p>
+    <w:p>
+      <w:pPr>
+        <w:autoSpaceDE w:val="0"/>
+        <w:autoSpaceDN w:val="0"/>
+        <w:adjustRightInd w:val="0"/>
+        <w:rPr>
+          <w:rFonts w:ascii="Courier New" w:hAnsi="Courier New" w:cs="Courier New"/>
+          <w:sz w:val="20"/>
+          <w:szCs w:val="20"/>
+          <w:lang w:val="fr-CA" w:eastAsia="fr-CA"/>
+        </w:rPr>
+      </w:pPr>
+      <w:r>
+        <w:rPr>
+          <w:rFonts w:ascii="Courier New" w:hAnsi="Courier New" w:cs="Courier New"/>
+          <w:b/>
+          <w:bCs/>
+          <w:color w:val="7F0055"/>
+          <w:sz w:val="20"/>
+          <w:szCs w:val="20"/>
+          <w:lang w:val="fr-CA" w:eastAsia="fr-CA"/>
+        </w:rPr>
+        <w:t>import</w:t>
+      </w:r>
+      <w:r>
+        <w:rPr>
+          <w:rFonts w:ascii="Courier New" w:hAnsi="Courier New" w:cs="Courier New"/>
+          <w:color w:val="000000"/>
+          <w:sz w:val="20"/>
+          <w:szCs w:val="20"/>
+          <w:lang w:val="fr-CA" w:eastAsia="fr-CA"/>
+        </w:rPr>
+        <w:t xml:space="preserve"> java.util.LinkedList;</w:t>
+      </w:r>
+    </w:p>
+    <w:p>
+      <w:pPr>
+        <w:autoSpaceDE w:val="0"/>
+        <w:autoSpaceDN w:val="0"/>
+        <w:adjustRightInd w:val="0"/>
+        <w:rPr>
+          <w:rFonts w:ascii="Courier New" w:hAnsi="Courier New" w:cs="Courier New"/>
+          <w:sz w:val="20"/>
+          <w:szCs w:val="20"/>
+          <w:lang w:val="fr-CA" w:eastAsia="fr-CA"/>
+        </w:rPr>
+      </w:pPr>
+      <w:r>
+        <w:rPr>
+          <w:rFonts w:ascii="Courier New" w:hAnsi="Courier New" w:cs="Courier New"/>
+          <w:b/>
+          <w:bCs/>
+          <w:color w:val="7F0055"/>
+          <w:sz w:val="20"/>
+          <w:szCs w:val="20"/>
+          <w:lang w:val="fr-CA" w:eastAsia="fr-CA"/>
+        </w:rPr>
+        <w:t>import</w:t>
+      </w:r>
+      <w:r>
+        <w:rPr>
+          <w:rFonts w:ascii="Courier New" w:hAnsi="Courier New" w:cs="Courier New"/>
+          <w:color w:val="000000"/>
+          <w:sz w:val="20"/>
+          <w:szCs w:val="20"/>
+          <w:lang w:val="fr-CA" w:eastAsia="fr-CA"/>
+        </w:rPr>
+        <w:t xml:space="preserve"> java.util.List;</w:t>
+      </w:r>
+    </w:p>
+    <w:p>
+      <w:pPr>
+        <w:autoSpaceDE w:val="0"/>
+        <w:autoSpaceDN w:val="0"/>
+        <w:adjustRightInd w:val="0"/>
+        <w:rPr>
+          <w:rFonts w:ascii="Courier New" w:hAnsi="Courier New" w:cs="Courier New"/>
+          <w:sz w:val="20"/>
+          <w:szCs w:val="20"/>
+          <w:lang w:val="fr-CA" w:eastAsia="fr-CA"/>
+        </w:rPr>
+      </w:pPr>
+      <w:r>
+        <w:rPr>
+          <w:rFonts w:ascii="Courier New" w:hAnsi="Courier New" w:cs="Courier New"/>
+          <w:b/>
+          <w:bCs/>
+          <w:color w:val="7F0055"/>
+          <w:sz w:val="20"/>
+          <w:szCs w:val="20"/>
+          <w:lang w:val="fr-CA" w:eastAsia="fr-CA"/>
+        </w:rPr>
+        <w:t>import</w:t>
+      </w:r>
+      <w:r>
+        <w:rPr>
+          <w:rFonts w:ascii="Courier New" w:hAnsi="Courier New" w:cs="Courier New"/>
+          <w:color w:val="000000"/>
+          <w:sz w:val="20"/>
+          <w:szCs w:val="20"/>
+          <w:lang w:val="fr-CA" w:eastAsia="fr-CA"/>
+        </w:rPr>
+        <w:t xml:space="preserve"> gti310.tp3.Data;</w:t>
+      </w:r>
+    </w:p>
+    <w:p>
+      <w:pPr>
+        <w:autoSpaceDE w:val="0"/>
+        <w:autoSpaceDN w:val="0"/>
+        <w:adjustRightInd w:val="0"/>
+        <w:rPr>
+          <w:rFonts w:ascii="Courier New" w:hAnsi="Courier New" w:cs="Courier New"/>
+          <w:sz w:val="20"/>
+          <w:szCs w:val="20"/>
+          <w:lang w:val="fr-CA" w:eastAsia="fr-CA"/>
+        </w:rPr>
+      </w:pPr>
+      <w:r>
+        <w:rPr>
+          <w:rFonts w:ascii="Courier New" w:hAnsi="Courier New" w:cs="Courier New"/>
+          <w:b/>
+          <w:bCs/>
+          <w:color w:val="7F0055"/>
+          <w:sz w:val="20"/>
+          <w:szCs w:val="20"/>
+          <w:lang w:val="fr-CA" w:eastAsia="fr-CA"/>
+        </w:rPr>
+        <w:t>import</w:t>
+      </w:r>
+      <w:r>
+        <w:rPr>
+          <w:rFonts w:ascii="Courier New" w:hAnsi="Courier New" w:cs="Courier New"/>
+          <w:color w:val="000000"/>
+          <w:sz w:val="20"/>
+          <w:szCs w:val="20"/>
+          <w:lang w:val="fr-CA" w:eastAsia="fr-CA"/>
+        </w:rPr>
+        <w:t xml:space="preserve"> gti310.tp3.PathList;</w:t>
+      </w:r>
+    </w:p>
+    <w:p>
+      <w:pPr>
+        <w:autoSpaceDE w:val="0"/>
+        <w:autoSpaceDN w:val="0"/>
+        <w:adjustRightInd w:val="0"/>
+        <w:rPr>
+          <w:rFonts w:ascii="Courier New" w:hAnsi="Courier New" w:cs="Courier New"/>
+          <w:sz w:val="20"/>
+          <w:szCs w:val="20"/>
+          <w:lang w:val="fr-CA" w:eastAsia="fr-CA"/>
+        </w:rPr>
+      </w:pPr>
+    </w:p>
+    <w:p>
+      <w:pPr>
+        <w:autoSpaceDE w:val="0"/>
+        <w:autoSpaceDN w:val="0"/>
+        <w:adjustRightInd w:val="0"/>
+        <w:rPr>
+          <w:rFonts w:ascii="Courier New" w:hAnsi="Courier New" w:cs="Courier New"/>
+          <w:sz w:val="20"/>
+          <w:szCs w:val="20"/>
+          <w:lang w:val="fr-CA" w:eastAsia="fr-CA"/>
+        </w:rPr>
+      </w:pPr>
+      <w:r>
+        <w:rPr>
+          <w:rFonts w:ascii="Courier New" w:hAnsi="Courier New" w:cs="Courier New"/>
+          <w:b/>
+          <w:bCs/>
+          <w:color w:val="7F0055"/>
+          <w:sz w:val="20"/>
+          <w:szCs w:val="20"/>
+          <w:lang w:val="fr-CA" w:eastAsia="fr-CA"/>
+        </w:rPr>
+        <w:t>public</w:t>
+      </w:r>
+      <w:r>
+        <w:rPr>
+          <w:rFonts w:ascii="Courier New" w:hAnsi="Courier New" w:cs="Courier New"/>
+          <w:color w:val="000000"/>
+          <w:sz w:val="20"/>
+          <w:szCs w:val="20"/>
+          <w:lang w:val="fr-CA" w:eastAsia="fr-CA"/>
+        </w:rPr>
+        <w:t xml:space="preserve"> </w:t>
+      </w:r>
+      <w:r>
+        <w:rPr>
+          <w:rFonts w:ascii="Courier New" w:hAnsi="Courier New" w:cs="Courier New"/>
+          <w:b/>
+          <w:bCs/>
+          <w:color w:val="7F0055"/>
+          <w:sz w:val="20"/>
+          <w:szCs w:val="20"/>
+          <w:lang w:val="fr-CA" w:eastAsia="fr-CA"/>
+        </w:rPr>
+        <w:t>class</w:t>
+      </w:r>
+      <w:r>
+        <w:rPr>
+          <w:rFonts w:ascii="Courier New" w:hAnsi="Courier New" w:cs="Courier New"/>
+          <w:color w:val="000000"/>
+          <w:sz w:val="20"/>
+          <w:szCs w:val="20"/>
+          <w:lang w:val="fr-CA" w:eastAsia="fr-CA"/>
+        </w:rPr>
+        <w:t xml:space="preserve"> ConcreteSolver </w:t>
+      </w:r>
+      <w:r>
+        <w:rPr>
+          <w:rFonts w:ascii="Courier New" w:hAnsi="Courier New" w:cs="Courier New"/>
+          <w:b/>
+          <w:bCs/>
+          <w:color w:val="7F0055"/>
+          <w:sz w:val="20"/>
+          <w:szCs w:val="20"/>
+          <w:lang w:val="fr-CA" w:eastAsia="fr-CA"/>
+        </w:rPr>
+        <w:t>implements</w:t>
+      </w:r>
+      <w:r>
+        <w:rPr>
+          <w:rFonts w:ascii="Courier New" w:hAnsi="Courier New" w:cs="Courier New"/>
+          <w:color w:val="000000"/>
+          <w:sz w:val="20"/>
+          <w:szCs w:val="20"/>
+          <w:lang w:val="fr-CA" w:eastAsia="fr-CA"/>
+        </w:rPr>
+        <w:t xml:space="preserve"> Solver&lt;Data,PathList&gt; {</w:t>
+      </w:r>
+    </w:p>
+    <w:p>
+      <w:pPr>
+        <w:autoSpaceDE w:val="0"/>
+        <w:autoSpaceDN w:val="0"/>
+        <w:adjustRightInd w:val="0"/>
+        <w:rPr>
+          <w:rFonts w:ascii="Courier New" w:hAnsi="Courier New" w:cs="Courier New"/>
+          <w:sz w:val="20"/>
+          <w:szCs w:val="20"/>
+          <w:lang w:val="fr-CA" w:eastAsia="fr-CA"/>
+        </w:rPr>
+      </w:pPr>
+    </w:p>
+    <w:p>
+      <w:pPr>
+        <w:autoSpaceDE w:val="0"/>
+        <w:autoSpaceDN w:val="0"/>
+        <w:adjustRightInd w:val="0"/>
+        <w:rPr>
+          <w:rFonts w:ascii="Courier New" w:hAnsi="Courier New" w:cs="Courier New"/>
+          <w:sz w:val="20"/>
+          <w:szCs w:val="20"/>
+          <w:lang w:val="fr-CA" w:eastAsia="fr-CA"/>
+        </w:rPr>
+      </w:pPr>
+      <w:r>
+        <w:rPr>
+          <w:rFonts w:ascii="Courier New" w:hAnsi="Courier New" w:cs="Courier New"/>
+          <w:color w:val="000000"/>
+          <w:sz w:val="20"/>
+          <w:szCs w:val="20"/>
+          <w:lang w:val="fr-CA" w:eastAsia="fr-CA"/>
+        </w:rPr>
+        <w:tab/>
+        <w:t xml:space="preserve">PathList list = </w:t>
+      </w:r>
+      <w:r>
+        <w:rPr>
+          <w:rFonts w:ascii="Courier New" w:hAnsi="Courier New" w:cs="Courier New"/>
+          <w:b/>
+          <w:bCs/>
+          <w:color w:val="7F0055"/>
+          <w:sz w:val="20"/>
+          <w:szCs w:val="20"/>
+          <w:lang w:val="fr-CA" w:eastAsia="fr-CA"/>
+        </w:rPr>
+        <w:t>new</w:t>
+      </w:r>
+      <w:r>
+        <w:rPr>
+          <w:rFonts w:ascii="Courier New" w:hAnsi="Courier New" w:cs="Courier New"/>
+          <w:color w:val="000000"/>
+          <w:sz w:val="20"/>
+          <w:szCs w:val="20"/>
+          <w:lang w:val="fr-CA" w:eastAsia="fr-CA"/>
+        </w:rPr>
+        <w:t xml:space="preserve"> PathList();</w:t>
+      </w:r>
+    </w:p>
+    <w:p>
+      <w:pPr>
+        <w:autoSpaceDE w:val="0"/>
+        <w:autoSpaceDN w:val="0"/>
+        <w:adjustRightInd w:val="0"/>
+        <w:rPr>
+          <w:rFonts w:ascii="Courier New" w:hAnsi="Courier New" w:cs="Courier New"/>
+          <w:sz w:val="20"/>
+          <w:szCs w:val="20"/>
+          <w:lang w:val="fr-CA" w:eastAsia="fr-CA"/>
+        </w:rPr>
+      </w:pPr>
+      <w:r>
+        <w:rPr>
+          <w:rFonts w:ascii="Courier New" w:hAnsi="Courier New" w:cs="Courier New"/>
+          <w:color w:val="000000"/>
+          <w:sz w:val="20"/>
+          <w:szCs w:val="20"/>
+          <w:lang w:val="fr-CA" w:eastAsia="fr-CA"/>
+        </w:rPr>
+        <w:tab/>
+      </w:r>
+      <w:r>
+        <w:rPr>
+          <w:rFonts w:ascii="Courier New" w:hAnsi="Courier New" w:cs="Courier New"/>
+          <w:b/>
+          <w:bCs/>
+          <w:color w:val="7F0055"/>
+          <w:sz w:val="20"/>
+          <w:szCs w:val="20"/>
+          <w:lang w:val="fr-CA" w:eastAsia="fr-CA"/>
+        </w:rPr>
+        <w:t>private</w:t>
+      </w:r>
+      <w:r>
+        <w:rPr>
+          <w:rFonts w:ascii="Courier New" w:hAnsi="Courier New" w:cs="Courier New"/>
+          <w:color w:val="000000"/>
+          <w:sz w:val="20"/>
+          <w:szCs w:val="20"/>
+          <w:lang w:val="fr-CA" w:eastAsia="fr-CA"/>
+        </w:rPr>
+        <w:t xml:space="preserve"> </w:t>
+      </w:r>
+      <w:r>
+        <w:rPr>
+          <w:rFonts w:ascii="Courier New" w:hAnsi="Courier New" w:cs="Courier New"/>
+          <w:b/>
+          <w:bCs/>
+          <w:color w:val="7F0055"/>
+          <w:sz w:val="20"/>
+          <w:szCs w:val="20"/>
+          <w:lang w:val="fr-CA" w:eastAsia="fr-CA"/>
+        </w:rPr>
+        <w:t>boolean</w:t>
+      </w:r>
+      <w:r>
+        <w:rPr>
+          <w:rFonts w:ascii="Courier New" w:hAnsi="Courier New" w:cs="Courier New"/>
+          <w:color w:val="000000"/>
+          <w:sz w:val="20"/>
+          <w:szCs w:val="20"/>
+          <w:lang w:val="fr-CA" w:eastAsia="fr-CA"/>
+        </w:rPr>
+        <w:t xml:space="preserve">[] nodeDone = </w:t>
+      </w:r>
+      <w:r>
+        <w:rPr>
+          <w:rFonts w:ascii="Courier New" w:hAnsi="Courier New" w:cs="Courier New"/>
+          <w:b/>
+          <w:bCs/>
+          <w:color w:val="7F0055"/>
+          <w:sz w:val="20"/>
+          <w:szCs w:val="20"/>
+          <w:lang w:val="fr-CA" w:eastAsia="fr-CA"/>
+        </w:rPr>
+        <w:t>null</w:t>
+      </w:r>
+      <w:r>
+        <w:rPr>
+          <w:rFonts w:ascii="Courier New" w:hAnsi="Courier New" w:cs="Courier New"/>
+          <w:color w:val="000000"/>
+          <w:sz w:val="20"/>
+          <w:szCs w:val="20"/>
+          <w:lang w:val="fr-CA" w:eastAsia="fr-CA"/>
+        </w:rPr>
+        <w:t>;</w:t>
+      </w:r>
+    </w:p>
+    <w:p>
+      <w:pPr>
+        <w:autoSpaceDE w:val="0"/>
+        <w:autoSpaceDN w:val="0"/>
+        <w:adjustRightInd w:val="0"/>
+        <w:rPr>
+          <w:rFonts w:ascii="Courier New" w:hAnsi="Courier New" w:cs="Courier New"/>
+          <w:sz w:val="20"/>
+          <w:szCs w:val="20"/>
+          <w:lang w:val="fr-CA" w:eastAsia="fr-CA"/>
+        </w:rPr>
+      </w:pPr>
+      <w:r>
+        <w:rPr>
+          <w:rFonts w:ascii="Courier New" w:hAnsi="Courier New" w:cs="Courier New"/>
+          <w:color w:val="000000"/>
+          <w:sz w:val="20"/>
+          <w:szCs w:val="20"/>
+          <w:lang w:val="fr-CA" w:eastAsia="fr-CA"/>
+        </w:rPr>
+        <w:tab/>
+      </w:r>
+      <w:r>
+        <w:rPr>
+          <w:rFonts w:ascii="Courier New" w:hAnsi="Courier New" w:cs="Courier New"/>
+          <w:b/>
+          <w:bCs/>
+          <w:color w:val="7F0055"/>
+          <w:sz w:val="20"/>
+          <w:szCs w:val="20"/>
+          <w:lang w:val="fr-CA" w:eastAsia="fr-CA"/>
+        </w:rPr>
+        <w:t>private</w:t>
+      </w:r>
+      <w:r>
+        <w:rPr>
+          <w:rFonts w:ascii="Courier New" w:hAnsi="Courier New" w:cs="Courier New"/>
+          <w:color w:val="000000"/>
+          <w:sz w:val="20"/>
+          <w:szCs w:val="20"/>
+          <w:lang w:val="fr-CA" w:eastAsia="fr-CA"/>
+        </w:rPr>
+        <w:t xml:space="preserve"> </w:t>
+      </w:r>
+      <w:r>
+        <w:rPr>
+          <w:rFonts w:ascii="Courier New" w:hAnsi="Courier New" w:cs="Courier New"/>
+          <w:b/>
+          <w:bCs/>
+          <w:color w:val="7F0055"/>
+          <w:sz w:val="20"/>
+          <w:szCs w:val="20"/>
+          <w:lang w:val="fr-CA" w:eastAsia="fr-CA"/>
+        </w:rPr>
+        <w:t>int</w:t>
+      </w:r>
+      <w:r>
+        <w:rPr>
+          <w:rFonts w:ascii="Courier New" w:hAnsi="Courier New" w:cs="Courier New"/>
+          <w:color w:val="000000"/>
+          <w:sz w:val="20"/>
+          <w:szCs w:val="20"/>
+          <w:lang w:val="fr-CA" w:eastAsia="fr-CA"/>
+        </w:rPr>
+        <w:t>[][] links;</w:t>
+      </w:r>
+    </w:p>
+    <w:p>
+      <w:pPr>
+        <w:autoSpaceDE w:val="0"/>
+        <w:autoSpaceDN w:val="0"/>
+        <w:adjustRightInd w:val="0"/>
+        <w:rPr>
+          <w:rFonts w:ascii="Courier New" w:hAnsi="Courier New" w:cs="Courier New"/>
+          <w:sz w:val="20"/>
+          <w:szCs w:val="20"/>
+          <w:lang w:val="fr-CA" w:eastAsia="fr-CA"/>
+        </w:rPr>
+      </w:pPr>
+      <w:r>
+        <w:rPr>
+          <w:rFonts w:ascii="Courier New" w:hAnsi="Courier New" w:cs="Courier New"/>
+          <w:color w:val="000000"/>
+          <w:sz w:val="20"/>
+          <w:szCs w:val="20"/>
+          <w:lang w:val="fr-CA" w:eastAsia="fr-CA"/>
+        </w:rPr>
+        <w:tab/>
+      </w:r>
+      <w:r>
+        <w:rPr>
+          <w:rFonts w:ascii="Courier New" w:hAnsi="Courier New" w:cs="Courier New"/>
+          <w:b/>
+          <w:bCs/>
+          <w:color w:val="7F0055"/>
+          <w:sz w:val="20"/>
+          <w:szCs w:val="20"/>
+          <w:lang w:val="fr-CA" w:eastAsia="fr-CA"/>
+        </w:rPr>
+        <w:t>int</w:t>
+      </w:r>
+      <w:r>
+        <w:rPr>
+          <w:rFonts w:ascii="Courier New" w:hAnsi="Courier New" w:cs="Courier New"/>
+          <w:color w:val="000000"/>
+          <w:sz w:val="20"/>
+          <w:szCs w:val="20"/>
+          <w:lang w:val="fr-CA" w:eastAsia="fr-CA"/>
+        </w:rPr>
+        <w:t xml:space="preserve"> start = -1;</w:t>
+      </w:r>
+    </w:p>
+    <w:p>
+      <w:pPr>
+        <w:autoSpaceDE w:val="0"/>
+        <w:autoSpaceDN w:val="0"/>
+        <w:adjustRightInd w:val="0"/>
+        <w:rPr>
+          <w:rFonts w:ascii="Courier New" w:hAnsi="Courier New" w:cs="Courier New"/>
+          <w:sz w:val="20"/>
+          <w:szCs w:val="20"/>
+          <w:lang w:val="fr-CA" w:eastAsia="fr-CA"/>
+        </w:rPr>
+      </w:pPr>
+      <w:r>
+        <w:rPr>
+          <w:rFonts w:ascii="Courier New" w:hAnsi="Courier New" w:cs="Courier New"/>
+          <w:color w:val="000000"/>
+          <w:sz w:val="20"/>
+          <w:szCs w:val="20"/>
+          <w:lang w:val="fr-CA" w:eastAsia="fr-CA"/>
+        </w:rPr>
+        <w:tab/>
+      </w:r>
+    </w:p>
+    <w:p>
+      <w:pPr>
+        <w:autoSpaceDE w:val="0"/>
+        <w:autoSpaceDN w:val="0"/>
+        <w:adjustRightInd w:val="0"/>
+        <w:rPr>
+          <w:rFonts w:ascii="Courier New" w:hAnsi="Courier New" w:cs="Courier New"/>
+          <w:sz w:val="20"/>
+          <w:szCs w:val="20"/>
+          <w:lang w:val="fr-CA" w:eastAsia="fr-CA"/>
+        </w:rPr>
+      </w:pPr>
+      <w:r>
+        <w:rPr>
+          <w:rFonts w:ascii="Courier New" w:hAnsi="Courier New" w:cs="Courier New"/>
+          <w:color w:val="000000"/>
+          <w:sz w:val="20"/>
+          <w:szCs w:val="20"/>
+          <w:lang w:val="fr-CA" w:eastAsia="fr-CA"/>
+        </w:rPr>
+        <w:tab/>
+      </w:r>
+      <w:r>
+        <w:rPr>
+          <w:rFonts w:ascii="Courier New" w:hAnsi="Courier New" w:cs="Courier New"/>
+          <w:color w:val="3F5FBF"/>
+          <w:sz w:val="20"/>
+          <w:szCs w:val="20"/>
+          <w:lang w:val="fr-CA" w:eastAsia="fr-CA"/>
+        </w:rPr>
+        <w:t>/**</w:t>
+      </w:r>
+    </w:p>
+    <w:p>
+      <w:pPr>
+        <w:autoSpaceDE w:val="0"/>
+        <w:autoSpaceDN w:val="0"/>
+        <w:adjustRightInd w:val="0"/>
+        <w:rPr>
+          <w:rFonts w:ascii="Courier New" w:hAnsi="Courier New" w:cs="Courier New"/>
+          <w:sz w:val="20"/>
+          <w:szCs w:val="20"/>
+          <w:lang w:val="fr-CA" w:eastAsia="fr-CA"/>
+        </w:rPr>
+      </w:pPr>
+      <w:r>
+        <w:rPr>
+          <w:rFonts w:ascii="Courier New" w:hAnsi="Courier New" w:cs="Courier New"/>
+          <w:color w:val="3F5FBF"/>
+          <w:sz w:val="20"/>
+          <w:szCs w:val="20"/>
+          <w:lang w:val="fr-CA" w:eastAsia="fr-CA"/>
+        </w:rPr>
+        <w:tab/>
+        <w:t xml:space="preserve"> * c1+c2+c3+c4(n+1)+c5(n)+N^N+c7</w:t>
+      </w:r>
+    </w:p>
+    <w:p>
+      <w:pPr>
+        <w:autoSpaceDE w:val="0"/>
+        <w:autoSpaceDN w:val="0"/>
+        <w:adjustRightInd w:val="0"/>
+        <w:rPr>
+          <w:rFonts w:ascii="Courier New" w:hAnsi="Courier New" w:cs="Courier New"/>
+          <w:sz w:val="20"/>
+          <w:szCs w:val="20"/>
+          <w:lang w:val="fr-CA" w:eastAsia="fr-CA"/>
+        </w:rPr>
+      </w:pPr>
+      <w:r>
+        <w:rPr>
+          <w:rFonts w:ascii="Courier New" w:hAnsi="Courier New" w:cs="Courier New"/>
+          <w:color w:val="3F5FBF"/>
+          <w:sz w:val="20"/>
+          <w:szCs w:val="20"/>
+          <w:lang w:val="fr-CA" w:eastAsia="fr-CA"/>
+        </w:rPr>
+        <w:tab/>
+        <w:t xml:space="preserve"> * (c1+c2+c3+c4+c7)+(c4+c5)n+n^n</w:t>
+      </w:r>
+    </w:p>
+    <w:p>
+      <w:pPr>
+        <w:autoSpaceDE w:val="0"/>
+        <w:autoSpaceDN w:val="0"/>
+        <w:adjustRightInd w:val="0"/>
+        <w:rPr>
+          <w:rFonts w:ascii="Courier New" w:hAnsi="Courier New" w:cs="Courier New"/>
+          <w:sz w:val="20"/>
+          <w:szCs w:val="20"/>
+          <w:lang w:val="fr-CA" w:eastAsia="fr-CA"/>
+        </w:rPr>
+      </w:pPr>
+      <w:r>
+        <w:rPr>
+          <w:rFonts w:ascii="Courier New" w:hAnsi="Courier New" w:cs="Courier New"/>
+          <w:color w:val="3F5FBF"/>
+          <w:sz w:val="20"/>
+          <w:szCs w:val="20"/>
+          <w:lang w:val="fr-CA" w:eastAsia="fr-CA"/>
+        </w:rPr>
+        <w:tab/>
+        <w:t xml:space="preserve"> * k1+k2n+n^n</w:t>
+      </w:r>
+    </w:p>
+    <w:p>
+      <w:pPr>
+        <w:autoSpaceDE w:val="0"/>
+        <w:autoSpaceDN w:val="0"/>
+        <w:adjustRightInd w:val="0"/>
+        <w:rPr>
+          <w:rFonts w:ascii="Courier New" w:hAnsi="Courier New" w:cs="Courier New"/>
+          <w:sz w:val="20"/>
+          <w:szCs w:val="20"/>
+          <w:lang w:val="fr-CA" w:eastAsia="fr-CA"/>
+        </w:rPr>
+      </w:pPr>
+      <w:r>
+        <w:rPr>
+          <w:rFonts w:ascii="Courier New" w:hAnsi="Courier New" w:cs="Courier New"/>
+          <w:color w:val="3F5FBF"/>
+          <w:sz w:val="20"/>
+          <w:szCs w:val="20"/>
+          <w:lang w:val="fr-CA" w:eastAsia="fr-CA"/>
+        </w:rPr>
+        <w:tab/>
+        <w:t xml:space="preserve"> * n^n</w:t>
+      </w:r>
+    </w:p>
+    <w:p>
+      <w:pPr>
+        <w:autoSpaceDE w:val="0"/>
+        <w:autoSpaceDN w:val="0"/>
+        <w:adjustRightInd w:val="0"/>
+        <w:rPr>
+          <w:rFonts w:ascii="Courier New" w:hAnsi="Courier New" w:cs="Courier New"/>
+          <w:sz w:val="20"/>
+          <w:szCs w:val="20"/>
+          <w:lang w:val="fr-CA" w:eastAsia="fr-CA"/>
+        </w:rPr>
+      </w:pPr>
+      <w:r>
+        <w:rPr>
+          <w:rFonts w:ascii="Courier New" w:hAnsi="Courier New" w:cs="Courier New"/>
+          <w:color w:val="3F5FBF"/>
+          <w:sz w:val="20"/>
+          <w:szCs w:val="20"/>
+          <w:lang w:val="fr-CA" w:eastAsia="fr-CA"/>
+        </w:rPr>
+        <w:tab/>
+        <w:t xml:space="preserve"> *  </w:t>
+      </w:r>
+    </w:p>
+    <w:p>
+      <w:pPr>
+        <w:autoSpaceDE w:val="0"/>
+        <w:autoSpaceDN w:val="0"/>
+        <w:adjustRightInd w:val="0"/>
+        <w:rPr>
+          <w:rFonts w:ascii="Courier New" w:hAnsi="Courier New" w:cs="Courier New"/>
+          <w:sz w:val="20"/>
+          <w:szCs w:val="20"/>
+          <w:lang w:val="fr-CA" w:eastAsia="fr-CA"/>
+        </w:rPr>
+      </w:pPr>
+      <w:r>
+        <w:rPr>
+          <w:rFonts w:ascii="Courier New" w:hAnsi="Courier New" w:cs="Courier New"/>
+          <w:color w:val="3F5FBF"/>
+          <w:sz w:val="20"/>
+          <w:szCs w:val="20"/>
+          <w:lang w:val="fr-CA" w:eastAsia="fr-CA"/>
+        </w:rPr>
+        <w:tab/>
+        <w:t xml:space="preserve"> * L'appel </w:t>
+      </w:r>
+      <w:r>
+        <w:rPr>
+          <w:rFonts w:ascii="Courier New" w:hAnsi="Courier New" w:cs="Courier New"/>
+          <w:color w:val="3F5FBF"/>
+          <w:sz w:val="20"/>
+          <w:szCs w:val="20"/>
+          <w:u w:val="single"/>
+          <w:lang w:val="fr-CA" w:eastAsia="fr-CA"/>
+        </w:rPr>
+        <w:t>de</w:t>
+      </w:r>
+      <w:r>
+        <w:rPr>
+          <w:rFonts w:ascii="Courier New" w:hAnsi="Courier New" w:cs="Courier New"/>
+          <w:color w:val="3F5FBF"/>
+          <w:sz w:val="20"/>
+          <w:szCs w:val="20"/>
+          <w:lang w:val="fr-CA" w:eastAsia="fr-CA"/>
+        </w:rPr>
+        <w:t xml:space="preserve"> </w:t>
+      </w:r>
+      <w:r>
+        <w:rPr>
+          <w:rFonts w:ascii="Courier New" w:hAnsi="Courier New" w:cs="Courier New"/>
+          <w:color w:val="3F5FBF"/>
+          <w:sz w:val="20"/>
+          <w:szCs w:val="20"/>
+          <w:u w:val="single"/>
+          <w:lang w:val="fr-CA" w:eastAsia="fr-CA"/>
+        </w:rPr>
+        <w:t>la</w:t>
+      </w:r>
+      <w:r>
+        <w:rPr>
+          <w:rFonts w:ascii="Courier New" w:hAnsi="Courier New" w:cs="Courier New"/>
+          <w:color w:val="3F5FBF"/>
+          <w:sz w:val="20"/>
+          <w:szCs w:val="20"/>
+          <w:lang w:val="fr-CA" w:eastAsia="fr-CA"/>
+        </w:rPr>
+        <w:t xml:space="preserve"> </w:t>
+      </w:r>
+      <w:r>
+        <w:rPr>
+          <w:rFonts w:ascii="Courier New" w:hAnsi="Courier New" w:cs="Courier New"/>
+          <w:color w:val="3F5FBF"/>
+          <w:sz w:val="20"/>
+          <w:szCs w:val="20"/>
+          <w:u w:val="single"/>
+          <w:lang w:val="fr-CA" w:eastAsia="fr-CA"/>
+        </w:rPr>
+        <w:t>fonction</w:t>
+      </w:r>
+      <w:r>
+        <w:rPr>
+          <w:rFonts w:ascii="Courier New" w:hAnsi="Courier New" w:cs="Courier New"/>
+          <w:color w:val="3F5FBF"/>
+          <w:sz w:val="20"/>
+          <w:szCs w:val="20"/>
+          <w:lang w:val="fr-CA" w:eastAsia="fr-CA"/>
+        </w:rPr>
+        <w:t xml:space="preserve"> recursion à </w:t>
+      </w:r>
+      <w:r>
+        <w:rPr>
+          <w:rFonts w:ascii="Courier New" w:hAnsi="Courier New" w:cs="Courier New"/>
+          <w:color w:val="3F5FBF"/>
+          <w:sz w:val="20"/>
+          <w:szCs w:val="20"/>
+          <w:u w:val="single"/>
+          <w:lang w:val="fr-CA" w:eastAsia="fr-CA"/>
+        </w:rPr>
+        <w:t>la</w:t>
+      </w:r>
+      <w:r>
+        <w:rPr>
+          <w:rFonts w:ascii="Courier New" w:hAnsi="Courier New" w:cs="Courier New"/>
+          <w:color w:val="3F5FBF"/>
+          <w:sz w:val="20"/>
+          <w:szCs w:val="20"/>
+          <w:lang w:val="fr-CA" w:eastAsia="fr-CA"/>
+        </w:rPr>
+        <w:t xml:space="preserve"> </w:t>
+      </w:r>
+      <w:r>
+        <w:rPr>
+          <w:rFonts w:ascii="Courier New" w:hAnsi="Courier New" w:cs="Courier New"/>
+          <w:color w:val="3F5FBF"/>
+          <w:sz w:val="20"/>
+          <w:szCs w:val="20"/>
+          <w:u w:val="single"/>
+          <w:lang w:val="fr-CA" w:eastAsia="fr-CA"/>
+        </w:rPr>
+        <w:t>ligne</w:t>
+      </w:r>
+      <w:r>
+        <w:rPr>
+          <w:rFonts w:ascii="Courier New" w:hAnsi="Courier New" w:cs="Courier New"/>
+          <w:color w:val="3F5FBF"/>
+          <w:sz w:val="20"/>
+          <w:szCs w:val="20"/>
+          <w:lang w:val="fr-CA" w:eastAsia="fr-CA"/>
+        </w:rPr>
+        <w:t xml:space="preserve"> 6 </w:t>
+      </w:r>
+      <w:r>
+        <w:rPr>
+          <w:rFonts w:ascii="Courier New" w:hAnsi="Courier New" w:cs="Courier New"/>
+          <w:color w:val="3F5FBF"/>
+          <w:sz w:val="20"/>
+          <w:szCs w:val="20"/>
+          <w:u w:val="single"/>
+          <w:lang w:val="fr-CA" w:eastAsia="fr-CA"/>
+        </w:rPr>
+        <w:t>vaut</w:t>
+      </w:r>
+      <w:r>
+        <w:rPr>
+          <w:rFonts w:ascii="Courier New" w:hAnsi="Courier New" w:cs="Courier New"/>
+          <w:color w:val="3F5FBF"/>
+          <w:sz w:val="20"/>
+          <w:szCs w:val="20"/>
+          <w:lang w:val="fr-CA" w:eastAsia="fr-CA"/>
+        </w:rPr>
+        <w:t xml:space="preserve"> N^N, </w:t>
+      </w:r>
+      <w:r>
+        <w:rPr>
+          <w:rFonts w:ascii="Courier New" w:hAnsi="Courier New" w:cs="Courier New"/>
+          <w:color w:val="3F5FBF"/>
+          <w:sz w:val="20"/>
+          <w:szCs w:val="20"/>
+          <w:u w:val="single"/>
+          <w:lang w:val="fr-CA" w:eastAsia="fr-CA"/>
+        </w:rPr>
+        <w:t>ce</w:t>
+      </w:r>
+      <w:r>
+        <w:rPr>
+          <w:rFonts w:ascii="Courier New" w:hAnsi="Courier New" w:cs="Courier New"/>
+          <w:color w:val="3F5FBF"/>
+          <w:sz w:val="20"/>
+          <w:szCs w:val="20"/>
+          <w:lang w:val="fr-CA" w:eastAsia="fr-CA"/>
+        </w:rPr>
+        <w:t xml:space="preserve"> </w:t>
+      </w:r>
+      <w:r>
+        <w:rPr>
+          <w:rFonts w:ascii="Courier New" w:hAnsi="Courier New" w:cs="Courier New"/>
+          <w:color w:val="3F5FBF"/>
+          <w:sz w:val="20"/>
+          <w:szCs w:val="20"/>
+          <w:u w:val="single"/>
+          <w:lang w:val="fr-CA" w:eastAsia="fr-CA"/>
+        </w:rPr>
+        <w:t>qui</w:t>
+      </w:r>
+      <w:r>
+        <w:rPr>
+          <w:rFonts w:ascii="Courier New" w:hAnsi="Courier New" w:cs="Courier New"/>
+          <w:color w:val="3F5FBF"/>
+          <w:sz w:val="20"/>
+          <w:szCs w:val="20"/>
+          <w:lang w:val="fr-CA" w:eastAsia="fr-CA"/>
+        </w:rPr>
+        <w:t xml:space="preserve"> </w:t>
+      </w:r>
+      <w:r>
+        <w:rPr>
+          <w:rFonts w:ascii="Courier New" w:hAnsi="Courier New" w:cs="Courier New"/>
+          <w:color w:val="3F5FBF"/>
+          <w:sz w:val="20"/>
+          <w:szCs w:val="20"/>
+          <w:u w:val="single"/>
+          <w:lang w:val="fr-CA" w:eastAsia="fr-CA"/>
+        </w:rPr>
+        <w:t>donne</w:t>
+      </w:r>
+      <w:r>
+        <w:rPr>
+          <w:rFonts w:ascii="Courier New" w:hAnsi="Courier New" w:cs="Courier New"/>
+          <w:color w:val="3F5FBF"/>
+          <w:sz w:val="20"/>
+          <w:szCs w:val="20"/>
+          <w:lang w:val="fr-CA" w:eastAsia="fr-CA"/>
+        </w:rPr>
+        <w:t xml:space="preserve">, à </w:t>
+      </w:r>
+      <w:r>
+        <w:rPr>
+          <w:rFonts w:ascii="Courier New" w:hAnsi="Courier New" w:cs="Courier New"/>
+          <w:color w:val="3F5FBF"/>
+          <w:sz w:val="20"/>
+          <w:szCs w:val="20"/>
+          <w:u w:val="single"/>
+          <w:lang w:val="fr-CA" w:eastAsia="fr-CA"/>
+        </w:rPr>
+        <w:t>la</w:t>
+      </w:r>
+      <w:r>
+        <w:rPr>
+          <w:rFonts w:ascii="Courier New" w:hAnsi="Courier New" w:cs="Courier New"/>
+          <w:color w:val="3F5FBF"/>
+          <w:sz w:val="20"/>
+          <w:szCs w:val="20"/>
+          <w:lang w:val="fr-CA" w:eastAsia="fr-CA"/>
+        </w:rPr>
+        <w:t xml:space="preserve"> </w:t>
+      </w:r>
+      <w:r>
+        <w:rPr>
+          <w:rFonts w:ascii="Courier New" w:hAnsi="Courier New" w:cs="Courier New"/>
+          <w:color w:val="3F5FBF"/>
+          <w:sz w:val="20"/>
+          <w:szCs w:val="20"/>
+          <w:u w:val="single"/>
+          <w:lang w:val="fr-CA" w:eastAsia="fr-CA"/>
+        </w:rPr>
+        <w:t>fonction</w:t>
+      </w:r>
+      <w:r>
+        <w:rPr>
+          <w:rFonts w:ascii="Courier New" w:hAnsi="Courier New" w:cs="Courier New"/>
+          <w:color w:val="3F5FBF"/>
+          <w:sz w:val="20"/>
+          <w:szCs w:val="20"/>
+          <w:lang w:val="fr-CA" w:eastAsia="fr-CA"/>
+        </w:rPr>
+        <w:t xml:space="preserve"> solve, </w:t>
+      </w:r>
+      <w:r>
+        <w:rPr>
+          <w:rFonts w:ascii="Courier New" w:hAnsi="Courier New" w:cs="Courier New"/>
+          <w:color w:val="3F5FBF"/>
+          <w:sz w:val="20"/>
+          <w:szCs w:val="20"/>
+          <w:u w:val="single"/>
+          <w:lang w:val="fr-CA" w:eastAsia="fr-CA"/>
+        </w:rPr>
+        <w:t>la</w:t>
+      </w:r>
+      <w:r>
+        <w:rPr>
+          <w:rFonts w:ascii="Courier New" w:hAnsi="Courier New" w:cs="Courier New"/>
+          <w:color w:val="3F5FBF"/>
+          <w:sz w:val="20"/>
+          <w:szCs w:val="20"/>
+          <w:lang w:val="fr-CA" w:eastAsia="fr-CA"/>
+        </w:rPr>
+        <w:t xml:space="preserve"> </w:t>
+      </w:r>
+      <w:r>
+        <w:rPr>
+          <w:rFonts w:ascii="Courier New" w:hAnsi="Courier New" w:cs="Courier New"/>
+          <w:color w:val="3F5FBF"/>
+          <w:sz w:val="20"/>
+          <w:szCs w:val="20"/>
+          <w:u w:val="single"/>
+          <w:lang w:val="fr-CA" w:eastAsia="fr-CA"/>
+        </w:rPr>
+        <w:t>valeur</w:t>
+      </w:r>
+      <w:r>
+        <w:rPr>
+          <w:rFonts w:ascii="Courier New" w:hAnsi="Courier New" w:cs="Courier New"/>
+          <w:color w:val="3F5FBF"/>
+          <w:sz w:val="20"/>
+          <w:szCs w:val="20"/>
+          <w:lang w:val="fr-CA" w:eastAsia="fr-CA"/>
+        </w:rPr>
+        <w:t xml:space="preserve"> </w:t>
+      </w:r>
+      <w:r>
+        <w:rPr>
+          <w:rFonts w:ascii="Courier New" w:hAnsi="Courier New" w:cs="Courier New"/>
+          <w:color w:val="3F5FBF"/>
+          <w:sz w:val="20"/>
+          <w:szCs w:val="20"/>
+          <w:u w:val="single"/>
+          <w:lang w:val="fr-CA" w:eastAsia="fr-CA"/>
+        </w:rPr>
+        <w:t>de</w:t>
+      </w:r>
+      <w:r>
+        <w:rPr>
+          <w:rFonts w:ascii="Courier New" w:hAnsi="Courier New" w:cs="Courier New"/>
+          <w:color w:val="3F5FBF"/>
+          <w:sz w:val="20"/>
+          <w:szCs w:val="20"/>
+          <w:lang w:val="fr-CA" w:eastAsia="fr-CA"/>
+        </w:rPr>
+        <w:t xml:space="preserve"> :</w:t>
+      </w:r>
+    </w:p>
+    <w:p>
+      <w:pPr>
+        <w:autoSpaceDE w:val="0"/>
+        <w:autoSpaceDN w:val="0"/>
+        <w:adjustRightInd w:val="0"/>
+        <w:rPr>
+          <w:rFonts w:ascii="Courier New" w:hAnsi="Courier New" w:cs="Courier New"/>
+          <w:sz w:val="20"/>
+          <w:szCs w:val="20"/>
+          <w:lang w:val="fr-CA" w:eastAsia="fr-CA"/>
+        </w:rPr>
+      </w:pPr>
+      <w:r>
+        <w:rPr>
+          <w:rFonts w:ascii="Courier New" w:hAnsi="Courier New" w:cs="Courier New"/>
+          <w:color w:val="3F5FBF"/>
+          <w:sz w:val="20"/>
+          <w:szCs w:val="20"/>
+          <w:lang w:val="fr-CA" w:eastAsia="fr-CA"/>
+        </w:rPr>
+        <w:tab/>
+        <w:t xml:space="preserve"> * O(N^N)</w:t>
+      </w:r>
+    </w:p>
+    <w:p>
+      <w:pPr>
+        <w:autoSpaceDE w:val="0"/>
+        <w:autoSpaceDN w:val="0"/>
+        <w:adjustRightInd w:val="0"/>
+        <w:rPr>
+          <w:rFonts w:ascii="Courier New" w:hAnsi="Courier New" w:cs="Courier New"/>
+          <w:sz w:val="20"/>
+          <w:szCs w:val="20"/>
+          <w:lang w:val="fr-CA" w:eastAsia="fr-CA"/>
+        </w:rPr>
+      </w:pPr>
+      <w:r>
+        <w:rPr>
+          <w:rFonts w:ascii="Courier New" w:hAnsi="Courier New" w:cs="Courier New"/>
+          <w:color w:val="3F5FBF"/>
+          <w:sz w:val="20"/>
+          <w:szCs w:val="20"/>
+          <w:lang w:val="fr-CA" w:eastAsia="fr-CA"/>
+        </w:rPr>
+        <w:tab/>
+        <w:t xml:space="preserve"> * </w:t>
+      </w:r>
+    </w:p>
+    <w:p>
+      <w:pPr>
+        <w:autoSpaceDE w:val="0"/>
+        <w:autoSpaceDN w:val="0"/>
+        <w:adjustRightInd w:val="0"/>
+        <w:rPr>
+          <w:rFonts w:ascii="Courier New" w:hAnsi="Courier New" w:cs="Courier New"/>
+          <w:sz w:val="20"/>
+          <w:szCs w:val="20"/>
+          <w:lang w:val="fr-CA" w:eastAsia="fr-CA"/>
+        </w:rPr>
+      </w:pPr>
+      <w:r>
+        <w:rPr>
+          <w:rFonts w:ascii="Courier New" w:hAnsi="Courier New" w:cs="Courier New"/>
+          <w:color w:val="3F5FBF"/>
+          <w:sz w:val="20"/>
+          <w:szCs w:val="20"/>
+          <w:lang w:val="fr-CA" w:eastAsia="fr-CA"/>
+        </w:rPr>
+        <w:tab/>
+        <w:t xml:space="preserve"> * </w:t>
+      </w:r>
+      <w:r>
+        <w:rPr>
+          <w:rFonts w:ascii="Courier New" w:hAnsi="Courier New" w:cs="Courier New"/>
+          <w:b/>
+          <w:bCs/>
+          <w:color w:val="7F9FBF"/>
+          <w:sz w:val="20"/>
+          <w:szCs w:val="20"/>
+          <w:lang w:val="fr-CA" w:eastAsia="fr-CA"/>
+        </w:rPr>
+        <w:t>@param</w:t>
+      </w:r>
+      <w:r>
+        <w:rPr>
+          <w:rFonts w:ascii="Courier New" w:hAnsi="Courier New" w:cs="Courier New"/>
+          <w:color w:val="3F5FBF"/>
+          <w:sz w:val="20"/>
+          <w:szCs w:val="20"/>
+          <w:lang w:val="fr-CA" w:eastAsia="fr-CA"/>
+        </w:rPr>
+        <w:t xml:space="preserve"> input</w:t>
+      </w:r>
+    </w:p>
+    <w:p>
+      <w:pPr>
+        <w:autoSpaceDE w:val="0"/>
+        <w:autoSpaceDN w:val="0"/>
+        <w:adjustRightInd w:val="0"/>
+        <w:rPr>
+          <w:rFonts w:ascii="Courier New" w:hAnsi="Courier New" w:cs="Courier New"/>
+          <w:sz w:val="20"/>
+          <w:szCs w:val="20"/>
+          <w:lang w:val="fr-CA" w:eastAsia="fr-CA"/>
+        </w:rPr>
+      </w:pPr>
+      <w:r>
+        <w:rPr>
+          <w:rFonts w:ascii="Courier New" w:hAnsi="Courier New" w:cs="Courier New"/>
+          <w:color w:val="3F5FBF"/>
+          <w:sz w:val="20"/>
+          <w:szCs w:val="20"/>
+          <w:lang w:val="fr-CA" w:eastAsia="fr-CA"/>
+        </w:rPr>
+        <w:tab/>
+        <w:t xml:space="preserve"> */</w:t>
+      </w:r>
+    </w:p>
+    <w:p>
+      <w:pPr>
+        <w:autoSpaceDE w:val="0"/>
+        <w:autoSpaceDN w:val="0"/>
+        <w:adjustRightInd w:val="0"/>
+        <w:rPr>
+          <w:rFonts w:ascii="Courier New" w:hAnsi="Courier New" w:cs="Courier New"/>
+          <w:sz w:val="20"/>
+          <w:szCs w:val="20"/>
+          <w:lang w:val="fr-CA" w:eastAsia="fr-CA"/>
+        </w:rPr>
+      </w:pPr>
+      <w:r>
+        <w:rPr>
+          <w:rFonts w:ascii="Courier New" w:hAnsi="Courier New" w:cs="Courier New"/>
+          <w:color w:val="000000"/>
+          <w:sz w:val="20"/>
+          <w:szCs w:val="20"/>
+          <w:lang w:val="fr-CA" w:eastAsia="fr-CA"/>
+        </w:rPr>
+        <w:tab/>
+      </w:r>
+      <w:r>
+        <w:rPr>
+          <w:rFonts w:ascii="Courier New" w:hAnsi="Courier New" w:cs="Courier New"/>
+          <w:color w:val="646464"/>
+          <w:sz w:val="20"/>
+          <w:szCs w:val="20"/>
+          <w:lang w:val="fr-CA" w:eastAsia="fr-CA"/>
+        </w:rPr>
+        <w:t>@</w:t>
+      </w:r>
+      <w:r>
+        <w:rPr>
+          <w:rFonts w:ascii="Courier New" w:hAnsi="Courier New" w:cs="Courier New"/>
+          <w:color w:val="000000"/>
+          <w:sz w:val="20"/>
+          <w:szCs w:val="20"/>
+          <w:lang w:val="fr-CA" w:eastAsia="fr-CA"/>
+        </w:rPr>
+        <w:t>Override</w:t>
+      </w:r>
+    </w:p>
+    <w:p>
+      <w:pPr>
+        <w:autoSpaceDE w:val="0"/>
+        <w:autoSpaceDN w:val="0"/>
+        <w:adjustRightInd w:val="0"/>
+        <w:rPr>
+          <w:rFonts w:ascii="Courier New" w:hAnsi="Courier New" w:cs="Courier New"/>
+          <w:sz w:val="20"/>
+          <w:szCs w:val="20"/>
+          <w:lang w:val="fr-CA" w:eastAsia="fr-CA"/>
+        </w:rPr>
+      </w:pPr>
+      <w:r>
+        <w:rPr>
+          <w:rFonts w:ascii="Courier New" w:hAnsi="Courier New" w:cs="Courier New"/>
+          <w:color w:val="000000"/>
+          <w:sz w:val="20"/>
+          <w:szCs w:val="20"/>
+          <w:lang w:val="fr-CA" w:eastAsia="fr-CA"/>
+        </w:rPr>
+        <w:tab/>
+      </w:r>
+      <w:r>
+        <w:rPr>
+          <w:rFonts w:ascii="Courier New" w:hAnsi="Courier New" w:cs="Courier New"/>
+          <w:b/>
+          <w:bCs/>
+          <w:color w:val="7F0055"/>
+          <w:sz w:val="20"/>
+          <w:szCs w:val="20"/>
+          <w:lang w:val="fr-CA" w:eastAsia="fr-CA"/>
+        </w:rPr>
+        <w:t>public</w:t>
+      </w:r>
+      <w:r>
+        <w:rPr>
+          <w:rFonts w:ascii="Courier New" w:hAnsi="Courier New" w:cs="Courier New"/>
+          <w:color w:val="000000"/>
+          <w:sz w:val="20"/>
+          <w:szCs w:val="20"/>
+          <w:lang w:val="fr-CA" w:eastAsia="fr-CA"/>
+        </w:rPr>
+        <w:t xml:space="preserve"> PathList solve(Data input) </w:t>
+      </w:r>
+    </w:p>
+    <w:p>
+      <w:pPr>
+        <w:autoSpaceDE w:val="0"/>
+        <w:autoSpaceDN w:val="0"/>
+        <w:adjustRightInd w:val="0"/>
+        <w:rPr>
+          <w:rFonts w:ascii="Courier New" w:hAnsi="Courier New" w:cs="Courier New"/>
+          <w:sz w:val="20"/>
+          <w:szCs w:val="20"/>
+          <w:lang w:val="fr-CA" w:eastAsia="fr-CA"/>
+        </w:rPr>
+      </w:pPr>
+      <w:r>
+        <w:rPr>
+          <w:rFonts w:ascii="Courier New" w:hAnsi="Courier New" w:cs="Courier New"/>
+          <w:color w:val="000000"/>
+          <w:sz w:val="20"/>
+          <w:szCs w:val="20"/>
+          <w:lang w:val="fr-CA" w:eastAsia="fr-CA"/>
+        </w:rPr>
+        <w:tab/>
+        <w:t>{</w:t>
+      </w:r>
+    </w:p>
+    <w:p>
+      <w:pPr>
+        <w:autoSpaceDE w:val="0"/>
+        <w:autoSpaceDN w:val="0"/>
+        <w:adjustRightInd w:val="0"/>
+        <w:rPr>
+          <w:rFonts w:ascii="Courier New" w:hAnsi="Courier New" w:cs="Courier New"/>
+          <w:sz w:val="20"/>
+          <w:szCs w:val="20"/>
+          <w:lang w:val="fr-CA" w:eastAsia="fr-CA"/>
+        </w:rPr>
+      </w:pPr>
+      <w:r>
+        <w:rPr>
+          <w:rFonts w:ascii="Courier New" w:hAnsi="Courier New" w:cs="Courier New"/>
+          <w:color w:val="000000"/>
+          <w:sz w:val="20"/>
+          <w:szCs w:val="20"/>
+          <w:lang w:val="fr-CA" w:eastAsia="fr-CA"/>
+        </w:rPr>
+        <w:tab/>
+      </w:r>
+      <w:r>
+        <w:rPr>
+          <w:rFonts w:ascii="Courier New" w:hAnsi="Courier New" w:cs="Courier New"/>
+          <w:color w:val="000000"/>
+          <w:sz w:val="20"/>
+          <w:szCs w:val="20"/>
+          <w:lang w:val="fr-CA" w:eastAsia="fr-CA"/>
+        </w:rPr>
+        <w:tab/>
+      </w:r>
+      <w:r>
+        <w:rPr>
+          <w:rFonts w:ascii="Courier New" w:hAnsi="Courier New" w:cs="Courier New"/>
+          <w:color w:val="3F7F5F"/>
+          <w:sz w:val="20"/>
+          <w:szCs w:val="20"/>
+          <w:lang w:val="fr-CA" w:eastAsia="fr-CA"/>
+        </w:rPr>
+        <w:t xml:space="preserve">// </w:t>
+      </w:r>
+      <w:r>
+        <w:rPr>
+          <w:rFonts w:ascii="Courier New" w:hAnsi="Courier New" w:cs="Courier New"/>
+          <w:b/>
+          <w:bCs/>
+          <w:color w:val="7F9FBF"/>
+          <w:sz w:val="20"/>
+          <w:szCs w:val="20"/>
+          <w:lang w:val="fr-CA" w:eastAsia="fr-CA"/>
+        </w:rPr>
+        <w:t>TODO</w:t>
+      </w:r>
+      <w:r>
+        <w:rPr>
+          <w:rFonts w:ascii="Courier New" w:hAnsi="Courier New" w:cs="Courier New"/>
+          <w:color w:val="3F7F5F"/>
+          <w:sz w:val="20"/>
+          <w:szCs w:val="20"/>
+          <w:lang w:val="fr-CA" w:eastAsia="fr-CA"/>
+        </w:rPr>
+        <w:t xml:space="preserve"> Auto-generated method stub</w:t>
+      </w:r>
+    </w:p>
+    <w:p>
+      <w:pPr>
+        <w:autoSpaceDE w:val="0"/>
+        <w:autoSpaceDN w:val="0"/>
+        <w:adjustRightInd w:val="0"/>
+        <w:rPr>
+          <w:rFonts w:ascii="Courier New" w:hAnsi="Courier New" w:cs="Courier New"/>
+          <w:sz w:val="20"/>
+          <w:szCs w:val="20"/>
+          <w:lang w:val="fr-CA" w:eastAsia="fr-CA"/>
+        </w:rPr>
+      </w:pPr>
+      <w:r>
+        <w:rPr>
+          <w:rFonts w:ascii="Courier New" w:hAnsi="Courier New" w:cs="Courier New"/>
+          <w:color w:val="000000"/>
+          <w:sz w:val="20"/>
+          <w:szCs w:val="20"/>
+          <w:lang w:val="fr-CA" w:eastAsia="fr-CA"/>
+        </w:rPr>
+        <w:tab/>
+      </w:r>
+      <w:r>
+        <w:rPr>
+          <w:rFonts w:ascii="Courier New" w:hAnsi="Courier New" w:cs="Courier New"/>
+          <w:color w:val="000000"/>
+          <w:sz w:val="20"/>
+          <w:szCs w:val="20"/>
+          <w:lang w:val="fr-CA" w:eastAsia="fr-CA"/>
+        </w:rPr>
+        <w:tab/>
+        <w:t>links = input.getLinks();</w:t>
+      </w:r>
+    </w:p>
+    <w:p>
+      <w:pPr>
+        <w:autoSpaceDE w:val="0"/>
+        <w:autoSpaceDN w:val="0"/>
+        <w:adjustRightInd w:val="0"/>
+        <w:rPr>
+          <w:rFonts w:ascii="Courier New" w:hAnsi="Courier New" w:cs="Courier New"/>
+          <w:sz w:val="20"/>
+          <w:szCs w:val="20"/>
+          <w:lang w:val="fr-CA" w:eastAsia="fr-CA"/>
+        </w:rPr>
+      </w:pPr>
+      <w:r>
+        <w:rPr>
+          <w:rFonts w:ascii="Courier New" w:hAnsi="Courier New" w:cs="Courier New"/>
+          <w:color w:val="000000"/>
+          <w:sz w:val="20"/>
+          <w:szCs w:val="20"/>
+          <w:lang w:val="fr-CA" w:eastAsia="fr-CA"/>
+        </w:rPr>
+        <w:tab/>
+      </w:r>
+      <w:r>
+        <w:rPr>
+          <w:rFonts w:ascii="Courier New" w:hAnsi="Courier New" w:cs="Courier New"/>
+          <w:color w:val="000000"/>
+          <w:sz w:val="20"/>
+          <w:szCs w:val="20"/>
+          <w:lang w:val="fr-CA" w:eastAsia="fr-CA"/>
+        </w:rPr>
+        <w:tab/>
+        <w:t>start = input.getDepart();</w:t>
+      </w:r>
+    </w:p>
+    <w:p>
+      <w:pPr>
+        <w:autoSpaceDE w:val="0"/>
+        <w:autoSpaceDN w:val="0"/>
+        <w:adjustRightInd w:val="0"/>
+        <w:rPr>
+          <w:rFonts w:ascii="Courier New" w:hAnsi="Courier New" w:cs="Courier New"/>
+          <w:sz w:val="20"/>
+          <w:szCs w:val="20"/>
+          <w:lang w:val="fr-CA" w:eastAsia="fr-CA"/>
+        </w:rPr>
+      </w:pPr>
+      <w:r>
+        <w:rPr>
+          <w:rFonts w:ascii="Courier New" w:hAnsi="Courier New" w:cs="Courier New"/>
+          <w:color w:val="000000"/>
+          <w:sz w:val="20"/>
+          <w:szCs w:val="20"/>
+          <w:lang w:val="fr-CA" w:eastAsia="fr-CA"/>
+        </w:rPr>
+        <w:tab/>
+      </w:r>
+      <w:r>
+        <w:rPr>
+          <w:rFonts w:ascii="Courier New" w:hAnsi="Courier New" w:cs="Courier New"/>
+          <w:color w:val="000000"/>
+          <w:sz w:val="20"/>
+          <w:szCs w:val="20"/>
+          <w:lang w:val="fr-CA" w:eastAsia="fr-CA"/>
+        </w:rPr>
+        <w:tab/>
+      </w:r>
+    </w:p>
+    <w:p>
+      <w:pPr>
+        <w:autoSpaceDE w:val="0"/>
+        <w:autoSpaceDN w:val="0"/>
+        <w:adjustRightInd w:val="0"/>
+        <w:rPr>
+          <w:rFonts w:ascii="Courier New" w:hAnsi="Courier New" w:cs="Courier New"/>
+          <w:sz w:val="20"/>
+          <w:szCs w:val="20"/>
+          <w:lang w:val="fr-CA" w:eastAsia="fr-CA"/>
+        </w:rPr>
+      </w:pPr>
+      <w:r>
+        <w:rPr>
+          <w:rFonts w:ascii="Courier New" w:hAnsi="Courier New" w:cs="Courier New"/>
+          <w:color w:val="000000"/>
+          <w:sz w:val="20"/>
+          <w:szCs w:val="20"/>
+          <w:lang w:val="fr-CA" w:eastAsia="fr-CA"/>
+        </w:rPr>
+        <w:lastRenderedPageBreak/>
+        <w:tab/>
+      </w:r>
+      <w:r>
+        <w:rPr>
+          <w:rFonts w:ascii="Courier New" w:hAnsi="Courier New" w:cs="Courier New"/>
+          <w:color w:val="000000"/>
+          <w:sz w:val="20"/>
+          <w:szCs w:val="20"/>
+          <w:lang w:val="fr-CA" w:eastAsia="fr-CA"/>
+        </w:rPr>
+        <w:tab/>
+        <w:t xml:space="preserve">nodeDone = </w:t>
+      </w:r>
+      <w:r>
+        <w:rPr>
+          <w:rFonts w:ascii="Courier New" w:hAnsi="Courier New" w:cs="Courier New"/>
+          <w:b/>
+          <w:bCs/>
+          <w:color w:val="7F0055"/>
+          <w:sz w:val="20"/>
+          <w:szCs w:val="20"/>
+          <w:lang w:val="fr-CA" w:eastAsia="fr-CA"/>
+        </w:rPr>
+        <w:t>new</w:t>
+      </w:r>
+      <w:r>
+        <w:rPr>
+          <w:rFonts w:ascii="Courier New" w:hAnsi="Courier New" w:cs="Courier New"/>
+          <w:color w:val="000000"/>
+          <w:sz w:val="20"/>
+          <w:szCs w:val="20"/>
+          <w:lang w:val="fr-CA" w:eastAsia="fr-CA"/>
+        </w:rPr>
+        <w:t xml:space="preserve"> </w:t>
+      </w:r>
+      <w:r>
+        <w:rPr>
+          <w:rFonts w:ascii="Courier New" w:hAnsi="Courier New" w:cs="Courier New"/>
+          <w:b/>
+          <w:bCs/>
+          <w:color w:val="7F0055"/>
+          <w:sz w:val="20"/>
+          <w:szCs w:val="20"/>
+          <w:lang w:val="fr-CA" w:eastAsia="fr-CA"/>
+        </w:rPr>
+        <w:t>boolean</w:t>
+      </w:r>
+      <w:r>
+        <w:rPr>
+          <w:rFonts w:ascii="Courier New" w:hAnsi="Courier New" w:cs="Courier New"/>
+          <w:color w:val="000000"/>
+          <w:sz w:val="20"/>
+          <w:szCs w:val="20"/>
+          <w:lang w:val="fr-CA" w:eastAsia="fr-CA"/>
+        </w:rPr>
+        <w:t>[input.getNbSommet()];</w:t>
+      </w:r>
+    </w:p>
+    <w:p>
+      <w:pPr>
+        <w:autoSpaceDE w:val="0"/>
+        <w:autoSpaceDN w:val="0"/>
+        <w:adjustRightInd w:val="0"/>
+        <w:rPr>
+          <w:rFonts w:ascii="Courier New" w:hAnsi="Courier New" w:cs="Courier New"/>
+          <w:sz w:val="20"/>
+          <w:szCs w:val="20"/>
+          <w:lang w:val="fr-CA" w:eastAsia="fr-CA"/>
+        </w:rPr>
+      </w:pPr>
+      <w:r>
+        <w:rPr>
+          <w:rFonts w:ascii="Courier New" w:hAnsi="Courier New" w:cs="Courier New"/>
+          <w:color w:val="000000"/>
+          <w:sz w:val="20"/>
+          <w:szCs w:val="20"/>
+          <w:lang w:val="fr-CA" w:eastAsia="fr-CA"/>
+        </w:rPr>
+        <w:tab/>
+      </w:r>
+      <w:r>
+        <w:rPr>
+          <w:rFonts w:ascii="Courier New" w:hAnsi="Courier New" w:cs="Courier New"/>
+          <w:color w:val="000000"/>
+          <w:sz w:val="20"/>
+          <w:szCs w:val="20"/>
+          <w:lang w:val="fr-CA" w:eastAsia="fr-CA"/>
+        </w:rPr>
+        <w:tab/>
+      </w:r>
+      <w:r>
+        <w:rPr>
+          <w:rFonts w:ascii="Courier New" w:hAnsi="Courier New" w:cs="Courier New"/>
+          <w:b/>
+          <w:bCs/>
+          <w:color w:val="7F0055"/>
+          <w:sz w:val="20"/>
+          <w:szCs w:val="20"/>
+          <w:lang w:val="fr-CA" w:eastAsia="fr-CA"/>
+        </w:rPr>
+        <w:t>for</w:t>
+      </w:r>
+      <w:r>
+        <w:rPr>
+          <w:rFonts w:ascii="Courier New" w:hAnsi="Courier New" w:cs="Courier New"/>
+          <w:color w:val="000000"/>
+          <w:sz w:val="20"/>
+          <w:szCs w:val="20"/>
+          <w:lang w:val="fr-CA" w:eastAsia="fr-CA"/>
+        </w:rPr>
+        <w:t xml:space="preserve"> (</w:t>
+      </w:r>
+      <w:r>
+        <w:rPr>
+          <w:rFonts w:ascii="Courier New" w:hAnsi="Courier New" w:cs="Courier New"/>
+          <w:b/>
+          <w:bCs/>
+          <w:color w:val="7F0055"/>
+          <w:sz w:val="20"/>
+          <w:szCs w:val="20"/>
+          <w:lang w:val="fr-CA" w:eastAsia="fr-CA"/>
+        </w:rPr>
+        <w:t>int</w:t>
+      </w:r>
+      <w:r>
+        <w:rPr>
+          <w:rFonts w:ascii="Courier New" w:hAnsi="Courier New" w:cs="Courier New"/>
+          <w:color w:val="000000"/>
+          <w:sz w:val="20"/>
+          <w:szCs w:val="20"/>
+          <w:lang w:val="fr-CA" w:eastAsia="fr-CA"/>
+        </w:rPr>
+        <w:t xml:space="preserve"> i=0;i&lt;nodeDone.length;i++)</w:t>
+      </w:r>
+    </w:p>
+    <w:p>
+      <w:pPr>
+        <w:autoSpaceDE w:val="0"/>
+        <w:autoSpaceDN w:val="0"/>
+        <w:adjustRightInd w:val="0"/>
+        <w:rPr>
+          <w:rFonts w:ascii="Courier New" w:hAnsi="Courier New" w:cs="Courier New"/>
+          <w:sz w:val="20"/>
+          <w:szCs w:val="20"/>
+          <w:lang w:val="fr-CA" w:eastAsia="fr-CA"/>
+        </w:rPr>
+      </w:pPr>
+      <w:r>
+        <w:rPr>
+          <w:rFonts w:ascii="Courier New" w:hAnsi="Courier New" w:cs="Courier New"/>
+          <w:color w:val="000000"/>
+          <w:sz w:val="20"/>
+          <w:szCs w:val="20"/>
+          <w:lang w:val="fr-CA" w:eastAsia="fr-CA"/>
+        </w:rPr>
+        <w:tab/>
+      </w:r>
+      <w:r>
+        <w:rPr>
+          <w:rFonts w:ascii="Courier New" w:hAnsi="Courier New" w:cs="Courier New"/>
+          <w:color w:val="000000"/>
+          <w:sz w:val="20"/>
+          <w:szCs w:val="20"/>
+          <w:lang w:val="fr-CA" w:eastAsia="fr-CA"/>
+        </w:rPr>
+        <w:tab/>
+      </w:r>
+      <w:r>
+        <w:rPr>
+          <w:rFonts w:ascii="Courier New" w:hAnsi="Courier New" w:cs="Courier New"/>
+          <w:color w:val="000000"/>
+          <w:sz w:val="20"/>
+          <w:szCs w:val="20"/>
+          <w:lang w:val="fr-CA" w:eastAsia="fr-CA"/>
+        </w:rPr>
+        <w:tab/>
+        <w:t>nodeDone[i]=</w:t>
+      </w:r>
+      <w:r>
+        <w:rPr>
+          <w:rFonts w:ascii="Courier New" w:hAnsi="Courier New" w:cs="Courier New"/>
+          <w:b/>
+          <w:bCs/>
+          <w:color w:val="7F0055"/>
+          <w:sz w:val="20"/>
+          <w:szCs w:val="20"/>
+          <w:lang w:val="fr-CA" w:eastAsia="fr-CA"/>
+        </w:rPr>
+        <w:t>false</w:t>
+      </w:r>
+      <w:r>
+        <w:rPr>
+          <w:rFonts w:ascii="Courier New" w:hAnsi="Courier New" w:cs="Courier New"/>
+          <w:color w:val="000000"/>
+          <w:sz w:val="20"/>
+          <w:szCs w:val="20"/>
+          <w:lang w:val="fr-CA" w:eastAsia="fr-CA"/>
+        </w:rPr>
+        <w:t>;</w:t>
+      </w:r>
+    </w:p>
+    <w:p>
+      <w:pPr>
+        <w:autoSpaceDE w:val="0"/>
+        <w:autoSpaceDN w:val="0"/>
+        <w:adjustRightInd w:val="0"/>
+        <w:rPr>
+          <w:rFonts w:ascii="Courier New" w:hAnsi="Courier New" w:cs="Courier New"/>
+          <w:sz w:val="20"/>
+          <w:szCs w:val="20"/>
+          <w:lang w:val="fr-CA" w:eastAsia="fr-CA"/>
+        </w:rPr>
+      </w:pPr>
+      <w:r>
+        <w:rPr>
+          <w:rFonts w:ascii="Courier New" w:hAnsi="Courier New" w:cs="Courier New"/>
+          <w:color w:val="000000"/>
+          <w:sz w:val="20"/>
+          <w:szCs w:val="20"/>
+          <w:lang w:val="fr-CA" w:eastAsia="fr-CA"/>
+        </w:rPr>
+        <w:tab/>
+      </w:r>
+      <w:r>
+        <w:rPr>
+          <w:rFonts w:ascii="Courier New" w:hAnsi="Courier New" w:cs="Courier New"/>
+          <w:color w:val="000000"/>
+          <w:sz w:val="20"/>
+          <w:szCs w:val="20"/>
+          <w:lang w:val="fr-CA" w:eastAsia="fr-CA"/>
+        </w:rPr>
+        <w:tab/>
+      </w:r>
+    </w:p>
+    <w:p>
+      <w:pPr>
+        <w:autoSpaceDE w:val="0"/>
+        <w:autoSpaceDN w:val="0"/>
+        <w:adjustRightInd w:val="0"/>
+        <w:rPr>
+          <w:rFonts w:ascii="Courier New" w:hAnsi="Courier New" w:cs="Courier New"/>
+          <w:sz w:val="20"/>
+          <w:szCs w:val="20"/>
+          <w:lang w:val="fr-CA" w:eastAsia="fr-CA"/>
+        </w:rPr>
+      </w:pPr>
+      <w:r>
+        <w:rPr>
+          <w:rFonts w:ascii="Courier New" w:hAnsi="Courier New" w:cs="Courier New"/>
+          <w:color w:val="000000"/>
+          <w:sz w:val="20"/>
+          <w:szCs w:val="20"/>
+          <w:lang w:val="fr-CA" w:eastAsia="fr-CA"/>
+        </w:rPr>
+        <w:tab/>
+      </w:r>
+      <w:r>
+        <w:rPr>
+          <w:rFonts w:ascii="Courier New" w:hAnsi="Courier New" w:cs="Courier New"/>
+          <w:color w:val="000000"/>
+          <w:sz w:val="20"/>
+          <w:szCs w:val="20"/>
+          <w:lang w:val="fr-CA" w:eastAsia="fr-CA"/>
+        </w:rPr>
+        <w:tab/>
+        <w:t xml:space="preserve">recursion(input, input.getDepart(), </w:t>
+      </w:r>
+      <w:r>
+        <w:rPr>
+          <w:rFonts w:ascii="Courier New" w:hAnsi="Courier New" w:cs="Courier New"/>
+          <w:b/>
+          <w:bCs/>
+          <w:color w:val="7F0055"/>
+          <w:sz w:val="20"/>
+          <w:szCs w:val="20"/>
+          <w:lang w:val="fr-CA" w:eastAsia="fr-CA"/>
+        </w:rPr>
+        <w:t>new</w:t>
+      </w:r>
+      <w:r>
+        <w:rPr>
+          <w:rFonts w:ascii="Courier New" w:hAnsi="Courier New" w:cs="Courier New"/>
+          <w:color w:val="000000"/>
+          <w:sz w:val="20"/>
+          <w:szCs w:val="20"/>
+          <w:lang w:val="fr-CA" w:eastAsia="fr-CA"/>
+        </w:rPr>
+        <w:t xml:space="preserve"> LinkedList&lt;Integer&gt;()); </w:t>
+      </w:r>
+      <w:r>
+        <w:rPr>
+          <w:rFonts w:ascii="Courier New" w:hAnsi="Courier New" w:cs="Courier New"/>
+          <w:color w:val="3F7F5F"/>
+          <w:sz w:val="20"/>
+          <w:szCs w:val="20"/>
+          <w:lang w:val="fr-CA" w:eastAsia="fr-CA"/>
+        </w:rPr>
+        <w:t>//O(N^N)</w:t>
+      </w:r>
+      <w:r>
+        <w:rPr>
+          <w:rFonts w:ascii="Courier New" w:hAnsi="Courier New" w:cs="Courier New"/>
+          <w:color w:val="000000"/>
+          <w:sz w:val="20"/>
+          <w:szCs w:val="20"/>
+          <w:lang w:val="fr-CA" w:eastAsia="fr-CA"/>
+        </w:rPr>
+        <w:tab/>
+      </w:r>
+      <w:r>
+        <w:rPr>
+          <w:rFonts w:ascii="Courier New" w:hAnsi="Courier New" w:cs="Courier New"/>
+          <w:color w:val="000000"/>
+          <w:sz w:val="20"/>
+          <w:szCs w:val="20"/>
+          <w:lang w:val="fr-CA" w:eastAsia="fr-CA"/>
+        </w:rPr>
+        <w:tab/>
+      </w:r>
+    </w:p>
+    <w:p>
+      <w:pPr>
+        <w:autoSpaceDE w:val="0"/>
+        <w:autoSpaceDN w:val="0"/>
+        <w:adjustRightInd w:val="0"/>
+        <w:rPr>
+          <w:rFonts w:ascii="Courier New" w:hAnsi="Courier New" w:cs="Courier New"/>
+          <w:sz w:val="20"/>
+          <w:szCs w:val="20"/>
+          <w:lang w:val="fr-CA" w:eastAsia="fr-CA"/>
+        </w:rPr>
+      </w:pPr>
+      <w:r>
+        <w:rPr>
+          <w:rFonts w:ascii="Courier New" w:hAnsi="Courier New" w:cs="Courier New"/>
+          <w:color w:val="000000"/>
+          <w:sz w:val="20"/>
+          <w:szCs w:val="20"/>
+          <w:lang w:val="fr-CA" w:eastAsia="fr-CA"/>
+        </w:rPr>
+        <w:tab/>
+      </w:r>
+      <w:r>
+        <w:rPr>
+          <w:rFonts w:ascii="Courier New" w:hAnsi="Courier New" w:cs="Courier New"/>
+          <w:color w:val="000000"/>
+          <w:sz w:val="20"/>
+          <w:szCs w:val="20"/>
+          <w:lang w:val="fr-CA" w:eastAsia="fr-CA"/>
+        </w:rPr>
+        <w:tab/>
+      </w:r>
+      <w:r>
+        <w:rPr>
+          <w:rFonts w:ascii="Courier New" w:hAnsi="Courier New" w:cs="Courier New"/>
+          <w:b/>
+          <w:bCs/>
+          <w:color w:val="7F0055"/>
+          <w:sz w:val="20"/>
+          <w:szCs w:val="20"/>
+          <w:lang w:val="fr-CA" w:eastAsia="fr-CA"/>
+        </w:rPr>
+        <w:t>return</w:t>
+      </w:r>
+      <w:r>
+        <w:rPr>
+          <w:rFonts w:ascii="Courier New" w:hAnsi="Courier New" w:cs="Courier New"/>
+          <w:color w:val="000000"/>
+          <w:sz w:val="20"/>
+          <w:szCs w:val="20"/>
+          <w:lang w:val="fr-CA" w:eastAsia="fr-CA"/>
+        </w:rPr>
+        <w:t xml:space="preserve"> list;</w:t>
+      </w:r>
+    </w:p>
+    <w:p>
+      <w:pPr>
+        <w:autoSpaceDE w:val="0"/>
+        <w:autoSpaceDN w:val="0"/>
+        <w:adjustRightInd w:val="0"/>
+        <w:rPr>
+          <w:rFonts w:ascii="Courier New" w:hAnsi="Courier New" w:cs="Courier New"/>
+          <w:sz w:val="20"/>
+          <w:szCs w:val="20"/>
+          <w:lang w:val="fr-CA" w:eastAsia="fr-CA"/>
+        </w:rPr>
+      </w:pPr>
+      <w:r>
+        <w:rPr>
+          <w:rFonts w:ascii="Courier New" w:hAnsi="Courier New" w:cs="Courier New"/>
+          <w:color w:val="000000"/>
+          <w:sz w:val="20"/>
+          <w:szCs w:val="20"/>
+          <w:lang w:val="fr-CA" w:eastAsia="fr-CA"/>
+        </w:rPr>
+        <w:tab/>
+        <w:t>}</w:t>
+      </w:r>
+    </w:p>
+    <w:p>
+      <w:pPr>
+        <w:autoSpaceDE w:val="0"/>
+        <w:autoSpaceDN w:val="0"/>
+        <w:adjustRightInd w:val="0"/>
+        <w:rPr>
+          <w:rFonts w:ascii="Courier New" w:hAnsi="Courier New" w:cs="Courier New"/>
+          <w:sz w:val="20"/>
+          <w:szCs w:val="20"/>
+          <w:lang w:val="fr-CA" w:eastAsia="fr-CA"/>
+        </w:rPr>
+      </w:pPr>
+      <w:r>
+        <w:rPr>
+          <w:rFonts w:ascii="Courier New" w:hAnsi="Courier New" w:cs="Courier New"/>
+          <w:color w:val="000000"/>
+          <w:sz w:val="20"/>
+          <w:szCs w:val="20"/>
+          <w:lang w:val="fr-CA" w:eastAsia="fr-CA"/>
+        </w:rPr>
+        <w:tab/>
+      </w:r>
+      <w:r>
+        <w:rPr>
+          <w:rFonts w:ascii="Courier New" w:hAnsi="Courier New" w:cs="Courier New"/>
+          <w:color w:val="3F5FBF"/>
+          <w:sz w:val="20"/>
+          <w:szCs w:val="20"/>
+          <w:lang w:val="fr-CA" w:eastAsia="fr-CA"/>
+        </w:rPr>
+        <w:t xml:space="preserve">/** </w:t>
+      </w:r>
+    </w:p>
+    <w:p>
+      <w:pPr>
+        <w:autoSpaceDE w:val="0"/>
+        <w:autoSpaceDN w:val="0"/>
+        <w:adjustRightInd w:val="0"/>
+        <w:rPr>
+          <w:rFonts w:ascii="Courier New" w:hAnsi="Courier New" w:cs="Courier New"/>
+          <w:sz w:val="20"/>
+          <w:szCs w:val="20"/>
+          <w:lang w:val="fr-CA" w:eastAsia="fr-CA"/>
+        </w:rPr>
+      </w:pPr>
+      <w:r>
+        <w:rPr>
+          <w:rFonts w:ascii="Courier New" w:hAnsi="Courier New" w:cs="Courier New"/>
+          <w:color w:val="3F5FBF"/>
+          <w:sz w:val="20"/>
+          <w:szCs w:val="20"/>
+          <w:lang w:val="fr-CA" w:eastAsia="fr-CA"/>
+        </w:rPr>
+        <w:tab/>
+        <w:t xml:space="preserve"> * À cause </w:t>
+      </w:r>
+      <w:r>
+        <w:rPr>
+          <w:rFonts w:ascii="Courier New" w:hAnsi="Courier New" w:cs="Courier New"/>
+          <w:color w:val="3F5FBF"/>
+          <w:sz w:val="20"/>
+          <w:szCs w:val="20"/>
+          <w:u w:val="single"/>
+          <w:lang w:val="fr-CA" w:eastAsia="fr-CA"/>
+        </w:rPr>
+        <w:t>de</w:t>
+      </w:r>
+      <w:r>
+        <w:rPr>
+          <w:rFonts w:ascii="Courier New" w:hAnsi="Courier New" w:cs="Courier New"/>
+          <w:color w:val="3F5FBF"/>
+          <w:sz w:val="20"/>
+          <w:szCs w:val="20"/>
+          <w:lang w:val="fr-CA" w:eastAsia="fr-CA"/>
+        </w:rPr>
+        <w:t xml:space="preserve"> </w:t>
+      </w:r>
+      <w:r>
+        <w:rPr>
+          <w:rFonts w:ascii="Courier New" w:hAnsi="Courier New" w:cs="Courier New"/>
+          <w:color w:val="3F5FBF"/>
+          <w:sz w:val="20"/>
+          <w:szCs w:val="20"/>
+          <w:u w:val="single"/>
+          <w:lang w:val="fr-CA" w:eastAsia="fr-CA"/>
+        </w:rPr>
+        <w:t>la</w:t>
+      </w:r>
+      <w:r>
+        <w:rPr>
+          <w:rFonts w:ascii="Courier New" w:hAnsi="Courier New" w:cs="Courier New"/>
+          <w:color w:val="3F5FBF"/>
+          <w:sz w:val="20"/>
+          <w:szCs w:val="20"/>
+          <w:lang w:val="fr-CA" w:eastAsia="fr-CA"/>
+        </w:rPr>
+        <w:t xml:space="preserve"> </w:t>
+      </w:r>
+      <w:r>
+        <w:rPr>
+          <w:rFonts w:ascii="Courier New" w:hAnsi="Courier New" w:cs="Courier New"/>
+          <w:color w:val="3F5FBF"/>
+          <w:sz w:val="20"/>
+          <w:szCs w:val="20"/>
+          <w:u w:val="single"/>
+          <w:lang w:val="fr-CA" w:eastAsia="fr-CA"/>
+        </w:rPr>
+        <w:t>récursion</w:t>
+      </w:r>
+      <w:r>
+        <w:rPr>
+          <w:rFonts w:ascii="Courier New" w:hAnsi="Courier New" w:cs="Courier New"/>
+          <w:color w:val="3F5FBF"/>
+          <w:sz w:val="20"/>
+          <w:szCs w:val="20"/>
+          <w:lang w:val="fr-CA" w:eastAsia="fr-CA"/>
+        </w:rPr>
+        <w:t xml:space="preserve"> </w:t>
+      </w:r>
+      <w:r>
+        <w:rPr>
+          <w:rFonts w:ascii="Courier New" w:hAnsi="Courier New" w:cs="Courier New"/>
+          <w:color w:val="3F5FBF"/>
+          <w:sz w:val="20"/>
+          <w:szCs w:val="20"/>
+          <w:u w:val="single"/>
+          <w:lang w:val="fr-CA" w:eastAsia="fr-CA"/>
+        </w:rPr>
+        <w:t>de</w:t>
+      </w:r>
+      <w:r>
+        <w:rPr>
+          <w:rFonts w:ascii="Courier New" w:hAnsi="Courier New" w:cs="Courier New"/>
+          <w:color w:val="3F5FBF"/>
+          <w:sz w:val="20"/>
+          <w:szCs w:val="20"/>
+          <w:lang w:val="fr-CA" w:eastAsia="fr-CA"/>
+        </w:rPr>
+        <w:t xml:space="preserve"> </w:t>
+      </w:r>
+      <w:r>
+        <w:rPr>
+          <w:rFonts w:ascii="Courier New" w:hAnsi="Courier New" w:cs="Courier New"/>
+          <w:color w:val="3F5FBF"/>
+          <w:sz w:val="20"/>
+          <w:szCs w:val="20"/>
+          <w:u w:val="single"/>
+          <w:lang w:val="fr-CA" w:eastAsia="fr-CA"/>
+        </w:rPr>
+        <w:t>la</w:t>
+      </w:r>
+      <w:r>
+        <w:rPr>
+          <w:rFonts w:ascii="Courier New" w:hAnsi="Courier New" w:cs="Courier New"/>
+          <w:color w:val="3F5FBF"/>
+          <w:sz w:val="20"/>
+          <w:szCs w:val="20"/>
+          <w:lang w:val="fr-CA" w:eastAsia="fr-CA"/>
+        </w:rPr>
+        <w:t xml:space="preserve"> </w:t>
+      </w:r>
+      <w:r>
+        <w:rPr>
+          <w:rFonts w:ascii="Courier New" w:hAnsi="Courier New" w:cs="Courier New"/>
+          <w:color w:val="3F5FBF"/>
+          <w:sz w:val="20"/>
+          <w:szCs w:val="20"/>
+          <w:u w:val="single"/>
+          <w:lang w:val="fr-CA" w:eastAsia="fr-CA"/>
+        </w:rPr>
+        <w:t>ligne</w:t>
+      </w:r>
+      <w:r>
+        <w:rPr>
+          <w:rFonts w:ascii="Courier New" w:hAnsi="Courier New" w:cs="Courier New"/>
+          <w:color w:val="3F5FBF"/>
+          <w:sz w:val="20"/>
+          <w:szCs w:val="20"/>
+          <w:lang w:val="fr-CA" w:eastAsia="fr-CA"/>
+        </w:rPr>
+        <w:t xml:space="preserve"> 5, </w:t>
+      </w:r>
+      <w:r>
+        <w:rPr>
+          <w:rFonts w:ascii="Courier New" w:hAnsi="Courier New" w:cs="Courier New"/>
+          <w:color w:val="3F5FBF"/>
+          <w:sz w:val="20"/>
+          <w:szCs w:val="20"/>
+          <w:u w:val="single"/>
+          <w:lang w:val="fr-CA" w:eastAsia="fr-CA"/>
+        </w:rPr>
+        <w:t>la</w:t>
+      </w:r>
+      <w:r>
+        <w:rPr>
+          <w:rFonts w:ascii="Courier New" w:hAnsi="Courier New" w:cs="Courier New"/>
+          <w:color w:val="3F5FBF"/>
+          <w:sz w:val="20"/>
+          <w:szCs w:val="20"/>
+          <w:lang w:val="fr-CA" w:eastAsia="fr-CA"/>
+        </w:rPr>
+        <w:t xml:space="preserve"> </w:t>
+      </w:r>
+      <w:r>
+        <w:rPr>
+          <w:rFonts w:ascii="Courier New" w:hAnsi="Courier New" w:cs="Courier New"/>
+          <w:color w:val="3F5FBF"/>
+          <w:sz w:val="20"/>
+          <w:szCs w:val="20"/>
+          <w:u w:val="single"/>
+          <w:lang w:val="fr-CA" w:eastAsia="fr-CA"/>
+        </w:rPr>
+        <w:t>valeur</w:t>
+      </w:r>
+      <w:r>
+        <w:rPr>
+          <w:rFonts w:ascii="Courier New" w:hAnsi="Courier New" w:cs="Courier New"/>
+          <w:color w:val="3F5FBF"/>
+          <w:sz w:val="20"/>
+          <w:szCs w:val="20"/>
+          <w:lang w:val="fr-CA" w:eastAsia="fr-CA"/>
+        </w:rPr>
+        <w:t xml:space="preserve"> </w:t>
+      </w:r>
+      <w:r>
+        <w:rPr>
+          <w:rFonts w:ascii="Courier New" w:hAnsi="Courier New" w:cs="Courier New"/>
+          <w:color w:val="3F5FBF"/>
+          <w:sz w:val="20"/>
+          <w:szCs w:val="20"/>
+          <w:u w:val="single"/>
+          <w:lang w:val="fr-CA" w:eastAsia="fr-CA"/>
+        </w:rPr>
+        <w:t>de</w:t>
+      </w:r>
+      <w:r>
+        <w:rPr>
+          <w:rFonts w:ascii="Courier New" w:hAnsi="Courier New" w:cs="Courier New"/>
+          <w:color w:val="3F5FBF"/>
+          <w:sz w:val="20"/>
+          <w:szCs w:val="20"/>
+          <w:lang w:val="fr-CA" w:eastAsia="fr-CA"/>
+        </w:rPr>
+        <w:t xml:space="preserve"> </w:t>
+      </w:r>
+      <w:r>
+        <w:rPr>
+          <w:rFonts w:ascii="Courier New" w:hAnsi="Courier New" w:cs="Courier New"/>
+          <w:color w:val="3F5FBF"/>
+          <w:sz w:val="20"/>
+          <w:szCs w:val="20"/>
+          <w:u w:val="single"/>
+          <w:lang w:val="fr-CA" w:eastAsia="fr-CA"/>
+        </w:rPr>
+        <w:t>la</w:t>
+      </w:r>
+      <w:r>
+        <w:rPr>
+          <w:rFonts w:ascii="Courier New" w:hAnsi="Courier New" w:cs="Courier New"/>
+          <w:color w:val="3F5FBF"/>
+          <w:sz w:val="20"/>
+          <w:szCs w:val="20"/>
+          <w:lang w:val="fr-CA" w:eastAsia="fr-CA"/>
+        </w:rPr>
+        <w:t xml:space="preserve"> </w:t>
+      </w:r>
+      <w:r>
+        <w:rPr>
+          <w:rFonts w:ascii="Courier New" w:hAnsi="Courier New" w:cs="Courier New"/>
+          <w:color w:val="3F5FBF"/>
+          <w:sz w:val="20"/>
+          <w:szCs w:val="20"/>
+          <w:u w:val="single"/>
+          <w:lang w:val="fr-CA" w:eastAsia="fr-CA"/>
+        </w:rPr>
+        <w:t>fonction</w:t>
+      </w:r>
+      <w:r>
+        <w:rPr>
+          <w:rFonts w:ascii="Courier New" w:hAnsi="Courier New" w:cs="Courier New"/>
+          <w:color w:val="3F5FBF"/>
+          <w:sz w:val="20"/>
+          <w:szCs w:val="20"/>
+          <w:lang w:val="fr-CA" w:eastAsia="fr-CA"/>
+        </w:rPr>
+        <w:t xml:space="preserve"> </w:t>
+      </w:r>
+      <w:r>
+        <w:rPr>
+          <w:rFonts w:ascii="Courier New" w:hAnsi="Courier New" w:cs="Courier New"/>
+          <w:color w:val="3F5FBF"/>
+          <w:sz w:val="20"/>
+          <w:szCs w:val="20"/>
+          <w:u w:val="single"/>
+          <w:lang w:val="fr-CA" w:eastAsia="fr-CA"/>
+        </w:rPr>
+        <w:t>est</w:t>
+      </w:r>
+      <w:r>
+        <w:rPr>
+          <w:rFonts w:ascii="Courier New" w:hAnsi="Courier New" w:cs="Courier New"/>
+          <w:color w:val="3F5FBF"/>
+          <w:sz w:val="20"/>
+          <w:szCs w:val="20"/>
+          <w:lang w:val="fr-CA" w:eastAsia="fr-CA"/>
+        </w:rPr>
+        <w:t xml:space="preserve"> </w:t>
+      </w:r>
+      <w:r>
+        <w:rPr>
+          <w:rFonts w:ascii="Courier New" w:hAnsi="Courier New" w:cs="Courier New"/>
+          <w:color w:val="3F5FBF"/>
+          <w:sz w:val="20"/>
+          <w:szCs w:val="20"/>
+          <w:u w:val="single"/>
+          <w:lang w:val="fr-CA" w:eastAsia="fr-CA"/>
+        </w:rPr>
+        <w:t>de</w:t>
+      </w:r>
+      <w:r>
+        <w:rPr>
+          <w:rFonts w:ascii="Courier New" w:hAnsi="Courier New" w:cs="Courier New"/>
+          <w:color w:val="3F5FBF"/>
+          <w:sz w:val="20"/>
+          <w:szCs w:val="20"/>
+          <w:lang w:val="fr-CA" w:eastAsia="fr-CA"/>
+        </w:rPr>
+        <w:t xml:space="preserve"> :</w:t>
+      </w:r>
+    </w:p>
+    <w:p>
+      <w:pPr>
+        <w:autoSpaceDE w:val="0"/>
+        <w:autoSpaceDN w:val="0"/>
+        <w:adjustRightInd w:val="0"/>
+        <w:rPr>
+          <w:rFonts w:ascii="Courier New" w:hAnsi="Courier New" w:cs="Courier New"/>
+          <w:sz w:val="20"/>
+          <w:szCs w:val="20"/>
+          <w:lang w:val="fr-CA" w:eastAsia="fr-CA"/>
+        </w:rPr>
+      </w:pPr>
+      <w:r>
+        <w:rPr>
+          <w:rFonts w:ascii="Courier New" w:hAnsi="Courier New" w:cs="Courier New"/>
+          <w:color w:val="3F5FBF"/>
+          <w:sz w:val="20"/>
+          <w:szCs w:val="20"/>
+          <w:lang w:val="fr-CA" w:eastAsia="fr-CA"/>
+        </w:rPr>
+        <w:tab/>
+        <w:t xml:space="preserve"> * O(N^N)</w:t>
+      </w:r>
+    </w:p>
+    <w:p>
+      <w:pPr>
+        <w:autoSpaceDE w:val="0"/>
+        <w:autoSpaceDN w:val="0"/>
+        <w:adjustRightInd w:val="0"/>
+        <w:rPr>
+          <w:rFonts w:ascii="Courier New" w:hAnsi="Courier New" w:cs="Courier New"/>
+          <w:sz w:val="20"/>
+          <w:szCs w:val="20"/>
+          <w:lang w:val="fr-CA" w:eastAsia="fr-CA"/>
+        </w:rPr>
+      </w:pPr>
+      <w:r>
+        <w:rPr>
+          <w:rFonts w:ascii="Courier New" w:hAnsi="Courier New" w:cs="Courier New"/>
+          <w:color w:val="3F5FBF"/>
+          <w:sz w:val="20"/>
+          <w:szCs w:val="20"/>
+          <w:lang w:val="fr-CA" w:eastAsia="fr-CA"/>
+        </w:rPr>
+        <w:tab/>
+        <w:t xml:space="preserve"> * </w:t>
+      </w:r>
+    </w:p>
+    <w:p>
+      <w:pPr>
+        <w:autoSpaceDE w:val="0"/>
+        <w:autoSpaceDN w:val="0"/>
+        <w:adjustRightInd w:val="0"/>
+        <w:rPr>
+          <w:rFonts w:ascii="Courier New" w:hAnsi="Courier New" w:cs="Courier New"/>
+          <w:sz w:val="20"/>
+          <w:szCs w:val="20"/>
+          <w:lang w:val="fr-CA" w:eastAsia="fr-CA"/>
+        </w:rPr>
+      </w:pPr>
+      <w:r>
+        <w:rPr>
+          <w:rFonts w:ascii="Courier New" w:hAnsi="Courier New" w:cs="Courier New"/>
+          <w:color w:val="3F5FBF"/>
+          <w:sz w:val="20"/>
+          <w:szCs w:val="20"/>
+          <w:lang w:val="fr-CA" w:eastAsia="fr-CA"/>
+        </w:rPr>
+        <w:tab/>
+        <w:t xml:space="preserve"> * </w:t>
+      </w:r>
+      <w:r>
+        <w:rPr>
+          <w:rFonts w:ascii="Courier New" w:hAnsi="Courier New" w:cs="Courier New"/>
+          <w:b/>
+          <w:bCs/>
+          <w:color w:val="7F9FBF"/>
+          <w:sz w:val="20"/>
+          <w:szCs w:val="20"/>
+          <w:lang w:val="fr-CA" w:eastAsia="fr-CA"/>
+        </w:rPr>
+        <w:t>@param</w:t>
+      </w:r>
+      <w:r>
+        <w:rPr>
+          <w:rFonts w:ascii="Courier New" w:hAnsi="Courier New" w:cs="Courier New"/>
+          <w:color w:val="3F5FBF"/>
+          <w:sz w:val="20"/>
+          <w:szCs w:val="20"/>
+          <w:lang w:val="fr-CA" w:eastAsia="fr-CA"/>
+        </w:rPr>
+        <w:t xml:space="preserve"> data</w:t>
+      </w:r>
+    </w:p>
+    <w:p>
+      <w:pPr>
+        <w:autoSpaceDE w:val="0"/>
+        <w:autoSpaceDN w:val="0"/>
+        <w:adjustRightInd w:val="0"/>
+        <w:rPr>
+          <w:rFonts w:ascii="Courier New" w:hAnsi="Courier New" w:cs="Courier New"/>
+          <w:sz w:val="20"/>
+          <w:szCs w:val="20"/>
+          <w:lang w:val="fr-CA" w:eastAsia="fr-CA"/>
+        </w:rPr>
+      </w:pPr>
+      <w:r>
+        <w:rPr>
+          <w:rFonts w:ascii="Courier New" w:hAnsi="Courier New" w:cs="Courier New"/>
+          <w:color w:val="3F5FBF"/>
+          <w:sz w:val="20"/>
+          <w:szCs w:val="20"/>
+          <w:lang w:val="fr-CA" w:eastAsia="fr-CA"/>
+        </w:rPr>
+        <w:tab/>
+        <w:t xml:space="preserve"> * </w:t>
+      </w:r>
+      <w:r>
+        <w:rPr>
+          <w:rFonts w:ascii="Courier New" w:hAnsi="Courier New" w:cs="Courier New"/>
+          <w:b/>
+          <w:bCs/>
+          <w:color w:val="7F9FBF"/>
+          <w:sz w:val="20"/>
+          <w:szCs w:val="20"/>
+          <w:lang w:val="fr-CA" w:eastAsia="fr-CA"/>
+        </w:rPr>
+        <w:t>@param</w:t>
+      </w:r>
+      <w:r>
+        <w:rPr>
+          <w:rFonts w:ascii="Courier New" w:hAnsi="Courier New" w:cs="Courier New"/>
+          <w:color w:val="3F5FBF"/>
+          <w:sz w:val="20"/>
+          <w:szCs w:val="20"/>
+          <w:lang w:val="fr-CA" w:eastAsia="fr-CA"/>
+        </w:rPr>
+        <w:t xml:space="preserve"> node</w:t>
+      </w:r>
+    </w:p>
+    <w:p>
+      <w:pPr>
+        <w:autoSpaceDE w:val="0"/>
+        <w:autoSpaceDN w:val="0"/>
+        <w:adjustRightInd w:val="0"/>
+        <w:rPr>
+          <w:rFonts w:ascii="Courier New" w:hAnsi="Courier New" w:cs="Courier New"/>
+          <w:sz w:val="20"/>
+          <w:szCs w:val="20"/>
+          <w:lang w:val="fr-CA" w:eastAsia="fr-CA"/>
+        </w:rPr>
+      </w:pPr>
+      <w:r>
+        <w:rPr>
+          <w:rFonts w:ascii="Courier New" w:hAnsi="Courier New" w:cs="Courier New"/>
+          <w:color w:val="3F5FBF"/>
+          <w:sz w:val="20"/>
+          <w:szCs w:val="20"/>
+          <w:lang w:val="fr-CA" w:eastAsia="fr-CA"/>
+        </w:rPr>
+        <w:tab/>
+        <w:t xml:space="preserve"> * </w:t>
+      </w:r>
+      <w:r>
+        <w:rPr>
+          <w:rFonts w:ascii="Courier New" w:hAnsi="Courier New" w:cs="Courier New"/>
+          <w:b/>
+          <w:bCs/>
+          <w:color w:val="7F9FBF"/>
+          <w:sz w:val="20"/>
+          <w:szCs w:val="20"/>
+          <w:lang w:val="fr-CA" w:eastAsia="fr-CA"/>
+        </w:rPr>
+        <w:t>@param</w:t>
+      </w:r>
+      <w:r>
+        <w:rPr>
+          <w:rFonts w:ascii="Courier New" w:hAnsi="Courier New" w:cs="Courier New"/>
+          <w:color w:val="3F5FBF"/>
+          <w:sz w:val="20"/>
+          <w:szCs w:val="20"/>
+          <w:lang w:val="fr-CA" w:eastAsia="fr-CA"/>
+        </w:rPr>
+        <w:t xml:space="preserve"> path</w:t>
+      </w:r>
+    </w:p>
+    <w:p>
+      <w:pPr>
+        <w:autoSpaceDE w:val="0"/>
+        <w:autoSpaceDN w:val="0"/>
+        <w:adjustRightInd w:val="0"/>
+        <w:rPr>
+          <w:rFonts w:ascii="Courier New" w:hAnsi="Courier New" w:cs="Courier New"/>
+          <w:sz w:val="20"/>
+          <w:szCs w:val="20"/>
+          <w:lang w:val="fr-CA" w:eastAsia="fr-CA"/>
+        </w:rPr>
+      </w:pPr>
+      <w:r>
+        <w:rPr>
+          <w:rFonts w:ascii="Courier New" w:hAnsi="Courier New" w:cs="Courier New"/>
+          <w:color w:val="3F5FBF"/>
+          <w:sz w:val="20"/>
+          <w:szCs w:val="20"/>
+          <w:lang w:val="fr-CA" w:eastAsia="fr-CA"/>
+        </w:rPr>
+        <w:tab/>
+        <w:t xml:space="preserve"> */</w:t>
+      </w:r>
+    </w:p>
+    <w:p>
+      <w:pPr>
+        <w:autoSpaceDE w:val="0"/>
+        <w:autoSpaceDN w:val="0"/>
+        <w:adjustRightInd w:val="0"/>
+        <w:rPr>
+          <w:rFonts w:ascii="Courier New" w:hAnsi="Courier New" w:cs="Courier New"/>
+          <w:sz w:val="20"/>
+          <w:szCs w:val="20"/>
+          <w:lang w:val="fr-CA" w:eastAsia="fr-CA"/>
+        </w:rPr>
+      </w:pPr>
+      <w:r>
+        <w:rPr>
+          <w:rFonts w:ascii="Courier New" w:hAnsi="Courier New" w:cs="Courier New"/>
+          <w:color w:val="000000"/>
+          <w:sz w:val="20"/>
+          <w:szCs w:val="20"/>
+          <w:lang w:val="fr-CA" w:eastAsia="fr-CA"/>
+        </w:rPr>
+        <w:tab/>
+      </w:r>
+      <w:r>
+        <w:rPr>
+          <w:rFonts w:ascii="Courier New" w:hAnsi="Courier New" w:cs="Courier New"/>
+          <w:b/>
+          <w:bCs/>
+          <w:color w:val="7F0055"/>
+          <w:sz w:val="20"/>
+          <w:szCs w:val="20"/>
+          <w:lang w:val="fr-CA" w:eastAsia="fr-CA"/>
+        </w:rPr>
+        <w:t>private</w:t>
+      </w:r>
+      <w:r>
+        <w:rPr>
+          <w:rFonts w:ascii="Courier New" w:hAnsi="Courier New" w:cs="Courier New"/>
+          <w:color w:val="000000"/>
+          <w:sz w:val="20"/>
+          <w:szCs w:val="20"/>
+          <w:lang w:val="fr-CA" w:eastAsia="fr-CA"/>
+        </w:rPr>
+        <w:t xml:space="preserve"> </w:t>
+      </w:r>
+      <w:r>
+        <w:rPr>
+          <w:rFonts w:ascii="Courier New" w:hAnsi="Courier New" w:cs="Courier New"/>
+          <w:b/>
+          <w:bCs/>
+          <w:color w:val="7F0055"/>
+          <w:sz w:val="20"/>
+          <w:szCs w:val="20"/>
+          <w:lang w:val="fr-CA" w:eastAsia="fr-CA"/>
+        </w:rPr>
+        <w:t>void</w:t>
+      </w:r>
+      <w:r>
+        <w:rPr>
+          <w:rFonts w:ascii="Courier New" w:hAnsi="Courier New" w:cs="Courier New"/>
+          <w:color w:val="000000"/>
+          <w:sz w:val="20"/>
+          <w:szCs w:val="20"/>
+          <w:lang w:val="fr-CA" w:eastAsia="fr-CA"/>
+        </w:rPr>
+        <w:t xml:space="preserve"> recursion(Data data, </w:t>
+      </w:r>
+      <w:r>
+        <w:rPr>
+          <w:rFonts w:ascii="Courier New" w:hAnsi="Courier New" w:cs="Courier New"/>
+          <w:b/>
+          <w:bCs/>
+          <w:color w:val="7F0055"/>
+          <w:sz w:val="20"/>
+          <w:szCs w:val="20"/>
+          <w:lang w:val="fr-CA" w:eastAsia="fr-CA"/>
+        </w:rPr>
+        <w:t>int</w:t>
+      </w:r>
+      <w:r>
+        <w:rPr>
+          <w:rFonts w:ascii="Courier New" w:hAnsi="Courier New" w:cs="Courier New"/>
+          <w:color w:val="000000"/>
+          <w:sz w:val="20"/>
+          <w:szCs w:val="20"/>
+          <w:lang w:val="fr-CA" w:eastAsia="fr-CA"/>
+        </w:rPr>
+        <w:t xml:space="preserve"> node, List&lt;Integer&gt; path)</w:t>
+      </w:r>
+    </w:p>
+    <w:p>
+      <w:pPr>
+        <w:autoSpaceDE w:val="0"/>
+        <w:autoSpaceDN w:val="0"/>
+        <w:adjustRightInd w:val="0"/>
+        <w:rPr>
+          <w:rFonts w:ascii="Courier New" w:hAnsi="Courier New" w:cs="Courier New"/>
+          <w:sz w:val="20"/>
+          <w:szCs w:val="20"/>
+          <w:lang w:val="fr-CA" w:eastAsia="fr-CA"/>
+        </w:rPr>
+      </w:pPr>
+      <w:r>
+        <w:rPr>
+          <w:rFonts w:ascii="Courier New" w:hAnsi="Courier New" w:cs="Courier New"/>
+          <w:color w:val="000000"/>
+          <w:sz w:val="20"/>
+          <w:szCs w:val="20"/>
+          <w:lang w:val="fr-CA" w:eastAsia="fr-CA"/>
+        </w:rPr>
+        <w:tab/>
+        <w:t>{</w:t>
+      </w:r>
+    </w:p>
+    <w:p>
+      <w:pPr>
+        <w:autoSpaceDE w:val="0"/>
+        <w:autoSpaceDN w:val="0"/>
+        <w:adjustRightInd w:val="0"/>
+        <w:rPr>
+          <w:rFonts w:ascii="Courier New" w:hAnsi="Courier New" w:cs="Courier New"/>
+          <w:sz w:val="20"/>
+          <w:szCs w:val="20"/>
+          <w:lang w:val="fr-CA" w:eastAsia="fr-CA"/>
+        </w:rPr>
+      </w:pPr>
+      <w:r>
+        <w:rPr>
+          <w:rFonts w:ascii="Courier New" w:hAnsi="Courier New" w:cs="Courier New"/>
+          <w:color w:val="000000"/>
+          <w:sz w:val="20"/>
+          <w:szCs w:val="20"/>
+          <w:lang w:val="fr-CA" w:eastAsia="fr-CA"/>
+        </w:rPr>
+        <w:tab/>
+      </w:r>
+      <w:r>
+        <w:rPr>
+          <w:rFonts w:ascii="Courier New" w:hAnsi="Courier New" w:cs="Courier New"/>
+          <w:color w:val="000000"/>
+          <w:sz w:val="20"/>
+          <w:szCs w:val="20"/>
+          <w:lang w:val="fr-CA" w:eastAsia="fr-CA"/>
+        </w:rPr>
+        <w:tab/>
+        <w:t xml:space="preserve">nodeDone[node-1] = </w:t>
+      </w:r>
+      <w:r>
+        <w:rPr>
+          <w:rFonts w:ascii="Courier New" w:hAnsi="Courier New" w:cs="Courier New"/>
+          <w:b/>
+          <w:bCs/>
+          <w:color w:val="7F0055"/>
+          <w:sz w:val="20"/>
+          <w:szCs w:val="20"/>
+          <w:lang w:val="fr-CA" w:eastAsia="fr-CA"/>
+        </w:rPr>
+        <w:t>true</w:t>
+      </w:r>
+      <w:r>
+        <w:rPr>
+          <w:rFonts w:ascii="Courier New" w:hAnsi="Courier New" w:cs="Courier New"/>
+          <w:color w:val="000000"/>
+          <w:sz w:val="20"/>
+          <w:szCs w:val="20"/>
+          <w:lang w:val="fr-CA" w:eastAsia="fr-CA"/>
+        </w:rPr>
+        <w:t>;</w:t>
+      </w:r>
+    </w:p>
+    <w:p>
+      <w:pPr>
+        <w:autoSpaceDE w:val="0"/>
+        <w:autoSpaceDN w:val="0"/>
+        <w:adjustRightInd w:val="0"/>
+        <w:rPr>
+          <w:rFonts w:ascii="Courier New" w:hAnsi="Courier New" w:cs="Courier New"/>
+          <w:sz w:val="20"/>
+          <w:szCs w:val="20"/>
+          <w:lang w:val="fr-CA" w:eastAsia="fr-CA"/>
+        </w:rPr>
+      </w:pPr>
+      <w:r>
+        <w:rPr>
+          <w:rFonts w:ascii="Courier New" w:hAnsi="Courier New" w:cs="Courier New"/>
+          <w:color w:val="000000"/>
+          <w:sz w:val="20"/>
+          <w:szCs w:val="20"/>
+          <w:lang w:val="fr-CA" w:eastAsia="fr-CA"/>
+        </w:rPr>
+        <w:tab/>
+      </w:r>
+      <w:r>
+        <w:rPr>
+          <w:rFonts w:ascii="Courier New" w:hAnsi="Courier New" w:cs="Courier New"/>
+          <w:color w:val="000000"/>
+          <w:sz w:val="20"/>
+          <w:szCs w:val="20"/>
+          <w:lang w:val="fr-CA" w:eastAsia="fr-CA"/>
+        </w:rPr>
+        <w:tab/>
+        <w:t>path.add(node);</w:t>
+      </w:r>
+      <w:r>
+        <w:rPr>
+          <w:rFonts w:ascii="Courier New" w:hAnsi="Courier New" w:cs="Courier New"/>
+          <w:color w:val="000000"/>
+          <w:sz w:val="20"/>
+          <w:szCs w:val="20"/>
+          <w:lang w:val="fr-CA" w:eastAsia="fr-CA"/>
+        </w:rPr>
+        <w:tab/>
+      </w:r>
+      <w:r>
+        <w:rPr>
+          <w:rFonts w:ascii="Courier New" w:hAnsi="Courier New" w:cs="Courier New"/>
+          <w:color w:val="000000"/>
+          <w:sz w:val="20"/>
+          <w:szCs w:val="20"/>
+          <w:lang w:val="fr-CA" w:eastAsia="fr-CA"/>
+        </w:rPr>
+        <w:tab/>
+      </w:r>
+    </w:p>
+    <w:p>
+      <w:pPr>
+        <w:autoSpaceDE w:val="0"/>
+        <w:autoSpaceDN w:val="0"/>
+        <w:adjustRightInd w:val="0"/>
+        <w:rPr>
+          <w:rFonts w:ascii="Courier New" w:hAnsi="Courier New" w:cs="Courier New"/>
+          <w:sz w:val="20"/>
+          <w:szCs w:val="20"/>
+          <w:lang w:val="fr-CA" w:eastAsia="fr-CA"/>
+        </w:rPr>
+      </w:pPr>
+      <w:r>
+        <w:rPr>
+          <w:rFonts w:ascii="Courier New" w:hAnsi="Courier New" w:cs="Courier New"/>
+          <w:color w:val="000000"/>
+          <w:sz w:val="20"/>
+          <w:szCs w:val="20"/>
+          <w:lang w:val="fr-CA" w:eastAsia="fr-CA"/>
+        </w:rPr>
+        <w:tab/>
+      </w:r>
+      <w:r>
+        <w:rPr>
+          <w:rFonts w:ascii="Courier New" w:hAnsi="Courier New" w:cs="Courier New"/>
+          <w:color w:val="000000"/>
+          <w:sz w:val="20"/>
+          <w:szCs w:val="20"/>
+          <w:lang w:val="fr-CA" w:eastAsia="fr-CA"/>
+        </w:rPr>
+        <w:tab/>
+      </w:r>
+    </w:p>
+    <w:p>
+      <w:pPr>
+        <w:autoSpaceDE w:val="0"/>
+        <w:autoSpaceDN w:val="0"/>
+        <w:adjustRightInd w:val="0"/>
+        <w:rPr>
+          <w:rFonts w:ascii="Courier New" w:hAnsi="Courier New" w:cs="Courier New"/>
+          <w:sz w:val="20"/>
+          <w:szCs w:val="20"/>
+          <w:lang w:val="fr-CA" w:eastAsia="fr-CA"/>
+        </w:rPr>
+      </w:pPr>
+      <w:r>
+        <w:rPr>
+          <w:rFonts w:ascii="Courier New" w:hAnsi="Courier New" w:cs="Courier New"/>
+          <w:color w:val="000000"/>
+          <w:sz w:val="20"/>
+          <w:szCs w:val="20"/>
+          <w:lang w:val="fr-CA" w:eastAsia="fr-CA"/>
+        </w:rPr>
+        <w:tab/>
+      </w:r>
+      <w:r>
+        <w:rPr>
+          <w:rFonts w:ascii="Courier New" w:hAnsi="Courier New" w:cs="Courier New"/>
+          <w:color w:val="000000"/>
+          <w:sz w:val="20"/>
+          <w:szCs w:val="20"/>
+          <w:lang w:val="fr-CA" w:eastAsia="fr-CA"/>
+        </w:rPr>
+        <w:tab/>
+      </w:r>
+      <w:r>
+        <w:rPr>
+          <w:rFonts w:ascii="Courier New" w:hAnsi="Courier New" w:cs="Courier New"/>
+          <w:b/>
+          <w:bCs/>
+          <w:color w:val="7F0055"/>
+          <w:sz w:val="20"/>
+          <w:szCs w:val="20"/>
+          <w:lang w:val="fr-CA" w:eastAsia="fr-CA"/>
+        </w:rPr>
+        <w:t>for</w:t>
+      </w:r>
+      <w:r>
+        <w:rPr>
+          <w:rFonts w:ascii="Courier New" w:hAnsi="Courier New" w:cs="Courier New"/>
+          <w:color w:val="000000"/>
+          <w:sz w:val="20"/>
+          <w:szCs w:val="20"/>
+          <w:lang w:val="fr-CA" w:eastAsia="fr-CA"/>
+        </w:rPr>
+        <w:t xml:space="preserve"> (</w:t>
+      </w:r>
+      <w:r>
+        <w:rPr>
+          <w:rFonts w:ascii="Courier New" w:hAnsi="Courier New" w:cs="Courier New"/>
+          <w:b/>
+          <w:bCs/>
+          <w:color w:val="7F0055"/>
+          <w:sz w:val="20"/>
+          <w:szCs w:val="20"/>
+          <w:lang w:val="fr-CA" w:eastAsia="fr-CA"/>
+        </w:rPr>
+        <w:t>int</w:t>
+      </w:r>
+      <w:r>
+        <w:rPr>
+          <w:rFonts w:ascii="Courier New" w:hAnsi="Courier New" w:cs="Courier New"/>
+          <w:color w:val="000000"/>
+          <w:sz w:val="20"/>
+          <w:szCs w:val="20"/>
+          <w:lang w:val="fr-CA" w:eastAsia="fr-CA"/>
+        </w:rPr>
+        <w:t xml:space="preserve"> i=0;i&lt;links.length;i++)</w:t>
+      </w:r>
+    </w:p>
+    <w:p>
+      <w:pPr>
+        <w:autoSpaceDE w:val="0"/>
+        <w:autoSpaceDN w:val="0"/>
+        <w:adjustRightInd w:val="0"/>
+        <w:rPr>
+          <w:rFonts w:ascii="Courier New" w:hAnsi="Courier New" w:cs="Courier New"/>
+          <w:sz w:val="20"/>
+          <w:szCs w:val="20"/>
+          <w:lang w:val="fr-CA" w:eastAsia="fr-CA"/>
+        </w:rPr>
+      </w:pPr>
+      <w:r>
+        <w:rPr>
+          <w:rFonts w:ascii="Courier New" w:hAnsi="Courier New" w:cs="Courier New"/>
+          <w:color w:val="000000"/>
+          <w:sz w:val="20"/>
+          <w:szCs w:val="20"/>
+          <w:lang w:val="fr-CA" w:eastAsia="fr-CA"/>
+        </w:rPr>
+        <w:tab/>
+      </w:r>
+      <w:r>
+        <w:rPr>
+          <w:rFonts w:ascii="Courier New" w:hAnsi="Courier New" w:cs="Courier New"/>
+          <w:color w:val="000000"/>
+          <w:sz w:val="20"/>
+          <w:szCs w:val="20"/>
+          <w:lang w:val="fr-CA" w:eastAsia="fr-CA"/>
+        </w:rPr>
+        <w:tab/>
+        <w:t>{</w:t>
+      </w:r>
+    </w:p>
+    <w:p>
+      <w:pPr>
+        <w:autoSpaceDE w:val="0"/>
+        <w:autoSpaceDN w:val="0"/>
+        <w:adjustRightInd w:val="0"/>
+        <w:rPr>
+          <w:rFonts w:ascii="Courier New" w:hAnsi="Courier New" w:cs="Courier New"/>
+          <w:sz w:val="20"/>
+          <w:szCs w:val="20"/>
+          <w:lang w:val="fr-CA" w:eastAsia="fr-CA"/>
+        </w:rPr>
+      </w:pPr>
+      <w:r>
+        <w:rPr>
+          <w:rFonts w:ascii="Courier New" w:hAnsi="Courier New" w:cs="Courier New"/>
+          <w:color w:val="000000"/>
+          <w:sz w:val="20"/>
+          <w:szCs w:val="20"/>
+          <w:lang w:val="fr-CA" w:eastAsia="fr-CA"/>
+        </w:rPr>
+        <w:tab/>
+      </w:r>
+      <w:r>
+        <w:rPr>
+          <w:rFonts w:ascii="Courier New" w:hAnsi="Courier New" w:cs="Courier New"/>
+          <w:color w:val="000000"/>
+          <w:sz w:val="20"/>
+          <w:szCs w:val="20"/>
+          <w:lang w:val="fr-CA" w:eastAsia="fr-CA"/>
+        </w:rPr>
+        <w:tab/>
+      </w:r>
+      <w:r>
+        <w:rPr>
+          <w:rFonts w:ascii="Courier New" w:hAnsi="Courier New" w:cs="Courier New"/>
+          <w:color w:val="000000"/>
+          <w:sz w:val="20"/>
+          <w:szCs w:val="20"/>
+          <w:lang w:val="fr-CA" w:eastAsia="fr-CA"/>
+        </w:rPr>
+        <w:tab/>
+      </w:r>
+      <w:r>
+        <w:rPr>
+          <w:rFonts w:ascii="Courier New" w:hAnsi="Courier New" w:cs="Courier New"/>
+          <w:b/>
+          <w:bCs/>
+          <w:color w:val="7F0055"/>
+          <w:sz w:val="20"/>
+          <w:szCs w:val="20"/>
+          <w:lang w:val="fr-CA" w:eastAsia="fr-CA"/>
+        </w:rPr>
+        <w:t>if</w:t>
+      </w:r>
+      <w:r>
+        <w:rPr>
+          <w:rFonts w:ascii="Courier New" w:hAnsi="Courier New" w:cs="Courier New"/>
+          <w:color w:val="000000"/>
+          <w:sz w:val="20"/>
+          <w:szCs w:val="20"/>
+          <w:lang w:val="fr-CA" w:eastAsia="fr-CA"/>
+        </w:rPr>
+        <w:t xml:space="preserve"> (links[i][0]==node &amp;&amp; !nodeDone[links[i][1]-1])</w:t>
+      </w:r>
+    </w:p>
+    <w:p>
+      <w:pPr>
+        <w:autoSpaceDE w:val="0"/>
+        <w:autoSpaceDN w:val="0"/>
+        <w:adjustRightInd w:val="0"/>
+        <w:rPr>
+          <w:rFonts w:ascii="Courier New" w:hAnsi="Courier New" w:cs="Courier New"/>
+          <w:sz w:val="20"/>
+          <w:szCs w:val="20"/>
+          <w:lang w:val="fr-CA" w:eastAsia="fr-CA"/>
+        </w:rPr>
+      </w:pPr>
+      <w:r>
+        <w:rPr>
+          <w:rFonts w:ascii="Courier New" w:hAnsi="Courier New" w:cs="Courier New"/>
+          <w:color w:val="000000"/>
+          <w:sz w:val="20"/>
+          <w:szCs w:val="20"/>
+          <w:lang w:val="fr-CA" w:eastAsia="fr-CA"/>
+        </w:rPr>
+        <w:tab/>
+      </w:r>
+      <w:r>
+        <w:rPr>
+          <w:rFonts w:ascii="Courier New" w:hAnsi="Courier New" w:cs="Courier New"/>
+          <w:color w:val="000000"/>
+          <w:sz w:val="20"/>
+          <w:szCs w:val="20"/>
+          <w:lang w:val="fr-CA" w:eastAsia="fr-CA"/>
+        </w:rPr>
+        <w:tab/>
+      </w:r>
+      <w:r>
+        <w:rPr>
+          <w:rFonts w:ascii="Courier New" w:hAnsi="Courier New" w:cs="Courier New"/>
+          <w:color w:val="000000"/>
+          <w:sz w:val="20"/>
+          <w:szCs w:val="20"/>
+          <w:lang w:val="fr-CA" w:eastAsia="fr-CA"/>
+        </w:rPr>
+        <w:tab/>
+      </w:r>
+      <w:r>
+        <w:rPr>
+          <w:rFonts w:ascii="Courier New" w:hAnsi="Courier New" w:cs="Courier New"/>
+          <w:color w:val="000000"/>
+          <w:sz w:val="20"/>
+          <w:szCs w:val="20"/>
+          <w:lang w:val="fr-CA" w:eastAsia="fr-CA"/>
+        </w:rPr>
+        <w:tab/>
+        <w:t>recursion(data, links[i][1], path);</w:t>
+      </w:r>
+    </w:p>
+    <w:p>
+      <w:pPr>
+        <w:autoSpaceDE w:val="0"/>
+        <w:autoSpaceDN w:val="0"/>
+        <w:adjustRightInd w:val="0"/>
+        <w:rPr>
+          <w:rFonts w:ascii="Courier New" w:hAnsi="Courier New" w:cs="Courier New"/>
+          <w:sz w:val="20"/>
+          <w:szCs w:val="20"/>
+          <w:lang w:val="fr-CA" w:eastAsia="fr-CA"/>
+        </w:rPr>
+      </w:pPr>
+      <w:r>
+        <w:rPr>
+          <w:rFonts w:ascii="Courier New" w:hAnsi="Courier New" w:cs="Courier New"/>
+          <w:color w:val="000000"/>
+          <w:sz w:val="20"/>
+          <w:szCs w:val="20"/>
+          <w:lang w:val="fr-CA" w:eastAsia="fr-CA"/>
+        </w:rPr>
+        <w:tab/>
+      </w:r>
+      <w:r>
+        <w:rPr>
+          <w:rFonts w:ascii="Courier New" w:hAnsi="Courier New" w:cs="Courier New"/>
+          <w:color w:val="000000"/>
+          <w:sz w:val="20"/>
+          <w:szCs w:val="20"/>
+          <w:lang w:val="fr-CA" w:eastAsia="fr-CA"/>
+        </w:rPr>
+        <w:tab/>
+      </w:r>
+      <w:r>
+        <w:rPr>
+          <w:rFonts w:ascii="Courier New" w:hAnsi="Courier New" w:cs="Courier New"/>
+          <w:color w:val="000000"/>
+          <w:sz w:val="20"/>
+          <w:szCs w:val="20"/>
+          <w:lang w:val="fr-CA" w:eastAsia="fr-CA"/>
+        </w:rPr>
+        <w:tab/>
+      </w:r>
+    </w:p>
+    <w:p>
+      <w:pPr>
+        <w:autoSpaceDE w:val="0"/>
+        <w:autoSpaceDN w:val="0"/>
+        <w:adjustRightInd w:val="0"/>
+        <w:rPr>
+          <w:rFonts w:ascii="Courier New" w:hAnsi="Courier New" w:cs="Courier New"/>
+          <w:sz w:val="20"/>
+          <w:szCs w:val="20"/>
+          <w:lang w:val="fr-CA" w:eastAsia="fr-CA"/>
+        </w:rPr>
+      </w:pPr>
+      <w:r>
+        <w:rPr>
+          <w:rFonts w:ascii="Courier New" w:hAnsi="Courier New" w:cs="Courier New"/>
+          <w:color w:val="000000"/>
+          <w:sz w:val="20"/>
+          <w:szCs w:val="20"/>
+          <w:lang w:val="fr-CA" w:eastAsia="fr-CA"/>
+        </w:rPr>
+        <w:tab/>
+      </w:r>
+      <w:r>
+        <w:rPr>
+          <w:rFonts w:ascii="Courier New" w:hAnsi="Courier New" w:cs="Courier New"/>
+          <w:color w:val="000000"/>
+          <w:sz w:val="20"/>
+          <w:szCs w:val="20"/>
+          <w:lang w:val="fr-CA" w:eastAsia="fr-CA"/>
+        </w:rPr>
+        <w:tab/>
+      </w:r>
+      <w:r>
+        <w:rPr>
+          <w:rFonts w:ascii="Courier New" w:hAnsi="Courier New" w:cs="Courier New"/>
+          <w:color w:val="000000"/>
+          <w:sz w:val="20"/>
+          <w:szCs w:val="20"/>
+          <w:lang w:val="fr-CA" w:eastAsia="fr-CA"/>
+        </w:rPr>
+        <w:tab/>
+      </w:r>
+      <w:r>
+        <w:rPr>
+          <w:rFonts w:ascii="Courier New" w:hAnsi="Courier New" w:cs="Courier New"/>
+          <w:b/>
+          <w:bCs/>
+          <w:color w:val="7F0055"/>
+          <w:sz w:val="20"/>
+          <w:szCs w:val="20"/>
+          <w:lang w:val="fr-CA" w:eastAsia="fr-CA"/>
+        </w:rPr>
+        <w:t>if</w:t>
+      </w:r>
+      <w:r>
+        <w:rPr>
+          <w:rFonts w:ascii="Courier New" w:hAnsi="Courier New" w:cs="Courier New"/>
+          <w:color w:val="000000"/>
+          <w:sz w:val="20"/>
+          <w:szCs w:val="20"/>
+          <w:lang w:val="fr-CA" w:eastAsia="fr-CA"/>
+        </w:rPr>
+        <w:t xml:space="preserve"> (links[i][0]==node &amp;&amp; links[i][1]==start)</w:t>
+      </w:r>
+    </w:p>
+    <w:p>
+      <w:pPr>
+        <w:autoSpaceDE w:val="0"/>
+        <w:autoSpaceDN w:val="0"/>
+        <w:adjustRightInd w:val="0"/>
+        <w:rPr>
+          <w:rFonts w:ascii="Courier New" w:hAnsi="Courier New" w:cs="Courier New"/>
+          <w:sz w:val="20"/>
+          <w:szCs w:val="20"/>
+          <w:lang w:val="fr-CA" w:eastAsia="fr-CA"/>
+        </w:rPr>
+      </w:pPr>
+      <w:r>
+        <w:rPr>
+          <w:rFonts w:ascii="Courier New" w:hAnsi="Courier New" w:cs="Courier New"/>
+          <w:color w:val="000000"/>
+          <w:sz w:val="20"/>
+          <w:szCs w:val="20"/>
+          <w:lang w:val="fr-CA" w:eastAsia="fr-CA"/>
+        </w:rPr>
+        <w:tab/>
+      </w:r>
+      <w:r>
+        <w:rPr>
+          <w:rFonts w:ascii="Courier New" w:hAnsi="Courier New" w:cs="Courier New"/>
+          <w:color w:val="000000"/>
+          <w:sz w:val="20"/>
+          <w:szCs w:val="20"/>
+          <w:lang w:val="fr-CA" w:eastAsia="fr-CA"/>
+        </w:rPr>
+        <w:tab/>
+      </w:r>
+      <w:r>
+        <w:rPr>
+          <w:rFonts w:ascii="Courier New" w:hAnsi="Courier New" w:cs="Courier New"/>
+          <w:color w:val="000000"/>
+          <w:sz w:val="20"/>
+          <w:szCs w:val="20"/>
+          <w:lang w:val="fr-CA" w:eastAsia="fr-CA"/>
+        </w:rPr>
+        <w:tab/>
+        <w:t>{</w:t>
+      </w:r>
+    </w:p>
+    <w:p>
+      <w:pPr>
+        <w:autoSpaceDE w:val="0"/>
+        <w:autoSpaceDN w:val="0"/>
+        <w:adjustRightInd w:val="0"/>
+        <w:rPr>
+          <w:rFonts w:ascii="Courier New" w:hAnsi="Courier New" w:cs="Courier New"/>
+          <w:sz w:val="20"/>
+          <w:szCs w:val="20"/>
+          <w:lang w:val="fr-CA" w:eastAsia="fr-CA"/>
+        </w:rPr>
+      </w:pPr>
+      <w:r>
+        <w:rPr>
+          <w:rFonts w:ascii="Courier New" w:hAnsi="Courier New" w:cs="Courier New"/>
+          <w:color w:val="000000"/>
+          <w:sz w:val="20"/>
+          <w:szCs w:val="20"/>
+          <w:lang w:val="fr-CA" w:eastAsia="fr-CA"/>
+        </w:rPr>
+        <w:tab/>
+      </w:r>
+      <w:r>
+        <w:rPr>
+          <w:rFonts w:ascii="Courier New" w:hAnsi="Courier New" w:cs="Courier New"/>
+          <w:color w:val="000000"/>
+          <w:sz w:val="20"/>
+          <w:szCs w:val="20"/>
+          <w:lang w:val="fr-CA" w:eastAsia="fr-CA"/>
+        </w:rPr>
+        <w:tab/>
+      </w:r>
+      <w:r>
+        <w:rPr>
+          <w:rFonts w:ascii="Courier New" w:hAnsi="Courier New" w:cs="Courier New"/>
+          <w:color w:val="000000"/>
+          <w:sz w:val="20"/>
+          <w:szCs w:val="20"/>
+          <w:lang w:val="fr-CA" w:eastAsia="fr-CA"/>
+        </w:rPr>
+        <w:tab/>
+      </w:r>
+      <w:r>
+        <w:rPr>
+          <w:rFonts w:ascii="Courier New" w:hAnsi="Courier New" w:cs="Courier New"/>
+          <w:color w:val="000000"/>
+          <w:sz w:val="20"/>
+          <w:szCs w:val="20"/>
+          <w:lang w:val="fr-CA" w:eastAsia="fr-CA"/>
+        </w:rPr>
+        <w:tab/>
+      </w:r>
+      <w:r>
+        <w:rPr>
+          <w:rFonts w:ascii="Courier New" w:hAnsi="Courier New" w:cs="Courier New"/>
+          <w:b/>
+          <w:bCs/>
+          <w:color w:val="7F0055"/>
+          <w:sz w:val="20"/>
+          <w:szCs w:val="20"/>
+          <w:lang w:val="fr-CA" w:eastAsia="fr-CA"/>
+        </w:rPr>
+        <w:t>boolean</w:t>
+      </w:r>
+      <w:r>
+        <w:rPr>
+          <w:rFonts w:ascii="Courier New" w:hAnsi="Courier New" w:cs="Courier New"/>
+          <w:color w:val="000000"/>
+          <w:sz w:val="20"/>
+          <w:szCs w:val="20"/>
+          <w:lang w:val="fr-CA" w:eastAsia="fr-CA"/>
+        </w:rPr>
+        <w:t xml:space="preserve"> winner=</w:t>
+      </w:r>
+      <w:r>
+        <w:rPr>
+          <w:rFonts w:ascii="Courier New" w:hAnsi="Courier New" w:cs="Courier New"/>
+          <w:b/>
+          <w:bCs/>
+          <w:color w:val="7F0055"/>
+          <w:sz w:val="20"/>
+          <w:szCs w:val="20"/>
+          <w:lang w:val="fr-CA" w:eastAsia="fr-CA"/>
+        </w:rPr>
+        <w:t>true</w:t>
+      </w:r>
+      <w:r>
+        <w:rPr>
+          <w:rFonts w:ascii="Courier New" w:hAnsi="Courier New" w:cs="Courier New"/>
+          <w:color w:val="000000"/>
+          <w:sz w:val="20"/>
+          <w:szCs w:val="20"/>
+          <w:lang w:val="fr-CA" w:eastAsia="fr-CA"/>
+        </w:rPr>
+        <w:t>;</w:t>
+      </w:r>
+    </w:p>
+    <w:p>
+      <w:pPr>
+        <w:autoSpaceDE w:val="0"/>
+        <w:autoSpaceDN w:val="0"/>
+        <w:adjustRightInd w:val="0"/>
+        <w:rPr>
+          <w:rFonts w:ascii="Courier New" w:hAnsi="Courier New" w:cs="Courier New"/>
+          <w:sz w:val="20"/>
+          <w:szCs w:val="20"/>
+          <w:lang w:val="fr-CA" w:eastAsia="fr-CA"/>
+        </w:rPr>
+      </w:pPr>
+      <w:r>
+        <w:rPr>
+          <w:rFonts w:ascii="Courier New" w:hAnsi="Courier New" w:cs="Courier New"/>
+          <w:color w:val="000000"/>
+          <w:sz w:val="20"/>
+          <w:szCs w:val="20"/>
+          <w:lang w:val="fr-CA" w:eastAsia="fr-CA"/>
+        </w:rPr>
+        <w:tab/>
+      </w:r>
+      <w:r>
+        <w:rPr>
+          <w:rFonts w:ascii="Courier New" w:hAnsi="Courier New" w:cs="Courier New"/>
+          <w:color w:val="000000"/>
+          <w:sz w:val="20"/>
+          <w:szCs w:val="20"/>
+          <w:lang w:val="fr-CA" w:eastAsia="fr-CA"/>
+        </w:rPr>
+        <w:tab/>
+      </w:r>
+      <w:r>
+        <w:rPr>
+          <w:rFonts w:ascii="Courier New" w:hAnsi="Courier New" w:cs="Courier New"/>
+          <w:color w:val="000000"/>
+          <w:sz w:val="20"/>
+          <w:szCs w:val="20"/>
+          <w:lang w:val="fr-CA" w:eastAsia="fr-CA"/>
+        </w:rPr>
+        <w:tab/>
+      </w:r>
+      <w:r>
+        <w:rPr>
+          <w:rFonts w:ascii="Courier New" w:hAnsi="Courier New" w:cs="Courier New"/>
+          <w:color w:val="000000"/>
+          <w:sz w:val="20"/>
+          <w:szCs w:val="20"/>
+          <w:lang w:val="fr-CA" w:eastAsia="fr-CA"/>
+        </w:rPr>
+        <w:tab/>
+      </w:r>
+      <w:r>
+        <w:rPr>
+          <w:rFonts w:ascii="Courier New" w:hAnsi="Courier New" w:cs="Courier New"/>
+          <w:b/>
+          <w:bCs/>
+          <w:color w:val="7F0055"/>
+          <w:sz w:val="20"/>
+          <w:szCs w:val="20"/>
+          <w:lang w:val="fr-CA" w:eastAsia="fr-CA"/>
+        </w:rPr>
+        <w:t>for</w:t>
+      </w:r>
+      <w:r>
+        <w:rPr>
+          <w:rFonts w:ascii="Courier New" w:hAnsi="Courier New" w:cs="Courier New"/>
+          <w:color w:val="000000"/>
+          <w:sz w:val="20"/>
+          <w:szCs w:val="20"/>
+          <w:lang w:val="fr-CA" w:eastAsia="fr-CA"/>
+        </w:rPr>
+        <w:t xml:space="preserve"> (</w:t>
+      </w:r>
+      <w:r>
+        <w:rPr>
+          <w:rFonts w:ascii="Courier New" w:hAnsi="Courier New" w:cs="Courier New"/>
+          <w:b/>
+          <w:bCs/>
+          <w:color w:val="7F0055"/>
+          <w:sz w:val="20"/>
+          <w:szCs w:val="20"/>
+          <w:lang w:val="fr-CA" w:eastAsia="fr-CA"/>
+        </w:rPr>
+        <w:t>int</w:t>
+      </w:r>
+      <w:r>
+        <w:rPr>
+          <w:rFonts w:ascii="Courier New" w:hAnsi="Courier New" w:cs="Courier New"/>
+          <w:color w:val="000000"/>
+          <w:sz w:val="20"/>
+          <w:szCs w:val="20"/>
+          <w:lang w:val="fr-CA" w:eastAsia="fr-CA"/>
+        </w:rPr>
+        <w:t xml:space="preserve"> j=0;j&lt;nodeDone.length;j++)</w:t>
+      </w:r>
+    </w:p>
+    <w:p>
+      <w:pPr>
+        <w:autoSpaceDE w:val="0"/>
+        <w:autoSpaceDN w:val="0"/>
+        <w:adjustRightInd w:val="0"/>
+        <w:rPr>
+          <w:rFonts w:ascii="Courier New" w:hAnsi="Courier New" w:cs="Courier New"/>
+          <w:sz w:val="20"/>
+          <w:szCs w:val="20"/>
+          <w:lang w:val="fr-CA" w:eastAsia="fr-CA"/>
+        </w:rPr>
+      </w:pPr>
+      <w:r>
+        <w:rPr>
+          <w:rFonts w:ascii="Courier New" w:hAnsi="Courier New" w:cs="Courier New"/>
+          <w:color w:val="000000"/>
+          <w:sz w:val="20"/>
+          <w:szCs w:val="20"/>
+          <w:lang w:val="fr-CA" w:eastAsia="fr-CA"/>
+        </w:rPr>
+        <w:tab/>
+      </w:r>
+      <w:r>
+        <w:rPr>
+          <w:rFonts w:ascii="Courier New" w:hAnsi="Courier New" w:cs="Courier New"/>
+          <w:color w:val="000000"/>
+          <w:sz w:val="20"/>
+          <w:szCs w:val="20"/>
+          <w:lang w:val="fr-CA" w:eastAsia="fr-CA"/>
+        </w:rPr>
+        <w:tab/>
+      </w:r>
+      <w:r>
+        <w:rPr>
+          <w:rFonts w:ascii="Courier New" w:hAnsi="Courier New" w:cs="Courier New"/>
+          <w:color w:val="000000"/>
+          <w:sz w:val="20"/>
+          <w:szCs w:val="20"/>
+          <w:lang w:val="fr-CA" w:eastAsia="fr-CA"/>
+        </w:rPr>
+        <w:tab/>
+      </w:r>
+      <w:r>
+        <w:rPr>
+          <w:rFonts w:ascii="Courier New" w:hAnsi="Courier New" w:cs="Courier New"/>
+          <w:color w:val="000000"/>
+          <w:sz w:val="20"/>
+          <w:szCs w:val="20"/>
+          <w:lang w:val="fr-CA" w:eastAsia="fr-CA"/>
+        </w:rPr>
+        <w:tab/>
+      </w:r>
+      <w:r>
+        <w:rPr>
+          <w:rFonts w:ascii="Courier New" w:hAnsi="Courier New" w:cs="Courier New"/>
+          <w:color w:val="000000"/>
+          <w:sz w:val="20"/>
+          <w:szCs w:val="20"/>
+          <w:lang w:val="fr-CA" w:eastAsia="fr-CA"/>
+        </w:rPr>
+        <w:tab/>
+      </w:r>
+      <w:r>
+        <w:rPr>
+          <w:rFonts w:ascii="Courier New" w:hAnsi="Courier New" w:cs="Courier New"/>
+          <w:b/>
+          <w:bCs/>
+          <w:color w:val="7F0055"/>
+          <w:sz w:val="20"/>
+          <w:szCs w:val="20"/>
+          <w:lang w:val="fr-CA" w:eastAsia="fr-CA"/>
+        </w:rPr>
+        <w:t>if</w:t>
+      </w:r>
+      <w:r>
+        <w:rPr>
+          <w:rFonts w:ascii="Courier New" w:hAnsi="Courier New" w:cs="Courier New"/>
+          <w:color w:val="000000"/>
+          <w:sz w:val="20"/>
+          <w:szCs w:val="20"/>
+          <w:lang w:val="fr-CA" w:eastAsia="fr-CA"/>
+        </w:rPr>
+        <w:t xml:space="preserve"> (!nodeDone[j])</w:t>
+      </w:r>
+    </w:p>
+    <w:p>
+      <w:pPr>
+        <w:autoSpaceDE w:val="0"/>
+        <w:autoSpaceDN w:val="0"/>
+        <w:adjustRightInd w:val="0"/>
+        <w:rPr>
+          <w:rFonts w:ascii="Courier New" w:hAnsi="Courier New" w:cs="Courier New"/>
+          <w:sz w:val="20"/>
+          <w:szCs w:val="20"/>
+          <w:lang w:val="fr-CA" w:eastAsia="fr-CA"/>
+        </w:rPr>
+      </w:pPr>
+      <w:r>
+        <w:rPr>
+          <w:rFonts w:ascii="Courier New" w:hAnsi="Courier New" w:cs="Courier New"/>
+          <w:color w:val="000000"/>
+          <w:sz w:val="20"/>
+          <w:szCs w:val="20"/>
+          <w:lang w:val="fr-CA" w:eastAsia="fr-CA"/>
+        </w:rPr>
+        <w:tab/>
+      </w:r>
+      <w:r>
+        <w:rPr>
+          <w:rFonts w:ascii="Courier New" w:hAnsi="Courier New" w:cs="Courier New"/>
+          <w:color w:val="000000"/>
+          <w:sz w:val="20"/>
+          <w:szCs w:val="20"/>
+          <w:lang w:val="fr-CA" w:eastAsia="fr-CA"/>
+        </w:rPr>
+        <w:tab/>
+      </w:r>
+      <w:r>
+        <w:rPr>
+          <w:rFonts w:ascii="Courier New" w:hAnsi="Courier New" w:cs="Courier New"/>
+          <w:color w:val="000000"/>
+          <w:sz w:val="20"/>
+          <w:szCs w:val="20"/>
+          <w:lang w:val="fr-CA" w:eastAsia="fr-CA"/>
+        </w:rPr>
+        <w:tab/>
+      </w:r>
+      <w:r>
+        <w:rPr>
+          <w:rFonts w:ascii="Courier New" w:hAnsi="Courier New" w:cs="Courier New"/>
+          <w:color w:val="000000"/>
+          <w:sz w:val="20"/>
+          <w:szCs w:val="20"/>
+          <w:lang w:val="fr-CA" w:eastAsia="fr-CA"/>
+        </w:rPr>
+        <w:tab/>
+      </w:r>
+      <w:r>
+        <w:rPr>
+          <w:rFonts w:ascii="Courier New" w:hAnsi="Courier New" w:cs="Courier New"/>
+          <w:color w:val="000000"/>
+          <w:sz w:val="20"/>
+          <w:szCs w:val="20"/>
+          <w:lang w:val="fr-CA" w:eastAsia="fr-CA"/>
+        </w:rPr>
+        <w:tab/>
+      </w:r>
+      <w:r>
+        <w:rPr>
+          <w:rFonts w:ascii="Courier New" w:hAnsi="Courier New" w:cs="Courier New"/>
+          <w:color w:val="000000"/>
+          <w:sz w:val="20"/>
+          <w:szCs w:val="20"/>
+          <w:lang w:val="fr-CA" w:eastAsia="fr-CA"/>
+        </w:rPr>
+        <w:tab/>
+        <w:t>winner=</w:t>
+      </w:r>
+      <w:r>
+        <w:rPr>
+          <w:rFonts w:ascii="Courier New" w:hAnsi="Courier New" w:cs="Courier New"/>
+          <w:b/>
+          <w:bCs/>
+          <w:color w:val="7F0055"/>
+          <w:sz w:val="20"/>
+          <w:szCs w:val="20"/>
+          <w:lang w:val="fr-CA" w:eastAsia="fr-CA"/>
+        </w:rPr>
+        <w:t>false</w:t>
+      </w:r>
+      <w:r>
+        <w:rPr>
+          <w:rFonts w:ascii="Courier New" w:hAnsi="Courier New" w:cs="Courier New"/>
+          <w:color w:val="000000"/>
+          <w:sz w:val="20"/>
+          <w:szCs w:val="20"/>
+          <w:lang w:val="fr-CA" w:eastAsia="fr-CA"/>
+        </w:rPr>
+        <w:t>;</w:t>
+      </w:r>
+    </w:p>
+    <w:p>
+      <w:pPr>
+        <w:autoSpaceDE w:val="0"/>
+        <w:autoSpaceDN w:val="0"/>
+        <w:adjustRightInd w:val="0"/>
+        <w:rPr>
+          <w:rFonts w:ascii="Courier New" w:hAnsi="Courier New" w:cs="Courier New"/>
+          <w:sz w:val="20"/>
+          <w:szCs w:val="20"/>
+          <w:lang w:val="fr-CA" w:eastAsia="fr-CA"/>
+        </w:rPr>
+      </w:pPr>
+      <w:r>
+        <w:rPr>
+          <w:rFonts w:ascii="Courier New" w:hAnsi="Courier New" w:cs="Courier New"/>
+          <w:color w:val="000000"/>
+          <w:sz w:val="20"/>
+          <w:szCs w:val="20"/>
+          <w:lang w:val="fr-CA" w:eastAsia="fr-CA"/>
+        </w:rPr>
+        <w:tab/>
+      </w:r>
+      <w:r>
+        <w:rPr>
+          <w:rFonts w:ascii="Courier New" w:hAnsi="Courier New" w:cs="Courier New"/>
+          <w:color w:val="000000"/>
+          <w:sz w:val="20"/>
+          <w:szCs w:val="20"/>
+          <w:lang w:val="fr-CA" w:eastAsia="fr-CA"/>
+        </w:rPr>
+        <w:tab/>
+      </w:r>
+      <w:r>
+        <w:rPr>
+          <w:rFonts w:ascii="Courier New" w:hAnsi="Courier New" w:cs="Courier New"/>
+          <w:color w:val="000000"/>
+          <w:sz w:val="20"/>
+          <w:szCs w:val="20"/>
+          <w:lang w:val="fr-CA" w:eastAsia="fr-CA"/>
+        </w:rPr>
+        <w:tab/>
+      </w:r>
+      <w:r>
+        <w:rPr>
+          <w:rFonts w:ascii="Courier New" w:hAnsi="Courier New" w:cs="Courier New"/>
+          <w:color w:val="000000"/>
+          <w:sz w:val="20"/>
+          <w:szCs w:val="20"/>
+          <w:lang w:val="fr-CA" w:eastAsia="fr-CA"/>
+        </w:rPr>
+        <w:tab/>
+      </w:r>
+      <w:r>
+        <w:rPr>
+          <w:rFonts w:ascii="Courier New" w:hAnsi="Courier New" w:cs="Courier New"/>
+          <w:b/>
+          <w:bCs/>
+          <w:color w:val="7F0055"/>
+          <w:sz w:val="20"/>
+          <w:szCs w:val="20"/>
+          <w:lang w:val="fr-CA" w:eastAsia="fr-CA"/>
+        </w:rPr>
+        <w:t>if</w:t>
+      </w:r>
+      <w:r>
+        <w:rPr>
+          <w:rFonts w:ascii="Courier New" w:hAnsi="Courier New" w:cs="Courier New"/>
+          <w:color w:val="000000"/>
+          <w:sz w:val="20"/>
+          <w:szCs w:val="20"/>
+          <w:lang w:val="fr-CA" w:eastAsia="fr-CA"/>
+        </w:rPr>
+        <w:t xml:space="preserve"> (winner)</w:t>
+      </w:r>
+    </w:p>
+    <w:p>
+      <w:pPr>
+        <w:autoSpaceDE w:val="0"/>
+        <w:autoSpaceDN w:val="0"/>
+        <w:adjustRightInd w:val="0"/>
+        <w:rPr>
+          <w:rFonts w:ascii="Courier New" w:hAnsi="Courier New" w:cs="Courier New"/>
+          <w:sz w:val="20"/>
+          <w:szCs w:val="20"/>
+          <w:lang w:val="fr-CA" w:eastAsia="fr-CA"/>
+        </w:rPr>
+      </w:pPr>
+      <w:r>
+        <w:rPr>
+          <w:rFonts w:ascii="Courier New" w:hAnsi="Courier New" w:cs="Courier New"/>
+          <w:color w:val="000000"/>
+          <w:sz w:val="20"/>
+          <w:szCs w:val="20"/>
+          <w:lang w:val="fr-CA" w:eastAsia="fr-CA"/>
+        </w:rPr>
+        <w:tab/>
+      </w:r>
+      <w:r>
+        <w:rPr>
+          <w:rFonts w:ascii="Courier New" w:hAnsi="Courier New" w:cs="Courier New"/>
+          <w:color w:val="000000"/>
+          <w:sz w:val="20"/>
+          <w:szCs w:val="20"/>
+          <w:lang w:val="fr-CA" w:eastAsia="fr-CA"/>
+        </w:rPr>
+        <w:tab/>
+      </w:r>
+      <w:r>
+        <w:rPr>
+          <w:rFonts w:ascii="Courier New" w:hAnsi="Courier New" w:cs="Courier New"/>
+          <w:color w:val="000000"/>
+          <w:sz w:val="20"/>
+          <w:szCs w:val="20"/>
+          <w:lang w:val="fr-CA" w:eastAsia="fr-CA"/>
+        </w:rPr>
+        <w:tab/>
+      </w:r>
+      <w:r>
+        <w:rPr>
+          <w:rFonts w:ascii="Courier New" w:hAnsi="Courier New" w:cs="Courier New"/>
+          <w:color w:val="000000"/>
+          <w:sz w:val="20"/>
+          <w:szCs w:val="20"/>
+          <w:lang w:val="fr-CA" w:eastAsia="fr-CA"/>
+        </w:rPr>
+        <w:tab/>
+        <w:t>{</w:t>
+      </w:r>
+    </w:p>
+    <w:p>
+      <w:pPr>
+        <w:autoSpaceDE w:val="0"/>
+        <w:autoSpaceDN w:val="0"/>
+        <w:adjustRightInd w:val="0"/>
+        <w:rPr>
+          <w:rFonts w:ascii="Courier New" w:hAnsi="Courier New" w:cs="Courier New"/>
+          <w:sz w:val="20"/>
+          <w:szCs w:val="20"/>
+          <w:lang w:val="fr-CA" w:eastAsia="fr-CA"/>
+        </w:rPr>
+      </w:pPr>
+      <w:r>
+        <w:rPr>
+          <w:rFonts w:ascii="Courier New" w:hAnsi="Courier New" w:cs="Courier New"/>
+          <w:color w:val="000000"/>
+          <w:sz w:val="20"/>
+          <w:szCs w:val="20"/>
+          <w:lang w:val="fr-CA" w:eastAsia="fr-CA"/>
+        </w:rPr>
+        <w:tab/>
+      </w:r>
+      <w:r>
+        <w:rPr>
+          <w:rFonts w:ascii="Courier New" w:hAnsi="Courier New" w:cs="Courier New"/>
+          <w:color w:val="000000"/>
+          <w:sz w:val="20"/>
+          <w:szCs w:val="20"/>
+          <w:lang w:val="fr-CA" w:eastAsia="fr-CA"/>
+        </w:rPr>
+        <w:tab/>
+      </w:r>
+      <w:r>
+        <w:rPr>
+          <w:rFonts w:ascii="Courier New" w:hAnsi="Courier New" w:cs="Courier New"/>
+          <w:color w:val="000000"/>
+          <w:sz w:val="20"/>
+          <w:szCs w:val="20"/>
+          <w:lang w:val="fr-CA" w:eastAsia="fr-CA"/>
+        </w:rPr>
+        <w:tab/>
+      </w:r>
+      <w:r>
+        <w:rPr>
+          <w:rFonts w:ascii="Courier New" w:hAnsi="Courier New" w:cs="Courier New"/>
+          <w:color w:val="000000"/>
+          <w:sz w:val="20"/>
+          <w:szCs w:val="20"/>
+          <w:lang w:val="fr-CA" w:eastAsia="fr-CA"/>
+        </w:rPr>
+        <w:tab/>
+      </w:r>
+      <w:r>
+        <w:rPr>
+          <w:rFonts w:ascii="Courier New" w:hAnsi="Courier New" w:cs="Courier New"/>
+          <w:color w:val="000000"/>
+          <w:sz w:val="20"/>
+          <w:szCs w:val="20"/>
+          <w:lang w:val="fr-CA" w:eastAsia="fr-CA"/>
+        </w:rPr>
+        <w:tab/>
+        <w:t>path.add(start);</w:t>
+      </w:r>
+    </w:p>
+    <w:p>
+      <w:pPr>
+        <w:autoSpaceDE w:val="0"/>
+        <w:autoSpaceDN w:val="0"/>
+        <w:adjustRightInd w:val="0"/>
+        <w:rPr>
+          <w:rFonts w:ascii="Courier New" w:hAnsi="Courier New" w:cs="Courier New"/>
+          <w:sz w:val="20"/>
+          <w:szCs w:val="20"/>
+          <w:lang w:val="fr-CA" w:eastAsia="fr-CA"/>
+        </w:rPr>
+      </w:pPr>
+      <w:r>
+        <w:rPr>
+          <w:rFonts w:ascii="Courier New" w:hAnsi="Courier New" w:cs="Courier New"/>
+          <w:color w:val="000000"/>
+          <w:sz w:val="20"/>
+          <w:szCs w:val="20"/>
+          <w:lang w:val="fr-CA" w:eastAsia="fr-CA"/>
+        </w:rPr>
+        <w:tab/>
+      </w:r>
+      <w:r>
+        <w:rPr>
+          <w:rFonts w:ascii="Courier New" w:hAnsi="Courier New" w:cs="Courier New"/>
+          <w:color w:val="000000"/>
+          <w:sz w:val="20"/>
+          <w:szCs w:val="20"/>
+          <w:lang w:val="fr-CA" w:eastAsia="fr-CA"/>
+        </w:rPr>
+        <w:tab/>
+      </w:r>
+      <w:r>
+        <w:rPr>
+          <w:rFonts w:ascii="Courier New" w:hAnsi="Courier New" w:cs="Courier New"/>
+          <w:color w:val="000000"/>
+          <w:sz w:val="20"/>
+          <w:szCs w:val="20"/>
+          <w:lang w:val="fr-CA" w:eastAsia="fr-CA"/>
+        </w:rPr>
+        <w:tab/>
+      </w:r>
+      <w:r>
+        <w:rPr>
+          <w:rFonts w:ascii="Courier New" w:hAnsi="Courier New" w:cs="Courier New"/>
+          <w:color w:val="000000"/>
+          <w:sz w:val="20"/>
+          <w:szCs w:val="20"/>
+          <w:lang w:val="fr-CA" w:eastAsia="fr-CA"/>
+        </w:rPr>
+        <w:tab/>
+      </w:r>
+      <w:r>
+        <w:rPr>
+          <w:rFonts w:ascii="Courier New" w:hAnsi="Courier New" w:cs="Courier New"/>
+          <w:color w:val="000000"/>
+          <w:sz w:val="20"/>
+          <w:szCs w:val="20"/>
+          <w:lang w:val="fr-CA" w:eastAsia="fr-CA"/>
+        </w:rPr>
+        <w:tab/>
+        <w:t>list.addPath(path);</w:t>
+      </w:r>
+    </w:p>
+    <w:p>
+      <w:pPr>
+        <w:autoSpaceDE w:val="0"/>
+        <w:autoSpaceDN w:val="0"/>
+        <w:adjustRightInd w:val="0"/>
+        <w:rPr>
+          <w:rFonts w:ascii="Courier New" w:hAnsi="Courier New" w:cs="Courier New"/>
+          <w:sz w:val="20"/>
+          <w:szCs w:val="20"/>
+          <w:lang w:val="fr-CA" w:eastAsia="fr-CA"/>
+        </w:rPr>
+      </w:pPr>
+      <w:r>
+        <w:rPr>
+          <w:rFonts w:ascii="Courier New" w:hAnsi="Courier New" w:cs="Courier New"/>
+          <w:color w:val="000000"/>
+          <w:sz w:val="20"/>
+          <w:szCs w:val="20"/>
+          <w:lang w:val="fr-CA" w:eastAsia="fr-CA"/>
+        </w:rPr>
+        <w:tab/>
+      </w:r>
+      <w:r>
+        <w:rPr>
+          <w:rFonts w:ascii="Courier New" w:hAnsi="Courier New" w:cs="Courier New"/>
+          <w:color w:val="000000"/>
+          <w:sz w:val="20"/>
+          <w:szCs w:val="20"/>
+          <w:lang w:val="fr-CA" w:eastAsia="fr-CA"/>
+        </w:rPr>
+        <w:tab/>
+      </w:r>
+      <w:r>
+        <w:rPr>
+          <w:rFonts w:ascii="Courier New" w:hAnsi="Courier New" w:cs="Courier New"/>
+          <w:color w:val="000000"/>
+          <w:sz w:val="20"/>
+          <w:szCs w:val="20"/>
+          <w:lang w:val="fr-CA" w:eastAsia="fr-CA"/>
+        </w:rPr>
+        <w:tab/>
+      </w:r>
+      <w:r>
+        <w:rPr>
+          <w:rFonts w:ascii="Courier New" w:hAnsi="Courier New" w:cs="Courier New"/>
+          <w:color w:val="000000"/>
+          <w:sz w:val="20"/>
+          <w:szCs w:val="20"/>
+          <w:lang w:val="fr-CA" w:eastAsia="fr-CA"/>
+        </w:rPr>
+        <w:tab/>
+      </w:r>
+      <w:r>
+        <w:rPr>
+          <w:rFonts w:ascii="Courier New" w:hAnsi="Courier New" w:cs="Courier New"/>
+          <w:color w:val="000000"/>
+          <w:sz w:val="20"/>
+          <w:szCs w:val="20"/>
+          <w:lang w:val="fr-CA" w:eastAsia="fr-CA"/>
+        </w:rPr>
+        <w:tab/>
+        <w:t>path.remove(</w:t>
+      </w:r>
+      <w:r>
+        <w:rPr>
+          <w:rFonts w:ascii="Courier New" w:hAnsi="Courier New" w:cs="Courier New"/>
+          <w:b/>
+          <w:bCs/>
+          <w:color w:val="7F0055"/>
+          <w:sz w:val="20"/>
+          <w:szCs w:val="20"/>
+          <w:lang w:val="fr-CA" w:eastAsia="fr-CA"/>
+        </w:rPr>
+        <w:t>new</w:t>
+      </w:r>
+      <w:r>
+        <w:rPr>
+          <w:rFonts w:ascii="Courier New" w:hAnsi="Courier New" w:cs="Courier New"/>
+          <w:color w:val="000000"/>
+          <w:sz w:val="20"/>
+          <w:szCs w:val="20"/>
+          <w:lang w:val="fr-CA" w:eastAsia="fr-CA"/>
+        </w:rPr>
+        <w:t xml:space="preserve"> Integer(start));</w:t>
+      </w:r>
+    </w:p>
+    <w:p>
+      <w:pPr>
+        <w:autoSpaceDE w:val="0"/>
+        <w:autoSpaceDN w:val="0"/>
+        <w:adjustRightInd w:val="0"/>
+        <w:rPr>
+          <w:rFonts w:ascii="Courier New" w:hAnsi="Courier New" w:cs="Courier New"/>
+          <w:sz w:val="20"/>
+          <w:szCs w:val="20"/>
+          <w:lang w:val="fr-CA" w:eastAsia="fr-CA"/>
+        </w:rPr>
+      </w:pPr>
+      <w:r>
+        <w:rPr>
+          <w:rFonts w:ascii="Courier New" w:hAnsi="Courier New" w:cs="Courier New"/>
+          <w:color w:val="000000"/>
+          <w:sz w:val="20"/>
+          <w:szCs w:val="20"/>
+          <w:lang w:val="fr-CA" w:eastAsia="fr-CA"/>
+        </w:rPr>
+        <w:tab/>
+      </w:r>
+      <w:r>
+        <w:rPr>
+          <w:rFonts w:ascii="Courier New" w:hAnsi="Courier New" w:cs="Courier New"/>
+          <w:color w:val="000000"/>
+          <w:sz w:val="20"/>
+          <w:szCs w:val="20"/>
+          <w:lang w:val="fr-CA" w:eastAsia="fr-CA"/>
+        </w:rPr>
+        <w:tab/>
+      </w:r>
+      <w:r>
+        <w:rPr>
+          <w:rFonts w:ascii="Courier New" w:hAnsi="Courier New" w:cs="Courier New"/>
+          <w:color w:val="000000"/>
+          <w:sz w:val="20"/>
+          <w:szCs w:val="20"/>
+          <w:lang w:val="fr-CA" w:eastAsia="fr-CA"/>
+        </w:rPr>
+        <w:tab/>
+      </w:r>
+      <w:r>
+        <w:rPr>
+          <w:rFonts w:ascii="Courier New" w:hAnsi="Courier New" w:cs="Courier New"/>
+          <w:color w:val="000000"/>
+          <w:sz w:val="20"/>
+          <w:szCs w:val="20"/>
+          <w:lang w:val="fr-CA" w:eastAsia="fr-CA"/>
+        </w:rPr>
+        <w:tab/>
+        <w:t>}</w:t>
+      </w:r>
+    </w:p>
+    <w:p>
+      <w:pPr>
+        <w:autoSpaceDE w:val="0"/>
+        <w:autoSpaceDN w:val="0"/>
+        <w:adjustRightInd w:val="0"/>
+        <w:rPr>
+          <w:rFonts w:ascii="Courier New" w:hAnsi="Courier New" w:cs="Courier New"/>
+          <w:sz w:val="20"/>
+          <w:szCs w:val="20"/>
+          <w:lang w:val="fr-CA" w:eastAsia="fr-CA"/>
+        </w:rPr>
+      </w:pPr>
+      <w:r>
+        <w:rPr>
+          <w:rFonts w:ascii="Courier New" w:hAnsi="Courier New" w:cs="Courier New"/>
+          <w:color w:val="000000"/>
+          <w:sz w:val="20"/>
+          <w:szCs w:val="20"/>
+          <w:lang w:val="fr-CA" w:eastAsia="fr-CA"/>
+        </w:rPr>
+        <w:tab/>
+      </w:r>
+      <w:r>
+        <w:rPr>
+          <w:rFonts w:ascii="Courier New" w:hAnsi="Courier New" w:cs="Courier New"/>
+          <w:color w:val="000000"/>
+          <w:sz w:val="20"/>
+          <w:szCs w:val="20"/>
+          <w:lang w:val="fr-CA" w:eastAsia="fr-CA"/>
+        </w:rPr>
+        <w:tab/>
+      </w:r>
+      <w:r>
+        <w:rPr>
+          <w:rFonts w:ascii="Courier New" w:hAnsi="Courier New" w:cs="Courier New"/>
+          <w:color w:val="000000"/>
+          <w:sz w:val="20"/>
+          <w:szCs w:val="20"/>
+          <w:lang w:val="fr-CA" w:eastAsia="fr-CA"/>
+        </w:rPr>
+        <w:tab/>
+        <w:t>}</w:t>
+      </w:r>
+    </w:p>
+    <w:p>
+      <w:pPr>
+        <w:autoSpaceDE w:val="0"/>
+        <w:autoSpaceDN w:val="0"/>
+        <w:adjustRightInd w:val="0"/>
+        <w:rPr>
+          <w:rFonts w:ascii="Courier New" w:hAnsi="Courier New" w:cs="Courier New"/>
+          <w:sz w:val="20"/>
+          <w:szCs w:val="20"/>
+          <w:lang w:val="fr-CA" w:eastAsia="fr-CA"/>
+        </w:rPr>
+      </w:pPr>
+      <w:r>
+        <w:rPr>
+          <w:rFonts w:ascii="Courier New" w:hAnsi="Courier New" w:cs="Courier New"/>
+          <w:color w:val="000000"/>
+          <w:sz w:val="20"/>
+          <w:szCs w:val="20"/>
+          <w:lang w:val="fr-CA" w:eastAsia="fr-CA"/>
+        </w:rPr>
+        <w:lastRenderedPageBreak/>
+        <w:tab/>
+      </w:r>
+      <w:r>
+        <w:rPr>
+          <w:rFonts w:ascii="Courier New" w:hAnsi="Courier New" w:cs="Courier New"/>
+          <w:color w:val="000000"/>
+          <w:sz w:val="20"/>
+          <w:szCs w:val="20"/>
+          <w:lang w:val="fr-CA" w:eastAsia="fr-CA"/>
+        </w:rPr>
+        <w:tab/>
+        <w:t>}</w:t>
+      </w:r>
+    </w:p>
+    <w:p>
+      <w:pPr>
+        <w:autoSpaceDE w:val="0"/>
+        <w:autoSpaceDN w:val="0"/>
+        <w:adjustRightInd w:val="0"/>
+        <w:rPr>
+          <w:rFonts w:ascii="Courier New" w:hAnsi="Courier New" w:cs="Courier New"/>
+          <w:sz w:val="20"/>
+          <w:szCs w:val="20"/>
+          <w:lang w:val="fr-CA" w:eastAsia="fr-CA"/>
+        </w:rPr>
+      </w:pPr>
+      <w:r>
+        <w:rPr>
+          <w:rFonts w:ascii="Courier New" w:hAnsi="Courier New" w:cs="Courier New"/>
+          <w:color w:val="000000"/>
+          <w:sz w:val="20"/>
+          <w:szCs w:val="20"/>
+          <w:lang w:val="fr-CA" w:eastAsia="fr-CA"/>
+        </w:rPr>
+        <w:tab/>
+      </w:r>
+      <w:r>
+        <w:rPr>
+          <w:rFonts w:ascii="Courier New" w:hAnsi="Courier New" w:cs="Courier New"/>
+          <w:color w:val="000000"/>
+          <w:sz w:val="20"/>
+          <w:szCs w:val="20"/>
+          <w:lang w:val="fr-CA" w:eastAsia="fr-CA"/>
+        </w:rPr>
+        <w:tab/>
+      </w:r>
+    </w:p>
+    <w:p>
+      <w:pPr>
+        <w:autoSpaceDE w:val="0"/>
+        <w:autoSpaceDN w:val="0"/>
+        <w:adjustRightInd w:val="0"/>
+        <w:rPr>
+          <w:rFonts w:ascii="Courier New" w:hAnsi="Courier New" w:cs="Courier New"/>
+          <w:sz w:val="20"/>
+          <w:szCs w:val="20"/>
+          <w:lang w:val="fr-CA" w:eastAsia="fr-CA"/>
+        </w:rPr>
+      </w:pPr>
+      <w:r>
+        <w:rPr>
+          <w:rFonts w:ascii="Courier New" w:hAnsi="Courier New" w:cs="Courier New"/>
+          <w:color w:val="000000"/>
+          <w:sz w:val="20"/>
+          <w:szCs w:val="20"/>
+          <w:lang w:val="fr-CA" w:eastAsia="fr-CA"/>
+        </w:rPr>
+        <w:tab/>
+      </w:r>
+      <w:r>
+        <w:rPr>
+          <w:rFonts w:ascii="Courier New" w:hAnsi="Courier New" w:cs="Courier New"/>
+          <w:color w:val="000000"/>
+          <w:sz w:val="20"/>
+          <w:szCs w:val="20"/>
+          <w:lang w:val="fr-CA" w:eastAsia="fr-CA"/>
+        </w:rPr>
+        <w:tab/>
+        <w:t>path.remove(</w:t>
+      </w:r>
+      <w:r>
+        <w:rPr>
+          <w:rFonts w:ascii="Courier New" w:hAnsi="Courier New" w:cs="Courier New"/>
+          <w:b/>
+          <w:bCs/>
+          <w:color w:val="7F0055"/>
+          <w:sz w:val="20"/>
+          <w:szCs w:val="20"/>
+          <w:lang w:val="fr-CA" w:eastAsia="fr-CA"/>
+        </w:rPr>
+        <w:t>new</w:t>
+      </w:r>
+      <w:r>
+        <w:rPr>
+          <w:rFonts w:ascii="Courier New" w:hAnsi="Courier New" w:cs="Courier New"/>
+          <w:color w:val="000000"/>
+          <w:sz w:val="20"/>
+          <w:szCs w:val="20"/>
+          <w:lang w:val="fr-CA" w:eastAsia="fr-CA"/>
+        </w:rPr>
+        <w:t xml:space="preserve"> Integer(node));</w:t>
+      </w:r>
+    </w:p>
+    <w:p>
+      <w:pPr>
+        <w:autoSpaceDE w:val="0"/>
+        <w:autoSpaceDN w:val="0"/>
+        <w:adjustRightInd w:val="0"/>
+        <w:rPr>
+          <w:rFonts w:ascii="Courier New" w:hAnsi="Courier New" w:cs="Courier New"/>
+          <w:sz w:val="20"/>
+          <w:szCs w:val="20"/>
+          <w:lang w:val="fr-CA" w:eastAsia="fr-CA"/>
+        </w:rPr>
+      </w:pPr>
+      <w:r>
+        <w:rPr>
+          <w:rFonts w:ascii="Courier New" w:hAnsi="Courier New" w:cs="Courier New"/>
+          <w:color w:val="000000"/>
+          <w:sz w:val="20"/>
+          <w:szCs w:val="20"/>
+          <w:lang w:val="fr-CA" w:eastAsia="fr-CA"/>
+        </w:rPr>
+        <w:tab/>
+      </w:r>
+      <w:r>
+        <w:rPr>
+          <w:rFonts w:ascii="Courier New" w:hAnsi="Courier New" w:cs="Courier New"/>
+          <w:color w:val="000000"/>
+          <w:sz w:val="20"/>
+          <w:szCs w:val="20"/>
+          <w:lang w:val="fr-CA" w:eastAsia="fr-CA"/>
+        </w:rPr>
+        <w:tab/>
+        <w:t xml:space="preserve">nodeDone[node-1] = </w:t>
+      </w:r>
+      <w:r>
+        <w:rPr>
+          <w:rFonts w:ascii="Courier New" w:hAnsi="Courier New" w:cs="Courier New"/>
+          <w:b/>
+          <w:bCs/>
+          <w:color w:val="7F0055"/>
+          <w:sz w:val="20"/>
+          <w:szCs w:val="20"/>
+          <w:lang w:val="fr-CA" w:eastAsia="fr-CA"/>
+        </w:rPr>
+        <w:t>false</w:t>
+      </w:r>
+      <w:r>
+        <w:rPr>
+          <w:rFonts w:ascii="Courier New" w:hAnsi="Courier New" w:cs="Courier New"/>
+          <w:color w:val="000000"/>
+          <w:sz w:val="20"/>
+          <w:szCs w:val="20"/>
+          <w:lang w:val="fr-CA" w:eastAsia="fr-CA"/>
+        </w:rPr>
+        <w:t>;</w:t>
+      </w:r>
+    </w:p>
+    <w:p>
+      <w:pPr>
+        <w:autoSpaceDE w:val="0"/>
+        <w:autoSpaceDN w:val="0"/>
+        <w:adjustRightInd w:val="0"/>
+        <w:rPr>
+          <w:rFonts w:ascii="Courier New" w:hAnsi="Courier New" w:cs="Courier New"/>
+          <w:sz w:val="20"/>
+          <w:szCs w:val="20"/>
+          <w:lang w:val="fr-CA" w:eastAsia="fr-CA"/>
+        </w:rPr>
+      </w:pPr>
+      <w:r>
+        <w:rPr>
+          <w:rFonts w:ascii="Courier New" w:hAnsi="Courier New" w:cs="Courier New"/>
+          <w:color w:val="000000"/>
+          <w:sz w:val="20"/>
+          <w:szCs w:val="20"/>
+          <w:lang w:val="fr-CA" w:eastAsia="fr-CA"/>
+        </w:rPr>
+        <w:tab/>
+        <w:t>}</w:t>
+      </w:r>
+    </w:p>
+    <w:p>
+      <w:pPr>
+        <w:autoSpaceDE w:val="0"/>
+        <w:autoSpaceDN w:val="0"/>
+        <w:adjustRightInd w:val="0"/>
+        <w:rPr>
+          <w:rFonts w:ascii="Courier New" w:hAnsi="Courier New" w:cs="Courier New"/>
+          <w:sz w:val="20"/>
+          <w:szCs w:val="20"/>
+          <w:lang w:val="fr-CA" w:eastAsia="fr-CA"/>
+        </w:rPr>
+      </w:pPr>
+      <w:r>
+        <w:rPr>
+          <w:rFonts w:ascii="Courier New" w:hAnsi="Courier New" w:cs="Courier New"/>
+          <w:color w:val="000000"/>
+          <w:sz w:val="20"/>
+          <w:szCs w:val="20"/>
+          <w:lang w:val="fr-CA" w:eastAsia="fr-CA"/>
+        </w:rPr>
+        <w:t>}</w:t>
+      </w:r>
     </w:p>
     <w:p>
       <w:pPr>
@@ -3629,7 +7429,7 @@
         <w:rStyle w:val="Numrodepage"/>
         <w:noProof/>
       </w:rPr>
-      <w:t>2</w:t>
+      <w:t>6</w:t>
     </w:r>
     <w:r>
       <w:rPr>

--- a/trunk/Rapport_Lab.docx
+++ b/trunk/Rapport_Lab.docx
@@ -708,32 +708,14 @@
         </w:rPr>
         <w:fldChar w:fldCharType="separate"/>
       </w:r>
-      <w:hyperlink w:anchor="_Toc275597477" w:history="1">
+      <w:hyperlink w:anchor="_Toc276459259" w:history="1">
         <w:r>
           <w:rPr>
             <w:rStyle w:val="Lienhypertexte"/>
             <w:noProof/>
             <w:lang w:val="fr-CA"/>
           </w:rPr>
-          <w:t>1.</w:t>
-        </w:r>
-        <w:r>
-          <w:rPr>
-            <w:rFonts w:asciiTheme="minorHAnsi" w:eastAsiaTheme="minorEastAsia" w:hAnsiTheme="minorHAnsi" w:cstheme="minorBidi"/>
-            <w:noProof/>
-            <w:sz w:val="22"/>
-            <w:szCs w:val="22"/>
-            <w:lang w:val="fr-CA" w:eastAsia="fr-CA"/>
-          </w:rPr>
-          <w:tab/>
-        </w:r>
-        <w:r>
-          <w:rPr>
-            <w:rStyle w:val="Lienhypertexte"/>
-            <w:noProof/>
-            <w:lang w:val="fr-CA"/>
-          </w:rPr>
-          <w:t>Introduction</w:t>
+          <w:t>1.Introduction</w:t>
         </w:r>
         <w:r>
           <w:rPr>
@@ -754,7 +736,7 @@
             <w:noProof/>
             <w:webHidden/>
           </w:rPr>
-          <w:instrText xml:space="preserve"> PAGEREF _Toc275597477 \h </w:instrText>
+          <w:instrText xml:space="preserve"> PAGEREF _Toc276459259 \h </w:instrText>
         </w:r>
         <w:r>
           <w:rPr>
@@ -799,32 +781,14 @@
           <w:lang w:val="fr-CA" w:eastAsia="fr-CA"/>
         </w:rPr>
       </w:pPr>
-      <w:hyperlink w:anchor="_Toc275597478" w:history="1">
+      <w:hyperlink w:anchor="_Toc276459260" w:history="1">
         <w:r>
           <w:rPr>
             <w:rStyle w:val="Lienhypertexte"/>
             <w:noProof/>
             <w:lang w:val="fr-CA"/>
           </w:rPr>
-          <w:t>2.</w:t>
-        </w:r>
-        <w:r>
-          <w:rPr>
-            <w:rFonts w:asciiTheme="minorHAnsi" w:eastAsiaTheme="minorEastAsia" w:hAnsiTheme="minorHAnsi" w:cstheme="minorBidi"/>
-            <w:noProof/>
-            <w:sz w:val="22"/>
-            <w:szCs w:val="22"/>
-            <w:lang w:val="fr-CA" w:eastAsia="fr-CA"/>
-          </w:rPr>
-          <w:tab/>
-        </w:r>
-        <w:r>
-          <w:rPr>
-            <w:rStyle w:val="Lienhypertexte"/>
-            <w:noProof/>
-            <w:lang w:val="fr-CA"/>
-          </w:rPr>
-          <w:t>Choix de design</w:t>
+          <w:t>2.Choix de design</w:t>
         </w:r>
         <w:r>
           <w:rPr>
@@ -845,7 +809,7 @@
             <w:noProof/>
             <w:webHidden/>
           </w:rPr>
-          <w:instrText xml:space="preserve"> PAGEREF _Toc275597478 \h </w:instrText>
+          <w:instrText xml:space="preserve"> PAGEREF _Toc276459260 \h </w:instrText>
         </w:r>
         <w:r>
           <w:rPr>
@@ -887,14 +851,14 @@
           <w:lang w:val="fr-CA" w:eastAsia="fr-CA"/>
         </w:rPr>
       </w:pPr>
-      <w:hyperlink w:anchor="_Toc275597479" w:history="1">
+      <w:hyperlink w:anchor="_Toc276459261" w:history="1">
         <w:r>
           <w:rPr>
             <w:rStyle w:val="Lienhypertexte"/>
             <w:noProof/>
             <w:lang w:val="fr-CA"/>
           </w:rPr>
-          <w:t>3. Implémentation</w:t>
+          <w:t>3.Implémentation</w:t>
         </w:r>
         <w:r>
           <w:rPr>
@@ -915,7 +879,7 @@
             <w:noProof/>
             <w:webHidden/>
           </w:rPr>
-          <w:instrText xml:space="preserve"> PAGEREF _Toc275597479 \h </w:instrText>
+          <w:instrText xml:space="preserve"> PAGEREF _Toc276459261 \h </w:instrText>
         </w:r>
         <w:r>
           <w:rPr>
@@ -957,14 +921,14 @@
           <w:lang w:val="fr-CA" w:eastAsia="fr-CA"/>
         </w:rPr>
       </w:pPr>
-      <w:hyperlink w:anchor="_Toc275597480" w:history="1">
+      <w:hyperlink w:anchor="_Toc276459262" w:history="1">
         <w:r>
           <w:rPr>
             <w:rStyle w:val="Lienhypertexte"/>
             <w:noProof/>
             <w:lang w:val="fr-CA"/>
           </w:rPr>
-          <w:t>4. Analyse du projet</w:t>
+          <w:t>4.Analyse du projet</w:t>
         </w:r>
         <w:r>
           <w:rPr>
@@ -985,7 +949,7 @@
             <w:noProof/>
             <w:webHidden/>
           </w:rPr>
-          <w:instrText xml:space="preserve"> PAGEREF _Toc275597480 \h </w:instrText>
+          <w:instrText xml:space="preserve"> PAGEREF _Toc276459262 \h </w:instrText>
         </w:r>
         <w:r>
           <w:rPr>
@@ -1027,14 +991,14 @@
           <w:lang w:val="fr-CA" w:eastAsia="fr-CA"/>
         </w:rPr>
       </w:pPr>
-      <w:hyperlink w:anchor="_Toc275597481" w:history="1">
+      <w:hyperlink w:anchor="_Toc276459263" w:history="1">
         <w:r>
           <w:rPr>
             <w:rStyle w:val="Lienhypertexte"/>
             <w:noProof/>
             <w:lang w:val="fr-CA"/>
           </w:rPr>
-          <w:t>5. Conclusion</w:t>
+          <w:t>5.Conclusion</w:t>
         </w:r>
         <w:r>
           <w:rPr>
@@ -1055,7 +1019,7 @@
             <w:noProof/>
             <w:webHidden/>
           </w:rPr>
-          <w:instrText xml:space="preserve"> PAGEREF _Toc275597481 \h </w:instrText>
+          <w:instrText xml:space="preserve"> PAGEREF _Toc276459263 \h </w:instrText>
         </w:r>
         <w:r>
           <w:rPr>
@@ -1097,14 +1061,14 @@
           <w:lang w:val="fr-CA" w:eastAsia="fr-CA"/>
         </w:rPr>
       </w:pPr>
-      <w:hyperlink w:anchor="_Toc275597482" w:history="1">
+      <w:hyperlink w:anchor="_Toc276459264" w:history="1">
         <w:r>
           <w:rPr>
             <w:rStyle w:val="Lienhypertexte"/>
             <w:noProof/>
             <w:lang w:val="fr-CA"/>
           </w:rPr>
-          <w:t>6. Réponse aux questions supplémentaires</w:t>
+          <w:t>7.Manuel de l’usager</w:t>
         </w:r>
         <w:r>
           <w:rPr>
@@ -1125,7 +1089,7 @@
             <w:noProof/>
             <w:webHidden/>
           </w:rPr>
-          <w:instrText xml:space="preserve"> PAGEREF _Toc275597482 \h </w:instrText>
+          <w:instrText xml:space="preserve"> PAGEREF _Toc276459264 \h </w:instrText>
         </w:r>
         <w:r>
           <w:rPr>
@@ -1167,77 +1131,7 @@
           <w:lang w:val="fr-CA" w:eastAsia="fr-CA"/>
         </w:rPr>
       </w:pPr>
-      <w:hyperlink w:anchor="_Toc275597483" w:history="1">
-        <w:r>
-          <w:rPr>
-            <w:rStyle w:val="Lienhypertexte"/>
-            <w:noProof/>
-            <w:lang w:val="fr-CA"/>
-          </w:rPr>
-          <w:t>7. Manuel de l’usager</w:t>
-        </w:r>
-        <w:r>
-          <w:rPr>
-            <w:noProof/>
-            <w:webHidden/>
-          </w:rPr>
-          <w:tab/>
-        </w:r>
-        <w:r>
-          <w:rPr>
-            <w:noProof/>
-            <w:webHidden/>
-          </w:rPr>
-          <w:fldChar w:fldCharType="begin"/>
-        </w:r>
-        <w:r>
-          <w:rPr>
-            <w:noProof/>
-            <w:webHidden/>
-          </w:rPr>
-          <w:instrText xml:space="preserve"> PAGEREF _Toc275597483 \h </w:instrText>
-        </w:r>
-        <w:r>
-          <w:rPr>
-            <w:noProof/>
-            <w:webHidden/>
-          </w:rPr>
-        </w:r>
-        <w:r>
-          <w:rPr>
-            <w:noProof/>
-            <w:webHidden/>
-          </w:rPr>
-          <w:fldChar w:fldCharType="separate"/>
-        </w:r>
-        <w:r>
-          <w:rPr>
-            <w:noProof/>
-            <w:webHidden/>
-          </w:rPr>
-          <w:t>7</w:t>
-        </w:r>
-        <w:r>
-          <w:rPr>
-            <w:noProof/>
-            <w:webHidden/>
-          </w:rPr>
-          <w:fldChar w:fldCharType="end"/>
-        </w:r>
-      </w:hyperlink>
-    </w:p>
-    <w:p>
-      <w:pPr>
-        <w:pStyle w:val="TM1"/>
-        <w:rPr>
-          <w:rFonts w:asciiTheme="minorHAnsi" w:eastAsiaTheme="minorEastAsia" w:hAnsiTheme="minorHAnsi" w:cstheme="minorBidi"/>
-          <w:noProof/>
-          <w:sz w:val="22"/>
-          <w:szCs w:val="22"/>
-          <w:lang w:val="fr-CA" w:eastAsia="fr-CA"/>
-        </w:rPr>
-      </w:pPr>
-      <w:hyperlink w:anchor="_Toc275597484" w:history="1">
+      <w:hyperlink w:anchor="_Toc276459265" w:history="1">
         <w:r>
           <w:rPr>
             <w:rStyle w:val="Lienhypertexte"/>
@@ -1265,7 +1159,7 @@
             <w:noProof/>
             <w:webHidden/>
           </w:rPr>
-          <w:instrText xml:space="preserve"> PAGEREF _Toc275597484 \h </w:instrText>
+          <w:instrText xml:space="preserve"> PAGEREF _Toc276459265 \h </w:instrText>
         </w:r>
         <w:r>
           <w:rPr>
@@ -1342,7 +1236,7 @@
           <w:lang w:val="fr-CA"/>
         </w:rPr>
       </w:pPr>
-      <w:bookmarkStart w:id="0" w:name="_Toc275597477"/>
+      <w:bookmarkStart w:id="0" w:name="_Toc276459259"/>
       <w:r>
         <w:rPr>
           <w:lang w:val="fr-CA"/>
@@ -1604,7 +1498,7 @@
         </w:rPr>
         <w:br w:type="page"/>
       </w:r>
-      <w:bookmarkStart w:id="1" w:name="_Toc275597478"/>
+      <w:bookmarkStart w:id="1" w:name="_Toc276459260"/>
       <w:r>
         <w:rPr>
           <w:lang w:val="fr-CA"/>
@@ -1917,7 +1811,7 @@
         </w:rPr>
         <w:br w:type="page"/>
       </w:r>
-      <w:bookmarkStart w:id="2" w:name="_Toc275597479"/>
+      <w:bookmarkStart w:id="2" w:name="_Toc276459261"/>
       <w:r>
         <w:rPr>
           <w:lang w:val="fr-CA"/>
@@ -2160,7 +2054,7 @@
         </w:rPr>
         <w:br w:type="page"/>
       </w:r>
-      <w:bookmarkStart w:id="3" w:name="_Toc275597480"/>
+      <w:bookmarkStart w:id="3" w:name="_Toc276459262"/>
       <w:r>
         <w:rPr>
           <w:bCs w:val="0"/>
@@ -2199,6 +2093,36 @@
         <w:jc w:val="both"/>
         <w:rPr>
           <w:rFonts w:ascii="Arial" w:hAnsi="Arial" w:cs="Arial"/>
+          <w:lang w:val="fr-CA"/>
+        </w:rPr>
+      </w:pPr>
+      <w:r>
+        <w:rPr>
+          <w:rFonts w:ascii="Arial" w:hAnsi="Arial" w:cs="Arial"/>
+          <w:lang w:val="fr-CA"/>
+        </w:rPr>
+        <w:t xml:space="preserve">Dans le fichier contenant l’information sur le graphe à parcourir, on retrouve les coûts de chaque arche. Cette information n’est pas utilisée dans la présente application puisqu’elle n’est pas nécessaire à la complétion de la tâche ou pour répondre aux contraintes car les solutions obtenues sont inhérentes aux coûts des arches. Cependant, lors de la lecture du fichier d’information, le parser récolte  les coûts de chaque arche et les gardes en mémoire dans la variable links de la classe Data. Ainsi, si les objectifs de l’application venaient à changer,  l’information serait déjà conserver par l’application et </w:t>
+      </w:r>
+      <w:r>
+        <w:rPr>
+          <w:rFonts w:ascii="Arial" w:hAnsi="Arial" w:cs="Arial"/>
+          <w:lang w:val="fr-CA"/>
+        </w:rPr>
+        <w:t>seule</w:t>
+      </w:r>
+      <w:r>
+        <w:rPr>
+          <w:rFonts w:ascii="Arial" w:hAnsi="Arial" w:cs="Arial"/>
+          <w:lang w:val="fr-CA"/>
+        </w:rPr>
+        <w:t xml:space="preserve"> la classe se chargeant de solutionner la problématique serait à modifier.</w:t>
+      </w:r>
+    </w:p>
+    <w:p>
+      <w:pPr>
+        <w:jc w:val="both"/>
+        <w:rPr>
+          <w:rFonts w:ascii="Arial" w:hAnsi="Arial" w:cs="Arial"/>
           <w:i/>
           <w:color w:val="FF0000"/>
           <w:lang w:val="fr-CA"/>
@@ -2211,427 +2135,77 @@
           <w:color w:val="FF0000"/>
           <w:lang w:val="fr-CA"/>
         </w:rPr>
-        <w:t xml:space="preserve">On  ne calcul pas les coûts car ce n’est pas nécessaire pour résoudre la problématique ni pour la réutilisation de l’application. </w:t>
-      </w:r>
-      <w:r>
-        <w:rPr>
-          <w:rFonts w:ascii="Arial" w:hAnsi="Arial" w:cs="Arial"/>
-          <w:i/>
-          <w:color w:val="FF0000"/>
-          <w:lang w:val="fr-CA"/>
-        </w:rPr>
-        <w:t>Dans le parser on récolte les coûts et on les gardes mémoires</w:t>
-      </w:r>
-      <w:r>
-        <w:rPr>
-          <w:rFonts w:ascii="Arial" w:hAnsi="Arial" w:cs="Arial"/>
-          <w:i/>
-          <w:color w:val="FF0000"/>
-          <w:lang w:val="fr-CA"/>
-        </w:rPr>
-        <w:t xml:space="preserve"> (dans links)</w:t>
-      </w:r>
-      <w:r>
-        <w:rPr>
-          <w:rFonts w:ascii="Arial" w:hAnsi="Arial" w:cs="Arial"/>
-          <w:i/>
-          <w:color w:val="FF0000"/>
-          <w:lang w:val="fr-CA"/>
-        </w:rPr>
-        <w:t xml:space="preserve"> dans la classe data, mais suivant l’énoncé et les contraintes du laboratoire on a pas besoin de les utiliser pour le coût total de la solution, mais dans l’Éventualité ou les r`gles/pobjectifs changerait, elle serait déjà acquise. Seul l’algo de solution serait à modifier. </w:t>
-      </w:r>
-    </w:p>
-    <w:p>
-      <w:pPr>
-        <w:jc w:val="both"/>
-        <w:rPr>
-          <w:rFonts w:ascii="Arial" w:hAnsi="Arial" w:cs="Arial"/>
-          <w:lang w:val="fr-CA"/>
-        </w:rPr>
-      </w:pPr>
-      <w:r>
-        <w:rPr>
-          <w:rFonts w:ascii="Arial" w:hAnsi="Arial" w:cs="Arial"/>
-          <w:lang w:val="fr-CA"/>
-        </w:rPr>
-        <w:t xml:space="preserve">Nous avons utilisé deux projets complètement séparés pour les deux applications à </w:t>
-      </w:r>
-      <w:r>
-        <w:rPr>
-          <w:rFonts w:ascii="Arial" w:hAnsi="Arial" w:cs="Arial"/>
-          <w:lang w:val="fr-CA"/>
-        </w:rPr>
-        <w:t>développer</w:t>
-      </w:r>
-      <w:r>
-        <w:rPr>
-          <w:rFonts w:ascii="Arial" w:hAnsi="Arial" w:cs="Arial"/>
-          <w:lang w:val="fr-CA"/>
-        </w:rPr>
-        <w:t>, mais la création d’un seul projet avec des sources partagées aurait perm</w:t>
-      </w:r>
-      <w:r>
-        <w:rPr>
-          <w:rFonts w:ascii="Arial" w:hAnsi="Arial" w:cs="Arial"/>
-          <w:lang w:val="fr-CA"/>
-        </w:rPr>
-        <w:t>is</w:t>
-      </w:r>
-      <w:r>
-        <w:rPr>
-          <w:rFonts w:ascii="Arial" w:hAnsi="Arial" w:cs="Arial"/>
-          <w:lang w:val="fr-CA"/>
-        </w:rPr>
-        <w:t xml:space="preserve"> de mieux réutiliser le code déjà écrit lors de la première application et d’éviter le doublon de code pour certaines fonctions. C</w:t>
-      </w:r>
-      <w:r>
-        <w:rPr>
-          <w:rFonts w:ascii="Arial" w:hAnsi="Arial" w:cs="Arial"/>
-          <w:lang w:val="fr-CA"/>
-        </w:rPr>
-        <w:t>ette</w:t>
-      </w:r>
-      <w:r>
-        <w:rPr>
-          <w:rFonts w:ascii="Arial" w:hAnsi="Arial" w:cs="Arial"/>
-          <w:lang w:val="fr-CA"/>
-        </w:rPr>
-        <w:t xml:space="preserve"> réutilisation de code nous aurait donné plus de difficulté pour écrire un code s’appliquant à toutes les situations encourues dans les deux programmes à la place de palier seulement aux situations </w:t>
-      </w:r>
-      <w:r>
-        <w:rPr>
-          <w:rFonts w:ascii="Arial" w:hAnsi="Arial" w:cs="Arial"/>
-          <w:lang w:val="fr-CA"/>
-        </w:rPr>
-        <w:t>survenant</w:t>
-      </w:r>
-      <w:r>
-        <w:rPr>
-          <w:rFonts w:ascii="Arial" w:hAnsi="Arial" w:cs="Arial"/>
-          <w:lang w:val="fr-CA"/>
-        </w:rPr>
-        <w:t xml:space="preserve"> dans un programme spécifique, mais la réutilisation de ces classes partagées aurait alors pu être </w:t>
-      </w:r>
-      <w:r>
-        <w:rPr>
-          <w:rFonts w:ascii="Arial" w:hAnsi="Arial" w:cs="Arial"/>
-          <w:lang w:val="fr-CA"/>
-        </w:rPr>
-        <w:t xml:space="preserve">possible </w:t>
-      </w:r>
-      <w:r>
-        <w:rPr>
-          <w:rFonts w:ascii="Arial" w:hAnsi="Arial" w:cs="Arial"/>
-          <w:lang w:val="fr-CA"/>
-        </w:rPr>
-        <w:t>pour un</w:t>
-      </w:r>
-      <w:r>
-        <w:rPr>
-          <w:rFonts w:ascii="Arial" w:hAnsi="Arial" w:cs="Arial"/>
-          <w:lang w:val="fr-CA"/>
-        </w:rPr>
-        <w:t xml:space="preserve"> autre projet gérant des fichiers audio </w:t>
-      </w:r>
-      <w:r>
-        <w:rPr>
-          <w:rFonts w:ascii="Arial" w:hAnsi="Arial" w:cs="Arial"/>
-          <w:lang w:val="fr-CA"/>
-        </w:rPr>
-        <w:t>tels</w:t>
-      </w:r>
-      <w:r>
-        <w:rPr>
-          <w:rFonts w:ascii="Arial" w:hAnsi="Arial" w:cs="Arial"/>
-          <w:lang w:val="fr-CA"/>
-        </w:rPr>
-        <w:t xml:space="preserve"> que ceux-ci.</w:t>
-      </w:r>
-    </w:p>
-    <w:p>
-      <w:pPr>
-        <w:jc w:val="both"/>
-        <w:rPr>
-          <w:rFonts w:ascii="Arial" w:hAnsi="Arial" w:cs="Arial"/>
-          <w:lang w:val="fr-CA"/>
-        </w:rPr>
-      </w:pPr>
-    </w:p>
-    <w:p>
-      <w:pPr>
-        <w:jc w:val="both"/>
-        <w:rPr>
-          <w:rFonts w:ascii="Arial" w:hAnsi="Arial" w:cs="Arial"/>
-          <w:lang w:val="fr-CA"/>
-        </w:rPr>
-      </w:pPr>
-      <w:r>
-        <w:rPr>
-          <w:rFonts w:ascii="Arial" w:hAnsi="Arial" w:cs="Arial"/>
-          <w:lang w:val="fr-CA"/>
-        </w:rPr>
-        <w:t>Nous n’avons pas utilisé de classe gérant le type de fichier audio utilisé et cette méthode reste la meilleure à notre avis pour atteindre les objectifs fixés par l’énoncé du projet. Dans le cas où plus</w:t>
-      </w:r>
-      <w:r>
-        <w:rPr>
-          <w:rFonts w:ascii="Arial" w:hAnsi="Arial" w:cs="Arial"/>
-          <w:lang w:val="fr-CA"/>
-        </w:rPr>
-        <w:t>ieurs</w:t>
-      </w:r>
-      <w:r>
-        <w:rPr>
-          <w:rFonts w:ascii="Arial" w:hAnsi="Arial" w:cs="Arial"/>
-          <w:lang w:val="fr-CA"/>
-        </w:rPr>
-        <w:t xml:space="preserve"> de type</w:t>
-      </w:r>
-      <w:r>
-        <w:rPr>
-          <w:rFonts w:ascii="Arial" w:hAnsi="Arial" w:cs="Arial"/>
-          <w:lang w:val="fr-CA"/>
-        </w:rPr>
-        <w:t>s</w:t>
-      </w:r>
-      <w:r>
-        <w:rPr>
-          <w:rFonts w:ascii="Arial" w:hAnsi="Arial" w:cs="Arial"/>
-          <w:lang w:val="fr-CA"/>
-        </w:rPr>
-        <w:t xml:space="preserve"> de fichiers audio doivent être supportés, le transfert du code servant à décoder des fichiers WAV devra être </w:t>
-      </w:r>
-      <w:r>
-        <w:rPr>
-          <w:rFonts w:ascii="Arial" w:hAnsi="Arial" w:cs="Arial"/>
-          <w:lang w:val="fr-CA"/>
-        </w:rPr>
-        <w:t>envoyé dans une classe tierce</w:t>
-      </w:r>
-      <w:r>
-        <w:rPr>
-          <w:rFonts w:ascii="Arial" w:hAnsi="Arial" w:cs="Arial"/>
-          <w:lang w:val="fr-CA"/>
-        </w:rPr>
-        <w:t xml:space="preserve">, nous </w:t>
-      </w:r>
-      <w:r>
-        <w:rPr>
-          <w:rFonts w:ascii="Arial" w:hAnsi="Arial" w:cs="Arial"/>
-          <w:lang w:val="fr-CA"/>
-        </w:rPr>
-        <w:t>permett</w:t>
-      </w:r>
-      <w:r>
-        <w:rPr>
-          <w:rFonts w:ascii="Arial" w:hAnsi="Arial" w:cs="Arial"/>
-          <w:lang w:val="fr-CA"/>
-        </w:rPr>
-        <w:t>ant</w:t>
-      </w:r>
-      <w:r>
-        <w:rPr>
-          <w:rFonts w:ascii="Arial" w:hAnsi="Arial" w:cs="Arial"/>
-          <w:lang w:val="fr-CA"/>
-        </w:rPr>
-        <w:t xml:space="preserve"> </w:t>
-      </w:r>
-      <w:r>
-        <w:rPr>
-          <w:rFonts w:ascii="Arial" w:hAnsi="Arial" w:cs="Arial"/>
-          <w:lang w:val="fr-CA"/>
-        </w:rPr>
-        <w:t xml:space="preserve">ainsi </w:t>
-      </w:r>
-      <w:r>
-        <w:rPr>
-          <w:rFonts w:ascii="Arial" w:hAnsi="Arial" w:cs="Arial"/>
-          <w:lang w:val="fr-CA"/>
-        </w:rPr>
-        <w:t>d’</w:t>
-      </w:r>
-      <w:r>
-        <w:rPr>
-          <w:rFonts w:ascii="Arial" w:hAnsi="Arial" w:cs="Arial"/>
-          <w:lang w:val="fr-CA"/>
-        </w:rPr>
-        <w:t>accomplir ces nouveaux objectifs.</w:t>
-      </w:r>
-    </w:p>
-    <w:p>
-      <w:pPr>
-        <w:jc w:val="both"/>
-        <w:rPr>
-          <w:rFonts w:ascii="Arial" w:hAnsi="Arial" w:cs="Arial"/>
-          <w:lang w:val="fr-CA"/>
-        </w:rPr>
-      </w:pPr>
-    </w:p>
-    <w:p>
-      <w:pPr>
-        <w:jc w:val="both"/>
-        <w:rPr>
-          <w:rFonts w:ascii="Arial" w:hAnsi="Arial" w:cs="Arial"/>
-          <w:lang w:val="fr-CA"/>
-        </w:rPr>
-      </w:pPr>
-      <w:r>
-        <w:rPr>
-          <w:rFonts w:ascii="Arial" w:hAnsi="Arial" w:cs="Arial"/>
-          <w:lang w:val="fr-CA"/>
-        </w:rPr>
-        <w:t xml:space="preserve">Il n’y a aucune fonction lisant l’en-tête du fichier audio, cette fonction, si elle doit exister, devrait être placée dans la classe gérant le type du fichier audio utilisé. </w:t>
-      </w:r>
-      <w:r>
-        <w:rPr>
-          <w:rFonts w:ascii="Arial" w:hAnsi="Arial" w:cs="Arial"/>
-          <w:lang w:val="fr-CA"/>
-        </w:rPr>
-        <w:t>N</w:t>
-      </w:r>
-      <w:r>
-        <w:rPr>
-          <w:rFonts w:ascii="Arial" w:hAnsi="Arial" w:cs="Arial"/>
-          <w:lang w:val="fr-CA"/>
-        </w:rPr>
-        <w:t xml:space="preserve">ous </w:t>
-      </w:r>
-      <w:r>
-        <w:rPr>
-          <w:rFonts w:ascii="Arial" w:hAnsi="Arial" w:cs="Arial"/>
-          <w:lang w:val="fr-CA"/>
-        </w:rPr>
-        <w:t xml:space="preserve">n’avons pas </w:t>
-      </w:r>
-      <w:r>
-        <w:rPr>
-          <w:rFonts w:ascii="Arial" w:hAnsi="Arial" w:cs="Arial"/>
-          <w:lang w:val="fr-CA"/>
-        </w:rPr>
-        <w:t>trouv</w:t>
-      </w:r>
-      <w:r>
-        <w:rPr>
-          <w:rFonts w:ascii="Arial" w:hAnsi="Arial" w:cs="Arial"/>
-          <w:lang w:val="fr-CA"/>
-        </w:rPr>
-        <w:t>é</w:t>
-      </w:r>
-      <w:r>
-        <w:rPr>
-          <w:rFonts w:ascii="Arial" w:hAnsi="Arial" w:cs="Arial"/>
-          <w:lang w:val="fr-CA"/>
-        </w:rPr>
-        <w:t xml:space="preserve"> nécessaire de créer cette fonction tant que nous utilis</w:t>
-      </w:r>
-      <w:r>
-        <w:rPr>
-          <w:rFonts w:ascii="Arial" w:hAnsi="Arial" w:cs="Arial"/>
-          <w:lang w:val="fr-CA"/>
-        </w:rPr>
-        <w:t>i</w:t>
-      </w:r>
-      <w:r>
-        <w:rPr>
-          <w:rFonts w:ascii="Arial" w:hAnsi="Arial" w:cs="Arial"/>
-          <w:lang w:val="fr-CA"/>
-        </w:rPr>
-        <w:t>ons le même type de fichier audio ou que nous n’av</w:t>
-      </w:r>
-      <w:r>
-        <w:rPr>
-          <w:rFonts w:ascii="Arial" w:hAnsi="Arial" w:cs="Arial"/>
-          <w:lang w:val="fr-CA"/>
-        </w:rPr>
-        <w:t>i</w:t>
-      </w:r>
-      <w:r>
-        <w:rPr>
-          <w:rFonts w:ascii="Arial" w:hAnsi="Arial" w:cs="Arial"/>
-          <w:lang w:val="fr-CA"/>
-        </w:rPr>
-        <w:t>ons pas de classe spécifique à ce type.</w:t>
-      </w:r>
-    </w:p>
-    <w:p>
-      <w:pPr>
-        <w:jc w:val="both"/>
-        <w:rPr>
-          <w:rFonts w:ascii="Arial" w:hAnsi="Arial" w:cs="Arial"/>
-          <w:lang w:val="fr-CA"/>
-        </w:rPr>
-      </w:pPr>
-    </w:p>
-    <w:p>
-      <w:pPr>
-        <w:jc w:val="both"/>
-        <w:rPr>
-          <w:rFonts w:ascii="Arial" w:hAnsi="Arial" w:cs="Arial"/>
-          <w:lang w:val="fr-CA"/>
-        </w:rPr>
-      </w:pPr>
-      <w:r>
-        <w:rPr>
-          <w:rFonts w:ascii="Arial" w:hAnsi="Arial" w:cs="Arial"/>
-          <w:lang w:val="fr-CA"/>
-        </w:rPr>
-        <w:t>La fonction validant les en-têtes a par contre été faite dans la deuxième application, puisqu’elle doit valider l’en-tête de plusieurs fichiers audio. Cette fonction aurait facilement pu être retrouvée dans la première application, mais les objectifs de celle-ci ne nécessitaient pas de la faire.</w:t>
-      </w:r>
-      <w:r>
-        <w:rPr>
-          <w:rFonts w:ascii="Arial" w:hAnsi="Arial" w:cs="Arial"/>
-          <w:lang w:val="fr-CA"/>
-        </w:rPr>
-        <w:t xml:space="preserve"> Dans le cas où notre application prendrait de l’ampleur de quelque manière que ce soit, soit en incorporant la deuxième application ou en ajoutant plus de </w:t>
-      </w:r>
-      <w:r>
-        <w:rPr>
-          <w:rFonts w:ascii="Arial" w:hAnsi="Arial" w:cs="Arial"/>
-          <w:lang w:val="fr-CA"/>
-        </w:rPr>
-        <w:t>types</w:t>
-      </w:r>
-      <w:r>
-        <w:rPr>
-          <w:rFonts w:ascii="Arial" w:hAnsi="Arial" w:cs="Arial"/>
-          <w:lang w:val="fr-CA"/>
-        </w:rPr>
-        <w:t xml:space="preserve"> de fichiers audio </w:t>
-      </w:r>
-      <w:r>
-        <w:rPr>
-          <w:rFonts w:ascii="Arial" w:hAnsi="Arial" w:cs="Arial"/>
-          <w:lang w:val="fr-CA"/>
-        </w:rPr>
-        <w:t>possibles</w:t>
-      </w:r>
-      <w:r>
-        <w:rPr>
-          <w:rFonts w:ascii="Arial" w:hAnsi="Arial" w:cs="Arial"/>
-          <w:lang w:val="fr-CA"/>
-        </w:rPr>
-        <w:t xml:space="preserve"> pour la lecture, </w:t>
-      </w:r>
-      <w:r>
-        <w:rPr>
-          <w:rFonts w:ascii="Arial" w:hAnsi="Arial" w:cs="Arial"/>
-          <w:lang w:val="fr-CA"/>
-        </w:rPr>
-        <w:t xml:space="preserve">la création de cette méthode </w:t>
-      </w:r>
-      <w:r>
-        <w:rPr>
-          <w:rFonts w:ascii="Arial" w:hAnsi="Arial" w:cs="Arial"/>
-          <w:lang w:val="fr-CA"/>
-        </w:rPr>
-        <w:t>serait un excellent ajout</w:t>
-      </w:r>
-      <w:r>
-        <w:rPr>
-          <w:rFonts w:ascii="Arial" w:hAnsi="Arial" w:cs="Arial"/>
-          <w:lang w:val="fr-CA"/>
-        </w:rPr>
-        <w:t>.</w:t>
-      </w:r>
+        <w:t xml:space="preserve">. </w:t>
+      </w:r>
+    </w:p>
+    <w:p>
+      <w:pPr>
+        <w:rPr>
+          <w:rFonts w:ascii="Arial" w:hAnsi="Arial" w:cs="Arial"/>
+          <w:lang w:val="fr-CA"/>
+        </w:rPr>
+      </w:pPr>
+      <w:r>
+        <w:rPr>
+          <w:rFonts w:ascii="Arial" w:hAnsi="Arial" w:cs="Arial"/>
+          <w:lang w:val="fr-CA"/>
+        </w:rPr>
+        <w:t xml:space="preserve">L’application fait plusieurs vérifications afin de s’assurer de la validité du fichier d’information, commençant par vérifier que le signe $ se trouve à la dernière ligne, pour ensuite vérifier que les 2 premières lignes contiennent une seule valeur valide, que la troisième ne contient qu’une seule ou pas de valeur et, finalement, que les lignes contenant les informations sur les arches sont valides soit 3 valeurs entières par ligne. En cas d’erreur, une méthode error() est appelée et affiche un message d’erreur dans la console pour ensuite terminer l’application. </w:t>
+      </w:r>
+    </w:p>
+    <w:p>
+      <w:pPr>
+        <w:rPr>
+          <w:rFonts w:ascii="Arial" w:hAnsi="Arial" w:cs="Arial"/>
+          <w:lang w:val="fr-CA"/>
+        </w:rPr>
+      </w:pPr>
+    </w:p>
+    <w:p>
+      <w:pPr>
+        <w:rPr>
+          <w:rFonts w:ascii="Arial" w:hAnsi="Arial" w:cs="Arial"/>
+          <w:lang w:val="fr-CA"/>
+        </w:rPr>
+      </w:pPr>
+      <w:r>
+        <w:rPr>
+          <w:rFonts w:ascii="Arial" w:hAnsi="Arial" w:cs="Arial"/>
+          <w:lang w:val="fr-CA"/>
+        </w:rPr>
+        <w:t xml:space="preserve">Pour ce qui est de solutionner la problématique, un algorithme récursif est utilisé afin de pouvoir trouver les chemins solutions sans avoir à parcourir les nœuds du graphe plusieurs fois inutilement et permet une approche plus dynamique au problème, se terminant une fois que tous les nœuds ont été parcourus et une fois que l’on est revenu au nœud de départ. </w:t>
+      </w:r>
+    </w:p>
+    <w:p>
+      <w:pPr>
+        <w:rPr>
+          <w:rFonts w:ascii="Arial" w:hAnsi="Arial" w:cs="Arial"/>
+          <w:lang w:val="fr-CA"/>
+        </w:rPr>
+      </w:pPr>
+    </w:p>
+    <w:p>
+      <w:pPr>
+        <w:rPr>
+          <w:rFonts w:ascii="Arial" w:hAnsi="Arial" w:cs="Arial"/>
+          <w:lang w:val="fr-CA"/>
+        </w:rPr>
+      </w:pPr>
+      <w:r>
+        <w:rPr>
+          <w:rFonts w:ascii="Arial" w:hAnsi="Arial" w:cs="Arial"/>
+          <w:lang w:val="fr-CA"/>
+        </w:rPr>
+        <w:t xml:space="preserve">Une liste de liste de solution est utilisée pour permettre une écriture et une lecture/manipulation simple des solutions obtenues. En effet, chaque élément de la liste de solutions est en fait une liste d’éléments (nœuds) constituant un parcours valide. </w:t>
+      </w:r>
+    </w:p>
+    <w:p>
+      <w:pPr>
+        <w:rPr>
+          <w:rFonts w:ascii="Arial" w:hAnsi="Arial" w:cs="Arial"/>
+          <w:lang w:val="fr-CA"/>
+        </w:rPr>
+      </w:pPr>
     </w:p>
     <w:p>
       <w:pPr>
@@ -2660,7 +2234,7 @@
           <w:lang w:val="fr-CA"/>
         </w:rPr>
       </w:pPr>
-      <w:bookmarkStart w:id="4" w:name="_Toc275597481"/>
+      <w:bookmarkStart w:id="4" w:name="_Toc276459263"/>
       <w:r>
         <w:rPr>
           <w:lang w:val="fr-CA"/>
@@ -2688,28 +2262,30 @@
           <w:rFonts w:ascii="Arial" w:hAnsi="Arial" w:cs="Arial"/>
           <w:lang w:val="fr-CA"/>
         </w:rPr>
-        <w:t>Lors de l’écriture de la première application</w:t>
-      </w:r>
-      <w:r>
-        <w:rPr>
-          <w:rFonts w:ascii="Arial" w:hAnsi="Arial" w:cs="Arial"/>
-          <w:lang w:val="fr-CA"/>
-        </w:rPr>
-        <w:t xml:space="preserve">, </w:t>
-      </w:r>
-      <w:r>
-        <w:rPr>
-          <w:rFonts w:ascii="Arial" w:hAnsi="Arial" w:cs="Arial"/>
-          <w:lang w:val="fr-CA"/>
-        </w:rPr>
-        <w:t xml:space="preserve">nous avons eu </w:t>
-      </w:r>
-      <w:r>
-        <w:rPr>
-          <w:rFonts w:ascii="Arial" w:hAnsi="Arial" w:cs="Arial"/>
-          <w:lang w:val="fr-CA"/>
-        </w:rPr>
-        <w:t>plusieurs problèmes de compréhension liés au transfert des valeurs en 16 bits vers des valeurs en 8 bits.</w:t>
+        <w:t>Le principal défi rencontré durant cette itération fut l’implémentation de l’algorithme de solutionnement. En effet, l’utilisation d’une méthode récursive est complexe car elle est moins intuitive à comprendre et complique le calcul de la notation O. Cela permit des acquis utiles et pertinent en récursivité.</w:t>
+      </w:r>
+    </w:p>
+    <w:p>
+      <w:pPr>
+        <w:rPr>
+          <w:rFonts w:ascii="Arial" w:hAnsi="Arial" w:cs="Arial"/>
+          <w:lang w:val="fr-CA"/>
+        </w:rPr>
+      </w:pPr>
+    </w:p>
+    <w:p>
+      <w:pPr>
+        <w:rPr>
+          <w:rFonts w:ascii="Arial" w:hAnsi="Arial" w:cs="Arial"/>
+          <w:lang w:val="fr-CA"/>
+        </w:rPr>
+      </w:pPr>
+      <w:r>
+        <w:rPr>
+          <w:rFonts w:ascii="Arial" w:hAnsi="Arial" w:cs="Arial"/>
+          <w:lang w:val="fr-CA"/>
+        </w:rPr>
+        <w:t xml:space="preserve">De plus, </w:t>
       </w:r>
       <w:r>
         <w:rPr>
@@ -2718,35 +2294,12 @@
         </w:rPr>
         <w:t xml:space="preserve"> </w:t>
       </w:r>
-    </w:p>
-    <w:p>
-      <w:pPr>
-        <w:rPr>
-          <w:rFonts w:ascii="Arial" w:hAnsi="Arial" w:cs="Arial"/>
-          <w:lang w:val="fr-CA"/>
-        </w:rPr>
-      </w:pPr>
-    </w:p>
-    <w:p>
-      <w:pPr>
-        <w:rPr>
-          <w:rFonts w:ascii="Arial" w:hAnsi="Arial" w:cs="Arial"/>
-          <w:lang w:val="fr-CA"/>
-        </w:rPr>
-      </w:pPr>
-      <w:r>
-        <w:rPr>
-          <w:rFonts w:ascii="Arial" w:hAnsi="Arial" w:cs="Arial"/>
-          <w:lang w:val="fr-CA"/>
-        </w:rPr>
-        <w:t>En plus de ces quelques problèmes, la gestion de la lecture et la manipulation des fichiers par morceaux sans perdre d’informations</w:t>
-      </w:r>
-      <w:r>
-        <w:rPr>
-          <w:rFonts w:ascii="Arial" w:hAnsi="Arial" w:cs="Arial"/>
-          <w:lang w:val="fr-CA"/>
-        </w:rPr>
-        <w:t xml:space="preserve"> c’est avéré un intéressant défi à relever</w:t>
+      <w:r>
+        <w:rPr>
+          <w:rFonts w:ascii="Arial" w:hAnsi="Arial" w:cs="Arial"/>
+          <w:lang w:val="fr-CA"/>
+        </w:rPr>
+        <w:t>la lecture et la conservation de l’information du graphe s’est avérée plus complexe que prévue car il fallait trouver une façon optimal et flexible de conserver l’information sans limiter la quantité ou la qualité des résultats finaux</w:t>
       </w:r>
       <w:r>
         <w:rPr>
@@ -2760,93 +2313,51 @@
           <w:rFonts w:ascii="Arial" w:hAnsi="Arial" w:cs="Arial"/>
           <w:lang w:val="fr-CA"/>
         </w:rPr>
-        <w:t>En effet, c</w:t>
-      </w:r>
-      <w:r>
-        <w:rPr>
-          <w:rFonts w:ascii="Arial" w:hAnsi="Arial" w:cs="Arial"/>
-          <w:lang w:val="fr-CA"/>
-        </w:rPr>
-        <w:t xml:space="preserve">es morceaux </w:t>
-      </w:r>
-      <w:r>
-        <w:rPr>
-          <w:rFonts w:ascii="Arial" w:hAnsi="Arial" w:cs="Arial"/>
-          <w:lang w:val="fr-CA"/>
-        </w:rPr>
-        <w:t xml:space="preserve">servaient à réduire la mémoire utilisée par </w:t>
-      </w:r>
-      <w:r>
-        <w:rPr>
-          <w:rFonts w:ascii="Arial" w:hAnsi="Arial" w:cs="Arial"/>
-          <w:lang w:val="fr-CA"/>
-        </w:rPr>
-        <w:t>les</w:t>
-      </w:r>
-      <w:r>
-        <w:rPr>
-          <w:rFonts w:ascii="Arial" w:hAnsi="Arial" w:cs="Arial"/>
-          <w:lang w:val="fr-CA"/>
-        </w:rPr>
-        <w:t xml:space="preserve"> application</w:t>
-      </w:r>
-      <w:r>
-        <w:rPr>
-          <w:rFonts w:ascii="Arial" w:hAnsi="Arial" w:cs="Arial"/>
-          <w:lang w:val="fr-CA"/>
-        </w:rPr>
-        <w:t>s</w:t>
-      </w:r>
-      <w:r>
-        <w:rPr>
-          <w:rFonts w:ascii="Arial" w:hAnsi="Arial" w:cs="Arial"/>
-          <w:lang w:val="fr-CA"/>
-        </w:rPr>
-        <w:t xml:space="preserve">, mais </w:t>
-      </w:r>
-      <w:r>
-        <w:rPr>
-          <w:rFonts w:ascii="Arial" w:hAnsi="Arial" w:cs="Arial"/>
-          <w:lang w:val="fr-CA"/>
-        </w:rPr>
-        <w:t>sectionnaient</w:t>
-      </w:r>
-      <w:r>
-        <w:rPr>
-          <w:rFonts w:ascii="Arial" w:hAnsi="Arial" w:cs="Arial"/>
-          <w:lang w:val="fr-CA"/>
-        </w:rPr>
-        <w:t xml:space="preserve"> la lecture et la manipulation des fichiers.</w:t>
-      </w:r>
-      <w:r>
-        <w:rPr>
-          <w:rFonts w:ascii="Arial" w:hAnsi="Arial" w:cs="Arial"/>
-          <w:lang w:val="fr-CA"/>
-        </w:rPr>
-        <w:t xml:space="preserve"> </w:t>
-      </w:r>
-    </w:p>
-    <w:p>
-      <w:pPr>
-        <w:rPr>
-          <w:rFonts w:ascii="Arial" w:hAnsi="Arial" w:cs="Arial"/>
-          <w:lang w:val="fr-CA"/>
-        </w:rPr>
-      </w:pPr>
-    </w:p>
-    <w:p>
-      <w:pPr>
-        <w:rPr>
-          <w:rFonts w:ascii="Arial" w:hAnsi="Arial" w:cs="Arial"/>
-          <w:lang w:val="fr-CA"/>
-        </w:rPr>
-      </w:pPr>
-      <w:r>
-        <w:rPr>
-          <w:rFonts w:ascii="Arial" w:hAnsi="Arial" w:cs="Arial"/>
-          <w:lang w:val="fr-CA"/>
-        </w:rPr>
-        <w:t>Malgré ces divers problèmes, les objectifs énoncés à travers le projet ont été accomplis en entier.</w:t>
+        <w:t>Ce fut un casse-tête intéressant et stimulant.</w:t>
+      </w:r>
+    </w:p>
+    <w:p>
+      <w:pPr>
+        <w:rPr>
+          <w:rFonts w:ascii="Arial" w:hAnsi="Arial" w:cs="Arial"/>
+          <w:lang w:val="fr-CA"/>
+        </w:rPr>
+      </w:pPr>
+    </w:p>
+    <w:p>
+      <w:pPr>
+        <w:rPr>
+          <w:rFonts w:ascii="Arial" w:hAnsi="Arial" w:cs="Arial"/>
+          <w:lang w:val="fr-CA"/>
+        </w:rPr>
+      </w:pPr>
+      <w:r>
+        <w:rPr>
+          <w:rFonts w:ascii="Arial" w:hAnsi="Arial" w:cs="Arial"/>
+          <w:lang w:val="fr-CA"/>
+        </w:rPr>
+        <w:t>Finalement, m</w:t>
+      </w:r>
+      <w:r>
+        <w:rPr>
+          <w:rFonts w:ascii="Arial" w:hAnsi="Arial" w:cs="Arial"/>
+          <w:lang w:val="fr-CA"/>
+        </w:rPr>
+        <w:t xml:space="preserve">algré ces divers problèmes, les objectifs </w:t>
+      </w:r>
+      <w:r>
+        <w:rPr>
+          <w:rFonts w:ascii="Arial" w:hAnsi="Arial" w:cs="Arial"/>
+          <w:lang w:val="fr-CA"/>
+        </w:rPr>
+        <w:t>et contraintes du projet ont été respectés et accomplis</w:t>
+      </w:r>
+      <w:r>
+        <w:rPr>
+          <w:rFonts w:ascii="Arial" w:hAnsi="Arial" w:cs="Arial"/>
+          <w:lang w:val="fr-CA"/>
+        </w:rPr>
+        <w:t xml:space="preserve"> en entier.</w:t>
       </w:r>
       <w:r>
         <w:rPr>
@@ -2874,14 +2385,28 @@
           <w:rFonts w:ascii="Arial" w:hAnsi="Arial" w:cs="Arial"/>
           <w:lang w:val="fr-CA"/>
         </w:rPr>
-        <w:t xml:space="preserve"> pu être réglées, mais auront nécessité plusi</w:t>
-      </w:r>
-      <w:r>
-        <w:rPr>
-          <w:rFonts w:ascii="Arial" w:hAnsi="Arial" w:cs="Arial"/>
-          <w:lang w:val="fr-CA"/>
-        </w:rPr>
-        <w:t>eurs explications et recherches</w:t>
+        <w:t xml:space="preserve"> pu être réglées, mais auront nécessité </w:t>
+      </w:r>
+      <w:r>
+        <w:rPr>
+          <w:rFonts w:ascii="Arial" w:hAnsi="Arial" w:cs="Arial"/>
+          <w:lang w:val="fr-CA"/>
+        </w:rPr>
+        <w:t>quelques</w:t>
+      </w:r>
+      <w:r>
+        <w:rPr>
+          <w:rFonts w:ascii="Arial" w:hAnsi="Arial" w:cs="Arial"/>
+          <w:lang w:val="fr-CA"/>
+        </w:rPr>
+        <w:t xml:space="preserve"> recherches</w:t>
+      </w:r>
+      <w:r>
+        <w:rPr>
+          <w:rFonts w:ascii="Arial" w:hAnsi="Arial" w:cs="Arial"/>
+          <w:lang w:val="fr-CA"/>
+        </w:rPr>
+        <w:t xml:space="preserve"> et un bon travail de conception</w:t>
       </w:r>
       <w:r>
         <w:rPr>
@@ -2917,7 +2442,7 @@
         </w:rPr>
         <w:br w:type="page"/>
       </w:r>
-      <w:bookmarkStart w:id="5" w:name="_Toc275597483"/>
+      <w:bookmarkStart w:id="5" w:name="_Toc276459264"/>
       <w:r>
         <w:rPr>
           <w:lang w:val="fr-CA"/>
@@ -2951,7 +2476,35 @@
           <w:rFonts w:ascii="Arial" w:hAnsi="Arial" w:cs="Arial"/>
           <w:lang w:val="fr-CA"/>
         </w:rPr>
-        <w:t xml:space="preserve">Lors des tests effectués, nous avons utilisé les configurations fournies par Eclipse pour </w:t>
+        <w:t xml:space="preserve">Lors des tests effectués, </w:t>
+      </w:r>
+      <w:r>
+        <w:rPr>
+          <w:rFonts w:ascii="Arial" w:hAnsi="Arial" w:cs="Arial"/>
+          <w:lang w:val="fr-CA"/>
+        </w:rPr>
+        <w:t xml:space="preserve">les </w:t>
+      </w:r>
+      <w:r>
+        <w:rPr>
+          <w:rFonts w:ascii="Arial" w:hAnsi="Arial" w:cs="Arial"/>
+          <w:lang w:val="fr-CA"/>
+        </w:rPr>
+        <w:t>configurations fournies par Eclipse</w:t>
+      </w:r>
+      <w:r>
+        <w:rPr>
+          <w:rFonts w:ascii="Arial" w:hAnsi="Arial" w:cs="Arial"/>
+          <w:lang w:val="fr-CA"/>
+        </w:rPr>
+        <w:t xml:space="preserve"> ont été utilisées</w:t>
+      </w:r>
+      <w:r>
+        <w:rPr>
+          <w:rFonts w:ascii="Arial" w:hAnsi="Arial" w:cs="Arial"/>
+          <w:lang w:val="fr-CA"/>
+        </w:rPr>
+        <w:t xml:space="preserve"> pour </w:t>
       </w:r>
       <w:r>
         <w:rPr>
@@ -2988,82 +2541,341 @@
           <w:rFonts w:ascii="Arial" w:hAnsi="Arial" w:cs="Arial"/>
           <w:lang w:val="fr-CA"/>
         </w:rPr>
-        <w:t>"Session 3\\GTI310\\AudioResampler-TP2-P1\\App1Test1Stereo16bits.wav" "Session 3\\GTI310\\AudioResampler-TP2-P1\\output.wav"</w:t>
-      </w:r>
-    </w:p>
-    <w:p>
-      <w:pPr>
-        <w:rPr>
-          <w:rFonts w:ascii="Arial" w:hAnsi="Arial" w:cs="Arial"/>
-          <w:lang w:val="fr-CA"/>
-        </w:rPr>
-      </w:pPr>
-    </w:p>
-    <w:p>
-      <w:pPr>
-        <w:rPr>
-          <w:rFonts w:ascii="Arial" w:hAnsi="Arial" w:cs="Arial"/>
-          <w:lang w:val="fr-CA"/>
-        </w:rPr>
-      </w:pPr>
-      <w:r>
-        <w:rPr>
-          <w:rFonts w:ascii="Arial" w:hAnsi="Arial" w:cs="Arial"/>
-          <w:lang w:val="fr-CA"/>
-        </w:rPr>
-        <w:t xml:space="preserve">pour l’application 1 </w:t>
-      </w:r>
-      <w:r>
-        <w:rPr>
-          <w:rFonts w:ascii="Arial" w:hAnsi="Arial" w:cs="Arial"/>
-          <w:lang w:val="fr-CA"/>
-        </w:rPr>
-        <w:t>et</w:t>
-      </w:r>
-      <w:r>
-        <w:rPr>
-          <w:rFonts w:ascii="Arial" w:hAnsi="Arial" w:cs="Arial"/>
-          <w:lang w:val="fr-CA"/>
-        </w:rPr>
-        <w:t xml:space="preserve"> les suivants pour l’application 2 :</w:t>
-      </w:r>
-    </w:p>
-    <w:p>
-      <w:pPr>
-        <w:rPr>
-          <w:rFonts w:ascii="Arial" w:hAnsi="Arial" w:cs="Arial"/>
-          <w:lang w:val="fr-CA"/>
-        </w:rPr>
-      </w:pPr>
-    </w:p>
-    <w:p>
-      <w:pPr>
-        <w:rPr>
-          <w:rFonts w:ascii="Arial" w:hAnsi="Arial" w:cs="Arial"/>
-          <w:lang w:val="fr-CA"/>
-        </w:rPr>
-      </w:pPr>
-      <w:r>
-        <w:rPr>
-          <w:rFonts w:ascii="Arial" w:hAnsi="Arial" w:cs="Arial"/>
-          <w:lang w:val="fr-CA"/>
-        </w:rPr>
-        <w:t>" Session 3\\GTI310\\AudioResampler-TP2-P2\\App2_Original_Mono8bits.wav" "Session 3\\GTI310\\AudioResampler-TP2-P2\\App2_Mod1_AmpBase_Mono8bits.wav" "</w:t>
-      </w:r>
-      <w:r>
-        <w:rPr>
-          <w:rFonts w:ascii="Arial" w:hAnsi="Arial" w:cs="Arial"/>
-          <w:lang w:val="fr-CA"/>
-        </w:rPr>
-        <w:t>Session 3\\</w:t>
-      </w:r>
-      <w:r>
-        <w:rPr>
-          <w:rFonts w:ascii="Arial" w:hAnsi="Arial" w:cs="Arial"/>
-          <w:lang w:val="fr-CA"/>
-        </w:rPr>
-        <w:t xml:space="preserve">GTI310\\AudioResampler-TP2-P2\\App2_Mod2_30SamplesDelay_Mono8bits.wav" "Session 3\\GTI310\\AudioResampler-TP2-P2\\App2_Mod3_Echo1SecMono8bits.wav" "Session 3\\GTI310\\AudioResampler-TP2-P2\\App2_Mod4_WhiteNoise1_Mono8bits.wav" "Session 3\\GTI310\\AudioResampler-TP2-P2\\App2_Mod5_WhiteNoise2_Mono8bits.wav" "Session 3\\GTI310\\AudioResampler-TP2-P2\\App2_Mod6_WhiteNoise3_Mono8bits.wav" "Session 3\\GTI310\\AudioResampler-TP2-P2\\App2_Mod7_WhiteNoise4_Mono8bits.wav" " Session 3\\GTI310\\AudioResampler-TP2-P2\\App2_Mod8_PinkNoise_Mono8bits.wav" </w:t>
-      </w:r>
+        <w:t>Pour la situation du musée :</w:t>
+      </w:r>
+    </w:p>
+    <w:p>
+      <w:pPr>
+        <w:rPr>
+          <w:rFonts w:ascii="Arial" w:hAnsi="Arial" w:cs="Arial"/>
+          <w:lang w:val="fr-CA"/>
+        </w:rPr>
+      </w:pPr>
+      <w:r>
+        <w:rPr>
+          <w:rFonts w:ascii="Arial" w:hAnsi="Arial" w:cs="Arial"/>
+          <w:lang w:val="fr-CA"/>
+        </w:rPr>
+        <w:t>"Session 3\\GTI310\\</w:t>
+      </w:r>
+      <w:r>
+        <w:rPr>
+          <w:rFonts w:ascii="Arial" w:hAnsi="Arial" w:cs="Arial"/>
+          <w:lang w:val="fr-CA"/>
+        </w:rPr>
+        <w:t>UnrealNetworksSolver-TP3</w:t>
+      </w:r>
+      <w:r>
+        <w:rPr>
+          <w:rFonts w:ascii="Arial" w:hAnsi="Arial" w:cs="Arial"/>
+          <w:lang w:val="fr-CA"/>
+        </w:rPr>
+        <w:t>\\</w:t>
+      </w:r>
+      <w:r>
+        <w:rPr>
+          <w:rFonts w:ascii="Arial" w:hAnsi="Arial" w:cs="Arial"/>
+          <w:lang w:val="fr-CA"/>
+        </w:rPr>
+        <w:t>Musee.txt</w:t>
+      </w:r>
+      <w:r>
+        <w:rPr>
+          <w:rFonts w:ascii="Arial" w:hAnsi="Arial" w:cs="Arial"/>
+          <w:lang w:val="fr-CA"/>
+        </w:rPr>
+        <w:t xml:space="preserve">" </w:t>
+      </w:r>
+    </w:p>
+    <w:p>
+      <w:pPr>
+        <w:rPr>
+          <w:rFonts w:ascii="Arial" w:hAnsi="Arial" w:cs="Arial"/>
+          <w:lang w:val="fr-CA"/>
+        </w:rPr>
+      </w:pPr>
+      <w:r>
+        <w:rPr>
+          <w:rFonts w:ascii="Arial" w:hAnsi="Arial" w:cs="Arial"/>
+          <w:lang w:val="fr-CA"/>
+        </w:rPr>
+        <w:t>"Session 3\\GTI310\\</w:t>
+      </w:r>
+      <w:r>
+        <w:rPr>
+          <w:rFonts w:ascii="Arial" w:hAnsi="Arial" w:cs="Arial"/>
+          <w:lang w:val="fr-CA"/>
+        </w:rPr>
+        <w:t xml:space="preserve"> </w:t>
+      </w:r>
+      <w:r>
+        <w:rPr>
+          <w:rFonts w:ascii="Arial" w:hAnsi="Arial" w:cs="Arial"/>
+          <w:lang w:val="fr-CA"/>
+        </w:rPr>
+        <w:t>UnrealNetworksSolver-TP3</w:t>
+      </w:r>
+      <w:r>
+        <w:rPr>
+          <w:rFonts w:ascii="Arial" w:hAnsi="Arial" w:cs="Arial"/>
+          <w:lang w:val="fr-CA"/>
+        </w:rPr>
+        <w:t>\\</w:t>
+      </w:r>
+      <w:r>
+        <w:rPr>
+          <w:rFonts w:ascii="Arial" w:hAnsi="Arial" w:cs="Arial"/>
+          <w:lang w:val="fr-CA"/>
+        </w:rPr>
+        <w:t>Sol-Musee.txt</w:t>
+      </w:r>
+      <w:r>
+        <w:rPr>
+          <w:rFonts w:ascii="Arial" w:hAnsi="Arial" w:cs="Arial"/>
+          <w:lang w:val="fr-CA"/>
+        </w:rPr>
+        <w:t>"</w:t>
+      </w:r>
+    </w:p>
+    <w:p>
+      <w:pPr>
+        <w:rPr>
+          <w:rFonts w:ascii="Arial" w:hAnsi="Arial" w:cs="Arial"/>
+          <w:lang w:val="fr-CA"/>
+        </w:rPr>
+      </w:pPr>
+    </w:p>
+    <w:p>
+      <w:pPr>
+        <w:rPr>
+          <w:rFonts w:ascii="Arial" w:hAnsi="Arial" w:cs="Arial"/>
+          <w:lang w:val="fr-CA"/>
+        </w:rPr>
+      </w:pPr>
+      <w:r>
+        <w:rPr>
+          <w:rFonts w:ascii="Arial" w:hAnsi="Arial" w:cs="Arial"/>
+          <w:lang w:val="fr-CA"/>
+        </w:rPr>
+        <w:t>Pour la situation de Vendeur :</w:t>
+      </w:r>
+    </w:p>
+    <w:p>
+      <w:pPr>
+        <w:rPr>
+          <w:rFonts w:ascii="Arial" w:hAnsi="Arial" w:cs="Arial"/>
+          <w:lang w:val="fr-CA"/>
+        </w:rPr>
+      </w:pPr>
+      <w:r>
+        <w:rPr>
+          <w:rFonts w:ascii="Arial" w:hAnsi="Arial" w:cs="Arial"/>
+          <w:lang w:val="fr-CA"/>
+        </w:rPr>
+        <w:t>"Session 3\\GTI310\\</w:t>
+      </w:r>
+      <w:r>
+        <w:rPr>
+          <w:rFonts w:ascii="Arial" w:hAnsi="Arial" w:cs="Arial"/>
+          <w:lang w:val="fr-CA"/>
+        </w:rPr>
+        <w:t>UnrealNetworksSolver-TP3</w:t>
+      </w:r>
+      <w:r>
+        <w:rPr>
+          <w:rFonts w:ascii="Arial" w:hAnsi="Arial" w:cs="Arial"/>
+          <w:lang w:val="fr-CA"/>
+        </w:rPr>
+        <w:t>\\</w:t>
+      </w:r>
+      <w:r>
+        <w:rPr>
+          <w:rFonts w:ascii="Arial" w:hAnsi="Arial" w:cs="Arial"/>
+          <w:lang w:val="fr-CA"/>
+        </w:rPr>
+        <w:t>Vendeur.txt</w:t>
+      </w:r>
+      <w:r>
+        <w:rPr>
+          <w:rFonts w:ascii="Arial" w:hAnsi="Arial" w:cs="Arial"/>
+          <w:lang w:val="fr-CA"/>
+        </w:rPr>
+        <w:t xml:space="preserve">" </w:t>
+      </w:r>
+    </w:p>
+    <w:p>
+      <w:pPr>
+        <w:rPr>
+          <w:rFonts w:ascii="Arial" w:hAnsi="Arial" w:cs="Arial"/>
+          <w:lang w:val="fr-CA"/>
+        </w:rPr>
+      </w:pPr>
+      <w:r>
+        <w:rPr>
+          <w:rFonts w:ascii="Arial" w:hAnsi="Arial" w:cs="Arial"/>
+          <w:lang w:val="fr-CA"/>
+        </w:rPr>
+        <w:t>"Session 3\\GTI310\\</w:t>
+      </w:r>
+      <w:r>
+        <w:rPr>
+          <w:rFonts w:ascii="Arial" w:hAnsi="Arial" w:cs="Arial"/>
+          <w:lang w:val="fr-CA"/>
+        </w:rPr>
+        <w:t xml:space="preserve"> </w:t>
+      </w:r>
+      <w:r>
+        <w:rPr>
+          <w:rFonts w:ascii="Arial" w:hAnsi="Arial" w:cs="Arial"/>
+          <w:lang w:val="fr-CA"/>
+        </w:rPr>
+        <w:t>UnrealNetworksSolver-TP3</w:t>
+      </w:r>
+      <w:r>
+        <w:rPr>
+          <w:rFonts w:ascii="Arial" w:hAnsi="Arial" w:cs="Arial"/>
+          <w:lang w:val="fr-CA"/>
+        </w:rPr>
+        <w:t>\\</w:t>
+      </w:r>
+      <w:r>
+        <w:rPr>
+          <w:rFonts w:ascii="Arial" w:hAnsi="Arial" w:cs="Arial"/>
+          <w:lang w:val="fr-CA"/>
+        </w:rPr>
+        <w:t>Sol-Vendeur.txt</w:t>
+      </w:r>
+      <w:r>
+        <w:rPr>
+          <w:rFonts w:ascii="Arial" w:hAnsi="Arial" w:cs="Arial"/>
+          <w:lang w:val="fr-CA"/>
+        </w:rPr>
+        <w:t>"</w:t>
+      </w:r>
+    </w:p>
+    <w:p>
+      <w:pPr>
+        <w:rPr>
+          <w:rFonts w:ascii="Arial" w:hAnsi="Arial" w:cs="Arial"/>
+          <w:lang w:val="fr-CA"/>
+        </w:rPr>
+      </w:pPr>
+    </w:p>
+    <w:p>
+      <w:pPr>
+        <w:rPr>
+          <w:rFonts w:ascii="Arial" w:hAnsi="Arial" w:cs="Arial"/>
+          <w:lang w:val="fr-CA"/>
+        </w:rPr>
+      </w:pPr>
+      <w:r>
+        <w:rPr>
+          <w:rFonts w:ascii="Arial" w:hAnsi="Arial" w:cs="Arial"/>
+          <w:lang w:val="fr-CA"/>
+        </w:rPr>
+        <w:t>Pour la situation de Grosse-Neige :</w:t>
+      </w:r>
+    </w:p>
+    <w:p>
+      <w:pPr>
+        <w:rPr>
+          <w:rFonts w:ascii="Arial" w:hAnsi="Arial" w:cs="Arial"/>
+          <w:lang w:val="fr-CA"/>
+        </w:rPr>
+      </w:pPr>
+      <w:r>
+        <w:rPr>
+          <w:rFonts w:ascii="Arial" w:hAnsi="Arial" w:cs="Arial"/>
+          <w:lang w:val="fr-CA"/>
+        </w:rPr>
+        <w:t>"Session 3\\GTI310\\</w:t>
+      </w:r>
+      <w:r>
+        <w:rPr>
+          <w:rFonts w:ascii="Arial" w:hAnsi="Arial" w:cs="Arial"/>
+          <w:lang w:val="fr-CA"/>
+        </w:rPr>
+        <w:t>UnrealNetworksSolver-TP3</w:t>
+      </w:r>
+      <w:r>
+        <w:rPr>
+          <w:rFonts w:ascii="Arial" w:hAnsi="Arial" w:cs="Arial"/>
+          <w:lang w:val="fr-CA"/>
+        </w:rPr>
+        <w:t>\\</w:t>
+      </w:r>
+      <w:r>
+        <w:rPr>
+          <w:rFonts w:ascii="Arial" w:hAnsi="Arial" w:cs="Arial"/>
+          <w:lang w:val="fr-CA"/>
+        </w:rPr>
+        <w:t>Grosse-Neige.txt</w:t>
+      </w:r>
+      <w:r>
+        <w:rPr>
+          <w:rFonts w:ascii="Arial" w:hAnsi="Arial" w:cs="Arial"/>
+          <w:lang w:val="fr-CA"/>
+        </w:rPr>
+        <w:t xml:space="preserve">" </w:t>
+      </w:r>
+    </w:p>
+    <w:p>
+      <w:pPr>
+        <w:rPr>
+          <w:rFonts w:ascii="Arial" w:hAnsi="Arial" w:cs="Arial"/>
+          <w:lang w:val="fr-CA"/>
+        </w:rPr>
+      </w:pPr>
+      <w:r>
+        <w:rPr>
+          <w:rFonts w:ascii="Arial" w:hAnsi="Arial" w:cs="Arial"/>
+          <w:lang w:val="fr-CA"/>
+        </w:rPr>
+        <w:t>"Session 3\\GTI310\\</w:t>
+      </w:r>
+      <w:r>
+        <w:rPr>
+          <w:rFonts w:ascii="Arial" w:hAnsi="Arial" w:cs="Arial"/>
+          <w:lang w:val="fr-CA"/>
+        </w:rPr>
+        <w:t xml:space="preserve"> </w:t>
+      </w:r>
+      <w:r>
+        <w:rPr>
+          <w:rFonts w:ascii="Arial" w:hAnsi="Arial" w:cs="Arial"/>
+          <w:lang w:val="fr-CA"/>
+        </w:rPr>
+        <w:t>UnrealNetworksSolver-TP3</w:t>
+      </w:r>
+      <w:r>
+        <w:rPr>
+          <w:rFonts w:ascii="Arial" w:hAnsi="Arial" w:cs="Arial"/>
+          <w:lang w:val="fr-CA"/>
+        </w:rPr>
+        <w:t>\\</w:t>
+      </w:r>
+      <w:r>
+        <w:rPr>
+          <w:rFonts w:ascii="Arial" w:hAnsi="Arial" w:cs="Arial"/>
+          <w:lang w:val="fr-CA"/>
+        </w:rPr>
+        <w:t>Sol-Grosse-Neige.txt</w:t>
+      </w:r>
+      <w:r>
+        <w:rPr>
+          <w:rFonts w:ascii="Arial" w:hAnsi="Arial" w:cs="Arial"/>
+          <w:lang w:val="fr-CA"/>
+        </w:rPr>
+        <w:t>"</w:t>
+      </w:r>
+    </w:p>
+    <w:p>
+      <w:pPr>
+        <w:rPr>
+          <w:rFonts w:ascii="Arial" w:hAnsi="Arial" w:cs="Arial"/>
+          <w:lang w:val="fr-CA"/>
+        </w:rPr>
+      </w:pPr>
     </w:p>
     <w:p>
       <w:pPr>
@@ -3161,21 +2973,21 @@
           <w:rFonts w:ascii="Arial" w:hAnsi="Arial" w:cs="Arial"/>
           <w:lang w:val="fr-CA"/>
         </w:rPr>
-        <w:t xml:space="preserve"> les deux application</w:t>
-      </w:r>
-      <w:r>
-        <w:rPr>
-          <w:rFonts w:ascii="Arial" w:hAnsi="Arial" w:cs="Arial"/>
-          <w:lang w:val="fr-CA"/>
-        </w:rPr>
-        <w:t>s</w:t>
-      </w:r>
-      <w:r>
-        <w:rPr>
-          <w:rFonts w:ascii="Arial" w:hAnsi="Arial" w:cs="Arial"/>
-          <w:lang w:val="fr-CA"/>
-        </w:rPr>
-        <w:t xml:space="preserve"> avec les arguments nécessaires.</w:t>
+        <w:t xml:space="preserve"> </w:t>
+      </w:r>
+      <w:r>
+        <w:rPr>
+          <w:rFonts w:ascii="Arial" w:hAnsi="Arial" w:cs="Arial"/>
+          <w:lang w:val="fr-CA"/>
+        </w:rPr>
+        <w:t>l’</w:t>
+      </w:r>
+      <w:r>
+        <w:rPr>
+          <w:rFonts w:ascii="Arial" w:hAnsi="Arial" w:cs="Arial"/>
+          <w:lang w:val="fr-CA"/>
+        </w:rPr>
+        <w:t xml:space="preserve"> application avec les arguments nécessaires.</w:t>
       </w:r>
     </w:p>
     <w:p>
@@ -3185,7 +2997,7 @@
           <w:lang w:val="fr-CA"/>
         </w:rPr>
       </w:pPr>
-      <w:bookmarkStart w:id="6" w:name="_Toc275597484"/>
+      <w:bookmarkStart w:id="6" w:name="_Toc276459265"/>
       <w:r>
         <w:rPr>
           <w:lang w:val="fr-CA"/>
@@ -7429,7 +7241,7 @@
         <w:rStyle w:val="Numrodepage"/>
         <w:noProof/>
       </w:rPr>
-      <w:t>6</w:t>
+      <w:t>1</w:t>
     </w:r>
     <w:r>
       <w:rPr>

--- a/trunk/Rapport_Lab.docx
+++ b/trunk/Rapport_Lab.docx
@@ -500,8 +500,17 @@
                 <w:rFonts w:ascii="Arial" w:hAnsi="Arial" w:cs="Arial"/>
                 <w:lang w:val="fr-CA"/>
               </w:rPr>
-              <w:t>Stéphane Coulombe</w:t>
+              <w:t xml:space="preserve">Stéphane </w:t>
             </w:r>
+            <w:proofErr w:type="spellStart"/>
+            <w:r>
+              <w:rPr>
+                <w:rFonts w:ascii="Arial" w:hAnsi="Arial" w:cs="Arial"/>
+                <w:lang w:val="fr-CA"/>
+              </w:rPr>
+              <w:t>Coulombe</w:t>
+            </w:r>
+            <w:proofErr w:type="spellEnd"/>
           </w:p>
         </w:tc>
       </w:tr>
@@ -708,14 +717,30 @@
         </w:rPr>
         <w:fldChar w:fldCharType="separate"/>
       </w:r>
-      <w:hyperlink w:anchor="_Toc276459259" w:history="1">
+      <w:hyperlink w:anchor="_Toc276807952" w:history="1">
         <w:r>
           <w:rPr>
             <w:rStyle w:val="Lienhypertexte"/>
             <w:noProof/>
             <w:lang w:val="fr-CA"/>
           </w:rPr>
-          <w:t>1.Introduction</w:t>
+          <w:t>1.</w:t>
+        </w:r>
+        <w:r>
+          <w:rPr>
+            <w:rStyle w:val="Lienhypertexte"/>
+            <w:noProof/>
+            <w:lang w:val="fr-CA"/>
+          </w:rPr>
+          <w:t xml:space="preserve"> </w:t>
+        </w:r>
+        <w:r>
+          <w:rPr>
+            <w:rStyle w:val="Lienhypertexte"/>
+            <w:noProof/>
+            <w:lang w:val="fr-CA"/>
+          </w:rPr>
+          <w:t>Introduction</w:t>
         </w:r>
         <w:r>
           <w:rPr>
@@ -736,7 +761,7 @@
             <w:noProof/>
             <w:webHidden/>
           </w:rPr>
-          <w:instrText xml:space="preserve"> PAGEREF _Toc276459259 \h </w:instrText>
+          <w:instrText xml:space="preserve"> PAGEREF _Toc276807952 \h </w:instrText>
         </w:r>
         <w:r>
           <w:rPr>
@@ -781,14 +806,30 @@
           <w:lang w:val="fr-CA" w:eastAsia="fr-CA"/>
         </w:rPr>
       </w:pPr>
-      <w:hyperlink w:anchor="_Toc276459260" w:history="1">
+      <w:hyperlink w:anchor="_Toc276807953" w:history="1">
         <w:r>
           <w:rPr>
             <w:rStyle w:val="Lienhypertexte"/>
             <w:noProof/>
             <w:lang w:val="fr-CA"/>
           </w:rPr>
-          <w:t>2.Choix de design</w:t>
+          <w:t>2.</w:t>
+        </w:r>
+        <w:r>
+          <w:rPr>
+            <w:rStyle w:val="Lienhypertexte"/>
+            <w:noProof/>
+            <w:lang w:val="fr-CA"/>
+          </w:rPr>
+          <w:t xml:space="preserve"> </w:t>
+        </w:r>
+        <w:r>
+          <w:rPr>
+            <w:rStyle w:val="Lienhypertexte"/>
+            <w:noProof/>
+            <w:lang w:val="fr-CA"/>
+          </w:rPr>
+          <w:t>Choix de design</w:t>
         </w:r>
         <w:r>
           <w:rPr>
@@ -809,7 +850,7 @@
             <w:noProof/>
             <w:webHidden/>
           </w:rPr>
-          <w:instrText xml:space="preserve"> PAGEREF _Toc276459260 \h </w:instrText>
+          <w:instrText xml:space="preserve"> PAGEREF _Toc276807953 \h </w:instrText>
         </w:r>
         <w:r>
           <w:rPr>
@@ -851,14 +892,14 @@
           <w:lang w:val="fr-CA" w:eastAsia="fr-CA"/>
         </w:rPr>
       </w:pPr>
-      <w:hyperlink w:anchor="_Toc276459261" w:history="1">
+      <w:hyperlink w:anchor="_Toc276807954" w:history="1">
         <w:r>
           <w:rPr>
             <w:rStyle w:val="Lienhypertexte"/>
             <w:noProof/>
             <w:lang w:val="fr-CA"/>
           </w:rPr>
-          <w:t>3.Implémentation</w:t>
+          <w:t>3. Implémentation</w:t>
         </w:r>
         <w:r>
           <w:rPr>
@@ -879,7 +920,7 @@
             <w:noProof/>
             <w:webHidden/>
           </w:rPr>
-          <w:instrText xml:space="preserve"> PAGEREF _Toc276459261 \h </w:instrText>
+          <w:instrText xml:space="preserve"> PAGEREF _Toc276807954 \h </w:instrText>
         </w:r>
         <w:r>
           <w:rPr>
@@ -921,14 +962,14 @@
           <w:lang w:val="fr-CA" w:eastAsia="fr-CA"/>
         </w:rPr>
       </w:pPr>
-      <w:hyperlink w:anchor="_Toc276459262" w:history="1">
+      <w:hyperlink w:anchor="_Toc276807955" w:history="1">
         <w:r>
           <w:rPr>
             <w:rStyle w:val="Lienhypertexte"/>
             <w:noProof/>
             <w:lang w:val="fr-CA"/>
           </w:rPr>
-          <w:t>4.Analyse du projet</w:t>
+          <w:t>4. Analyse du projet</w:t>
         </w:r>
         <w:r>
           <w:rPr>
@@ -949,7 +990,7 @@
             <w:noProof/>
             <w:webHidden/>
           </w:rPr>
-          <w:instrText xml:space="preserve"> PAGEREF _Toc276459262 \h </w:instrText>
+          <w:instrText xml:space="preserve"> PAGEREF _Toc276807955 \h </w:instrText>
         </w:r>
         <w:r>
           <w:rPr>
@@ -991,14 +1032,14 @@
           <w:lang w:val="fr-CA" w:eastAsia="fr-CA"/>
         </w:rPr>
       </w:pPr>
-      <w:hyperlink w:anchor="_Toc276459263" w:history="1">
+      <w:hyperlink w:anchor="_Toc276807956" w:history="1">
         <w:r>
           <w:rPr>
             <w:rStyle w:val="Lienhypertexte"/>
             <w:noProof/>
             <w:lang w:val="fr-CA"/>
           </w:rPr>
-          <w:t>5.Conclusion</w:t>
+          <w:t>5. Conclusion</w:t>
         </w:r>
         <w:r>
           <w:rPr>
@@ -1019,7 +1060,7 @@
             <w:noProof/>
             <w:webHidden/>
           </w:rPr>
-          <w:instrText xml:space="preserve"> PAGEREF _Toc276459263 \h </w:instrText>
+          <w:instrText xml:space="preserve"> PAGEREF _Toc276807956 \h </w:instrText>
         </w:r>
         <w:r>
           <w:rPr>
@@ -1061,14 +1102,14 @@
           <w:lang w:val="fr-CA" w:eastAsia="fr-CA"/>
         </w:rPr>
       </w:pPr>
-      <w:hyperlink w:anchor="_Toc276459264" w:history="1">
+      <w:hyperlink w:anchor="_Toc276807957" w:history="1">
         <w:r>
           <w:rPr>
             <w:rStyle w:val="Lienhypertexte"/>
             <w:noProof/>
             <w:lang w:val="fr-CA"/>
           </w:rPr>
-          <w:t>7.Manuel de l’usager</w:t>
+          <w:t>7. Manuel de l’usager</w:t>
         </w:r>
         <w:r>
           <w:rPr>
@@ -1089,7 +1130,7 @@
             <w:noProof/>
             <w:webHidden/>
           </w:rPr>
-          <w:instrText xml:space="preserve"> PAGEREF _Toc276459264 \h </w:instrText>
+          <w:instrText xml:space="preserve"> PAGEREF _Toc276807957 \h </w:instrText>
         </w:r>
         <w:r>
           <w:rPr>
@@ -1131,12 +1172,12 @@
           <w:lang w:val="fr-CA" w:eastAsia="fr-CA"/>
         </w:rPr>
       </w:pPr>
-      <w:hyperlink w:anchor="_Toc276459265" w:history="1">
+      <w:hyperlink w:anchor="_Toc276807958" w:history="1">
         <w:r>
           <w:rPr>
             <w:rStyle w:val="Lienhypertexte"/>
             <w:noProof/>
-            <w:lang w:val="fr-CA"/>
+            <w:lang w:val="en-CA"/>
           </w:rPr>
           <w:t>ANNEXE</w:t>
         </w:r>
@@ -1159,7 +1200,7 @@
             <w:noProof/>
             <w:webHidden/>
           </w:rPr>
-          <w:instrText xml:space="preserve"> PAGEREF _Toc276459265 \h </w:instrText>
+          <w:instrText xml:space="preserve"> PAGEREF _Toc276807958 \h </w:instrText>
         </w:r>
         <w:r>
           <w:rPr>
@@ -1236,7 +1277,7 @@
           <w:lang w:val="fr-CA"/>
         </w:rPr>
       </w:pPr>
-      <w:bookmarkStart w:id="0" w:name="_Toc276459259"/>
+      <w:bookmarkStart w:id="0" w:name="_Toc276807952"/>
       <w:r>
         <w:rPr>
           <w:lang w:val="fr-CA"/>
@@ -1314,13 +1355,31 @@
         </w:rPr>
         <w:t>à existante (</w:t>
       </w:r>
-      <w:r>
-        <w:rPr>
-          <w:rFonts w:ascii="Arial" w:hAnsi="Arial" w:cs="Arial"/>
-          <w:lang w:val="fr-CA"/>
-        </w:rPr>
-        <w:t>Unreal Networks Solver</w:t>
-      </w:r>
+      <w:proofErr w:type="spellStart"/>
+      <w:r>
+        <w:rPr>
+          <w:rFonts w:ascii="Arial" w:hAnsi="Arial" w:cs="Arial"/>
+          <w:lang w:val="fr-CA"/>
+        </w:rPr>
+        <w:t>Unreal</w:t>
+      </w:r>
+      <w:proofErr w:type="spellEnd"/>
+      <w:r>
+        <w:rPr>
+          <w:rFonts w:ascii="Arial" w:hAnsi="Arial" w:cs="Arial"/>
+          <w:lang w:val="fr-CA"/>
+        </w:rPr>
+        <w:t xml:space="preserve"> Networks </w:t>
+      </w:r>
+      <w:proofErr w:type="spellStart"/>
+      <w:r>
+        <w:rPr>
+          <w:rFonts w:ascii="Arial" w:hAnsi="Arial" w:cs="Arial"/>
+          <w:lang w:val="fr-CA"/>
+        </w:rPr>
+        <w:t>Solver</w:t>
+      </w:r>
+      <w:proofErr w:type="spellEnd"/>
       <w:r>
         <w:rPr>
           <w:rFonts w:ascii="Arial" w:hAnsi="Arial" w:cs="Arial"/>
@@ -1347,7 +1406,35 @@
           <w:rFonts w:ascii="Arial" w:hAnsi="Arial" w:cs="Arial"/>
           <w:lang w:val="fr-CA"/>
         </w:rPr>
-        <w:t>les classes permettant la lecture du fichier d’information (informations du graphe), le calcul des parcours et, finalement, d’écrire la solution dans un fichier texte</w:t>
+        <w:t>les classes permettant la lecture du fichier d’information (informations du graphe), le calcul des parcours et, finalement, d’écrire l</w:t>
+      </w:r>
+      <w:r>
+        <w:rPr>
+          <w:rFonts w:ascii="Arial" w:hAnsi="Arial" w:cs="Arial"/>
+          <w:lang w:val="fr-CA"/>
+        </w:rPr>
+        <w:t>es</w:t>
+      </w:r>
+      <w:r>
+        <w:rPr>
+          <w:rFonts w:ascii="Arial" w:hAnsi="Arial" w:cs="Arial"/>
+          <w:lang w:val="fr-CA"/>
+        </w:rPr>
+        <w:t xml:space="preserve"> solution</w:t>
+      </w:r>
+      <w:r>
+        <w:rPr>
+          <w:rFonts w:ascii="Arial" w:hAnsi="Arial" w:cs="Arial"/>
+          <w:lang w:val="fr-CA"/>
+        </w:rPr>
+        <w:t>s possibles</w:t>
+      </w:r>
+      <w:r>
+        <w:rPr>
+          <w:rFonts w:ascii="Arial" w:hAnsi="Arial" w:cs="Arial"/>
+          <w:lang w:val="fr-CA"/>
+        </w:rPr>
+        <w:t xml:space="preserve"> dans un fichier texte</w:t>
       </w:r>
       <w:r>
         <w:rPr>
@@ -1369,7 +1456,48 @@
         <w:t xml:space="preserve">, </w:t>
       </w:r>
       <w:r>
-        <w:t xml:space="preserve">une classe Data pour conserver les informations des nœuds et des arches, une classe concreteParser pour prendre les informations provenant d’un fichier texte, une classe ConcreteSolver qui résout la problématique, une classe PathList pour conserver les différentes solutions et une classe ConcreteWriter pour l’écriture du fichier de solutions devront être implémentées. </w:t>
+        <w:t>une classe Data pour conserver les inf</w:t>
+      </w:r>
+      <w:r>
+        <w:t>ormations des nœuds et des arc</w:t>
+      </w:r>
+      <w:r>
+        <w:t xml:space="preserve">s, une classe </w:t>
+      </w:r>
+      <w:proofErr w:type="spellStart"/>
+      <w:r>
+        <w:t>C</w:t>
+      </w:r>
+      <w:r>
+        <w:t>oncreteParser</w:t>
+      </w:r>
+      <w:proofErr w:type="spellEnd"/>
+      <w:r>
+        <w:t xml:space="preserve"> pour prendre les informations provenant d’un fichier texte, une classe </w:t>
+      </w:r>
+      <w:proofErr w:type="spellStart"/>
+      <w:r>
+        <w:t>ConcreteSolver</w:t>
+      </w:r>
+      <w:proofErr w:type="spellEnd"/>
+      <w:r>
+        <w:t xml:space="preserve"> qui résout la problématique, une classe </w:t>
+      </w:r>
+      <w:proofErr w:type="spellStart"/>
+      <w:r>
+        <w:t>PathList</w:t>
+      </w:r>
+      <w:proofErr w:type="spellEnd"/>
+      <w:r>
+        <w:t xml:space="preserve"> pour conserver les différentes solutions et une classe </w:t>
+      </w:r>
+      <w:proofErr w:type="spellStart"/>
+      <w:r>
+        <w:t>ConcreteWriter</w:t>
+      </w:r>
+      <w:proofErr w:type="spellEnd"/>
+      <w:r>
+        <w:t xml:space="preserve"> pour l’écriture du fichier de solutions devront être implémentées. </w:t>
       </w:r>
     </w:p>
     <w:p>
@@ -1498,7 +1626,7 @@
         </w:rPr>
         <w:br w:type="page"/>
       </w:r>
-      <w:bookmarkStart w:id="1" w:name="_Toc276459260"/>
+      <w:bookmarkStart w:id="1" w:name="_Toc276807953"/>
       <w:r>
         <w:rPr>
           <w:lang w:val="fr-CA"/>
@@ -1557,7 +1685,35 @@
           <w:rFonts w:ascii="Arial" w:hAnsi="Arial" w:cs="Arial"/>
           <w:lang w:val="fr-CA"/>
         </w:rPr>
-        <w:t xml:space="preserve">Ces éléments consistaient à devoir parcourir tous les nœuds (salles) du graphe, de respecter le fait que certains arches (couloirs) étaient à sens unique, de pouvoir commencer le parcours à partir de n’importe quel nœud et de pouvoir réutiliser l’application pour d’autres problématiques (Ne pas la limiter au musée). L’application devait également générer un fichier texte contenant tous les parcours solutionnant la problématique. </w:t>
+        <w:t>Ces éléments consistaient à devoir parcourir tous les nœuds (salles) du graphe, de resp</w:t>
+      </w:r>
+      <w:r>
+        <w:rPr>
+          <w:rFonts w:ascii="Arial" w:hAnsi="Arial" w:cs="Arial"/>
+          <w:lang w:val="fr-CA"/>
+        </w:rPr>
+        <w:t>ecter le fait que certains arc</w:t>
+      </w:r>
+      <w:r>
+        <w:rPr>
+          <w:rFonts w:ascii="Arial" w:hAnsi="Arial" w:cs="Arial"/>
+          <w:lang w:val="fr-CA"/>
+        </w:rPr>
+        <w:t>s (couloirs) étaient à sens unique, de pouvoir commencer le parcours à partir de n’importe quel nœud et de pouvoir réutiliser l’application</w:t>
+      </w:r>
+      <w:r>
+        <w:rPr>
+          <w:rFonts w:ascii="Arial" w:hAnsi="Arial" w:cs="Arial"/>
+          <w:lang w:val="fr-CA"/>
+        </w:rPr>
+        <w:t xml:space="preserve"> pour d’autres problématiques (n</w:t>
+      </w:r>
+      <w:r>
+        <w:rPr>
+          <w:rFonts w:ascii="Arial" w:hAnsi="Arial" w:cs="Arial"/>
+          <w:lang w:val="fr-CA"/>
+        </w:rPr>
+        <w:t xml:space="preserve">e pas la limiter au musée). L’application devait également générer un fichier texte contenant tous les parcours solutionnant la problématique. </w:t>
       </w:r>
     </w:p>
     <w:p>
@@ -1737,7 +1893,21 @@
           <w:rFonts w:ascii="Arial" w:hAnsi="Arial" w:cs="Arial"/>
           <w:lang w:val="fr-CA"/>
         </w:rPr>
-        <w:t>Un autre dilemme s’est présenté lorsqu’est venu la nécessité de résoudre la problématique, soit trouver tous les parcours possibles passant par tous les nœuds.</w:t>
+        <w:t>Un autre dilemme s’est présenté lorsqu’est venu la nécessité de résoudre la problématique, soit</w:t>
+      </w:r>
+      <w:r>
+        <w:rPr>
+          <w:rFonts w:ascii="Arial" w:hAnsi="Arial" w:cs="Arial"/>
+          <w:lang w:val="fr-CA"/>
+        </w:rPr>
+        <w:t>,</w:t>
+      </w:r>
+      <w:r>
+        <w:rPr>
+          <w:rFonts w:ascii="Arial" w:hAnsi="Arial" w:cs="Arial"/>
+          <w:lang w:val="fr-CA"/>
+        </w:rPr>
+        <w:t xml:space="preserve"> trouver tous les parcours possibles passant par tous les nœuds.</w:t>
       </w:r>
     </w:p>
     <w:p>
@@ -1773,7 +1943,21 @@
           <w:rFonts w:ascii="Arial" w:hAnsi="Arial" w:cs="Arial"/>
           <w:lang w:val="fr-CA"/>
         </w:rPr>
-        <w:t xml:space="preserve">Cela entraînerait un code lourd et difficile à déchiffrer qui nécessiterait de parcourir à nouveau toutes les valeurs jusqu’à ce qu’aucun changement n’ai été fait.  La deuxième solution consiste à utiliser une fonction récursive qui fait appel à elle-même quand il est nécessaire de vérifier si un nœud à déjà été parcouru. Cette solution est plus lisible en terme de code, plus complexe aussi car elle nécessite des notions de récursivité pour la comprendre et évite de parcourir plusieurs fois les données déjà traitées. </w:t>
+        <w:t xml:space="preserve">Cela entraînerait un code lourd et difficile à déchiffrer qui nécessiterait de parcourir à nouveau toutes les valeurs jusqu’à ce qu’aucun changement n’ai été fait.  La deuxième solution consiste à utiliser une fonction récursive qui fait appel à elle-même quand </w:t>
+      </w:r>
+      <w:r>
+        <w:rPr>
+          <w:rFonts w:ascii="Arial" w:hAnsi="Arial" w:cs="Arial"/>
+          <w:lang w:val="fr-CA"/>
+        </w:rPr>
+        <w:t>il est nécessaire de vérifier s’il y a un nouveau chemin possible à partir du nœud en cours</w:t>
+      </w:r>
+      <w:r>
+        <w:rPr>
+          <w:rFonts w:ascii="Arial" w:hAnsi="Arial" w:cs="Arial"/>
+          <w:lang w:val="fr-CA"/>
+        </w:rPr>
+        <w:t xml:space="preserve">. Cette solution est plus lisible en terme de code, plus complexe aussi car elle nécessite des notions de récursivité pour la comprendre et évite de parcourir plusieurs fois les données déjà traitées. </w:t>
       </w:r>
     </w:p>
     <w:p>
@@ -1811,7 +1995,7 @@
         </w:rPr>
         <w:br w:type="page"/>
       </w:r>
-      <w:bookmarkStart w:id="2" w:name="_Toc276459261"/>
+      <w:bookmarkStart w:id="2" w:name="_Toc276807954"/>
       <w:r>
         <w:rPr>
           <w:lang w:val="fr-CA"/>
@@ -1841,7 +2025,53 @@
           <w:rFonts w:ascii="Arial" w:hAnsi="Arial" w:cs="Arial"/>
           <w:lang w:val="fr-CA"/>
         </w:rPr>
-        <w:t>Pour réaliser l’application solutionnant la problématique, plusieurs classes ont été ajoutées/implémentées à l’application Unreal Networks Solver.</w:t>
+        <w:t>Pour réaliser l’application solutionnant la problématique, plu</w:t>
+      </w:r>
+      <w:r>
+        <w:rPr>
+          <w:rFonts w:ascii="Arial" w:hAnsi="Arial" w:cs="Arial"/>
+          <w:lang w:val="fr-CA"/>
+        </w:rPr>
+        <w:t xml:space="preserve">sieurs classes ont été ajoutées ou </w:t>
+      </w:r>
+      <w:r>
+        <w:rPr>
+          <w:rFonts w:ascii="Arial" w:hAnsi="Arial" w:cs="Arial"/>
+          <w:lang w:val="fr-CA"/>
+        </w:rPr>
+        <w:t xml:space="preserve">implémentées à l’application </w:t>
+      </w:r>
+      <w:proofErr w:type="spellStart"/>
+      <w:r>
+        <w:rPr>
+          <w:rFonts w:ascii="Arial" w:hAnsi="Arial" w:cs="Arial"/>
+          <w:lang w:val="fr-CA"/>
+        </w:rPr>
+        <w:t>Unreal</w:t>
+      </w:r>
+      <w:proofErr w:type="spellEnd"/>
+      <w:r>
+        <w:rPr>
+          <w:rFonts w:ascii="Arial" w:hAnsi="Arial" w:cs="Arial"/>
+          <w:lang w:val="fr-CA"/>
+        </w:rPr>
+        <w:t xml:space="preserve"> Networks </w:t>
+      </w:r>
+      <w:proofErr w:type="spellStart"/>
+      <w:r>
+        <w:rPr>
+          <w:rFonts w:ascii="Arial" w:hAnsi="Arial" w:cs="Arial"/>
+          <w:lang w:val="fr-CA"/>
+        </w:rPr>
+        <w:t>Solver</w:t>
+      </w:r>
+      <w:proofErr w:type="spellEnd"/>
+      <w:r>
+        <w:rPr>
+          <w:rFonts w:ascii="Arial" w:hAnsi="Arial" w:cs="Arial"/>
+          <w:lang w:val="fr-CA"/>
+        </w:rPr>
+        <w:t>.</w:t>
       </w:r>
     </w:p>
     <w:p>
@@ -1865,14 +2095,101 @@
           <w:rFonts w:ascii="Arial" w:hAnsi="Arial" w:cs="Arial"/>
           <w:lang w:val="fr-CA"/>
         </w:rPr>
-        <w:t xml:space="preserve">Augmentant ainsi la cohésion en évitant de faire plusieurs lectures du fichier d’informations durant le solutionnement de la problématique. </w:t>
-      </w:r>
-      <w:r>
-        <w:rPr>
-          <w:rFonts w:ascii="Arial" w:hAnsi="Arial" w:cs="Arial"/>
-          <w:lang w:val="fr-CA"/>
-        </w:rPr>
-        <w:t xml:space="preserve">Cette classe contient 4 méthodes, getNbSommet(), getValInf(), getDepart() et getLinks(). </w:t>
+        <w:t xml:space="preserve">Augmentant ainsi la cohésion en évitant de faire plusieurs lectures du fichier d’informations durant le </w:t>
+      </w:r>
+      <w:r>
+        <w:rPr>
+          <w:rFonts w:ascii="Arial" w:hAnsi="Arial" w:cs="Arial"/>
+          <w:lang w:val="fr-CA"/>
+        </w:rPr>
+        <w:t xml:space="preserve">calcul de la solution à </w:t>
+      </w:r>
+      <w:r>
+        <w:rPr>
+          <w:rFonts w:ascii="Arial" w:hAnsi="Arial" w:cs="Arial"/>
+          <w:lang w:val="fr-CA"/>
+        </w:rPr>
+        <w:t xml:space="preserve">la problématique. </w:t>
+      </w:r>
+      <w:r>
+        <w:rPr>
+          <w:rFonts w:ascii="Arial" w:hAnsi="Arial" w:cs="Arial"/>
+          <w:lang w:val="fr-CA"/>
+        </w:rPr>
+        <w:t xml:space="preserve">Cette classe contient 4 méthodes, </w:t>
+      </w:r>
+      <w:proofErr w:type="spellStart"/>
+      <w:proofErr w:type="gramStart"/>
+      <w:r>
+        <w:rPr>
+          <w:rFonts w:ascii="Arial" w:hAnsi="Arial" w:cs="Arial"/>
+          <w:lang w:val="fr-CA"/>
+        </w:rPr>
+        <w:t>getNbSommet</w:t>
+      </w:r>
+      <w:proofErr w:type="spellEnd"/>
+      <w:r>
+        <w:rPr>
+          <w:rFonts w:ascii="Arial" w:hAnsi="Arial" w:cs="Arial"/>
+          <w:lang w:val="fr-CA"/>
+        </w:rPr>
+        <w:t>(</w:t>
+      </w:r>
+      <w:proofErr w:type="gramEnd"/>
+      <w:r>
+        <w:rPr>
+          <w:rFonts w:ascii="Arial" w:hAnsi="Arial" w:cs="Arial"/>
+          <w:lang w:val="fr-CA"/>
+        </w:rPr>
+        <w:t xml:space="preserve">), </w:t>
+      </w:r>
+      <w:proofErr w:type="spellStart"/>
+      <w:r>
+        <w:rPr>
+          <w:rFonts w:ascii="Arial" w:hAnsi="Arial" w:cs="Arial"/>
+          <w:lang w:val="fr-CA"/>
+        </w:rPr>
+        <w:t>getValInf</w:t>
+      </w:r>
+      <w:proofErr w:type="spellEnd"/>
+      <w:r>
+        <w:rPr>
+          <w:rFonts w:ascii="Arial" w:hAnsi="Arial" w:cs="Arial"/>
+          <w:lang w:val="fr-CA"/>
+        </w:rPr>
+        <w:t xml:space="preserve">(), </w:t>
+      </w:r>
+      <w:proofErr w:type="spellStart"/>
+      <w:r>
+        <w:rPr>
+          <w:rFonts w:ascii="Arial" w:hAnsi="Arial" w:cs="Arial"/>
+          <w:lang w:val="fr-CA"/>
+        </w:rPr>
+        <w:t>getDepart</w:t>
+      </w:r>
+      <w:proofErr w:type="spellEnd"/>
+      <w:r>
+        <w:rPr>
+          <w:rFonts w:ascii="Arial" w:hAnsi="Arial" w:cs="Arial"/>
+          <w:lang w:val="fr-CA"/>
+        </w:rPr>
+        <w:t xml:space="preserve">() et </w:t>
+      </w:r>
+      <w:proofErr w:type="spellStart"/>
+      <w:r>
+        <w:rPr>
+          <w:rFonts w:ascii="Arial" w:hAnsi="Arial" w:cs="Arial"/>
+          <w:lang w:val="fr-CA"/>
+        </w:rPr>
+        <w:t>getLinks</w:t>
+      </w:r>
+      <w:proofErr w:type="spellEnd"/>
+      <w:r>
+        <w:rPr>
+          <w:rFonts w:ascii="Arial" w:hAnsi="Arial" w:cs="Arial"/>
+          <w:lang w:val="fr-CA"/>
+        </w:rPr>
+        <w:t xml:space="preserve">(). </w:t>
       </w:r>
     </w:p>
     <w:p>
@@ -1889,14 +2206,46 @@
           <w:rFonts w:ascii="Arial" w:hAnsi="Arial" w:cs="Arial"/>
           <w:lang w:val="fr-CA"/>
         </w:rPr>
-        <w:t>Ensuite la classe ConcreteParser</w:t>
-      </w:r>
-      <w:r>
-        <w:rPr>
-          <w:rFonts w:ascii="Arial" w:hAnsi="Arial" w:cs="Arial"/>
-          <w:lang w:val="fr-CA"/>
-        </w:rPr>
-        <w:t xml:space="preserve"> héritant de Parser</w:t>
+        <w:t xml:space="preserve">Ensuite la classe </w:t>
+      </w:r>
+      <w:proofErr w:type="spellStart"/>
+      <w:r>
+        <w:rPr>
+          <w:rFonts w:ascii="Arial" w:hAnsi="Arial" w:cs="Arial"/>
+          <w:lang w:val="fr-CA"/>
+        </w:rPr>
+        <w:t>ConcreteParser</w:t>
+      </w:r>
+      <w:proofErr w:type="spellEnd"/>
+      <w:r>
+        <w:rPr>
+          <w:rFonts w:ascii="Arial" w:hAnsi="Arial" w:cs="Arial"/>
+          <w:lang w:val="fr-CA"/>
+        </w:rPr>
+        <w:t>,</w:t>
+      </w:r>
+      <w:r>
+        <w:rPr>
+          <w:rFonts w:ascii="Arial" w:hAnsi="Arial" w:cs="Arial"/>
+          <w:lang w:val="fr-CA"/>
+        </w:rPr>
+        <w:t xml:space="preserve"> héritant de </w:t>
+      </w:r>
+      <w:proofErr w:type="spellStart"/>
+      <w:r>
+        <w:rPr>
+          <w:rFonts w:ascii="Arial" w:hAnsi="Arial" w:cs="Arial"/>
+          <w:lang w:val="fr-CA"/>
+        </w:rPr>
+        <w:t>Parser</w:t>
+      </w:r>
+      <w:proofErr w:type="spellEnd"/>
+      <w:r>
+        <w:rPr>
+          <w:rFonts w:ascii="Arial" w:hAnsi="Arial" w:cs="Arial"/>
+          <w:lang w:val="fr-CA"/>
+        </w:rPr>
+        <w:t>,</w:t>
       </w:r>
       <w:r>
         <w:rPr>
@@ -1962,21 +2311,214 @@
           <w:rFonts w:ascii="Arial" w:hAnsi="Arial" w:cs="Arial"/>
           <w:lang w:val="fr-CA"/>
         </w:rPr>
-        <w:t xml:space="preserve">Par après, une classe PathList </w:t>
-      </w:r>
-      <w:r>
-        <w:rPr>
-          <w:rFonts w:ascii="Arial" w:hAnsi="Arial" w:cs="Arial"/>
-          <w:lang w:val="fr-CA"/>
-        </w:rPr>
-        <w:t xml:space="preserve">a été créée pour conserver une liste de liste de solution. Cette façon de faire étant plus flexible et permettant l’ajout dynamique de solution à une solution évite de connaître préalablement le nombre de solution que contiendra le fichier final de solution et d’avoir une lite de chemin. Ainsi, si l’on veut les parcourir plus tard ou ajouter des manipulations sur ces listes de chemins, leur accès en est facilité et ne nécessite pas de changement majeur de la classe PathList. </w:t>
-      </w:r>
-      <w:r>
-        <w:rPr>
-          <w:rFonts w:ascii="Arial" w:hAnsi="Arial" w:cs="Arial"/>
-          <w:lang w:val="fr-CA"/>
-        </w:rPr>
-        <w:t>Cette classe contient 3 méthodes, addPath(List&lt;Integer&gt; path), getPath(int index) et pathCount().</w:t>
+        <w:t xml:space="preserve">Par après, une classe </w:t>
+      </w:r>
+      <w:proofErr w:type="spellStart"/>
+      <w:r>
+        <w:rPr>
+          <w:rFonts w:ascii="Arial" w:hAnsi="Arial" w:cs="Arial"/>
+          <w:lang w:val="fr-CA"/>
+        </w:rPr>
+        <w:t>PathList</w:t>
+      </w:r>
+      <w:proofErr w:type="spellEnd"/>
+      <w:r>
+        <w:rPr>
+          <w:rFonts w:ascii="Arial" w:hAnsi="Arial" w:cs="Arial"/>
+          <w:lang w:val="fr-CA"/>
+        </w:rPr>
+        <w:t xml:space="preserve"> </w:t>
+      </w:r>
+      <w:r>
+        <w:rPr>
+          <w:rFonts w:ascii="Arial" w:hAnsi="Arial" w:cs="Arial"/>
+          <w:lang w:val="fr-CA"/>
+        </w:rPr>
+        <w:t>a été créée pour conserver une liste de solution</w:t>
+      </w:r>
+      <w:r>
+        <w:rPr>
+          <w:rFonts w:ascii="Arial" w:hAnsi="Arial" w:cs="Arial"/>
+          <w:lang w:val="fr-CA"/>
+        </w:rPr>
+        <w:t>s</w:t>
+      </w:r>
+      <w:r>
+        <w:rPr>
+          <w:rFonts w:ascii="Arial" w:hAnsi="Arial" w:cs="Arial"/>
+          <w:lang w:val="fr-CA"/>
+        </w:rPr>
+        <w:t>. Cette façon de faire étant plus flexible et permettant l’ajout dynamique de solution</w:t>
+      </w:r>
+      <w:r>
+        <w:rPr>
+          <w:rFonts w:ascii="Arial" w:hAnsi="Arial" w:cs="Arial"/>
+          <w:lang w:val="fr-CA"/>
+        </w:rPr>
+        <w:t>s</w:t>
+      </w:r>
+      <w:r>
+        <w:rPr>
+          <w:rFonts w:ascii="Arial" w:hAnsi="Arial" w:cs="Arial"/>
+          <w:lang w:val="fr-CA"/>
+        </w:rPr>
+        <w:t xml:space="preserve"> évite de</w:t>
+      </w:r>
+      <w:r>
+        <w:rPr>
+          <w:rFonts w:ascii="Arial" w:hAnsi="Arial" w:cs="Arial"/>
+          <w:lang w:val="fr-CA"/>
+        </w:rPr>
+        <w:t xml:space="preserve"> devoir</w:t>
+      </w:r>
+      <w:r>
+        <w:rPr>
+          <w:rFonts w:ascii="Arial" w:hAnsi="Arial" w:cs="Arial"/>
+          <w:lang w:val="fr-CA"/>
+        </w:rPr>
+        <w:t xml:space="preserve"> connaître préalablement le nombre de solution que</w:t>
+      </w:r>
+      <w:r>
+        <w:rPr>
+          <w:rFonts w:ascii="Arial" w:hAnsi="Arial" w:cs="Arial"/>
+          <w:lang w:val="fr-CA"/>
+        </w:rPr>
+        <w:t xml:space="preserve"> contiendra le fichier final</w:t>
+      </w:r>
+      <w:r>
+        <w:rPr>
+          <w:rFonts w:ascii="Arial" w:hAnsi="Arial" w:cs="Arial"/>
+          <w:lang w:val="fr-CA"/>
+        </w:rPr>
+        <w:t xml:space="preserve">. Ainsi, si l’on veut les parcourir plus tard ou ajouter des manipulations sur ces listes de chemins, leur accès en est facilité et ne nécessite pas de changement majeur de la classe </w:t>
+      </w:r>
+      <w:proofErr w:type="spellStart"/>
+      <w:r>
+        <w:rPr>
+          <w:rFonts w:ascii="Arial" w:hAnsi="Arial" w:cs="Arial"/>
+          <w:lang w:val="fr-CA"/>
+        </w:rPr>
+        <w:t>PathList</w:t>
+      </w:r>
+      <w:proofErr w:type="spellEnd"/>
+      <w:r>
+        <w:rPr>
+          <w:rFonts w:ascii="Arial" w:hAnsi="Arial" w:cs="Arial"/>
+          <w:lang w:val="fr-CA"/>
+        </w:rPr>
+        <w:t xml:space="preserve">. </w:t>
+      </w:r>
+      <w:r>
+        <w:rPr>
+          <w:rFonts w:ascii="Arial" w:hAnsi="Arial" w:cs="Arial"/>
+          <w:lang w:val="fr-CA"/>
+        </w:rPr>
+        <w:t xml:space="preserve">Cette classe contient 3 méthodes, </w:t>
+      </w:r>
+      <w:proofErr w:type="spellStart"/>
+      <w:proofErr w:type="gramStart"/>
+      <w:r>
+        <w:rPr>
+          <w:rFonts w:ascii="Arial" w:hAnsi="Arial" w:cs="Arial"/>
+          <w:lang w:val="fr-CA"/>
+        </w:rPr>
+        <w:t>addPath</w:t>
+      </w:r>
+      <w:proofErr w:type="spellEnd"/>
+      <w:r>
+        <w:rPr>
+          <w:rFonts w:ascii="Arial" w:hAnsi="Arial" w:cs="Arial"/>
+          <w:lang w:val="fr-CA"/>
+        </w:rPr>
+        <w:t>(</w:t>
+      </w:r>
+      <w:proofErr w:type="gramEnd"/>
+      <w:r>
+        <w:rPr>
+          <w:rFonts w:ascii="Arial" w:hAnsi="Arial" w:cs="Arial"/>
+          <w:lang w:val="fr-CA"/>
+        </w:rPr>
+        <w:t>List&lt;</w:t>
+      </w:r>
+      <w:proofErr w:type="spellStart"/>
+      <w:r>
+        <w:rPr>
+          <w:rFonts w:ascii="Arial" w:hAnsi="Arial" w:cs="Arial"/>
+          <w:lang w:val="fr-CA"/>
+        </w:rPr>
+        <w:t>Integer</w:t>
+      </w:r>
+      <w:proofErr w:type="spellEnd"/>
+      <w:r>
+        <w:rPr>
+          <w:rFonts w:ascii="Arial" w:hAnsi="Arial" w:cs="Arial"/>
+          <w:lang w:val="fr-CA"/>
+        </w:rPr>
+        <w:t xml:space="preserve">&gt; </w:t>
+      </w:r>
+      <w:proofErr w:type="spellStart"/>
+      <w:r>
+        <w:rPr>
+          <w:rFonts w:ascii="Arial" w:hAnsi="Arial" w:cs="Arial"/>
+          <w:lang w:val="fr-CA"/>
+        </w:rPr>
+        <w:t>path</w:t>
+      </w:r>
+      <w:proofErr w:type="spellEnd"/>
+      <w:r>
+        <w:rPr>
+          <w:rFonts w:ascii="Arial" w:hAnsi="Arial" w:cs="Arial"/>
+          <w:lang w:val="fr-CA"/>
+        </w:rPr>
+        <w:t xml:space="preserve">), </w:t>
+      </w:r>
+      <w:proofErr w:type="spellStart"/>
+      <w:r>
+        <w:rPr>
+          <w:rFonts w:ascii="Arial" w:hAnsi="Arial" w:cs="Arial"/>
+          <w:lang w:val="fr-CA"/>
+        </w:rPr>
+        <w:t>getPath</w:t>
+      </w:r>
+      <w:proofErr w:type="spellEnd"/>
+      <w:r>
+        <w:rPr>
+          <w:rFonts w:ascii="Arial" w:hAnsi="Arial" w:cs="Arial"/>
+          <w:lang w:val="fr-CA"/>
+        </w:rPr>
+        <w:t>(</w:t>
+      </w:r>
+      <w:proofErr w:type="spellStart"/>
+      <w:r>
+        <w:rPr>
+          <w:rFonts w:ascii="Arial" w:hAnsi="Arial" w:cs="Arial"/>
+          <w:lang w:val="fr-CA"/>
+        </w:rPr>
+        <w:t>int</w:t>
+      </w:r>
+      <w:proofErr w:type="spellEnd"/>
+      <w:r>
+        <w:rPr>
+          <w:rFonts w:ascii="Arial" w:hAnsi="Arial" w:cs="Arial"/>
+          <w:lang w:val="fr-CA"/>
+        </w:rPr>
+        <w:t xml:space="preserve"> index) et </w:t>
+      </w:r>
+      <w:proofErr w:type="spellStart"/>
+      <w:r>
+        <w:rPr>
+          <w:rFonts w:ascii="Arial" w:hAnsi="Arial" w:cs="Arial"/>
+          <w:lang w:val="fr-CA"/>
+        </w:rPr>
+        <w:t>pathCount</w:t>
+      </w:r>
+      <w:proofErr w:type="spellEnd"/>
+      <w:r>
+        <w:rPr>
+          <w:rFonts w:ascii="Arial" w:hAnsi="Arial" w:cs="Arial"/>
+          <w:lang w:val="fr-CA"/>
+        </w:rPr>
+        <w:t>().</w:t>
       </w:r>
     </w:p>
     <w:p>
@@ -1993,7 +2535,23 @@
           <w:rFonts w:ascii="Arial" w:hAnsi="Arial" w:cs="Arial"/>
           <w:lang w:val="fr-CA"/>
         </w:rPr>
-        <w:t xml:space="preserve">Vien ensuite l’implémentation de la classe ConcreteSolver dont le but est de solutionner la problématique à partir des informations </w:t>
+        <w:t xml:space="preserve">Vien ensuite l’implémentation de la classe </w:t>
+      </w:r>
+      <w:proofErr w:type="spellStart"/>
+      <w:r>
+        <w:rPr>
+          <w:rFonts w:ascii="Arial" w:hAnsi="Arial" w:cs="Arial"/>
+          <w:lang w:val="fr-CA"/>
+        </w:rPr>
+        <w:t>ConcreteSolver</w:t>
+      </w:r>
+      <w:proofErr w:type="spellEnd"/>
+      <w:r>
+        <w:rPr>
+          <w:rFonts w:ascii="Arial" w:hAnsi="Arial" w:cs="Arial"/>
+          <w:lang w:val="fr-CA"/>
+        </w:rPr>
+        <w:t xml:space="preserve"> dont le but est de solutionner la problématique à partir des informations </w:t>
       </w:r>
       <w:r>
         <w:rPr>
@@ -2014,14 +2572,172 @@
           <w:rFonts w:ascii="Arial" w:hAnsi="Arial" w:cs="Arial"/>
           <w:lang w:val="fr-CA"/>
         </w:rPr>
-        <w:t>On commence par vérifier si le nœud est fait et si c’est celui de départ, pour ensuite appeler la fonction récursive recursion(input, input.getDepart(), new</w:t>
-      </w:r>
-      <w:r>
-        <w:rPr>
-          <w:rFonts w:ascii="Arial" w:hAnsi="Arial" w:cs="Arial"/>
-          <w:lang w:val="fr-CA"/>
-        </w:rPr>
-        <w:t xml:space="preserve"> LinkedList&lt;Intefer&gt;), qui s’appelera autant de fois que nécessaire, c'est-à-dire tant que tous les nœuds n’ont pas été parcourus et qu’on n’est pas revenu au nœud de départ.  Quand un chemin est trouvé, il est ajouté la liste de solution (list.addPath(path)). </w:t>
+        <w:t xml:space="preserve">On commence par vérifier si le nœud est fait et si c’est celui de départ, pour ensuite appeler la fonction récursive </w:t>
+      </w:r>
+      <w:proofErr w:type="spellStart"/>
+      <w:proofErr w:type="gramStart"/>
+      <w:r>
+        <w:rPr>
+          <w:rFonts w:ascii="Arial" w:hAnsi="Arial" w:cs="Arial"/>
+          <w:lang w:val="fr-CA"/>
+        </w:rPr>
+        <w:t>recursion</w:t>
+      </w:r>
+      <w:proofErr w:type="spellEnd"/>
+      <w:r>
+        <w:rPr>
+          <w:rFonts w:ascii="Arial" w:hAnsi="Arial" w:cs="Arial"/>
+          <w:lang w:val="fr-CA"/>
+        </w:rPr>
+        <w:t>(</w:t>
+      </w:r>
+      <w:proofErr w:type="gramEnd"/>
+      <w:r>
+        <w:rPr>
+          <w:rFonts w:ascii="Arial" w:hAnsi="Arial" w:cs="Arial"/>
+          <w:lang w:val="fr-CA"/>
+        </w:rPr>
+        <w:t xml:space="preserve">Data data, </w:t>
+      </w:r>
+      <w:proofErr w:type="spellStart"/>
+      <w:r>
+        <w:rPr>
+          <w:rFonts w:ascii="Arial" w:hAnsi="Arial" w:cs="Arial"/>
+          <w:lang w:val="fr-CA"/>
+        </w:rPr>
+        <w:t>int</w:t>
+      </w:r>
+      <w:proofErr w:type="spellEnd"/>
+      <w:r>
+        <w:rPr>
+          <w:rFonts w:ascii="Arial" w:hAnsi="Arial" w:cs="Arial"/>
+          <w:lang w:val="fr-CA"/>
+        </w:rPr>
+        <w:t xml:space="preserve"> </w:t>
+      </w:r>
+      <w:proofErr w:type="spellStart"/>
+      <w:r>
+        <w:rPr>
+          <w:rFonts w:ascii="Arial" w:hAnsi="Arial" w:cs="Arial"/>
+          <w:lang w:val="fr-CA"/>
+        </w:rPr>
+        <w:t>node</w:t>
+      </w:r>
+      <w:proofErr w:type="spellEnd"/>
+      <w:r>
+        <w:rPr>
+          <w:rFonts w:ascii="Arial" w:hAnsi="Arial" w:cs="Arial"/>
+          <w:lang w:val="fr-CA"/>
+        </w:rPr>
+        <w:t>, List&lt;</w:t>
+      </w:r>
+      <w:proofErr w:type="spellStart"/>
+      <w:r>
+        <w:rPr>
+          <w:rFonts w:ascii="Arial" w:hAnsi="Arial" w:cs="Arial"/>
+          <w:lang w:val="fr-CA"/>
+        </w:rPr>
+        <w:t>Integer</w:t>
+      </w:r>
+      <w:proofErr w:type="spellEnd"/>
+      <w:r>
+        <w:rPr>
+          <w:rFonts w:ascii="Arial" w:hAnsi="Arial" w:cs="Arial"/>
+          <w:lang w:val="fr-CA"/>
+        </w:rPr>
+        <w:t xml:space="preserve">&gt; </w:t>
+      </w:r>
+      <w:proofErr w:type="spellStart"/>
+      <w:r>
+        <w:rPr>
+          <w:rFonts w:ascii="Arial" w:hAnsi="Arial" w:cs="Arial"/>
+          <w:lang w:val="fr-CA"/>
+        </w:rPr>
+        <w:t>path</w:t>
+      </w:r>
+      <w:proofErr w:type="spellEnd"/>
+      <w:r>
+        <w:rPr>
+          <w:rFonts w:ascii="Arial" w:hAnsi="Arial" w:cs="Arial"/>
+          <w:lang w:val="fr-CA"/>
+        </w:rPr>
+        <w:t>)</w:t>
+      </w:r>
+      <w:r>
+        <w:rPr>
+          <w:rFonts w:ascii="Arial" w:hAnsi="Arial" w:cs="Arial"/>
+          <w:lang w:val="fr-CA"/>
+        </w:rPr>
+        <w:t xml:space="preserve"> </w:t>
+      </w:r>
+      <w:r>
+        <w:rPr>
+          <w:rFonts w:ascii="Arial" w:hAnsi="Arial" w:cs="Arial"/>
+          <w:lang w:val="fr-CA"/>
+        </w:rPr>
+        <w:t>qui s’</w:t>
+      </w:r>
+      <w:r>
+        <w:rPr>
+          <w:rFonts w:ascii="Arial" w:hAnsi="Arial" w:cs="Arial"/>
+          <w:lang w:val="fr-CA"/>
+        </w:rPr>
+        <w:t>appellera</w:t>
+      </w:r>
+      <w:r>
+        <w:rPr>
+          <w:rFonts w:ascii="Arial" w:hAnsi="Arial" w:cs="Arial"/>
+          <w:lang w:val="fr-CA"/>
+        </w:rPr>
+        <w:t xml:space="preserve"> autant de fois que nécessaire, c'est-à-dire tant que tous les nœuds n’ont pas été parcourus et qu’on n’est pas revenu au nœud de départ</w:t>
+      </w:r>
+      <w:r>
+        <w:rPr>
+          <w:rFonts w:ascii="Arial" w:hAnsi="Arial" w:cs="Arial"/>
+          <w:lang w:val="fr-CA"/>
+        </w:rPr>
+        <w:t xml:space="preserve"> ou qu’il n’y a pas de chemin possible à partir de là où nous sommes rendu</w:t>
+      </w:r>
+      <w:r>
+        <w:rPr>
+          <w:rFonts w:ascii="Arial" w:hAnsi="Arial" w:cs="Arial"/>
+          <w:lang w:val="fr-CA"/>
+        </w:rPr>
+        <w:t>. Quand un chemin est trouvé, il est ajouté la liste de solution (</w:t>
+      </w:r>
+      <w:proofErr w:type="spellStart"/>
+      <w:proofErr w:type="gramStart"/>
+      <w:r>
+        <w:rPr>
+          <w:rFonts w:ascii="Arial" w:hAnsi="Arial" w:cs="Arial"/>
+          <w:lang w:val="fr-CA"/>
+        </w:rPr>
+        <w:t>list.addPath</w:t>
+      </w:r>
+      <w:proofErr w:type="spellEnd"/>
+      <w:r>
+        <w:rPr>
+          <w:rFonts w:ascii="Arial" w:hAnsi="Arial" w:cs="Arial"/>
+          <w:lang w:val="fr-CA"/>
+        </w:rPr>
+        <w:t>(</w:t>
+      </w:r>
+      <w:proofErr w:type="spellStart"/>
+      <w:proofErr w:type="gramEnd"/>
+      <w:r>
+        <w:rPr>
+          <w:rFonts w:ascii="Arial" w:hAnsi="Arial" w:cs="Arial"/>
+          <w:lang w:val="fr-CA"/>
+        </w:rPr>
+        <w:t>path</w:t>
+      </w:r>
+      <w:proofErr w:type="spellEnd"/>
+      <w:r>
+        <w:rPr>
+          <w:rFonts w:ascii="Arial" w:hAnsi="Arial" w:cs="Arial"/>
+          <w:lang w:val="fr-CA"/>
+        </w:rPr>
+        <w:t xml:space="preserve">)). </w:t>
       </w:r>
     </w:p>
     <w:p>
@@ -2038,7 +2754,81 @@
           <w:rFonts w:ascii="Arial" w:hAnsi="Arial" w:cs="Arial"/>
           <w:lang w:val="fr-CA" w:eastAsia="fr-CA"/>
         </w:rPr>
-        <w:t xml:space="preserve">Finalement, la classe concreteWriter a été complétée et écrits les solutions obtenus en parcourant la  liste de solution (et chaque éléments de la solution lue)  dans un fichier texte de solution. </w:t>
+        <w:t xml:space="preserve">Finalement, la classe </w:t>
+      </w:r>
+      <w:proofErr w:type="spellStart"/>
+      <w:r>
+        <w:rPr>
+          <w:rFonts w:ascii="Arial" w:hAnsi="Arial" w:cs="Arial"/>
+          <w:lang w:val="fr-CA" w:eastAsia="fr-CA"/>
+        </w:rPr>
+        <w:t>concrete</w:t>
+      </w:r>
+      <w:r>
+        <w:rPr>
+          <w:rFonts w:ascii="Arial" w:hAnsi="Arial" w:cs="Arial"/>
+          <w:lang w:val="fr-CA" w:eastAsia="fr-CA"/>
+        </w:rPr>
+        <w:t>Writer</w:t>
+      </w:r>
+      <w:proofErr w:type="spellEnd"/>
+      <w:r>
+        <w:rPr>
+          <w:rFonts w:ascii="Arial" w:hAnsi="Arial" w:cs="Arial"/>
+          <w:lang w:val="fr-CA" w:eastAsia="fr-CA"/>
+        </w:rPr>
+        <w:t xml:space="preserve"> a été complétée et elle écrit</w:t>
+      </w:r>
+      <w:r>
+        <w:rPr>
+          <w:rFonts w:ascii="Arial" w:hAnsi="Arial" w:cs="Arial"/>
+          <w:lang w:val="fr-CA" w:eastAsia="fr-CA"/>
+        </w:rPr>
+        <w:t xml:space="preserve"> les solutions obtenus en parcourant la  liste de solution </w:t>
+      </w:r>
+      <w:r>
+        <w:rPr>
+          <w:rFonts w:ascii="Arial" w:hAnsi="Arial" w:cs="Arial"/>
+          <w:lang w:val="fr-CA" w:eastAsia="fr-CA"/>
+        </w:rPr>
+        <w:t>ainsi que</w:t>
+      </w:r>
+      <w:r>
+        <w:rPr>
+          <w:rFonts w:ascii="Arial" w:hAnsi="Arial" w:cs="Arial"/>
+          <w:lang w:val="fr-CA" w:eastAsia="fr-CA"/>
+        </w:rPr>
+        <w:t xml:space="preserve"> chaque </w:t>
+      </w:r>
+      <w:proofErr w:type="gramStart"/>
+      <w:r>
+        <w:rPr>
+          <w:rFonts w:ascii="Arial" w:hAnsi="Arial" w:cs="Arial"/>
+          <w:lang w:val="fr-CA" w:eastAsia="fr-CA"/>
+        </w:rPr>
+        <w:t>éléments</w:t>
+      </w:r>
+      <w:proofErr w:type="gramEnd"/>
+      <w:r>
+        <w:rPr>
+          <w:rFonts w:ascii="Arial" w:hAnsi="Arial" w:cs="Arial"/>
+          <w:lang w:val="fr-CA" w:eastAsia="fr-CA"/>
+        </w:rPr>
+        <w:t xml:space="preserve"> de la solution lue</w:t>
+      </w:r>
+      <w:r>
+        <w:rPr>
+          <w:rFonts w:ascii="Arial" w:hAnsi="Arial" w:cs="Arial"/>
+          <w:lang w:val="fr-CA" w:eastAsia="fr-CA"/>
+        </w:rPr>
+        <w:t>,</w:t>
+      </w:r>
+      <w:r>
+        <w:rPr>
+          <w:rFonts w:ascii="Arial" w:hAnsi="Arial" w:cs="Arial"/>
+          <w:lang w:val="fr-CA" w:eastAsia="fr-CA"/>
+        </w:rPr>
+        <w:t xml:space="preserve"> dans un fichier texte de solution. </w:t>
       </w:r>
     </w:p>
     <w:p>
@@ -2054,7 +2844,7 @@
         </w:rPr>
         <w:br w:type="page"/>
       </w:r>
-      <w:bookmarkStart w:id="3" w:name="_Toc276459262"/>
+      <w:bookmarkStart w:id="3" w:name="_Toc276807955"/>
       <w:r>
         <w:rPr>
           <w:bCs w:val="0"/>
@@ -2101,7 +2891,95 @@
           <w:rFonts w:ascii="Arial" w:hAnsi="Arial" w:cs="Arial"/>
           <w:lang w:val="fr-CA"/>
         </w:rPr>
-        <w:t xml:space="preserve">Dans le fichier contenant l’information sur le graphe à parcourir, on retrouve les coûts de chaque arche. Cette information n’est pas utilisée dans la présente application puisqu’elle n’est pas nécessaire à la complétion de la tâche ou pour répondre aux contraintes car les solutions obtenues sont inhérentes aux coûts des arches. Cependant, lors de la lecture du fichier d’information, le parser récolte  les coûts de chaque arche et les gardes en mémoire dans la variable links de la classe Data. Ainsi, si les objectifs de l’application venaient à changer,  l’information serait déjà conserver par l’application et </w:t>
+        <w:t>Dans le fichier contenant l’information sur le graphe à parcourir, on r</w:t>
+      </w:r>
+      <w:r>
+        <w:rPr>
+          <w:rFonts w:ascii="Arial" w:hAnsi="Arial" w:cs="Arial"/>
+          <w:lang w:val="fr-CA"/>
+        </w:rPr>
+        <w:t>etrouve les coûts de chaque arc</w:t>
+      </w:r>
+      <w:r>
+        <w:rPr>
+          <w:rFonts w:ascii="Arial" w:hAnsi="Arial" w:cs="Arial"/>
+          <w:lang w:val="fr-CA"/>
+        </w:rPr>
+        <w:t xml:space="preserve">. Cette information n’est pas utilisée dans la présente application puisqu’elle n’est pas nécessaire à la complétion de la tâche ou pour répondre aux contraintes car les solutions obtenues sont </w:t>
+      </w:r>
+      <w:r>
+        <w:rPr>
+          <w:rFonts w:ascii="Arial" w:hAnsi="Arial" w:cs="Arial"/>
+          <w:lang w:val="fr-CA"/>
+        </w:rPr>
+        <w:t>indépendantes</w:t>
+      </w:r>
+      <w:r>
+        <w:rPr>
+          <w:rFonts w:ascii="Arial" w:hAnsi="Arial" w:cs="Arial"/>
+          <w:lang w:val="fr-CA"/>
+        </w:rPr>
+        <w:t xml:space="preserve"> </w:t>
+      </w:r>
+      <w:r>
+        <w:rPr>
+          <w:rFonts w:ascii="Arial" w:hAnsi="Arial" w:cs="Arial"/>
+          <w:lang w:val="fr-CA"/>
+        </w:rPr>
+        <w:t>des</w:t>
+      </w:r>
+      <w:r>
+        <w:rPr>
+          <w:rFonts w:ascii="Arial" w:hAnsi="Arial" w:cs="Arial"/>
+          <w:lang w:val="fr-CA"/>
+        </w:rPr>
+        <w:t xml:space="preserve"> coûts des arcs. Cependant, lors de la lecture du fichier d’information, le </w:t>
+      </w:r>
+      <w:proofErr w:type="spellStart"/>
+      <w:r>
+        <w:rPr>
+          <w:rFonts w:ascii="Arial" w:hAnsi="Arial" w:cs="Arial"/>
+          <w:lang w:val="fr-CA"/>
+        </w:rPr>
+        <w:t>parser</w:t>
+      </w:r>
+      <w:proofErr w:type="spellEnd"/>
+      <w:r>
+        <w:rPr>
+          <w:rFonts w:ascii="Arial" w:hAnsi="Arial" w:cs="Arial"/>
+          <w:lang w:val="fr-CA"/>
+        </w:rPr>
+        <w:t xml:space="preserve"> récolte  les coûts de chaque arche et les gardes en mémoire dans la variable links de la classe </w:t>
+      </w:r>
+      <w:proofErr w:type="gramStart"/>
+      <w:r>
+        <w:rPr>
+          <w:rFonts w:ascii="Arial" w:hAnsi="Arial" w:cs="Arial"/>
+          <w:lang w:val="fr-CA"/>
+        </w:rPr>
+        <w:t>Data</w:t>
+      </w:r>
+      <w:proofErr w:type="gramEnd"/>
+      <w:r>
+        <w:rPr>
+          <w:rFonts w:ascii="Arial" w:hAnsi="Arial" w:cs="Arial"/>
+          <w:lang w:val="fr-CA"/>
+        </w:rPr>
+        <w:t>. Ainsi, si les objectifs de l’application venaient à changer,  l’information serait déjà conserv</w:t>
+      </w:r>
+      <w:r>
+        <w:rPr>
+          <w:rFonts w:ascii="Arial" w:hAnsi="Arial" w:cs="Arial"/>
+          <w:lang w:val="fr-CA"/>
+        </w:rPr>
+        <w:t>ée</w:t>
+      </w:r>
+      <w:r>
+        <w:rPr>
+          <w:rFonts w:ascii="Arial" w:hAnsi="Arial" w:cs="Arial"/>
+          <w:lang w:val="fr-CA"/>
+        </w:rPr>
+        <w:t xml:space="preserve"> par l’application et </w:t>
       </w:r>
       <w:r>
         <w:rPr>
@@ -2140,63 +3018,135 @@
     </w:p>
     <w:p>
       <w:pPr>
-        <w:rPr>
-          <w:rFonts w:ascii="Arial" w:hAnsi="Arial" w:cs="Arial"/>
-          <w:lang w:val="fr-CA"/>
-        </w:rPr>
-      </w:pPr>
-      <w:r>
-        <w:rPr>
-          <w:rFonts w:ascii="Arial" w:hAnsi="Arial" w:cs="Arial"/>
-          <w:lang w:val="fr-CA"/>
-        </w:rPr>
-        <w:t xml:space="preserve">L’application fait plusieurs vérifications afin de s’assurer de la validité du fichier d’information, commençant par vérifier que le signe $ se trouve à la dernière ligne, pour ensuite vérifier que les 2 premières lignes contiennent une seule valeur valide, que la troisième ne contient qu’une seule ou pas de valeur et, finalement, que les lignes contenant les informations sur les arches sont valides soit 3 valeurs entières par ligne. En cas d’erreur, une méthode error() est appelée et affiche un message d’erreur dans la console pour ensuite terminer l’application. </w:t>
-      </w:r>
-    </w:p>
-    <w:p>
-      <w:pPr>
-        <w:rPr>
-          <w:rFonts w:ascii="Arial" w:hAnsi="Arial" w:cs="Arial"/>
-          <w:lang w:val="fr-CA"/>
-        </w:rPr>
-      </w:pPr>
-    </w:p>
-    <w:p>
-      <w:pPr>
-        <w:rPr>
-          <w:rFonts w:ascii="Arial" w:hAnsi="Arial" w:cs="Arial"/>
-          <w:lang w:val="fr-CA"/>
-        </w:rPr>
-      </w:pPr>
-      <w:r>
-        <w:rPr>
-          <w:rFonts w:ascii="Arial" w:hAnsi="Arial" w:cs="Arial"/>
-          <w:lang w:val="fr-CA"/>
-        </w:rPr>
-        <w:t xml:space="preserve">Pour ce qui est de solutionner la problématique, un algorithme récursif est utilisé afin de pouvoir trouver les chemins solutions sans avoir à parcourir les nœuds du graphe plusieurs fois inutilement et permet une approche plus dynamique au problème, se terminant une fois que tous les nœuds ont été parcourus et une fois que l’on est revenu au nœud de départ. </w:t>
-      </w:r>
-    </w:p>
-    <w:p>
-      <w:pPr>
-        <w:rPr>
-          <w:rFonts w:ascii="Arial" w:hAnsi="Arial" w:cs="Arial"/>
-          <w:lang w:val="fr-CA"/>
-        </w:rPr>
-      </w:pPr>
-    </w:p>
-    <w:p>
-      <w:pPr>
-        <w:rPr>
-          <w:rFonts w:ascii="Arial" w:hAnsi="Arial" w:cs="Arial"/>
-          <w:lang w:val="fr-CA"/>
-        </w:rPr>
-      </w:pPr>
-      <w:r>
-        <w:rPr>
-          <w:rFonts w:ascii="Arial" w:hAnsi="Arial" w:cs="Arial"/>
-          <w:lang w:val="fr-CA"/>
-        </w:rPr>
-        <w:t xml:space="preserve">Une liste de liste de solution est utilisée pour permettre une écriture et une lecture/manipulation simple des solutions obtenues. En effet, chaque élément de la liste de solutions est en fait une liste d’éléments (nœuds) constituant un parcours valide. </w:t>
+        <w:jc w:val="both"/>
+        <w:rPr>
+          <w:rFonts w:ascii="Arial" w:hAnsi="Arial" w:cs="Arial"/>
+          <w:lang w:val="fr-CA"/>
+        </w:rPr>
+      </w:pPr>
+      <w:r>
+        <w:rPr>
+          <w:rFonts w:ascii="Arial" w:hAnsi="Arial" w:cs="Arial"/>
+          <w:lang w:val="fr-CA"/>
+        </w:rPr>
+        <w:t>L’application fait plusieurs vérifications afin de s’assurer de la validité du fichier d’information, commençant par vérifier que le signe $ se trouve à la dernière ligne, pour ensuite vérifier que les 2 premières lignes contiennent une seule valeur valide</w:t>
+      </w:r>
+      <w:r>
+        <w:rPr>
+          <w:rFonts w:ascii="Arial" w:hAnsi="Arial" w:cs="Arial"/>
+          <w:lang w:val="fr-CA"/>
+        </w:rPr>
+        <w:t xml:space="preserve">. </w:t>
+      </w:r>
+      <w:r>
+        <w:rPr>
+          <w:rFonts w:ascii="Arial" w:hAnsi="Arial" w:cs="Arial"/>
+          <w:lang w:val="fr-CA"/>
+        </w:rPr>
+        <w:t xml:space="preserve">En cas d’erreur, une méthode </w:t>
+      </w:r>
+      <w:proofErr w:type="spellStart"/>
+      <w:proofErr w:type="gramStart"/>
+      <w:r>
+        <w:rPr>
+          <w:rFonts w:ascii="Arial" w:hAnsi="Arial" w:cs="Arial"/>
+          <w:lang w:val="fr-CA"/>
+        </w:rPr>
+        <w:t>error</w:t>
+      </w:r>
+      <w:proofErr w:type="spellEnd"/>
+      <w:r>
+        <w:rPr>
+          <w:rFonts w:ascii="Arial" w:hAnsi="Arial" w:cs="Arial"/>
+          <w:lang w:val="fr-CA"/>
+        </w:rPr>
+        <w:t>(</w:t>
+      </w:r>
+      <w:proofErr w:type="gramEnd"/>
+      <w:r>
+        <w:rPr>
+          <w:rFonts w:ascii="Arial" w:hAnsi="Arial" w:cs="Arial"/>
+          <w:lang w:val="fr-CA"/>
+        </w:rPr>
+        <w:t xml:space="preserve">) est appelée et affiche un message d’erreur dans la console pour ensuite terminer l’application. </w:t>
+      </w:r>
+    </w:p>
+    <w:p>
+      <w:pPr>
+        <w:jc w:val="both"/>
+        <w:rPr>
+          <w:rFonts w:ascii="Arial" w:hAnsi="Arial" w:cs="Arial"/>
+          <w:lang w:val="fr-CA"/>
+        </w:rPr>
+      </w:pPr>
+    </w:p>
+    <w:p>
+      <w:pPr>
+        <w:jc w:val="both"/>
+        <w:rPr>
+          <w:rFonts w:ascii="Arial" w:hAnsi="Arial" w:cs="Arial"/>
+          <w:lang w:val="fr-CA"/>
+        </w:rPr>
+      </w:pPr>
+      <w:r>
+        <w:rPr>
+          <w:rFonts w:ascii="Arial" w:hAnsi="Arial" w:cs="Arial"/>
+          <w:lang w:val="fr-CA"/>
+        </w:rPr>
+        <w:t xml:space="preserve">Pour ce qui est de solutionner la problématique, un algorithme récursif est utilisé afin de pouvoir trouver les chemins solutions sans avoir à parcourir les nœuds du graphe plusieurs fois inutilement et permet une approche plus dynamique au problème, se terminant une fois que tous les nœuds ont été parcourus et que l’on est revenu au nœud de départ. </w:t>
+      </w:r>
+    </w:p>
+    <w:p>
+      <w:pPr>
+        <w:jc w:val="both"/>
+        <w:rPr>
+          <w:rFonts w:ascii="Arial" w:hAnsi="Arial" w:cs="Arial"/>
+          <w:lang w:val="fr-CA"/>
+        </w:rPr>
+      </w:pPr>
+    </w:p>
+    <w:p>
+      <w:pPr>
+        <w:jc w:val="both"/>
+        <w:rPr>
+          <w:rFonts w:ascii="Arial" w:hAnsi="Arial" w:cs="Arial"/>
+          <w:lang w:val="fr-CA"/>
+        </w:rPr>
+      </w:pPr>
+      <w:r>
+        <w:rPr>
+          <w:rFonts w:ascii="Arial" w:hAnsi="Arial" w:cs="Arial"/>
+          <w:lang w:val="fr-CA"/>
+        </w:rPr>
+        <w:t>Une liste de liste de solution est utilisée pour permettre une écriture</w:t>
+      </w:r>
+      <w:r>
+        <w:rPr>
+          <w:rFonts w:ascii="Arial" w:hAnsi="Arial" w:cs="Arial"/>
+          <w:lang w:val="fr-CA"/>
+        </w:rPr>
+        <w:t xml:space="preserve">, </w:t>
+      </w:r>
+      <w:r>
+        <w:rPr>
+          <w:rFonts w:ascii="Arial" w:hAnsi="Arial" w:cs="Arial"/>
+          <w:lang w:val="fr-CA"/>
+        </w:rPr>
+        <w:t>une lecture</w:t>
+      </w:r>
+      <w:r>
+        <w:rPr>
+          <w:rFonts w:ascii="Arial" w:hAnsi="Arial" w:cs="Arial"/>
+          <w:lang w:val="fr-CA"/>
+        </w:rPr>
+        <w:t xml:space="preserve"> et une </w:t>
+      </w:r>
+      <w:r>
+        <w:rPr>
+          <w:rFonts w:ascii="Arial" w:hAnsi="Arial" w:cs="Arial"/>
+          <w:lang w:val="fr-CA"/>
+        </w:rPr>
+        <w:t xml:space="preserve">manipulation simple des solutions obtenues. En effet, chaque élément de la liste de solutions est en fait une liste d’éléments (nœuds) constituant un parcours valide. </w:t>
       </w:r>
     </w:p>
     <w:p>
@@ -2234,7 +3184,7 @@
           <w:lang w:val="fr-CA"/>
         </w:rPr>
       </w:pPr>
-      <w:bookmarkStart w:id="4" w:name="_Toc276459263"/>
+      <w:bookmarkStart w:id="4" w:name="_Toc276807956"/>
       <w:r>
         <w:rPr>
           <w:lang w:val="fr-CA"/>
@@ -2252,29 +3202,60 @@
     </w:p>
     <w:p>
       <w:pPr>
-        <w:rPr>
-          <w:rFonts w:ascii="Arial" w:hAnsi="Arial" w:cs="Arial"/>
-          <w:lang w:val="fr-CA"/>
-        </w:rPr>
-      </w:pPr>
-      <w:r>
-        <w:rPr>
-          <w:rFonts w:ascii="Arial" w:hAnsi="Arial" w:cs="Arial"/>
-          <w:lang w:val="fr-CA"/>
-        </w:rPr>
-        <w:t>Le principal défi rencontré durant cette itération fut l’implémentation de l’algorithme de solutionnement. En effet, l’utilisation d’une méthode récursive est complexe car elle est moins intuitive à comprendre et complique le calcul de la notation O. Cela permit des acquis utiles et pertinent en récursivité.</w:t>
-      </w:r>
-    </w:p>
-    <w:p>
-      <w:pPr>
-        <w:rPr>
-          <w:rFonts w:ascii="Arial" w:hAnsi="Arial" w:cs="Arial"/>
-          <w:lang w:val="fr-CA"/>
-        </w:rPr>
-      </w:pPr>
-    </w:p>
-    <w:p>
-      <w:pPr>
+        <w:jc w:val="both"/>
+        <w:rPr>
+          <w:rFonts w:ascii="Arial" w:hAnsi="Arial" w:cs="Arial"/>
+          <w:lang w:val="fr-CA"/>
+        </w:rPr>
+      </w:pPr>
+      <w:r>
+        <w:rPr>
+          <w:rFonts w:ascii="Arial" w:hAnsi="Arial" w:cs="Arial"/>
+          <w:lang w:val="fr-CA"/>
+        </w:rPr>
+        <w:t xml:space="preserve">Le principal défi rencontré durant cette itération fut l’implémentation </w:t>
+      </w:r>
+      <w:r>
+        <w:rPr>
+          <w:rFonts w:ascii="Arial" w:hAnsi="Arial" w:cs="Arial"/>
+          <w:lang w:val="fr-CA"/>
+        </w:rPr>
+        <w:t>de l’algorithme trouvant la solution</w:t>
+      </w:r>
+      <w:r>
+        <w:rPr>
+          <w:rFonts w:ascii="Arial" w:hAnsi="Arial" w:cs="Arial"/>
+          <w:lang w:val="fr-CA"/>
+        </w:rPr>
+        <w:t xml:space="preserve">. En effet, l’utilisation d’une méthode récursive est complexe car elle est moins intuitive à comprendre et complique le calcul de la notation O. Cela </w:t>
+      </w:r>
+      <w:r>
+        <w:rPr>
+          <w:rFonts w:ascii="Arial" w:hAnsi="Arial" w:cs="Arial"/>
+          <w:lang w:val="fr-CA"/>
+        </w:rPr>
+        <w:t xml:space="preserve">a </w:t>
+      </w:r>
+      <w:r>
+        <w:rPr>
+          <w:rFonts w:ascii="Arial" w:hAnsi="Arial" w:cs="Arial"/>
+          <w:lang w:val="fr-CA"/>
+        </w:rPr>
+        <w:t>permit des acquis utiles et pertinent en récursivité.</w:t>
+      </w:r>
+    </w:p>
+    <w:p>
+      <w:pPr>
+        <w:jc w:val="both"/>
+        <w:rPr>
+          <w:rFonts w:ascii="Arial" w:hAnsi="Arial" w:cs="Arial"/>
+          <w:lang w:val="fr-CA"/>
+        </w:rPr>
+      </w:pPr>
+    </w:p>
+    <w:p>
+      <w:pPr>
+        <w:jc w:val="both"/>
         <w:rPr>
           <w:rFonts w:ascii="Arial" w:hAnsi="Arial" w:cs="Arial"/>
           <w:lang w:val="fr-CA"/>
@@ -2318,14 +3299,16 @@
     </w:p>
     <w:p>
       <w:pPr>
-        <w:rPr>
-          <w:rFonts w:ascii="Arial" w:hAnsi="Arial" w:cs="Arial"/>
-          <w:lang w:val="fr-CA"/>
-        </w:rPr>
-      </w:pPr>
-    </w:p>
-    <w:p>
-      <w:pPr>
+        <w:jc w:val="both"/>
+        <w:rPr>
+          <w:rFonts w:ascii="Arial" w:hAnsi="Arial" w:cs="Arial"/>
+          <w:lang w:val="fr-CA"/>
+        </w:rPr>
+      </w:pPr>
+    </w:p>
+    <w:p>
+      <w:pPr>
+        <w:jc w:val="both"/>
         <w:rPr>
           <w:rFonts w:ascii="Arial" w:hAnsi="Arial" w:cs="Arial"/>
           <w:lang w:val="fr-CA"/>
@@ -2442,7 +3425,7 @@
         </w:rPr>
         <w:br w:type="page"/>
       </w:r>
-      <w:bookmarkStart w:id="5" w:name="_Toc276459264"/>
+      <w:bookmarkStart w:id="5" w:name="_Toc276807957"/>
       <w:r>
         <w:rPr>
           <w:lang w:val="fr-CA"/>
@@ -2490,8 +3473,17 @@
           <w:rFonts w:ascii="Arial" w:hAnsi="Arial" w:cs="Arial"/>
           <w:lang w:val="fr-CA"/>
         </w:rPr>
-        <w:t>configurations fournies par Eclipse</w:t>
-      </w:r>
+        <w:t xml:space="preserve">configurations fournies par </w:t>
+      </w:r>
+      <w:proofErr w:type="spellStart"/>
+      <w:r>
+        <w:rPr>
+          <w:rFonts w:ascii="Arial" w:hAnsi="Arial" w:cs="Arial"/>
+          <w:lang w:val="fr-CA"/>
+        </w:rPr>
+        <w:t>Eclipse</w:t>
+      </w:r>
+      <w:proofErr w:type="spellEnd"/>
       <w:r>
         <w:rPr>
           <w:rFonts w:ascii="Arial" w:hAnsi="Arial" w:cs="Arial"/>
@@ -2548,41 +3540,41 @@
       <w:pPr>
         <w:rPr>
           <w:rFonts w:ascii="Arial" w:hAnsi="Arial" w:cs="Arial"/>
-          <w:lang w:val="fr-CA"/>
-        </w:rPr>
-      </w:pPr>
-      <w:r>
-        <w:rPr>
-          <w:rFonts w:ascii="Arial" w:hAnsi="Arial" w:cs="Arial"/>
-          <w:lang w:val="fr-CA"/>
+          <w:lang w:val="en-CA"/>
+        </w:rPr>
+      </w:pPr>
+      <w:r>
+        <w:rPr>
+          <w:rFonts w:ascii="Arial" w:hAnsi="Arial" w:cs="Arial"/>
+          <w:lang w:val="en-CA"/>
         </w:rPr>
         <w:t>"Session 3\\GTI310\\</w:t>
       </w:r>
       <w:r>
         <w:rPr>
           <w:rFonts w:ascii="Arial" w:hAnsi="Arial" w:cs="Arial"/>
-          <w:lang w:val="fr-CA"/>
+          <w:lang w:val="en-CA"/>
         </w:rPr>
         <w:t>UnrealNetworksSolver-TP3</w:t>
       </w:r>
       <w:r>
         <w:rPr>
           <w:rFonts w:ascii="Arial" w:hAnsi="Arial" w:cs="Arial"/>
-          <w:lang w:val="fr-CA"/>
+          <w:lang w:val="en-CA"/>
         </w:rPr>
         <w:t>\\</w:t>
       </w:r>
       <w:r>
         <w:rPr>
           <w:rFonts w:ascii="Arial" w:hAnsi="Arial" w:cs="Arial"/>
-          <w:lang w:val="fr-CA"/>
+          <w:lang w:val="en-CA"/>
         </w:rPr>
         <w:t>Musee.txt</w:t>
       </w:r>
       <w:r>
         <w:rPr>
           <w:rFonts w:ascii="Arial" w:hAnsi="Arial" w:cs="Arial"/>
-          <w:lang w:val="fr-CA"/>
+          <w:lang w:val="en-CA"/>
         </w:rPr>
         <w:t xml:space="preserve">" </w:t>
       </w:r>
@@ -2591,29 +3583,156 @@
       <w:pPr>
         <w:rPr>
           <w:rFonts w:ascii="Arial" w:hAnsi="Arial" w:cs="Arial"/>
-          <w:lang w:val="fr-CA"/>
-        </w:rPr>
-      </w:pPr>
-      <w:r>
-        <w:rPr>
-          <w:rFonts w:ascii="Arial" w:hAnsi="Arial" w:cs="Arial"/>
-          <w:lang w:val="fr-CA"/>
+          <w:lang w:val="en-CA"/>
+        </w:rPr>
+      </w:pPr>
+      <w:r>
+        <w:rPr>
+          <w:rFonts w:ascii="Arial" w:hAnsi="Arial" w:cs="Arial"/>
+          <w:lang w:val="en-CA"/>
         </w:rPr>
         <w:t>"Session 3\\GTI310\\</w:t>
       </w:r>
       <w:r>
         <w:rPr>
           <w:rFonts w:ascii="Arial" w:hAnsi="Arial" w:cs="Arial"/>
+          <w:lang w:val="en-CA"/>
+        </w:rPr>
+        <w:t xml:space="preserve"> UnrealNetworksSolver-TP3</w:t>
+      </w:r>
+      <w:r>
+        <w:rPr>
+          <w:rFonts w:ascii="Arial" w:hAnsi="Arial" w:cs="Arial"/>
+          <w:lang w:val="en-CA"/>
+        </w:rPr>
+        <w:t>\\</w:t>
+      </w:r>
+      <w:r>
+        <w:rPr>
+          <w:rFonts w:ascii="Arial" w:hAnsi="Arial" w:cs="Arial"/>
+          <w:lang w:val="en-CA"/>
+        </w:rPr>
+        <w:t>Sol-Musee.txt</w:t>
+      </w:r>
+      <w:r>
+        <w:rPr>
+          <w:rFonts w:ascii="Arial" w:hAnsi="Arial" w:cs="Arial"/>
+          <w:lang w:val="en-CA"/>
+        </w:rPr>
+        <w:t>"</w:t>
+      </w:r>
+    </w:p>
+    <w:p>
+      <w:pPr>
+        <w:rPr>
+          <w:rFonts w:ascii="Arial" w:hAnsi="Arial" w:cs="Arial"/>
+          <w:lang w:val="en-CA"/>
+        </w:rPr>
+      </w:pPr>
+    </w:p>
+    <w:p>
+      <w:pPr>
+        <w:rPr>
+          <w:rFonts w:ascii="Arial" w:hAnsi="Arial" w:cs="Arial"/>
+          <w:lang w:val="fr-CA"/>
+        </w:rPr>
+      </w:pPr>
+      <w:r>
+        <w:rPr>
+          <w:rFonts w:ascii="Arial" w:hAnsi="Arial" w:cs="Arial"/>
+          <w:lang w:val="fr-CA"/>
+        </w:rPr>
+        <w:t>Pour la situation de Vendeur :</w:t>
+      </w:r>
+    </w:p>
+    <w:p>
+      <w:pPr>
+        <w:rPr>
+          <w:rFonts w:ascii="Arial" w:hAnsi="Arial" w:cs="Arial"/>
+          <w:lang w:val="fr-CA"/>
+        </w:rPr>
+      </w:pPr>
+      <w:r>
+        <w:rPr>
+          <w:rFonts w:ascii="Arial" w:hAnsi="Arial" w:cs="Arial"/>
+          <w:lang w:val="fr-CA"/>
+        </w:rPr>
+        <w:t>"Session 3\\GTI310\\</w:t>
+      </w:r>
+      <w:proofErr w:type="spellStart"/>
+      <w:r>
+        <w:rPr>
+          <w:rFonts w:ascii="Arial" w:hAnsi="Arial" w:cs="Arial"/>
+          <w:lang w:val="fr-CA"/>
+        </w:rPr>
+        <w:t>UnrealNetworksSolver</w:t>
+      </w:r>
+      <w:proofErr w:type="spellEnd"/>
+      <w:r>
+        <w:rPr>
+          <w:rFonts w:ascii="Arial" w:hAnsi="Arial" w:cs="Arial"/>
+          <w:lang w:val="fr-CA"/>
+        </w:rPr>
+        <w:t>-TP3</w:t>
+      </w:r>
+      <w:r>
+        <w:rPr>
+          <w:rFonts w:ascii="Arial" w:hAnsi="Arial" w:cs="Arial"/>
+          <w:lang w:val="fr-CA"/>
+        </w:rPr>
+        <w:t>\\</w:t>
+      </w:r>
+      <w:r>
+        <w:rPr>
+          <w:rFonts w:ascii="Arial" w:hAnsi="Arial" w:cs="Arial"/>
+          <w:lang w:val="fr-CA"/>
+        </w:rPr>
+        <w:t>Vendeur.txt</w:t>
+      </w:r>
+      <w:r>
+        <w:rPr>
+          <w:rFonts w:ascii="Arial" w:hAnsi="Arial" w:cs="Arial"/>
+          <w:lang w:val="fr-CA"/>
+        </w:rPr>
+        <w:t xml:space="preserve">" </w:t>
+      </w:r>
+    </w:p>
+    <w:p>
+      <w:pPr>
+        <w:rPr>
+          <w:rFonts w:ascii="Arial" w:hAnsi="Arial" w:cs="Arial"/>
+          <w:lang w:val="fr-CA"/>
+        </w:rPr>
+      </w:pPr>
+      <w:r>
+        <w:rPr>
+          <w:rFonts w:ascii="Arial" w:hAnsi="Arial" w:cs="Arial"/>
+          <w:lang w:val="fr-CA"/>
+        </w:rPr>
+        <w:t>"Session 3\\GTI310\\</w:t>
+      </w:r>
+      <w:r>
+        <w:rPr>
+          <w:rFonts w:ascii="Arial" w:hAnsi="Arial" w:cs="Arial"/>
           <w:lang w:val="fr-CA"/>
         </w:rPr>
         <w:t xml:space="preserve"> </w:t>
       </w:r>
-      <w:r>
-        <w:rPr>
-          <w:rFonts w:ascii="Arial" w:hAnsi="Arial" w:cs="Arial"/>
-          <w:lang w:val="fr-CA"/>
-        </w:rPr>
-        <w:t>UnrealNetworksSolver-TP3</w:t>
+      <w:proofErr w:type="spellStart"/>
+      <w:r>
+        <w:rPr>
+          <w:rFonts w:ascii="Arial" w:hAnsi="Arial" w:cs="Arial"/>
+          <w:lang w:val="fr-CA"/>
+        </w:rPr>
+        <w:t>UnrealNetworksSolver</w:t>
+      </w:r>
+      <w:proofErr w:type="spellEnd"/>
+      <w:r>
+        <w:rPr>
+          <w:rFonts w:ascii="Arial" w:hAnsi="Arial" w:cs="Arial"/>
+          <w:lang w:val="fr-CA"/>
+        </w:rPr>
+        <w:t>-TP3</w:t>
       </w:r>
       <w:r>
         <w:rPr>
@@ -2627,7 +3746,7 @@
           <w:rFonts w:ascii="Arial" w:hAnsi="Arial" w:cs="Arial"/>
           <w:lang w:val="fr-CA"/>
         </w:rPr>
-        <w:t>Sol-Musee.txt</w:t>
+        <w:t>Sol-Vendeur.txt</w:t>
       </w:r>
       <w:r>
         <w:rPr>
@@ -2657,122 +3776,6 @@
           <w:rFonts w:ascii="Arial" w:hAnsi="Arial" w:cs="Arial"/>
           <w:lang w:val="fr-CA"/>
         </w:rPr>
-        <w:t>Pour la situation de Vendeur :</w:t>
-      </w:r>
-    </w:p>
-    <w:p>
-      <w:pPr>
-        <w:rPr>
-          <w:rFonts w:ascii="Arial" w:hAnsi="Arial" w:cs="Arial"/>
-          <w:lang w:val="fr-CA"/>
-        </w:rPr>
-      </w:pPr>
-      <w:r>
-        <w:rPr>
-          <w:rFonts w:ascii="Arial" w:hAnsi="Arial" w:cs="Arial"/>
-          <w:lang w:val="fr-CA"/>
-        </w:rPr>
-        <w:t>"Session 3\\GTI310\\</w:t>
-      </w:r>
-      <w:r>
-        <w:rPr>
-          <w:rFonts w:ascii="Arial" w:hAnsi="Arial" w:cs="Arial"/>
-          <w:lang w:val="fr-CA"/>
-        </w:rPr>
-        <w:t>UnrealNetworksSolver-TP3</w:t>
-      </w:r>
-      <w:r>
-        <w:rPr>
-          <w:rFonts w:ascii="Arial" w:hAnsi="Arial" w:cs="Arial"/>
-          <w:lang w:val="fr-CA"/>
-        </w:rPr>
-        <w:t>\\</w:t>
-      </w:r>
-      <w:r>
-        <w:rPr>
-          <w:rFonts w:ascii="Arial" w:hAnsi="Arial" w:cs="Arial"/>
-          <w:lang w:val="fr-CA"/>
-        </w:rPr>
-        <w:t>Vendeur.txt</w:t>
-      </w:r>
-      <w:r>
-        <w:rPr>
-          <w:rFonts w:ascii="Arial" w:hAnsi="Arial" w:cs="Arial"/>
-          <w:lang w:val="fr-CA"/>
-        </w:rPr>
-        <w:t xml:space="preserve">" </w:t>
-      </w:r>
-    </w:p>
-    <w:p>
-      <w:pPr>
-        <w:rPr>
-          <w:rFonts w:ascii="Arial" w:hAnsi="Arial" w:cs="Arial"/>
-          <w:lang w:val="fr-CA"/>
-        </w:rPr>
-      </w:pPr>
-      <w:r>
-        <w:rPr>
-          <w:rFonts w:ascii="Arial" w:hAnsi="Arial" w:cs="Arial"/>
-          <w:lang w:val="fr-CA"/>
-        </w:rPr>
-        <w:t>"Session 3\\GTI310\\</w:t>
-      </w:r>
-      <w:r>
-        <w:rPr>
-          <w:rFonts w:ascii="Arial" w:hAnsi="Arial" w:cs="Arial"/>
-          <w:lang w:val="fr-CA"/>
-        </w:rPr>
-        <w:t xml:space="preserve"> </w:t>
-      </w:r>
-      <w:r>
-        <w:rPr>
-          <w:rFonts w:ascii="Arial" w:hAnsi="Arial" w:cs="Arial"/>
-          <w:lang w:val="fr-CA"/>
-        </w:rPr>
-        <w:t>UnrealNetworksSolver-TP3</w:t>
-      </w:r>
-      <w:r>
-        <w:rPr>
-          <w:rFonts w:ascii="Arial" w:hAnsi="Arial" w:cs="Arial"/>
-          <w:lang w:val="fr-CA"/>
-        </w:rPr>
-        <w:t>\\</w:t>
-      </w:r>
-      <w:r>
-        <w:rPr>
-          <w:rFonts w:ascii="Arial" w:hAnsi="Arial" w:cs="Arial"/>
-          <w:lang w:val="fr-CA"/>
-        </w:rPr>
-        <w:t>Sol-Vendeur.txt</w:t>
-      </w:r>
-      <w:r>
-        <w:rPr>
-          <w:rFonts w:ascii="Arial" w:hAnsi="Arial" w:cs="Arial"/>
-          <w:lang w:val="fr-CA"/>
-        </w:rPr>
-        <w:t>"</w:t>
-      </w:r>
-    </w:p>
-    <w:p>
-      <w:pPr>
-        <w:rPr>
-          <w:rFonts w:ascii="Arial" w:hAnsi="Arial" w:cs="Arial"/>
-          <w:lang w:val="fr-CA"/>
-        </w:rPr>
-      </w:pPr>
-    </w:p>
-    <w:p>
-      <w:pPr>
-        <w:rPr>
-          <w:rFonts w:ascii="Arial" w:hAnsi="Arial" w:cs="Arial"/>
-          <w:lang w:val="fr-CA"/>
-        </w:rPr>
-      </w:pPr>
-      <w:r>
-        <w:rPr>
-          <w:rFonts w:ascii="Arial" w:hAnsi="Arial" w:cs="Arial"/>
-          <w:lang w:val="fr-CA"/>
-        </w:rPr>
         <w:t>Pour la situation de Grosse-Neige :</w:t>
       </w:r>
     </w:p>
@@ -2780,108 +3783,45 @@
       <w:pPr>
         <w:rPr>
           <w:rFonts w:ascii="Arial" w:hAnsi="Arial" w:cs="Arial"/>
-          <w:lang w:val="fr-CA"/>
-        </w:rPr>
-      </w:pPr>
-      <w:r>
-        <w:rPr>
-          <w:rFonts w:ascii="Arial" w:hAnsi="Arial" w:cs="Arial"/>
-          <w:lang w:val="fr-CA"/>
-        </w:rPr>
-        <w:t>"Session 3\\GTI310\\</w:t>
-      </w:r>
-      <w:r>
-        <w:rPr>
-          <w:rFonts w:ascii="Arial" w:hAnsi="Arial" w:cs="Arial"/>
-          <w:lang w:val="fr-CA"/>
-        </w:rPr>
-        <w:t>UnrealNetworksSolver-TP3</w:t>
-      </w:r>
-      <w:r>
-        <w:rPr>
-          <w:rFonts w:ascii="Arial" w:hAnsi="Arial" w:cs="Arial"/>
-          <w:lang w:val="fr-CA"/>
-        </w:rPr>
-        <w:t>\\</w:t>
-      </w:r>
-      <w:r>
-        <w:rPr>
-          <w:rFonts w:ascii="Arial" w:hAnsi="Arial" w:cs="Arial"/>
-          <w:lang w:val="fr-CA"/>
-        </w:rPr>
-        <w:t>Grosse-Neige.txt</w:t>
-      </w:r>
-      <w:r>
-        <w:rPr>
-          <w:rFonts w:ascii="Arial" w:hAnsi="Arial" w:cs="Arial"/>
-          <w:lang w:val="fr-CA"/>
-        </w:rPr>
-        <w:t xml:space="preserve">" </w:t>
-      </w:r>
-    </w:p>
-    <w:p>
-      <w:pPr>
-        <w:rPr>
-          <w:rFonts w:ascii="Arial" w:hAnsi="Arial" w:cs="Arial"/>
-          <w:lang w:val="fr-CA"/>
-        </w:rPr>
-      </w:pPr>
-      <w:r>
-        <w:rPr>
-          <w:rFonts w:ascii="Arial" w:hAnsi="Arial" w:cs="Arial"/>
-          <w:lang w:val="fr-CA"/>
-        </w:rPr>
-        <w:t>"Session 3\\GTI310\\</w:t>
-      </w:r>
-      <w:r>
-        <w:rPr>
-          <w:rFonts w:ascii="Arial" w:hAnsi="Arial" w:cs="Arial"/>
-          <w:lang w:val="fr-CA"/>
-        </w:rPr>
-        <w:t xml:space="preserve"> </w:t>
-      </w:r>
-      <w:r>
-        <w:rPr>
-          <w:rFonts w:ascii="Arial" w:hAnsi="Arial" w:cs="Arial"/>
-          <w:lang w:val="fr-CA"/>
-        </w:rPr>
-        <w:t>UnrealNetworksSolver-TP3</w:t>
-      </w:r>
-      <w:r>
-        <w:rPr>
-          <w:rFonts w:ascii="Arial" w:hAnsi="Arial" w:cs="Arial"/>
-          <w:lang w:val="fr-CA"/>
-        </w:rPr>
-        <w:t>\\</w:t>
-      </w:r>
-      <w:r>
-        <w:rPr>
-          <w:rFonts w:ascii="Arial" w:hAnsi="Arial" w:cs="Arial"/>
-          <w:lang w:val="fr-CA"/>
-        </w:rPr>
-        <w:t>Sol-Grosse-Neige.txt</w:t>
-      </w:r>
-      <w:r>
-        <w:rPr>
-          <w:rFonts w:ascii="Arial" w:hAnsi="Arial" w:cs="Arial"/>
-          <w:lang w:val="fr-CA"/>
-        </w:rPr>
-        <w:t>"</w:t>
-      </w:r>
-    </w:p>
-    <w:p>
-      <w:pPr>
-        <w:rPr>
-          <w:rFonts w:ascii="Arial" w:hAnsi="Arial" w:cs="Arial"/>
-          <w:lang w:val="fr-CA"/>
-        </w:rPr>
-      </w:pPr>
-    </w:p>
-    <w:p>
-      <w:pPr>
-        <w:rPr>
-          <w:rFonts w:ascii="Arial" w:hAnsi="Arial" w:cs="Arial"/>
-          <w:lang w:val="fr-CA"/>
+          <w:lang w:val="en-CA"/>
+        </w:rPr>
+      </w:pPr>
+      <w:r>
+        <w:rPr>
+          <w:rFonts w:ascii="Arial" w:hAnsi="Arial" w:cs="Arial"/>
+          <w:lang w:val="en-CA"/>
+        </w:rPr>
+        <w:t xml:space="preserve">"Session 3\\GTI310\\UnrealNetworksSolver-TP3\\Grosse-Neige.txt" </w:t>
+      </w:r>
+    </w:p>
+    <w:p>
+      <w:pPr>
+        <w:rPr>
+          <w:rFonts w:ascii="Arial" w:hAnsi="Arial" w:cs="Arial"/>
+          <w:lang w:val="en-CA"/>
+        </w:rPr>
+      </w:pPr>
+      <w:r>
+        <w:rPr>
+          <w:rFonts w:ascii="Arial" w:hAnsi="Arial" w:cs="Arial"/>
+          <w:lang w:val="en-CA"/>
+        </w:rPr>
+        <w:t>"Session 3\\GTI310\\ UnrealNetworksSolver-TP3\\Sol-Grosse-Neige.txt"</w:t>
+      </w:r>
+    </w:p>
+    <w:p>
+      <w:pPr>
+        <w:rPr>
+          <w:rFonts w:ascii="Arial" w:hAnsi="Arial" w:cs="Arial"/>
+          <w:lang w:val="en-CA"/>
+        </w:rPr>
+      </w:pPr>
+    </w:p>
+    <w:p>
+      <w:pPr>
+        <w:rPr>
+          <w:rFonts w:ascii="Arial" w:hAnsi="Arial" w:cs="Arial"/>
+          <w:lang w:val="en-CA"/>
         </w:rPr>
       </w:pPr>
     </w:p>
@@ -2907,27 +3847,21 @@
           <w:lang w:val="fr-CA"/>
         </w:rPr>
       </w:pPr>
-      <w:r>
-        <w:rPr>
-          <w:rFonts w:ascii="Arial" w:hAnsi="Arial" w:cs="Arial"/>
-          <w:lang w:val="fr-CA"/>
-        </w:rPr>
-        <w:t xml:space="preserve">java &lt;programme1&gt; &lt;ficher d’entrée&gt; &lt;fichier de sortie&gt; </w:t>
-      </w:r>
-    </w:p>
-    <w:p>
-      <w:pPr>
-        <w:rPr>
-          <w:rFonts w:ascii="Arial" w:hAnsi="Arial" w:cs="Arial"/>
-          <w:lang w:val="fr-CA"/>
-        </w:rPr>
-      </w:pPr>
-      <w:r>
-        <w:rPr>
-          <w:rFonts w:ascii="Arial" w:hAnsi="Arial" w:cs="Arial"/>
-          <w:lang w:val="fr-CA"/>
-        </w:rPr>
-        <w:t>java &lt;programme2&gt; &lt;ficher de référence&gt; &lt;fichiers à analyser&gt;</w:t>
+      <w:proofErr w:type="gramStart"/>
+      <w:r>
+        <w:rPr>
+          <w:rFonts w:ascii="Arial" w:hAnsi="Arial" w:cs="Arial"/>
+          <w:lang w:val="fr-CA"/>
+        </w:rPr>
+        <w:t>java</w:t>
+      </w:r>
+      <w:proofErr w:type="gramEnd"/>
+      <w:r>
+        <w:rPr>
+          <w:rFonts w:ascii="Arial" w:hAnsi="Arial" w:cs="Arial"/>
+          <w:lang w:val="fr-CA"/>
+        </w:rPr>
+        <w:t xml:space="preserve"> &lt;programme&gt; &lt;ficher d’entrée&gt; &lt;fichier de sortie&gt; </w:t>
       </w:r>
     </w:p>
     <w:p>
@@ -2987,20 +3921,20 @@
           <w:rFonts w:ascii="Arial" w:hAnsi="Arial" w:cs="Arial"/>
           <w:lang w:val="fr-CA"/>
         </w:rPr>
-        <w:t xml:space="preserve"> application avec les arguments nécessaires.</w:t>
+        <w:t>application avec les arguments nécessaires.</w:t>
       </w:r>
     </w:p>
     <w:p>
       <w:pPr>
         <w:pStyle w:val="Titre1"/>
         <w:rPr>
-          <w:lang w:val="fr-CA"/>
-        </w:rPr>
-      </w:pPr>
-      <w:bookmarkStart w:id="6" w:name="_Toc276459265"/>
-      <w:r>
-        <w:rPr>
-          <w:lang w:val="fr-CA"/>
+          <w:lang w:val="en-CA"/>
+        </w:rPr>
+      </w:pPr>
+      <w:bookmarkStart w:id="6" w:name="_Toc276807958"/>
+      <w:r>
+        <w:rPr>
+          <w:lang w:val="en-CA"/>
         </w:rPr>
         <w:lastRenderedPageBreak/>
         <w:t>ANNEXE</w:t>
@@ -3012,16 +3946,34 @@
         <w:jc w:val="center"/>
         <w:rPr>
           <w:b/>
-          <w:lang w:val="fr-CA"/>
-        </w:rPr>
-      </w:pPr>
+          <w:lang w:val="en-CA"/>
+        </w:rPr>
+      </w:pPr>
+      <w:proofErr w:type="spellStart"/>
       <w:r>
         <w:rPr>
           <w:b/>
-          <w:lang w:val="fr-CA"/>
-        </w:rPr>
-        <w:t>Classe ConcreteSolver</w:t>
-      </w:r>
+          <w:lang w:val="en-CA"/>
+        </w:rPr>
+        <w:t>Classe</w:t>
+      </w:r>
+      <w:proofErr w:type="spellEnd"/>
+      <w:r>
+        <w:rPr>
+          <w:b/>
+          <w:lang w:val="en-CA"/>
+        </w:rPr>
+        <w:t xml:space="preserve"> </w:t>
+      </w:r>
+      <w:proofErr w:type="spellStart"/>
+      <w:r>
+        <w:rPr>
+          <w:b/>
+          <w:lang w:val="en-CA"/>
+        </w:rPr>
+        <w:t>ConcreteSolver</w:t>
+      </w:r>
+      <w:proofErr w:type="spellEnd"/>
     </w:p>
     <w:p>
       <w:pPr>
@@ -3032,7 +3984,7 @@
           <w:color w:val="FF0000"/>
           <w:sz w:val="20"/>
           <w:szCs w:val="20"/>
-          <w:lang w:val="fr-CA"/>
+          <w:lang w:val="en-CA"/>
         </w:rPr>
       </w:pPr>
     </w:p>
@@ -3045,9 +3997,10 @@
           <w:rFonts w:ascii="Courier New" w:hAnsi="Courier New" w:cs="Courier New"/>
           <w:sz w:val="20"/>
           <w:szCs w:val="20"/>
-          <w:lang w:val="fr-CA" w:eastAsia="fr-CA"/>
-        </w:rPr>
-      </w:pPr>
+          <w:lang w:val="en-CA" w:eastAsia="fr-CA"/>
+        </w:rPr>
+      </w:pPr>
+      <w:proofErr w:type="gramStart"/>
       <w:r>
         <w:rPr>
           <w:rFonts w:ascii="Courier New" w:hAnsi="Courier New" w:cs="Courier New"/>
@@ -3056,17 +4009,18 @@
           <w:color w:val="7F0055"/>
           <w:sz w:val="20"/>
           <w:szCs w:val="20"/>
-          <w:lang w:val="fr-CA" w:eastAsia="fr-CA"/>
+          <w:lang w:val="en-CA" w:eastAsia="fr-CA"/>
         </w:rPr>
         <w:t>package</w:t>
       </w:r>
-      <w:r>
-        <w:rPr>
-          <w:rFonts w:ascii="Courier New" w:hAnsi="Courier New" w:cs="Courier New"/>
-          <w:color w:val="000000"/>
-          <w:sz w:val="20"/>
-          <w:szCs w:val="20"/>
-          <w:lang w:val="fr-CA" w:eastAsia="fr-CA"/>
+      <w:proofErr w:type="gramEnd"/>
+      <w:r>
+        <w:rPr>
+          <w:rFonts w:ascii="Courier New" w:hAnsi="Courier New" w:cs="Courier New"/>
+          <w:color w:val="000000"/>
+          <w:sz w:val="20"/>
+          <w:szCs w:val="20"/>
+          <w:lang w:val="en-CA" w:eastAsia="fr-CA"/>
         </w:rPr>
         <w:t xml:space="preserve"> gti310.tp3.solver;</w:t>
       </w:r>
@@ -3080,9 +4034,10 @@
           <w:rFonts w:ascii="Courier New" w:hAnsi="Courier New" w:cs="Courier New"/>
           <w:sz w:val="20"/>
           <w:szCs w:val="20"/>
-          <w:lang w:val="fr-CA" w:eastAsia="fr-CA"/>
-        </w:rPr>
-      </w:pPr>
+          <w:lang w:val="en-CA" w:eastAsia="fr-CA"/>
+        </w:rPr>
+      </w:pPr>
+      <w:proofErr w:type="gramStart"/>
       <w:r>
         <w:rPr>
           <w:rFonts w:ascii="Courier New" w:hAnsi="Courier New" w:cs="Courier New"/>
@@ -3091,19 +4046,42 @@
           <w:color w:val="7F0055"/>
           <w:sz w:val="20"/>
           <w:szCs w:val="20"/>
-          <w:lang w:val="fr-CA" w:eastAsia="fr-CA"/>
+          <w:lang w:val="en-CA" w:eastAsia="fr-CA"/>
         </w:rPr>
         <w:t>import</w:t>
       </w:r>
-      <w:r>
-        <w:rPr>
-          <w:rFonts w:ascii="Courier New" w:hAnsi="Courier New" w:cs="Courier New"/>
-          <w:color w:val="000000"/>
-          <w:sz w:val="20"/>
-          <w:szCs w:val="20"/>
-          <w:lang w:val="fr-CA" w:eastAsia="fr-CA"/>
-        </w:rPr>
-        <w:t xml:space="preserve"> java.util.LinkedList;</w:t>
+      <w:proofErr w:type="gramEnd"/>
+      <w:r>
+        <w:rPr>
+          <w:rFonts w:ascii="Courier New" w:hAnsi="Courier New" w:cs="Courier New"/>
+          <w:color w:val="000000"/>
+          <w:sz w:val="20"/>
+          <w:szCs w:val="20"/>
+          <w:lang w:val="en-CA" w:eastAsia="fr-CA"/>
+        </w:rPr>
+        <w:t xml:space="preserve"> </w:t>
+      </w:r>
+      <w:proofErr w:type="spellStart"/>
+      <w:r>
+        <w:rPr>
+          <w:rFonts w:ascii="Courier New" w:hAnsi="Courier New" w:cs="Courier New"/>
+          <w:color w:val="000000"/>
+          <w:sz w:val="20"/>
+          <w:szCs w:val="20"/>
+          <w:lang w:val="en-CA" w:eastAsia="fr-CA"/>
+        </w:rPr>
+        <w:t>java.util.LinkedList</w:t>
+      </w:r>
+      <w:proofErr w:type="spellEnd"/>
+      <w:r>
+        <w:rPr>
+          <w:rFonts w:ascii="Courier New" w:hAnsi="Courier New" w:cs="Courier New"/>
+          <w:color w:val="000000"/>
+          <w:sz w:val="20"/>
+          <w:szCs w:val="20"/>
+          <w:lang w:val="en-CA" w:eastAsia="fr-CA"/>
+        </w:rPr>
+        <w:t>;</w:t>
       </w:r>
     </w:p>
     <w:p>
@@ -3115,9 +4093,10 @@
           <w:rFonts w:ascii="Courier New" w:hAnsi="Courier New" w:cs="Courier New"/>
           <w:sz w:val="20"/>
           <w:szCs w:val="20"/>
-          <w:lang w:val="fr-CA" w:eastAsia="fr-CA"/>
-        </w:rPr>
-      </w:pPr>
+          <w:lang w:val="en-CA" w:eastAsia="fr-CA"/>
+        </w:rPr>
+      </w:pPr>
+      <w:proofErr w:type="gramStart"/>
       <w:r>
         <w:rPr>
           <w:rFonts w:ascii="Courier New" w:hAnsi="Courier New" w:cs="Courier New"/>
@@ -3126,19 +4105,42 @@
           <w:color w:val="7F0055"/>
           <w:sz w:val="20"/>
           <w:szCs w:val="20"/>
-          <w:lang w:val="fr-CA" w:eastAsia="fr-CA"/>
+          <w:lang w:val="en-CA" w:eastAsia="fr-CA"/>
         </w:rPr>
         <w:t>import</w:t>
       </w:r>
-      <w:r>
-        <w:rPr>
-          <w:rFonts w:ascii="Courier New" w:hAnsi="Courier New" w:cs="Courier New"/>
-          <w:color w:val="000000"/>
-          <w:sz w:val="20"/>
-          <w:szCs w:val="20"/>
-          <w:lang w:val="fr-CA" w:eastAsia="fr-CA"/>
-        </w:rPr>
-        <w:t xml:space="preserve"> java.util.List;</w:t>
+      <w:proofErr w:type="gramEnd"/>
+      <w:r>
+        <w:rPr>
+          <w:rFonts w:ascii="Courier New" w:hAnsi="Courier New" w:cs="Courier New"/>
+          <w:color w:val="000000"/>
+          <w:sz w:val="20"/>
+          <w:szCs w:val="20"/>
+          <w:lang w:val="en-CA" w:eastAsia="fr-CA"/>
+        </w:rPr>
+        <w:t xml:space="preserve"> </w:t>
+      </w:r>
+      <w:proofErr w:type="spellStart"/>
+      <w:r>
+        <w:rPr>
+          <w:rFonts w:ascii="Courier New" w:hAnsi="Courier New" w:cs="Courier New"/>
+          <w:color w:val="000000"/>
+          <w:sz w:val="20"/>
+          <w:szCs w:val="20"/>
+          <w:lang w:val="en-CA" w:eastAsia="fr-CA"/>
+        </w:rPr>
+        <w:t>java.util.List</w:t>
+      </w:r>
+      <w:proofErr w:type="spellEnd"/>
+      <w:r>
+        <w:rPr>
+          <w:rFonts w:ascii="Courier New" w:hAnsi="Courier New" w:cs="Courier New"/>
+          <w:color w:val="000000"/>
+          <w:sz w:val="20"/>
+          <w:szCs w:val="20"/>
+          <w:lang w:val="en-CA" w:eastAsia="fr-CA"/>
+        </w:rPr>
+        <w:t>;</w:t>
       </w:r>
     </w:p>
     <w:p>
@@ -3150,9 +4152,10 @@
           <w:rFonts w:ascii="Courier New" w:hAnsi="Courier New" w:cs="Courier New"/>
           <w:sz w:val="20"/>
           <w:szCs w:val="20"/>
-          <w:lang w:val="fr-CA" w:eastAsia="fr-CA"/>
-        </w:rPr>
-      </w:pPr>
+          <w:lang w:val="en-CA" w:eastAsia="fr-CA"/>
+        </w:rPr>
+      </w:pPr>
+      <w:proofErr w:type="gramStart"/>
       <w:r>
         <w:rPr>
           <w:rFonts w:ascii="Courier New" w:hAnsi="Courier New" w:cs="Courier New"/>
@@ -3161,17 +4164,18 @@
           <w:color w:val="7F0055"/>
           <w:sz w:val="20"/>
           <w:szCs w:val="20"/>
-          <w:lang w:val="fr-CA" w:eastAsia="fr-CA"/>
+          <w:lang w:val="en-CA" w:eastAsia="fr-CA"/>
         </w:rPr>
         <w:t>import</w:t>
       </w:r>
-      <w:r>
-        <w:rPr>
-          <w:rFonts w:ascii="Courier New" w:hAnsi="Courier New" w:cs="Courier New"/>
-          <w:color w:val="000000"/>
-          <w:sz w:val="20"/>
-          <w:szCs w:val="20"/>
-          <w:lang w:val="fr-CA" w:eastAsia="fr-CA"/>
+      <w:proofErr w:type="gramEnd"/>
+      <w:r>
+        <w:rPr>
+          <w:rFonts w:ascii="Courier New" w:hAnsi="Courier New" w:cs="Courier New"/>
+          <w:color w:val="000000"/>
+          <w:sz w:val="20"/>
+          <w:szCs w:val="20"/>
+          <w:lang w:val="en-CA" w:eastAsia="fr-CA"/>
         </w:rPr>
         <w:t xml:space="preserve"> gti310.tp3.Data;</w:t>
       </w:r>
@@ -3185,9 +4189,10 @@
           <w:rFonts w:ascii="Courier New" w:hAnsi="Courier New" w:cs="Courier New"/>
           <w:sz w:val="20"/>
           <w:szCs w:val="20"/>
-          <w:lang w:val="fr-CA" w:eastAsia="fr-CA"/>
-        </w:rPr>
-      </w:pPr>
+          <w:lang w:val="en-CA" w:eastAsia="fr-CA"/>
+        </w:rPr>
+      </w:pPr>
+      <w:proofErr w:type="gramStart"/>
       <w:r>
         <w:rPr>
           <w:rFonts w:ascii="Courier New" w:hAnsi="Courier New" w:cs="Courier New"/>
@@ -3196,17 +4201,18 @@
           <w:color w:val="7F0055"/>
           <w:sz w:val="20"/>
           <w:szCs w:val="20"/>
-          <w:lang w:val="fr-CA" w:eastAsia="fr-CA"/>
+          <w:lang w:val="en-CA" w:eastAsia="fr-CA"/>
         </w:rPr>
         <w:t>import</w:t>
       </w:r>
-      <w:r>
-        <w:rPr>
-          <w:rFonts w:ascii="Courier New" w:hAnsi="Courier New" w:cs="Courier New"/>
-          <w:color w:val="000000"/>
-          <w:sz w:val="20"/>
-          <w:szCs w:val="20"/>
-          <w:lang w:val="fr-CA" w:eastAsia="fr-CA"/>
+      <w:proofErr w:type="gramEnd"/>
+      <w:r>
+        <w:rPr>
+          <w:rFonts w:ascii="Courier New" w:hAnsi="Courier New" w:cs="Courier New"/>
+          <w:color w:val="000000"/>
+          <w:sz w:val="20"/>
+          <w:szCs w:val="20"/>
+          <w:lang w:val="en-CA" w:eastAsia="fr-CA"/>
         </w:rPr>
         <w:t xml:space="preserve"> gti310.tp3.PathList;</w:t>
       </w:r>
@@ -3220,7 +4226,7 @@
           <w:rFonts w:ascii="Courier New" w:hAnsi="Courier New" w:cs="Courier New"/>
           <w:sz w:val="20"/>
           <w:szCs w:val="20"/>
-          <w:lang w:val="fr-CA" w:eastAsia="fr-CA"/>
+          <w:lang w:val="en-CA" w:eastAsia="fr-CA"/>
         </w:rPr>
       </w:pPr>
     </w:p>
@@ -3233,9 +4239,10 @@
           <w:rFonts w:ascii="Courier New" w:hAnsi="Courier New" w:cs="Courier New"/>
           <w:sz w:val="20"/>
           <w:szCs w:val="20"/>
-          <w:lang w:val="fr-CA" w:eastAsia="fr-CA"/>
-        </w:rPr>
-      </w:pPr>
+          <w:lang w:val="en-CA" w:eastAsia="fr-CA"/>
+        </w:rPr>
+      </w:pPr>
+      <w:proofErr w:type="gramStart"/>
       <w:r>
         <w:rPr>
           <w:rFonts w:ascii="Courier New" w:hAnsi="Courier New" w:cs="Courier New"/>
@@ -3244,17 +4251,18 @@
           <w:color w:val="7F0055"/>
           <w:sz w:val="20"/>
           <w:szCs w:val="20"/>
-          <w:lang w:val="fr-CA" w:eastAsia="fr-CA"/>
+          <w:lang w:val="en-CA" w:eastAsia="fr-CA"/>
         </w:rPr>
         <w:t>public</w:t>
       </w:r>
-      <w:r>
-        <w:rPr>
-          <w:rFonts w:ascii="Courier New" w:hAnsi="Courier New" w:cs="Courier New"/>
-          <w:color w:val="000000"/>
-          <w:sz w:val="20"/>
-          <w:szCs w:val="20"/>
-          <w:lang w:val="fr-CA" w:eastAsia="fr-CA"/>
+      <w:proofErr w:type="gramEnd"/>
+      <w:r>
+        <w:rPr>
+          <w:rFonts w:ascii="Courier New" w:hAnsi="Courier New" w:cs="Courier New"/>
+          <w:color w:val="000000"/>
+          <w:sz w:val="20"/>
+          <w:szCs w:val="20"/>
+          <w:lang w:val="en-CA" w:eastAsia="fr-CA"/>
         </w:rPr>
         <w:t xml:space="preserve"> </w:t>
       </w:r>
@@ -3266,7 +4274,7 @@
           <w:color w:val="7F0055"/>
           <w:sz w:val="20"/>
           <w:szCs w:val="20"/>
-          <w:lang w:val="fr-CA" w:eastAsia="fr-CA"/>
+          <w:lang w:val="en-CA" w:eastAsia="fr-CA"/>
         </w:rPr>
         <w:t>class</w:t>
       </w:r>
@@ -3276,9 +4284,31 @@
           <w:color w:val="000000"/>
           <w:sz w:val="20"/>
           <w:szCs w:val="20"/>
-          <w:lang w:val="fr-CA" w:eastAsia="fr-CA"/>
-        </w:rPr>
-        <w:t xml:space="preserve"> ConcreteSolver </w:t>
+          <w:lang w:val="en-CA" w:eastAsia="fr-CA"/>
+        </w:rPr>
+        <w:t xml:space="preserve"> </w:t>
+      </w:r>
+      <w:proofErr w:type="spellStart"/>
+      <w:r>
+        <w:rPr>
+          <w:rFonts w:ascii="Courier New" w:hAnsi="Courier New" w:cs="Courier New"/>
+          <w:color w:val="000000"/>
+          <w:sz w:val="20"/>
+          <w:szCs w:val="20"/>
+          <w:lang w:val="en-CA" w:eastAsia="fr-CA"/>
+        </w:rPr>
+        <w:t>ConcreteSolver</w:t>
+      </w:r>
+      <w:proofErr w:type="spellEnd"/>
+      <w:r>
+        <w:rPr>
+          <w:rFonts w:ascii="Courier New" w:hAnsi="Courier New" w:cs="Courier New"/>
+          <w:color w:val="000000"/>
+          <w:sz w:val="20"/>
+          <w:szCs w:val="20"/>
+          <w:lang w:val="en-CA" w:eastAsia="fr-CA"/>
+        </w:rPr>
+        <w:t xml:space="preserve"> </w:t>
       </w:r>
       <w:r>
         <w:rPr>
@@ -3288,7 +4318,7 @@
           <w:color w:val="7F0055"/>
           <w:sz w:val="20"/>
           <w:szCs w:val="20"/>
-          <w:lang w:val="fr-CA" w:eastAsia="fr-CA"/>
+          <w:lang w:val="en-CA" w:eastAsia="fr-CA"/>
         </w:rPr>
         <w:t>implements</w:t>
       </w:r>
@@ -3298,9 +4328,31 @@
           <w:color w:val="000000"/>
           <w:sz w:val="20"/>
           <w:szCs w:val="20"/>
-          <w:lang w:val="fr-CA" w:eastAsia="fr-CA"/>
-        </w:rPr>
-        <w:t xml:space="preserve"> Solver&lt;Data,PathList&gt; {</w:t>
+          <w:lang w:val="en-CA" w:eastAsia="fr-CA"/>
+        </w:rPr>
+        <w:t xml:space="preserve"> Solver&lt;</w:t>
+      </w:r>
+      <w:proofErr w:type="spellStart"/>
+      <w:r>
+        <w:rPr>
+          <w:rFonts w:ascii="Courier New" w:hAnsi="Courier New" w:cs="Courier New"/>
+          <w:color w:val="000000"/>
+          <w:sz w:val="20"/>
+          <w:szCs w:val="20"/>
+          <w:lang w:val="en-CA" w:eastAsia="fr-CA"/>
+        </w:rPr>
+        <w:t>Data,PathList</w:t>
+      </w:r>
+      <w:proofErr w:type="spellEnd"/>
+      <w:r>
+        <w:rPr>
+          <w:rFonts w:ascii="Courier New" w:hAnsi="Courier New" w:cs="Courier New"/>
+          <w:color w:val="000000"/>
+          <w:sz w:val="20"/>
+          <w:szCs w:val="20"/>
+          <w:lang w:val="en-CA" w:eastAsia="fr-CA"/>
+        </w:rPr>
+        <w:t>&gt; {</w:t>
       </w:r>
     </w:p>
     <w:p>
@@ -3312,7 +4364,7 @@
           <w:rFonts w:ascii="Courier New" w:hAnsi="Courier New" w:cs="Courier New"/>
           <w:sz w:val="20"/>
           <w:szCs w:val="20"/>
-          <w:lang w:val="fr-CA" w:eastAsia="fr-CA"/>
+          <w:lang w:val="en-CA" w:eastAsia="fr-CA"/>
         </w:rPr>
       </w:pPr>
     </w:p>
@@ -3325,19 +4377,40 @@
           <w:rFonts w:ascii="Courier New" w:hAnsi="Courier New" w:cs="Courier New"/>
           <w:sz w:val="20"/>
           <w:szCs w:val="20"/>
-          <w:lang w:val="fr-CA" w:eastAsia="fr-CA"/>
-        </w:rPr>
-      </w:pPr>
-      <w:r>
-        <w:rPr>
-          <w:rFonts w:ascii="Courier New" w:hAnsi="Courier New" w:cs="Courier New"/>
-          <w:color w:val="000000"/>
-          <w:sz w:val="20"/>
-          <w:szCs w:val="20"/>
-          <w:lang w:val="fr-CA" w:eastAsia="fr-CA"/>
-        </w:rPr>
-        <w:tab/>
-        <w:t xml:space="preserve">PathList list = </w:t>
+          <w:lang w:val="en-CA" w:eastAsia="fr-CA"/>
+        </w:rPr>
+      </w:pPr>
+      <w:r>
+        <w:rPr>
+          <w:rFonts w:ascii="Courier New" w:hAnsi="Courier New" w:cs="Courier New"/>
+          <w:color w:val="000000"/>
+          <w:sz w:val="20"/>
+          <w:szCs w:val="20"/>
+          <w:lang w:val="en-CA" w:eastAsia="fr-CA"/>
+        </w:rPr>
+        <w:tab/>
+      </w:r>
+      <w:proofErr w:type="spellStart"/>
+      <w:r>
+        <w:rPr>
+          <w:rFonts w:ascii="Courier New" w:hAnsi="Courier New" w:cs="Courier New"/>
+          <w:color w:val="000000"/>
+          <w:sz w:val="20"/>
+          <w:szCs w:val="20"/>
+          <w:lang w:val="en-CA" w:eastAsia="fr-CA"/>
+        </w:rPr>
+        <w:t>PathList</w:t>
+      </w:r>
+      <w:proofErr w:type="spellEnd"/>
+      <w:r>
+        <w:rPr>
+          <w:rFonts w:ascii="Courier New" w:hAnsi="Courier New" w:cs="Courier New"/>
+          <w:color w:val="000000"/>
+          <w:sz w:val="20"/>
+          <w:szCs w:val="20"/>
+          <w:lang w:val="en-CA" w:eastAsia="fr-CA"/>
+        </w:rPr>
+        <w:t xml:space="preserve"> list = </w:t>
       </w:r>
       <w:r>
         <w:rPr>
@@ -3347,7 +4420,7 @@
           <w:color w:val="7F0055"/>
           <w:sz w:val="20"/>
           <w:szCs w:val="20"/>
-          <w:lang w:val="fr-CA" w:eastAsia="fr-CA"/>
+          <w:lang w:val="en-CA" w:eastAsia="fr-CA"/>
         </w:rPr>
         <w:t>new</w:t>
       </w:r>
@@ -3357,9 +4430,43 @@
           <w:color w:val="000000"/>
           <w:sz w:val="20"/>
           <w:szCs w:val="20"/>
-          <w:lang w:val="fr-CA" w:eastAsia="fr-CA"/>
-        </w:rPr>
-        <w:t xml:space="preserve"> PathList();</w:t>
+          <w:lang w:val="en-CA" w:eastAsia="fr-CA"/>
+        </w:rPr>
+        <w:t xml:space="preserve"> </w:t>
+      </w:r>
+      <w:proofErr w:type="spellStart"/>
+      <w:proofErr w:type="gramStart"/>
+      <w:r>
+        <w:rPr>
+          <w:rFonts w:ascii="Courier New" w:hAnsi="Courier New" w:cs="Courier New"/>
+          <w:color w:val="000000"/>
+          <w:sz w:val="20"/>
+          <w:szCs w:val="20"/>
+          <w:lang w:val="en-CA" w:eastAsia="fr-CA"/>
+        </w:rPr>
+        <w:t>PathList</w:t>
+      </w:r>
+      <w:proofErr w:type="spellEnd"/>
+      <w:r>
+        <w:rPr>
+          <w:rFonts w:ascii="Courier New" w:hAnsi="Courier New" w:cs="Courier New"/>
+          <w:color w:val="000000"/>
+          <w:sz w:val="20"/>
+          <w:szCs w:val="20"/>
+          <w:lang w:val="en-CA" w:eastAsia="fr-CA"/>
+        </w:rPr>
+        <w:t>(</w:t>
+      </w:r>
+      <w:proofErr w:type="gramEnd"/>
+      <w:r>
+        <w:rPr>
+          <w:rFonts w:ascii="Courier New" w:hAnsi="Courier New" w:cs="Courier New"/>
+          <w:color w:val="000000"/>
+          <w:sz w:val="20"/>
+          <w:szCs w:val="20"/>
+          <w:lang w:val="en-CA" w:eastAsia="fr-CA"/>
+        </w:rPr>
+        <w:t>);</w:t>
       </w:r>
     </w:p>
     <w:p>
@@ -3371,19 +4478,20 @@
           <w:rFonts w:ascii="Courier New" w:hAnsi="Courier New" w:cs="Courier New"/>
           <w:sz w:val="20"/>
           <w:szCs w:val="20"/>
-          <w:lang w:val="fr-CA" w:eastAsia="fr-CA"/>
-        </w:rPr>
-      </w:pPr>
-      <w:r>
-        <w:rPr>
-          <w:rFonts w:ascii="Courier New" w:hAnsi="Courier New" w:cs="Courier New"/>
-          <w:color w:val="000000"/>
-          <w:sz w:val="20"/>
-          <w:szCs w:val="20"/>
-          <w:lang w:val="fr-CA" w:eastAsia="fr-CA"/>
-        </w:rPr>
-        <w:tab/>
-      </w:r>
+          <w:lang w:val="en-CA" w:eastAsia="fr-CA"/>
+        </w:rPr>
+      </w:pPr>
+      <w:r>
+        <w:rPr>
+          <w:rFonts w:ascii="Courier New" w:hAnsi="Courier New" w:cs="Courier New"/>
+          <w:color w:val="000000"/>
+          <w:sz w:val="20"/>
+          <w:szCs w:val="20"/>
+          <w:lang w:val="en-CA" w:eastAsia="fr-CA"/>
+        </w:rPr>
+        <w:tab/>
+      </w:r>
+      <w:proofErr w:type="gramStart"/>
       <w:r>
         <w:rPr>
           <w:rFonts w:ascii="Courier New" w:hAnsi="Courier New" w:cs="Courier New"/>
@@ -3392,20 +4500,22 @@
           <w:color w:val="7F0055"/>
           <w:sz w:val="20"/>
           <w:szCs w:val="20"/>
-          <w:lang w:val="fr-CA" w:eastAsia="fr-CA"/>
+          <w:lang w:val="en-CA" w:eastAsia="fr-CA"/>
         </w:rPr>
         <w:t>private</w:t>
       </w:r>
-      <w:r>
-        <w:rPr>
-          <w:rFonts w:ascii="Courier New" w:hAnsi="Courier New" w:cs="Courier New"/>
-          <w:color w:val="000000"/>
-          <w:sz w:val="20"/>
-          <w:szCs w:val="20"/>
-          <w:lang w:val="fr-CA" w:eastAsia="fr-CA"/>
+      <w:proofErr w:type="gramEnd"/>
+      <w:r>
+        <w:rPr>
+          <w:rFonts w:ascii="Courier New" w:hAnsi="Courier New" w:cs="Courier New"/>
+          <w:color w:val="000000"/>
+          <w:sz w:val="20"/>
+          <w:szCs w:val="20"/>
+          <w:lang w:val="en-CA" w:eastAsia="fr-CA"/>
         </w:rPr>
         <w:t xml:space="preserve"> </w:t>
       </w:r>
+      <w:proofErr w:type="spellStart"/>
       <w:r>
         <w:rPr>
           <w:rFonts w:ascii="Courier New" w:hAnsi="Courier New" w:cs="Courier New"/>
@@ -3414,19 +4524,42 @@
           <w:color w:val="7F0055"/>
           <w:sz w:val="20"/>
           <w:szCs w:val="20"/>
-          <w:lang w:val="fr-CA" w:eastAsia="fr-CA"/>
+          <w:lang w:val="en-CA" w:eastAsia="fr-CA"/>
         </w:rPr>
         <w:t>boolean</w:t>
       </w:r>
-      <w:r>
-        <w:rPr>
-          <w:rFonts w:ascii="Courier New" w:hAnsi="Courier New" w:cs="Courier New"/>
-          <w:color w:val="000000"/>
-          <w:sz w:val="20"/>
-          <w:szCs w:val="20"/>
-          <w:lang w:val="fr-CA" w:eastAsia="fr-CA"/>
-        </w:rPr>
-        <w:t xml:space="preserve">[] nodeDone = </w:t>
+      <w:proofErr w:type="spellEnd"/>
+      <w:r>
+        <w:rPr>
+          <w:rFonts w:ascii="Courier New" w:hAnsi="Courier New" w:cs="Courier New"/>
+          <w:color w:val="000000"/>
+          <w:sz w:val="20"/>
+          <w:szCs w:val="20"/>
+          <w:lang w:val="en-CA" w:eastAsia="fr-CA"/>
+        </w:rPr>
+        <w:t xml:space="preserve">[] </w:t>
+      </w:r>
+      <w:proofErr w:type="spellStart"/>
+      <w:r>
+        <w:rPr>
+          <w:rFonts w:ascii="Courier New" w:hAnsi="Courier New" w:cs="Courier New"/>
+          <w:color w:val="000000"/>
+          <w:sz w:val="20"/>
+          <w:szCs w:val="20"/>
+          <w:lang w:val="en-CA" w:eastAsia="fr-CA"/>
+        </w:rPr>
+        <w:t>nodeDone</w:t>
+      </w:r>
+      <w:proofErr w:type="spellEnd"/>
+      <w:r>
+        <w:rPr>
+          <w:rFonts w:ascii="Courier New" w:hAnsi="Courier New" w:cs="Courier New"/>
+          <w:color w:val="000000"/>
+          <w:sz w:val="20"/>
+          <w:szCs w:val="20"/>
+          <w:lang w:val="en-CA" w:eastAsia="fr-CA"/>
+        </w:rPr>
+        <w:t xml:space="preserve"> = </w:t>
       </w:r>
       <w:r>
         <w:rPr>
@@ -3436,7 +4569,7 @@
           <w:color w:val="7F0055"/>
           <w:sz w:val="20"/>
           <w:szCs w:val="20"/>
-          <w:lang w:val="fr-CA" w:eastAsia="fr-CA"/>
+          <w:lang w:val="en-CA" w:eastAsia="fr-CA"/>
         </w:rPr>
         <w:t>null</w:t>
       </w:r>
@@ -3446,7 +4579,7 @@
           <w:color w:val="000000"/>
           <w:sz w:val="20"/>
           <w:szCs w:val="20"/>
-          <w:lang w:val="fr-CA" w:eastAsia="fr-CA"/>
+          <w:lang w:val="en-CA" w:eastAsia="fr-CA"/>
         </w:rPr>
         <w:t>;</w:t>
       </w:r>
@@ -3460,19 +4593,20 @@
           <w:rFonts w:ascii="Courier New" w:hAnsi="Courier New" w:cs="Courier New"/>
           <w:sz w:val="20"/>
           <w:szCs w:val="20"/>
-          <w:lang w:val="fr-CA" w:eastAsia="fr-CA"/>
-        </w:rPr>
-      </w:pPr>
-      <w:r>
-        <w:rPr>
-          <w:rFonts w:ascii="Courier New" w:hAnsi="Courier New" w:cs="Courier New"/>
-          <w:color w:val="000000"/>
-          <w:sz w:val="20"/>
-          <w:szCs w:val="20"/>
-          <w:lang w:val="fr-CA" w:eastAsia="fr-CA"/>
-        </w:rPr>
-        <w:tab/>
-      </w:r>
+          <w:lang w:val="en-CA" w:eastAsia="fr-CA"/>
+        </w:rPr>
+      </w:pPr>
+      <w:r>
+        <w:rPr>
+          <w:rFonts w:ascii="Courier New" w:hAnsi="Courier New" w:cs="Courier New"/>
+          <w:color w:val="000000"/>
+          <w:sz w:val="20"/>
+          <w:szCs w:val="20"/>
+          <w:lang w:val="en-CA" w:eastAsia="fr-CA"/>
+        </w:rPr>
+        <w:tab/>
+      </w:r>
+      <w:proofErr w:type="gramStart"/>
       <w:r>
         <w:rPr>
           <w:rFonts w:ascii="Courier New" w:hAnsi="Courier New" w:cs="Courier New"/>
@@ -3481,20 +4615,22 @@
           <w:color w:val="7F0055"/>
           <w:sz w:val="20"/>
           <w:szCs w:val="20"/>
-          <w:lang w:val="fr-CA" w:eastAsia="fr-CA"/>
+          <w:lang w:val="en-CA" w:eastAsia="fr-CA"/>
         </w:rPr>
         <w:t>private</w:t>
       </w:r>
-      <w:r>
-        <w:rPr>
-          <w:rFonts w:ascii="Courier New" w:hAnsi="Courier New" w:cs="Courier New"/>
-          <w:color w:val="000000"/>
-          <w:sz w:val="20"/>
-          <w:szCs w:val="20"/>
-          <w:lang w:val="fr-CA" w:eastAsia="fr-CA"/>
+      <w:proofErr w:type="gramEnd"/>
+      <w:r>
+        <w:rPr>
+          <w:rFonts w:ascii="Courier New" w:hAnsi="Courier New" w:cs="Courier New"/>
+          <w:color w:val="000000"/>
+          <w:sz w:val="20"/>
+          <w:szCs w:val="20"/>
+          <w:lang w:val="en-CA" w:eastAsia="fr-CA"/>
         </w:rPr>
         <w:t xml:space="preserve"> </w:t>
       </w:r>
+      <w:proofErr w:type="spellStart"/>
       <w:r>
         <w:rPr>
           <w:rFonts w:ascii="Courier New" w:hAnsi="Courier New" w:cs="Courier New"/>
@@ -3503,17 +4639,18 @@
           <w:color w:val="7F0055"/>
           <w:sz w:val="20"/>
           <w:szCs w:val="20"/>
-          <w:lang w:val="fr-CA" w:eastAsia="fr-CA"/>
+          <w:lang w:val="en-CA" w:eastAsia="fr-CA"/>
         </w:rPr>
         <w:t>int</w:t>
       </w:r>
-      <w:r>
-        <w:rPr>
-          <w:rFonts w:ascii="Courier New" w:hAnsi="Courier New" w:cs="Courier New"/>
-          <w:color w:val="000000"/>
-          <w:sz w:val="20"/>
-          <w:szCs w:val="20"/>
-          <w:lang w:val="fr-CA" w:eastAsia="fr-CA"/>
+      <w:proofErr w:type="spellEnd"/>
+      <w:r>
+        <w:rPr>
+          <w:rFonts w:ascii="Courier New" w:hAnsi="Courier New" w:cs="Courier New"/>
+          <w:color w:val="000000"/>
+          <w:sz w:val="20"/>
+          <w:szCs w:val="20"/>
+          <w:lang w:val="en-CA" w:eastAsia="fr-CA"/>
         </w:rPr>
         <w:t>[][] links;</w:t>
       </w:r>
@@ -3527,19 +4664,21 @@
           <w:rFonts w:ascii="Courier New" w:hAnsi="Courier New" w:cs="Courier New"/>
           <w:sz w:val="20"/>
           <w:szCs w:val="20"/>
-          <w:lang w:val="fr-CA" w:eastAsia="fr-CA"/>
-        </w:rPr>
-      </w:pPr>
-      <w:r>
-        <w:rPr>
-          <w:rFonts w:ascii="Courier New" w:hAnsi="Courier New" w:cs="Courier New"/>
-          <w:color w:val="000000"/>
-          <w:sz w:val="20"/>
-          <w:szCs w:val="20"/>
-          <w:lang w:val="fr-CA" w:eastAsia="fr-CA"/>
-        </w:rPr>
-        <w:tab/>
-      </w:r>
+          <w:lang w:val="en-CA" w:eastAsia="fr-CA"/>
+        </w:rPr>
+      </w:pPr>
+      <w:r>
+        <w:rPr>
+          <w:rFonts w:ascii="Courier New" w:hAnsi="Courier New" w:cs="Courier New"/>
+          <w:color w:val="000000"/>
+          <w:sz w:val="20"/>
+          <w:szCs w:val="20"/>
+          <w:lang w:val="en-CA" w:eastAsia="fr-CA"/>
+        </w:rPr>
+        <w:tab/>
+      </w:r>
+      <w:proofErr w:type="spellStart"/>
+      <w:proofErr w:type="gramStart"/>
       <w:r>
         <w:rPr>
           <w:rFonts w:ascii="Courier New" w:hAnsi="Courier New" w:cs="Courier New"/>
@@ -3548,17 +4687,19 @@
           <w:color w:val="7F0055"/>
           <w:sz w:val="20"/>
           <w:szCs w:val="20"/>
-          <w:lang w:val="fr-CA" w:eastAsia="fr-CA"/>
+          <w:lang w:val="en-CA" w:eastAsia="fr-CA"/>
         </w:rPr>
         <w:t>int</w:t>
       </w:r>
-      <w:r>
-        <w:rPr>
-          <w:rFonts w:ascii="Courier New" w:hAnsi="Courier New" w:cs="Courier New"/>
-          <w:color w:val="000000"/>
-          <w:sz w:val="20"/>
-          <w:szCs w:val="20"/>
-          <w:lang w:val="fr-CA" w:eastAsia="fr-CA"/>
+      <w:proofErr w:type="spellEnd"/>
+      <w:proofErr w:type="gramEnd"/>
+      <w:r>
+        <w:rPr>
+          <w:rFonts w:ascii="Courier New" w:hAnsi="Courier New" w:cs="Courier New"/>
+          <w:color w:val="000000"/>
+          <w:sz w:val="20"/>
+          <w:szCs w:val="20"/>
+          <w:lang w:val="en-CA" w:eastAsia="fr-CA"/>
         </w:rPr>
         <w:t xml:space="preserve"> start = -1;</w:t>
       </w:r>
@@ -3572,16 +4713,16 @@
           <w:rFonts w:ascii="Courier New" w:hAnsi="Courier New" w:cs="Courier New"/>
           <w:sz w:val="20"/>
           <w:szCs w:val="20"/>
-          <w:lang w:val="fr-CA" w:eastAsia="fr-CA"/>
-        </w:rPr>
-      </w:pPr>
-      <w:r>
-        <w:rPr>
-          <w:rFonts w:ascii="Courier New" w:hAnsi="Courier New" w:cs="Courier New"/>
-          <w:color w:val="000000"/>
-          <w:sz w:val="20"/>
-          <w:szCs w:val="20"/>
-          <w:lang w:val="fr-CA" w:eastAsia="fr-CA"/>
+          <w:lang w:val="en-CA" w:eastAsia="fr-CA"/>
+        </w:rPr>
+      </w:pPr>
+      <w:r>
+        <w:rPr>
+          <w:rFonts w:ascii="Courier New" w:hAnsi="Courier New" w:cs="Courier New"/>
+          <w:color w:val="000000"/>
+          <w:sz w:val="20"/>
+          <w:szCs w:val="20"/>
+          <w:lang w:val="en-CA" w:eastAsia="fr-CA"/>
         </w:rPr>
         <w:tab/>
       </w:r>
@@ -3604,7 +4745,7 @@
           <w:color w:val="000000"/>
           <w:sz w:val="20"/>
           <w:szCs w:val="20"/>
-          <w:lang w:val="fr-CA" w:eastAsia="fr-CA"/>
+          <w:lang w:val="en-CA" w:eastAsia="fr-CA"/>
         </w:rPr>
         <w:tab/>
       </w:r>
@@ -3640,7 +4781,29 @@
           <w:lang w:val="fr-CA" w:eastAsia="fr-CA"/>
         </w:rPr>
         <w:tab/>
-        <w:t xml:space="preserve"> * c1+c2+c3+c4(n+1)+c5(n)+N^N+c7</w:t>
+        <w:t xml:space="preserve"> * c1+c2+c3+</w:t>
+      </w:r>
+      <w:proofErr w:type="gramStart"/>
+      <w:r>
+        <w:rPr>
+          <w:rFonts w:ascii="Courier New" w:hAnsi="Courier New" w:cs="Courier New"/>
+          <w:color w:val="3F5FBF"/>
+          <w:sz w:val="20"/>
+          <w:szCs w:val="20"/>
+          <w:lang w:val="fr-CA" w:eastAsia="fr-CA"/>
+        </w:rPr>
+        <w:t>c4(</w:t>
+      </w:r>
+      <w:proofErr w:type="gramEnd"/>
+      <w:r>
+        <w:rPr>
+          <w:rFonts w:ascii="Courier New" w:hAnsi="Courier New" w:cs="Courier New"/>
+          <w:color w:val="3F5FBF"/>
+          <w:sz w:val="20"/>
+          <w:szCs w:val="20"/>
+          <w:lang w:val="fr-CA" w:eastAsia="fr-CA"/>
+        </w:rPr>
+        <w:t>n+1)+c5(n)+N^N+c7</w:t>
       </w:r>
     </w:p>
     <w:p>
@@ -3664,8 +4827,42 @@
           <w:lang w:val="fr-CA" w:eastAsia="fr-CA"/>
         </w:rPr>
         <w:tab/>
-        <w:t xml:space="preserve"> * (c1+c2+c3+c4+c7)+(c4+c5)n+n^n</w:t>
-      </w:r>
+        <w:t xml:space="preserve"> * (c1+c2+c3+c4+c7</w:t>
+      </w:r>
+      <w:proofErr w:type="gramStart"/>
+      <w:r>
+        <w:rPr>
+          <w:rFonts w:ascii="Courier New" w:hAnsi="Courier New" w:cs="Courier New"/>
+          <w:color w:val="3F5FBF"/>
+          <w:sz w:val="20"/>
+          <w:szCs w:val="20"/>
+          <w:lang w:val="fr-CA" w:eastAsia="fr-CA"/>
+        </w:rPr>
+        <w:t>)+</w:t>
+      </w:r>
+      <w:proofErr w:type="gramEnd"/>
+      <w:r>
+        <w:rPr>
+          <w:rFonts w:ascii="Courier New" w:hAnsi="Courier New" w:cs="Courier New"/>
+          <w:color w:val="3F5FBF"/>
+          <w:sz w:val="20"/>
+          <w:szCs w:val="20"/>
+          <w:lang w:val="fr-CA" w:eastAsia="fr-CA"/>
+        </w:rPr>
+        <w:t>(c4+c5)n+</w:t>
+      </w:r>
+      <w:proofErr w:type="spellStart"/>
+      <w:r>
+        <w:rPr>
+          <w:rFonts w:ascii="Courier New" w:hAnsi="Courier New" w:cs="Courier New"/>
+          <w:color w:val="3F5FBF"/>
+          <w:sz w:val="20"/>
+          <w:szCs w:val="20"/>
+          <w:lang w:val="fr-CA" w:eastAsia="fr-CA"/>
+        </w:rPr>
+        <w:t>n^n</w:t>
+      </w:r>
+      <w:proofErr w:type="spellEnd"/>
     </w:p>
     <w:p>
       <w:pPr>
@@ -3688,8 +4885,20 @@
           <w:lang w:val="fr-CA" w:eastAsia="fr-CA"/>
         </w:rPr>
         <w:tab/>
-        <w:t xml:space="preserve"> * k1+k2n+n^n</w:t>
-      </w:r>
+        <w:t xml:space="preserve"> * k1+k2n+</w:t>
+      </w:r>
+      <w:proofErr w:type="spellStart"/>
+      <w:r>
+        <w:rPr>
+          <w:rFonts w:ascii="Courier New" w:hAnsi="Courier New" w:cs="Courier New"/>
+          <w:color w:val="3F5FBF"/>
+          <w:sz w:val="20"/>
+          <w:szCs w:val="20"/>
+          <w:lang w:val="fr-CA" w:eastAsia="fr-CA"/>
+        </w:rPr>
+        <w:t>n^n</w:t>
+      </w:r>
+      <w:proofErr w:type="spellEnd"/>
     </w:p>
     <w:p>
       <w:pPr>
@@ -3712,8 +4921,20 @@
           <w:lang w:val="fr-CA" w:eastAsia="fr-CA"/>
         </w:rPr>
         <w:tab/>
-        <w:t xml:space="preserve"> * n^n</w:t>
-      </w:r>
+        <w:t xml:space="preserve"> * </w:t>
+      </w:r>
+      <w:proofErr w:type="spellStart"/>
+      <w:r>
+        <w:rPr>
+          <w:rFonts w:ascii="Courier New" w:hAnsi="Courier New" w:cs="Courier New"/>
+          <w:color w:val="3F5FBF"/>
+          <w:sz w:val="20"/>
+          <w:szCs w:val="20"/>
+          <w:lang w:val="fr-CA" w:eastAsia="fr-CA"/>
+        </w:rPr>
+        <w:t>n^n</w:t>
+      </w:r>
+      <w:proofErr w:type="spellEnd"/>
     </w:p>
     <w:p>
       <w:pPr>
@@ -3823,14 +5044,36 @@
           <w:szCs w:val="20"/>
           <w:lang w:val="fr-CA" w:eastAsia="fr-CA"/>
         </w:rPr>
-        <w:t xml:space="preserve"> recursion à </w:t>
-      </w:r>
+        <w:t xml:space="preserve"> </w:t>
+      </w:r>
+      <w:proofErr w:type="spellStart"/>
       <w:r>
         <w:rPr>
           <w:rFonts w:ascii="Courier New" w:hAnsi="Courier New" w:cs="Courier New"/>
           <w:color w:val="3F5FBF"/>
           <w:sz w:val="20"/>
           <w:szCs w:val="20"/>
+          <w:lang w:val="fr-CA" w:eastAsia="fr-CA"/>
+        </w:rPr>
+        <w:t>recursion</w:t>
+      </w:r>
+      <w:proofErr w:type="spellEnd"/>
+      <w:r>
+        <w:rPr>
+          <w:rFonts w:ascii="Courier New" w:hAnsi="Courier New" w:cs="Courier New"/>
+          <w:color w:val="3F5FBF"/>
+          <w:sz w:val="20"/>
+          <w:szCs w:val="20"/>
+          <w:lang w:val="fr-CA" w:eastAsia="fr-CA"/>
+        </w:rPr>
+        <w:t xml:space="preserve"> à </w:t>
+      </w:r>
+      <w:r>
+        <w:rPr>
+          <w:rFonts w:ascii="Courier New" w:hAnsi="Courier New" w:cs="Courier New"/>
+          <w:color w:val="3F5FBF"/>
+          <w:sz w:val="20"/>
+          <w:szCs w:val="20"/>
           <w:u w:val="single"/>
           <w:lang w:val="fr-CA" w:eastAsia="fr-CA"/>
         </w:rPr>
@@ -3991,7 +5234,29 @@
           <w:szCs w:val="20"/>
           <w:lang w:val="fr-CA" w:eastAsia="fr-CA"/>
         </w:rPr>
-        <w:t xml:space="preserve"> solve, </w:t>
+        <w:t xml:space="preserve"> </w:t>
+      </w:r>
+      <w:proofErr w:type="spellStart"/>
+      <w:r>
+        <w:rPr>
+          <w:rFonts w:ascii="Courier New" w:hAnsi="Courier New" w:cs="Courier New"/>
+          <w:color w:val="3F5FBF"/>
+          <w:sz w:val="20"/>
+          <w:szCs w:val="20"/>
+          <w:lang w:val="fr-CA" w:eastAsia="fr-CA"/>
+        </w:rPr>
+        <w:t>solve</w:t>
+      </w:r>
+      <w:proofErr w:type="spellEnd"/>
+      <w:r>
+        <w:rPr>
+          <w:rFonts w:ascii="Courier New" w:hAnsi="Courier New" w:cs="Courier New"/>
+          <w:color w:val="3F5FBF"/>
+          <w:sz w:val="20"/>
+          <w:szCs w:val="20"/>
+          <w:lang w:val="fr-CA" w:eastAsia="fr-CA"/>
+        </w:rPr>
+        <w:t xml:space="preserve">, </w:t>
       </w:r>
       <w:r>
         <w:rPr>
@@ -4066,7 +5331,7 @@
           <w:rFonts w:ascii="Courier New" w:hAnsi="Courier New" w:cs="Courier New"/>
           <w:sz w:val="20"/>
           <w:szCs w:val="20"/>
-          <w:lang w:val="fr-CA" w:eastAsia="fr-CA"/>
+          <w:lang w:val="en-CA" w:eastAsia="fr-CA"/>
         </w:rPr>
       </w:pPr>
       <w:r>
@@ -4078,7 +5343,39 @@
           <w:lang w:val="fr-CA" w:eastAsia="fr-CA"/>
         </w:rPr>
         <w:tab/>
-        <w:t xml:space="preserve"> * O(N^N)</w:t>
+        <w:t xml:space="preserve"> </w:t>
+      </w:r>
+      <w:r>
+        <w:rPr>
+          <w:rFonts w:ascii="Courier New" w:hAnsi="Courier New" w:cs="Courier New"/>
+          <w:color w:val="3F5FBF"/>
+          <w:sz w:val="20"/>
+          <w:szCs w:val="20"/>
+          <w:lang w:val="en-CA" w:eastAsia="fr-CA"/>
+        </w:rPr>
+        <w:t xml:space="preserve">* </w:t>
+      </w:r>
+      <w:proofErr w:type="gramStart"/>
+      <w:r>
+        <w:rPr>
+          <w:rFonts w:ascii="Courier New" w:hAnsi="Courier New" w:cs="Courier New"/>
+          <w:color w:val="3F5FBF"/>
+          <w:sz w:val="20"/>
+          <w:szCs w:val="20"/>
+          <w:lang w:val="en-CA" w:eastAsia="fr-CA"/>
+        </w:rPr>
+        <w:t>O(</w:t>
+      </w:r>
+      <w:proofErr w:type="gramEnd"/>
+      <w:r>
+        <w:rPr>
+          <w:rFonts w:ascii="Courier New" w:hAnsi="Courier New" w:cs="Courier New"/>
+          <w:color w:val="3F5FBF"/>
+          <w:sz w:val="20"/>
+          <w:szCs w:val="20"/>
+          <w:lang w:val="en-CA" w:eastAsia="fr-CA"/>
+        </w:rPr>
+        <w:t>N^N)</w:t>
       </w:r>
     </w:p>
     <w:p>
@@ -4090,7 +5387,7 @@
           <w:rFonts w:ascii="Courier New" w:hAnsi="Courier New" w:cs="Courier New"/>
           <w:sz w:val="20"/>
           <w:szCs w:val="20"/>
-          <w:lang w:val="fr-CA" w:eastAsia="fr-CA"/>
+          <w:lang w:val="en-CA" w:eastAsia="fr-CA"/>
         </w:rPr>
       </w:pPr>
       <w:r>
@@ -4099,7 +5396,7 @@
           <w:color w:val="3F5FBF"/>
           <w:sz w:val="20"/>
           <w:szCs w:val="20"/>
-          <w:lang w:val="fr-CA" w:eastAsia="fr-CA"/>
+          <w:lang w:val="en-CA" w:eastAsia="fr-CA"/>
         </w:rPr>
         <w:tab/>
         <w:t xml:space="preserve"> * </w:t>
@@ -4114,7 +5411,7 @@
           <w:rFonts w:ascii="Courier New" w:hAnsi="Courier New" w:cs="Courier New"/>
           <w:sz w:val="20"/>
           <w:szCs w:val="20"/>
-          <w:lang w:val="fr-CA" w:eastAsia="fr-CA"/>
+          <w:lang w:val="en-CA" w:eastAsia="fr-CA"/>
         </w:rPr>
       </w:pPr>
       <w:r>
@@ -4123,7 +5420,7 @@
           <w:color w:val="3F5FBF"/>
           <w:sz w:val="20"/>
           <w:szCs w:val="20"/>
-          <w:lang w:val="fr-CA" w:eastAsia="fr-CA"/>
+          <w:lang w:val="en-CA" w:eastAsia="fr-CA"/>
         </w:rPr>
         <w:tab/>
         <w:t xml:space="preserve"> * </w:t>
@@ -4136,17 +5433,31 @@
           <w:color w:val="7F9FBF"/>
           <w:sz w:val="20"/>
           <w:szCs w:val="20"/>
-          <w:lang w:val="fr-CA" w:eastAsia="fr-CA"/>
-        </w:rPr>
-        <w:t>@param</w:t>
-      </w:r>
+          <w:lang w:val="en-CA" w:eastAsia="fr-CA"/>
+        </w:rPr>
+        <w:t>@</w:t>
+      </w:r>
+      <w:proofErr w:type="spellStart"/>
+      <w:r>
+        <w:rPr>
+          <w:rFonts w:ascii="Courier New" w:hAnsi="Courier New" w:cs="Courier New"/>
+          <w:b/>
+          <w:bCs/>
+          <w:color w:val="7F9FBF"/>
+          <w:sz w:val="20"/>
+          <w:szCs w:val="20"/>
+          <w:lang w:val="en-CA" w:eastAsia="fr-CA"/>
+        </w:rPr>
+        <w:t>param</w:t>
+      </w:r>
+      <w:proofErr w:type="spellEnd"/>
       <w:r>
         <w:rPr>
           <w:rFonts w:ascii="Courier New" w:hAnsi="Courier New" w:cs="Courier New"/>
           <w:color w:val="3F5FBF"/>
           <w:sz w:val="20"/>
           <w:szCs w:val="20"/>
-          <w:lang w:val="fr-CA" w:eastAsia="fr-CA"/>
+          <w:lang w:val="en-CA" w:eastAsia="fr-CA"/>
         </w:rPr>
         <w:t xml:space="preserve"> input</w:t>
       </w:r>
@@ -4160,7 +5471,7 @@
           <w:rFonts w:ascii="Courier New" w:hAnsi="Courier New" w:cs="Courier New"/>
           <w:sz w:val="20"/>
           <w:szCs w:val="20"/>
-          <w:lang w:val="fr-CA" w:eastAsia="fr-CA"/>
+          <w:lang w:val="en-CA" w:eastAsia="fr-CA"/>
         </w:rPr>
       </w:pPr>
       <w:r>
@@ -4169,7 +5480,7 @@
           <w:color w:val="3F5FBF"/>
           <w:sz w:val="20"/>
           <w:szCs w:val="20"/>
-          <w:lang w:val="fr-CA" w:eastAsia="fr-CA"/>
+          <w:lang w:val="en-CA" w:eastAsia="fr-CA"/>
         </w:rPr>
         <w:tab/>
         <w:t xml:space="preserve"> */</w:t>
@@ -4184,16 +5495,16 @@
           <w:rFonts w:ascii="Courier New" w:hAnsi="Courier New" w:cs="Courier New"/>
           <w:sz w:val="20"/>
           <w:szCs w:val="20"/>
-          <w:lang w:val="fr-CA" w:eastAsia="fr-CA"/>
-        </w:rPr>
-      </w:pPr>
-      <w:r>
-        <w:rPr>
-          <w:rFonts w:ascii="Courier New" w:hAnsi="Courier New" w:cs="Courier New"/>
-          <w:color w:val="000000"/>
-          <w:sz w:val="20"/>
-          <w:szCs w:val="20"/>
-          <w:lang w:val="fr-CA" w:eastAsia="fr-CA"/>
+          <w:lang w:val="en-CA" w:eastAsia="fr-CA"/>
+        </w:rPr>
+      </w:pPr>
+      <w:r>
+        <w:rPr>
+          <w:rFonts w:ascii="Courier New" w:hAnsi="Courier New" w:cs="Courier New"/>
+          <w:color w:val="000000"/>
+          <w:sz w:val="20"/>
+          <w:szCs w:val="20"/>
+          <w:lang w:val="en-CA" w:eastAsia="fr-CA"/>
         </w:rPr>
         <w:tab/>
       </w:r>
@@ -4203,7 +5514,7 @@
           <w:color w:val="646464"/>
           <w:sz w:val="20"/>
           <w:szCs w:val="20"/>
-          <w:lang w:val="fr-CA" w:eastAsia="fr-CA"/>
+          <w:lang w:val="en-CA" w:eastAsia="fr-CA"/>
         </w:rPr>
         <w:t>@</w:t>
       </w:r>
@@ -4213,7 +5524,7 @@
           <w:color w:val="000000"/>
           <w:sz w:val="20"/>
           <w:szCs w:val="20"/>
-          <w:lang w:val="fr-CA" w:eastAsia="fr-CA"/>
+          <w:lang w:val="en-CA" w:eastAsia="fr-CA"/>
         </w:rPr>
         <w:t>Override</w:t>
       </w:r>
@@ -4227,19 +5538,20 @@
           <w:rFonts w:ascii="Courier New" w:hAnsi="Courier New" w:cs="Courier New"/>
           <w:sz w:val="20"/>
           <w:szCs w:val="20"/>
-          <w:lang w:val="fr-CA" w:eastAsia="fr-CA"/>
-        </w:rPr>
-      </w:pPr>
-      <w:r>
-        <w:rPr>
-          <w:rFonts w:ascii="Courier New" w:hAnsi="Courier New" w:cs="Courier New"/>
-          <w:color w:val="000000"/>
-          <w:sz w:val="20"/>
-          <w:szCs w:val="20"/>
-          <w:lang w:val="fr-CA" w:eastAsia="fr-CA"/>
-        </w:rPr>
-        <w:tab/>
-      </w:r>
+          <w:lang w:val="en-CA" w:eastAsia="fr-CA"/>
+        </w:rPr>
+      </w:pPr>
+      <w:r>
+        <w:rPr>
+          <w:rFonts w:ascii="Courier New" w:hAnsi="Courier New" w:cs="Courier New"/>
+          <w:color w:val="000000"/>
+          <w:sz w:val="20"/>
+          <w:szCs w:val="20"/>
+          <w:lang w:val="en-CA" w:eastAsia="fr-CA"/>
+        </w:rPr>
+        <w:tab/>
+      </w:r>
+      <w:proofErr w:type="gramStart"/>
       <w:r>
         <w:rPr>
           <w:rFonts w:ascii="Courier New" w:hAnsi="Courier New" w:cs="Courier New"/>
@@ -4248,19 +5560,42 @@
           <w:color w:val="7F0055"/>
           <w:sz w:val="20"/>
           <w:szCs w:val="20"/>
-          <w:lang w:val="fr-CA" w:eastAsia="fr-CA"/>
+          <w:lang w:val="en-CA" w:eastAsia="fr-CA"/>
         </w:rPr>
         <w:t>public</w:t>
       </w:r>
-      <w:r>
-        <w:rPr>
-          <w:rFonts w:ascii="Courier New" w:hAnsi="Courier New" w:cs="Courier New"/>
-          <w:color w:val="000000"/>
-          <w:sz w:val="20"/>
-          <w:szCs w:val="20"/>
-          <w:lang w:val="fr-CA" w:eastAsia="fr-CA"/>
-        </w:rPr>
-        <w:t xml:space="preserve"> PathList solve(Data input) </w:t>
+      <w:proofErr w:type="gramEnd"/>
+      <w:r>
+        <w:rPr>
+          <w:rFonts w:ascii="Courier New" w:hAnsi="Courier New" w:cs="Courier New"/>
+          <w:color w:val="000000"/>
+          <w:sz w:val="20"/>
+          <w:szCs w:val="20"/>
+          <w:lang w:val="en-CA" w:eastAsia="fr-CA"/>
+        </w:rPr>
+        <w:t xml:space="preserve"> </w:t>
+      </w:r>
+      <w:proofErr w:type="spellStart"/>
+      <w:r>
+        <w:rPr>
+          <w:rFonts w:ascii="Courier New" w:hAnsi="Courier New" w:cs="Courier New"/>
+          <w:color w:val="000000"/>
+          <w:sz w:val="20"/>
+          <w:szCs w:val="20"/>
+          <w:lang w:val="en-CA" w:eastAsia="fr-CA"/>
+        </w:rPr>
+        <w:t>PathList</w:t>
+      </w:r>
+      <w:proofErr w:type="spellEnd"/>
+      <w:r>
+        <w:rPr>
+          <w:rFonts w:ascii="Courier New" w:hAnsi="Courier New" w:cs="Courier New"/>
+          <w:color w:val="000000"/>
+          <w:sz w:val="20"/>
+          <w:szCs w:val="20"/>
+          <w:lang w:val="en-CA" w:eastAsia="fr-CA"/>
+        </w:rPr>
+        <w:t xml:space="preserve"> solve(Data input) </w:t>
       </w:r>
     </w:p>
     <w:p>
@@ -4272,16 +5607,16 @@
           <w:rFonts w:ascii="Courier New" w:hAnsi="Courier New" w:cs="Courier New"/>
           <w:sz w:val="20"/>
           <w:szCs w:val="20"/>
-          <w:lang w:val="fr-CA" w:eastAsia="fr-CA"/>
-        </w:rPr>
-      </w:pPr>
-      <w:r>
-        <w:rPr>
-          <w:rFonts w:ascii="Courier New" w:hAnsi="Courier New" w:cs="Courier New"/>
-          <w:color w:val="000000"/>
-          <w:sz w:val="20"/>
-          <w:szCs w:val="20"/>
-          <w:lang w:val="fr-CA" w:eastAsia="fr-CA"/>
+          <w:lang w:val="en-CA" w:eastAsia="fr-CA"/>
+        </w:rPr>
+      </w:pPr>
+      <w:r>
+        <w:rPr>
+          <w:rFonts w:ascii="Courier New" w:hAnsi="Courier New" w:cs="Courier New"/>
+          <w:color w:val="000000"/>
+          <w:sz w:val="20"/>
+          <w:szCs w:val="20"/>
+          <w:lang w:val="en-CA" w:eastAsia="fr-CA"/>
         </w:rPr>
         <w:tab/>
         <w:t>{</w:t>
@@ -4296,26 +5631,26 @@
           <w:rFonts w:ascii="Courier New" w:hAnsi="Courier New" w:cs="Courier New"/>
           <w:sz w:val="20"/>
           <w:szCs w:val="20"/>
-          <w:lang w:val="fr-CA" w:eastAsia="fr-CA"/>
-        </w:rPr>
-      </w:pPr>
-      <w:r>
-        <w:rPr>
-          <w:rFonts w:ascii="Courier New" w:hAnsi="Courier New" w:cs="Courier New"/>
-          <w:color w:val="000000"/>
-          <w:sz w:val="20"/>
-          <w:szCs w:val="20"/>
-          <w:lang w:val="fr-CA" w:eastAsia="fr-CA"/>
-        </w:rPr>
-        <w:tab/>
-      </w:r>
-      <w:r>
-        <w:rPr>
-          <w:rFonts w:ascii="Courier New" w:hAnsi="Courier New" w:cs="Courier New"/>
-          <w:color w:val="000000"/>
-          <w:sz w:val="20"/>
-          <w:szCs w:val="20"/>
-          <w:lang w:val="fr-CA" w:eastAsia="fr-CA"/>
+          <w:lang w:val="en-CA" w:eastAsia="fr-CA"/>
+        </w:rPr>
+      </w:pPr>
+      <w:r>
+        <w:rPr>
+          <w:rFonts w:ascii="Courier New" w:hAnsi="Courier New" w:cs="Courier New"/>
+          <w:color w:val="000000"/>
+          <w:sz w:val="20"/>
+          <w:szCs w:val="20"/>
+          <w:lang w:val="en-CA" w:eastAsia="fr-CA"/>
+        </w:rPr>
+        <w:tab/>
+      </w:r>
+      <w:r>
+        <w:rPr>
+          <w:rFonts w:ascii="Courier New" w:hAnsi="Courier New" w:cs="Courier New"/>
+          <w:color w:val="000000"/>
+          <w:sz w:val="20"/>
+          <w:szCs w:val="20"/>
+          <w:lang w:val="en-CA" w:eastAsia="fr-CA"/>
         </w:rPr>
         <w:tab/>
       </w:r>
@@ -4325,7 +5660,7 @@
           <w:color w:val="3F7F5F"/>
           <w:sz w:val="20"/>
           <w:szCs w:val="20"/>
-          <w:lang w:val="fr-CA" w:eastAsia="fr-CA"/>
+          <w:lang w:val="en-CA" w:eastAsia="fr-CA"/>
         </w:rPr>
         <w:t xml:space="preserve">// </w:t>
       </w:r>
@@ -4337,7 +5672,7 @@
           <w:color w:val="7F9FBF"/>
           <w:sz w:val="20"/>
           <w:szCs w:val="20"/>
-          <w:lang w:val="fr-CA" w:eastAsia="fr-CA"/>
+          <w:lang w:val="en-CA" w:eastAsia="fr-CA"/>
         </w:rPr>
         <w:t>TODO</w:t>
       </w:r>
@@ -4347,7 +5682,7 @@
           <w:color w:val="3F7F5F"/>
           <w:sz w:val="20"/>
           <w:szCs w:val="20"/>
-          <w:lang w:val="fr-CA" w:eastAsia="fr-CA"/>
+          <w:lang w:val="en-CA" w:eastAsia="fr-CA"/>
         </w:rPr>
         <w:t xml:space="preserve"> Auto-generated method stub</w:t>
       </w:r>
@@ -4361,29 +5696,72 @@
           <w:rFonts w:ascii="Courier New" w:hAnsi="Courier New" w:cs="Courier New"/>
           <w:sz w:val="20"/>
           <w:szCs w:val="20"/>
-          <w:lang w:val="fr-CA" w:eastAsia="fr-CA"/>
-        </w:rPr>
-      </w:pPr>
-      <w:r>
-        <w:rPr>
-          <w:rFonts w:ascii="Courier New" w:hAnsi="Courier New" w:cs="Courier New"/>
-          <w:color w:val="000000"/>
-          <w:sz w:val="20"/>
-          <w:szCs w:val="20"/>
-          <w:lang w:val="fr-CA" w:eastAsia="fr-CA"/>
-        </w:rPr>
-        <w:tab/>
-      </w:r>
-      <w:r>
-        <w:rPr>
-          <w:rFonts w:ascii="Courier New" w:hAnsi="Courier New" w:cs="Courier New"/>
-          <w:color w:val="000000"/>
-          <w:sz w:val="20"/>
-          <w:szCs w:val="20"/>
-          <w:lang w:val="fr-CA" w:eastAsia="fr-CA"/>
-        </w:rPr>
-        <w:tab/>
-        <w:t>links = input.getLinks();</w:t>
+          <w:lang w:val="en-CA" w:eastAsia="fr-CA"/>
+        </w:rPr>
+      </w:pPr>
+      <w:r>
+        <w:rPr>
+          <w:rFonts w:ascii="Courier New" w:hAnsi="Courier New" w:cs="Courier New"/>
+          <w:color w:val="000000"/>
+          <w:sz w:val="20"/>
+          <w:szCs w:val="20"/>
+          <w:lang w:val="en-CA" w:eastAsia="fr-CA"/>
+        </w:rPr>
+        <w:tab/>
+      </w:r>
+      <w:r>
+        <w:rPr>
+          <w:rFonts w:ascii="Courier New" w:hAnsi="Courier New" w:cs="Courier New"/>
+          <w:color w:val="000000"/>
+          <w:sz w:val="20"/>
+          <w:szCs w:val="20"/>
+          <w:lang w:val="en-CA" w:eastAsia="fr-CA"/>
+        </w:rPr>
+        <w:tab/>
+      </w:r>
+      <w:proofErr w:type="gramStart"/>
+      <w:r>
+        <w:rPr>
+          <w:rFonts w:ascii="Courier New" w:hAnsi="Courier New" w:cs="Courier New"/>
+          <w:color w:val="000000"/>
+          <w:sz w:val="20"/>
+          <w:szCs w:val="20"/>
+          <w:lang w:val="en-CA" w:eastAsia="fr-CA"/>
+        </w:rPr>
+        <w:t>links</w:t>
+      </w:r>
+      <w:proofErr w:type="gramEnd"/>
+      <w:r>
+        <w:rPr>
+          <w:rFonts w:ascii="Courier New" w:hAnsi="Courier New" w:cs="Courier New"/>
+          <w:color w:val="000000"/>
+          <w:sz w:val="20"/>
+          <w:szCs w:val="20"/>
+          <w:lang w:val="en-CA" w:eastAsia="fr-CA"/>
+        </w:rPr>
+        <w:t xml:space="preserve"> = </w:t>
+      </w:r>
+      <w:proofErr w:type="spellStart"/>
+      <w:r>
+        <w:rPr>
+          <w:rFonts w:ascii="Courier New" w:hAnsi="Courier New" w:cs="Courier New"/>
+          <w:color w:val="000000"/>
+          <w:sz w:val="20"/>
+          <w:szCs w:val="20"/>
+          <w:lang w:val="en-CA" w:eastAsia="fr-CA"/>
+        </w:rPr>
+        <w:t>input.getLinks</w:t>
+      </w:r>
+      <w:proofErr w:type="spellEnd"/>
+      <w:r>
+        <w:rPr>
+          <w:rFonts w:ascii="Courier New" w:hAnsi="Courier New" w:cs="Courier New"/>
+          <w:color w:val="000000"/>
+          <w:sz w:val="20"/>
+          <w:szCs w:val="20"/>
+          <w:lang w:val="en-CA" w:eastAsia="fr-CA"/>
+        </w:rPr>
+        <w:t>();</w:t>
       </w:r>
     </w:p>
     <w:p>
@@ -4395,29 +5773,72 @@
           <w:rFonts w:ascii="Courier New" w:hAnsi="Courier New" w:cs="Courier New"/>
           <w:sz w:val="20"/>
           <w:szCs w:val="20"/>
-          <w:lang w:val="fr-CA" w:eastAsia="fr-CA"/>
-        </w:rPr>
-      </w:pPr>
-      <w:r>
-        <w:rPr>
-          <w:rFonts w:ascii="Courier New" w:hAnsi="Courier New" w:cs="Courier New"/>
-          <w:color w:val="000000"/>
-          <w:sz w:val="20"/>
-          <w:szCs w:val="20"/>
-          <w:lang w:val="fr-CA" w:eastAsia="fr-CA"/>
-        </w:rPr>
-        <w:tab/>
-      </w:r>
-      <w:r>
-        <w:rPr>
-          <w:rFonts w:ascii="Courier New" w:hAnsi="Courier New" w:cs="Courier New"/>
-          <w:color w:val="000000"/>
-          <w:sz w:val="20"/>
-          <w:szCs w:val="20"/>
-          <w:lang w:val="fr-CA" w:eastAsia="fr-CA"/>
-        </w:rPr>
-        <w:tab/>
-        <w:t>start = input.getDepart();</w:t>
+          <w:lang w:val="en-CA" w:eastAsia="fr-CA"/>
+        </w:rPr>
+      </w:pPr>
+      <w:r>
+        <w:rPr>
+          <w:rFonts w:ascii="Courier New" w:hAnsi="Courier New" w:cs="Courier New"/>
+          <w:color w:val="000000"/>
+          <w:sz w:val="20"/>
+          <w:szCs w:val="20"/>
+          <w:lang w:val="en-CA" w:eastAsia="fr-CA"/>
+        </w:rPr>
+        <w:tab/>
+      </w:r>
+      <w:r>
+        <w:rPr>
+          <w:rFonts w:ascii="Courier New" w:hAnsi="Courier New" w:cs="Courier New"/>
+          <w:color w:val="000000"/>
+          <w:sz w:val="20"/>
+          <w:szCs w:val="20"/>
+          <w:lang w:val="en-CA" w:eastAsia="fr-CA"/>
+        </w:rPr>
+        <w:tab/>
+      </w:r>
+      <w:proofErr w:type="gramStart"/>
+      <w:r>
+        <w:rPr>
+          <w:rFonts w:ascii="Courier New" w:hAnsi="Courier New" w:cs="Courier New"/>
+          <w:color w:val="000000"/>
+          <w:sz w:val="20"/>
+          <w:szCs w:val="20"/>
+          <w:lang w:val="en-CA" w:eastAsia="fr-CA"/>
+        </w:rPr>
+        <w:t>start</w:t>
+      </w:r>
+      <w:proofErr w:type="gramEnd"/>
+      <w:r>
+        <w:rPr>
+          <w:rFonts w:ascii="Courier New" w:hAnsi="Courier New" w:cs="Courier New"/>
+          <w:color w:val="000000"/>
+          <w:sz w:val="20"/>
+          <w:szCs w:val="20"/>
+          <w:lang w:val="en-CA" w:eastAsia="fr-CA"/>
+        </w:rPr>
+        <w:t xml:space="preserve"> = </w:t>
+      </w:r>
+      <w:proofErr w:type="spellStart"/>
+      <w:r>
+        <w:rPr>
+          <w:rFonts w:ascii="Courier New" w:hAnsi="Courier New" w:cs="Courier New"/>
+          <w:color w:val="000000"/>
+          <w:sz w:val="20"/>
+          <w:szCs w:val="20"/>
+          <w:lang w:val="en-CA" w:eastAsia="fr-CA"/>
+        </w:rPr>
+        <w:t>input.getDepart</w:t>
+      </w:r>
+      <w:proofErr w:type="spellEnd"/>
+      <w:r>
+        <w:rPr>
+          <w:rFonts w:ascii="Courier New" w:hAnsi="Courier New" w:cs="Courier New"/>
+          <w:color w:val="000000"/>
+          <w:sz w:val="20"/>
+          <w:szCs w:val="20"/>
+          <w:lang w:val="en-CA" w:eastAsia="fr-CA"/>
+        </w:rPr>
+        <w:t>();</w:t>
       </w:r>
     </w:p>
     <w:p>
@@ -4429,26 +5850,26 @@
           <w:rFonts w:ascii="Courier New" w:hAnsi="Courier New" w:cs="Courier New"/>
           <w:sz w:val="20"/>
           <w:szCs w:val="20"/>
-          <w:lang w:val="fr-CA" w:eastAsia="fr-CA"/>
-        </w:rPr>
-      </w:pPr>
-      <w:r>
-        <w:rPr>
-          <w:rFonts w:ascii="Courier New" w:hAnsi="Courier New" w:cs="Courier New"/>
-          <w:color w:val="000000"/>
-          <w:sz w:val="20"/>
-          <w:szCs w:val="20"/>
-          <w:lang w:val="fr-CA" w:eastAsia="fr-CA"/>
-        </w:rPr>
-        <w:tab/>
-      </w:r>
-      <w:r>
-        <w:rPr>
-          <w:rFonts w:ascii="Courier New" w:hAnsi="Courier New" w:cs="Courier New"/>
-          <w:color w:val="000000"/>
-          <w:sz w:val="20"/>
-          <w:szCs w:val="20"/>
-          <w:lang w:val="fr-CA" w:eastAsia="fr-CA"/>
+          <w:lang w:val="en-CA" w:eastAsia="fr-CA"/>
+        </w:rPr>
+      </w:pPr>
+      <w:r>
+        <w:rPr>
+          <w:rFonts w:ascii="Courier New" w:hAnsi="Courier New" w:cs="Courier New"/>
+          <w:color w:val="000000"/>
+          <w:sz w:val="20"/>
+          <w:szCs w:val="20"/>
+          <w:lang w:val="en-CA" w:eastAsia="fr-CA"/>
+        </w:rPr>
+        <w:tab/>
+      </w:r>
+      <w:r>
+        <w:rPr>
+          <w:rFonts w:ascii="Courier New" w:hAnsi="Courier New" w:cs="Courier New"/>
+          <w:color w:val="000000"/>
+          <w:sz w:val="20"/>
+          <w:szCs w:val="20"/>
+          <w:lang w:val="en-CA" w:eastAsia="fr-CA"/>
         </w:rPr>
         <w:tab/>
       </w:r>
@@ -4462,16 +5883,16 @@
           <w:rFonts w:ascii="Courier New" w:hAnsi="Courier New" w:cs="Courier New"/>
           <w:sz w:val="20"/>
           <w:szCs w:val="20"/>
-          <w:lang w:val="fr-CA" w:eastAsia="fr-CA"/>
-        </w:rPr>
-      </w:pPr>
-      <w:r>
-        <w:rPr>
-          <w:rFonts w:ascii="Courier New" w:hAnsi="Courier New" w:cs="Courier New"/>
-          <w:color w:val="000000"/>
-          <w:sz w:val="20"/>
-          <w:szCs w:val="20"/>
-          <w:lang w:val="fr-CA" w:eastAsia="fr-CA"/>
+          <w:lang w:val="en-CA" w:eastAsia="fr-CA"/>
+        </w:rPr>
+      </w:pPr>
+      <w:r>
+        <w:rPr>
+          <w:rFonts w:ascii="Courier New" w:hAnsi="Courier New" w:cs="Courier New"/>
+          <w:color w:val="000000"/>
+          <w:sz w:val="20"/>
+          <w:szCs w:val="20"/>
+          <w:lang w:val="en-CA" w:eastAsia="fr-CA"/>
         </w:rPr>
         <w:lastRenderedPageBreak/>
         <w:tab/>
@@ -4482,10 +5903,33 @@
           <w:color w:val="000000"/>
           <w:sz w:val="20"/>
           <w:szCs w:val="20"/>
-          <w:lang w:val="fr-CA" w:eastAsia="fr-CA"/>
-        </w:rPr>
-        <w:tab/>
-        <w:t xml:space="preserve">nodeDone = </w:t>
+          <w:lang w:val="en-CA" w:eastAsia="fr-CA"/>
+        </w:rPr>
+        <w:tab/>
+      </w:r>
+      <w:proofErr w:type="spellStart"/>
+      <w:proofErr w:type="gramStart"/>
+      <w:r>
+        <w:rPr>
+          <w:rFonts w:ascii="Courier New" w:hAnsi="Courier New" w:cs="Courier New"/>
+          <w:color w:val="000000"/>
+          <w:sz w:val="20"/>
+          <w:szCs w:val="20"/>
+          <w:lang w:val="en-CA" w:eastAsia="fr-CA"/>
+        </w:rPr>
+        <w:t>nodeDone</w:t>
+      </w:r>
+      <w:proofErr w:type="spellEnd"/>
+      <w:proofErr w:type="gramEnd"/>
+      <w:r>
+        <w:rPr>
+          <w:rFonts w:ascii="Courier New" w:hAnsi="Courier New" w:cs="Courier New"/>
+          <w:color w:val="000000"/>
+          <w:sz w:val="20"/>
+          <w:szCs w:val="20"/>
+          <w:lang w:val="en-CA" w:eastAsia="fr-CA"/>
+        </w:rPr>
+        <w:t xml:space="preserve"> = </w:t>
       </w:r>
       <w:r>
         <w:rPr>
@@ -4495,7 +5939,7 @@
           <w:color w:val="7F0055"/>
           <w:sz w:val="20"/>
           <w:szCs w:val="20"/>
-          <w:lang w:val="fr-CA" w:eastAsia="fr-CA"/>
+          <w:lang w:val="en-CA" w:eastAsia="fr-CA"/>
         </w:rPr>
         <w:t>new</w:t>
       </w:r>
@@ -4505,10 +5949,11 @@
           <w:color w:val="000000"/>
           <w:sz w:val="20"/>
           <w:szCs w:val="20"/>
-          <w:lang w:val="fr-CA" w:eastAsia="fr-CA"/>
+          <w:lang w:val="en-CA" w:eastAsia="fr-CA"/>
         </w:rPr>
         <w:t xml:space="preserve"> </w:t>
       </w:r>
+      <w:proofErr w:type="spellStart"/>
       <w:r>
         <w:rPr>
           <w:rFonts w:ascii="Courier New" w:hAnsi="Courier New" w:cs="Courier New"/>
@@ -4517,19 +5962,42 @@
           <w:color w:val="7F0055"/>
           <w:sz w:val="20"/>
           <w:szCs w:val="20"/>
-          <w:lang w:val="fr-CA" w:eastAsia="fr-CA"/>
+          <w:lang w:val="en-CA" w:eastAsia="fr-CA"/>
         </w:rPr>
         <w:t>boolean</w:t>
       </w:r>
-      <w:r>
-        <w:rPr>
-          <w:rFonts w:ascii="Courier New" w:hAnsi="Courier New" w:cs="Courier New"/>
-          <w:color w:val="000000"/>
-          <w:sz w:val="20"/>
-          <w:szCs w:val="20"/>
-          <w:lang w:val="fr-CA" w:eastAsia="fr-CA"/>
-        </w:rPr>
-        <w:t>[input.getNbSommet()];</w:t>
+      <w:proofErr w:type="spellEnd"/>
+      <w:r>
+        <w:rPr>
+          <w:rFonts w:ascii="Courier New" w:hAnsi="Courier New" w:cs="Courier New"/>
+          <w:color w:val="000000"/>
+          <w:sz w:val="20"/>
+          <w:szCs w:val="20"/>
+          <w:lang w:val="en-CA" w:eastAsia="fr-CA"/>
+        </w:rPr>
+        <w:t>[</w:t>
+      </w:r>
+      <w:proofErr w:type="spellStart"/>
+      <w:r>
+        <w:rPr>
+          <w:rFonts w:ascii="Courier New" w:hAnsi="Courier New" w:cs="Courier New"/>
+          <w:color w:val="000000"/>
+          <w:sz w:val="20"/>
+          <w:szCs w:val="20"/>
+          <w:lang w:val="en-CA" w:eastAsia="fr-CA"/>
+        </w:rPr>
+        <w:t>input.getNbSommet</w:t>
+      </w:r>
+      <w:proofErr w:type="spellEnd"/>
+      <w:r>
+        <w:rPr>
+          <w:rFonts w:ascii="Courier New" w:hAnsi="Courier New" w:cs="Courier New"/>
+          <w:color w:val="000000"/>
+          <w:sz w:val="20"/>
+          <w:szCs w:val="20"/>
+          <w:lang w:val="en-CA" w:eastAsia="fr-CA"/>
+        </w:rPr>
+        <w:t>()];</w:t>
       </w:r>
     </w:p>
     <w:p>
@@ -4541,29 +6009,30 @@
           <w:rFonts w:ascii="Courier New" w:hAnsi="Courier New" w:cs="Courier New"/>
           <w:sz w:val="20"/>
           <w:szCs w:val="20"/>
-          <w:lang w:val="fr-CA" w:eastAsia="fr-CA"/>
-        </w:rPr>
-      </w:pPr>
-      <w:r>
-        <w:rPr>
-          <w:rFonts w:ascii="Courier New" w:hAnsi="Courier New" w:cs="Courier New"/>
-          <w:color w:val="000000"/>
-          <w:sz w:val="20"/>
-          <w:szCs w:val="20"/>
-          <w:lang w:val="fr-CA" w:eastAsia="fr-CA"/>
-        </w:rPr>
-        <w:tab/>
-      </w:r>
-      <w:r>
-        <w:rPr>
-          <w:rFonts w:ascii="Courier New" w:hAnsi="Courier New" w:cs="Courier New"/>
-          <w:color w:val="000000"/>
-          <w:sz w:val="20"/>
-          <w:szCs w:val="20"/>
-          <w:lang w:val="fr-CA" w:eastAsia="fr-CA"/>
-        </w:rPr>
-        <w:tab/>
-      </w:r>
+          <w:lang w:val="en-CA" w:eastAsia="fr-CA"/>
+        </w:rPr>
+      </w:pPr>
+      <w:r>
+        <w:rPr>
+          <w:rFonts w:ascii="Courier New" w:hAnsi="Courier New" w:cs="Courier New"/>
+          <w:color w:val="000000"/>
+          <w:sz w:val="20"/>
+          <w:szCs w:val="20"/>
+          <w:lang w:val="en-CA" w:eastAsia="fr-CA"/>
+        </w:rPr>
+        <w:tab/>
+      </w:r>
+      <w:r>
+        <w:rPr>
+          <w:rFonts w:ascii="Courier New" w:hAnsi="Courier New" w:cs="Courier New"/>
+          <w:color w:val="000000"/>
+          <w:sz w:val="20"/>
+          <w:szCs w:val="20"/>
+          <w:lang w:val="en-CA" w:eastAsia="fr-CA"/>
+        </w:rPr>
+        <w:tab/>
+      </w:r>
+      <w:proofErr w:type="gramStart"/>
       <w:r>
         <w:rPr>
           <w:rFonts w:ascii="Courier New" w:hAnsi="Courier New" w:cs="Courier New"/>
@@ -4572,20 +6041,22 @@
           <w:color w:val="7F0055"/>
           <w:sz w:val="20"/>
           <w:szCs w:val="20"/>
-          <w:lang w:val="fr-CA" w:eastAsia="fr-CA"/>
+          <w:lang w:val="en-CA" w:eastAsia="fr-CA"/>
         </w:rPr>
         <w:t>for</w:t>
       </w:r>
-      <w:r>
-        <w:rPr>
-          <w:rFonts w:ascii="Courier New" w:hAnsi="Courier New" w:cs="Courier New"/>
-          <w:color w:val="000000"/>
-          <w:sz w:val="20"/>
-          <w:szCs w:val="20"/>
-          <w:lang w:val="fr-CA" w:eastAsia="fr-CA"/>
+      <w:proofErr w:type="gramEnd"/>
+      <w:r>
+        <w:rPr>
+          <w:rFonts w:ascii="Courier New" w:hAnsi="Courier New" w:cs="Courier New"/>
+          <w:color w:val="000000"/>
+          <w:sz w:val="20"/>
+          <w:szCs w:val="20"/>
+          <w:lang w:val="en-CA" w:eastAsia="fr-CA"/>
         </w:rPr>
         <w:t xml:space="preserve"> (</w:t>
       </w:r>
+      <w:proofErr w:type="spellStart"/>
       <w:r>
         <w:rPr>
           <w:rFonts w:ascii="Courier New" w:hAnsi="Courier New" w:cs="Courier New"/>
@@ -4594,19 +6065,64 @@
           <w:color w:val="7F0055"/>
           <w:sz w:val="20"/>
           <w:szCs w:val="20"/>
-          <w:lang w:val="fr-CA" w:eastAsia="fr-CA"/>
+          <w:lang w:val="en-CA" w:eastAsia="fr-CA"/>
         </w:rPr>
         <w:t>int</w:t>
       </w:r>
-      <w:r>
-        <w:rPr>
-          <w:rFonts w:ascii="Courier New" w:hAnsi="Courier New" w:cs="Courier New"/>
-          <w:color w:val="000000"/>
-          <w:sz w:val="20"/>
-          <w:szCs w:val="20"/>
-          <w:lang w:val="fr-CA" w:eastAsia="fr-CA"/>
-        </w:rPr>
-        <w:t xml:space="preserve"> i=0;i&lt;nodeDone.length;i++)</w:t>
+      <w:proofErr w:type="spellEnd"/>
+      <w:r>
+        <w:rPr>
+          <w:rFonts w:ascii="Courier New" w:hAnsi="Courier New" w:cs="Courier New"/>
+          <w:color w:val="000000"/>
+          <w:sz w:val="20"/>
+          <w:szCs w:val="20"/>
+          <w:lang w:val="en-CA" w:eastAsia="fr-CA"/>
+        </w:rPr>
+        <w:t xml:space="preserve"> </w:t>
+      </w:r>
+      <w:proofErr w:type="spellStart"/>
+      <w:r>
+        <w:rPr>
+          <w:rFonts w:ascii="Courier New" w:hAnsi="Courier New" w:cs="Courier New"/>
+          <w:color w:val="000000"/>
+          <w:sz w:val="20"/>
+          <w:szCs w:val="20"/>
+          <w:lang w:val="en-CA" w:eastAsia="fr-CA"/>
+        </w:rPr>
+        <w:t>i</w:t>
+      </w:r>
+      <w:proofErr w:type="spellEnd"/>
+      <w:r>
+        <w:rPr>
+          <w:rFonts w:ascii="Courier New" w:hAnsi="Courier New" w:cs="Courier New"/>
+          <w:color w:val="000000"/>
+          <w:sz w:val="20"/>
+          <w:szCs w:val="20"/>
+          <w:lang w:val="en-CA" w:eastAsia="fr-CA"/>
+        </w:rPr>
+        <w:t>=0;i&lt;</w:t>
+      </w:r>
+      <w:proofErr w:type="spellStart"/>
+      <w:r>
+        <w:rPr>
+          <w:rFonts w:ascii="Courier New" w:hAnsi="Courier New" w:cs="Courier New"/>
+          <w:color w:val="000000"/>
+          <w:sz w:val="20"/>
+          <w:szCs w:val="20"/>
+          <w:lang w:val="en-CA" w:eastAsia="fr-CA"/>
+        </w:rPr>
+        <w:t>nodeDone.length;i</w:t>
+      </w:r>
+      <w:proofErr w:type="spellEnd"/>
+      <w:r>
+        <w:rPr>
+          <w:rFonts w:ascii="Courier New" w:hAnsi="Courier New" w:cs="Courier New"/>
+          <w:color w:val="000000"/>
+          <w:sz w:val="20"/>
+          <w:szCs w:val="20"/>
+          <w:lang w:val="en-CA" w:eastAsia="fr-CA"/>
+        </w:rPr>
+        <w:t>++)</w:t>
       </w:r>
     </w:p>
     <w:p>
@@ -4618,39 +6134,84 @@
           <w:rFonts w:ascii="Courier New" w:hAnsi="Courier New" w:cs="Courier New"/>
           <w:sz w:val="20"/>
           <w:szCs w:val="20"/>
-          <w:lang w:val="fr-CA" w:eastAsia="fr-CA"/>
-        </w:rPr>
-      </w:pPr>
-      <w:r>
-        <w:rPr>
-          <w:rFonts w:ascii="Courier New" w:hAnsi="Courier New" w:cs="Courier New"/>
-          <w:color w:val="000000"/>
-          <w:sz w:val="20"/>
-          <w:szCs w:val="20"/>
-          <w:lang w:val="fr-CA" w:eastAsia="fr-CA"/>
-        </w:rPr>
-        <w:tab/>
-      </w:r>
-      <w:r>
-        <w:rPr>
-          <w:rFonts w:ascii="Courier New" w:hAnsi="Courier New" w:cs="Courier New"/>
-          <w:color w:val="000000"/>
-          <w:sz w:val="20"/>
-          <w:szCs w:val="20"/>
-          <w:lang w:val="fr-CA" w:eastAsia="fr-CA"/>
-        </w:rPr>
-        <w:tab/>
-      </w:r>
-      <w:r>
-        <w:rPr>
-          <w:rFonts w:ascii="Courier New" w:hAnsi="Courier New" w:cs="Courier New"/>
-          <w:color w:val="000000"/>
-          <w:sz w:val="20"/>
-          <w:szCs w:val="20"/>
-          <w:lang w:val="fr-CA" w:eastAsia="fr-CA"/>
-        </w:rPr>
-        <w:tab/>
-        <w:t>nodeDone[i]=</w:t>
+          <w:lang w:val="en-CA" w:eastAsia="fr-CA"/>
+        </w:rPr>
+      </w:pPr>
+      <w:r>
+        <w:rPr>
+          <w:rFonts w:ascii="Courier New" w:hAnsi="Courier New" w:cs="Courier New"/>
+          <w:color w:val="000000"/>
+          <w:sz w:val="20"/>
+          <w:szCs w:val="20"/>
+          <w:lang w:val="en-CA" w:eastAsia="fr-CA"/>
+        </w:rPr>
+        <w:tab/>
+      </w:r>
+      <w:r>
+        <w:rPr>
+          <w:rFonts w:ascii="Courier New" w:hAnsi="Courier New" w:cs="Courier New"/>
+          <w:color w:val="000000"/>
+          <w:sz w:val="20"/>
+          <w:szCs w:val="20"/>
+          <w:lang w:val="en-CA" w:eastAsia="fr-CA"/>
+        </w:rPr>
+        <w:tab/>
+      </w:r>
+      <w:r>
+        <w:rPr>
+          <w:rFonts w:ascii="Courier New" w:hAnsi="Courier New" w:cs="Courier New"/>
+          <w:color w:val="000000"/>
+          <w:sz w:val="20"/>
+          <w:szCs w:val="20"/>
+          <w:lang w:val="en-CA" w:eastAsia="fr-CA"/>
+        </w:rPr>
+        <w:tab/>
+      </w:r>
+      <w:proofErr w:type="spellStart"/>
+      <w:proofErr w:type="gramStart"/>
+      <w:r>
+        <w:rPr>
+          <w:rFonts w:ascii="Courier New" w:hAnsi="Courier New" w:cs="Courier New"/>
+          <w:color w:val="000000"/>
+          <w:sz w:val="20"/>
+          <w:szCs w:val="20"/>
+          <w:lang w:val="en-CA" w:eastAsia="fr-CA"/>
+        </w:rPr>
+        <w:t>nodeDone</w:t>
+      </w:r>
+      <w:proofErr w:type="spellEnd"/>
+      <w:r>
+        <w:rPr>
+          <w:rFonts w:ascii="Courier New" w:hAnsi="Courier New" w:cs="Courier New"/>
+          <w:color w:val="000000"/>
+          <w:sz w:val="20"/>
+          <w:szCs w:val="20"/>
+          <w:lang w:val="en-CA" w:eastAsia="fr-CA"/>
+        </w:rPr>
+        <w:t>[</w:t>
+      </w:r>
+      <w:proofErr w:type="spellStart"/>
+      <w:proofErr w:type="gramEnd"/>
+      <w:r>
+        <w:rPr>
+          <w:rFonts w:ascii="Courier New" w:hAnsi="Courier New" w:cs="Courier New"/>
+          <w:color w:val="000000"/>
+          <w:sz w:val="20"/>
+          <w:szCs w:val="20"/>
+          <w:lang w:val="en-CA" w:eastAsia="fr-CA"/>
+        </w:rPr>
+        <w:t>i</w:t>
+      </w:r>
+      <w:proofErr w:type="spellEnd"/>
+      <w:r>
+        <w:rPr>
+          <w:rFonts w:ascii="Courier New" w:hAnsi="Courier New" w:cs="Courier New"/>
+          <w:color w:val="000000"/>
+          <w:sz w:val="20"/>
+          <w:szCs w:val="20"/>
+          <w:lang w:val="en-CA" w:eastAsia="fr-CA"/>
+        </w:rPr>
+        <w:t>]=</w:t>
       </w:r>
       <w:r>
         <w:rPr>
@@ -4660,7 +6221,7 @@
           <w:color w:val="7F0055"/>
           <w:sz w:val="20"/>
           <w:szCs w:val="20"/>
-          <w:lang w:val="fr-CA" w:eastAsia="fr-CA"/>
+          <w:lang w:val="en-CA" w:eastAsia="fr-CA"/>
         </w:rPr>
         <w:t>false</w:t>
       </w:r>
@@ -4670,7 +6231,7 @@
           <w:color w:val="000000"/>
           <w:sz w:val="20"/>
           <w:szCs w:val="20"/>
-          <w:lang w:val="fr-CA" w:eastAsia="fr-CA"/>
+          <w:lang w:val="en-CA" w:eastAsia="fr-CA"/>
         </w:rPr>
         <w:t>;</w:t>
       </w:r>
@@ -4684,26 +6245,26 @@
           <w:rFonts w:ascii="Courier New" w:hAnsi="Courier New" w:cs="Courier New"/>
           <w:sz w:val="20"/>
           <w:szCs w:val="20"/>
-          <w:lang w:val="fr-CA" w:eastAsia="fr-CA"/>
-        </w:rPr>
-      </w:pPr>
-      <w:r>
-        <w:rPr>
-          <w:rFonts w:ascii="Courier New" w:hAnsi="Courier New" w:cs="Courier New"/>
-          <w:color w:val="000000"/>
-          <w:sz w:val="20"/>
-          <w:szCs w:val="20"/>
-          <w:lang w:val="fr-CA" w:eastAsia="fr-CA"/>
-        </w:rPr>
-        <w:tab/>
-      </w:r>
-      <w:r>
-        <w:rPr>
-          <w:rFonts w:ascii="Courier New" w:hAnsi="Courier New" w:cs="Courier New"/>
-          <w:color w:val="000000"/>
-          <w:sz w:val="20"/>
-          <w:szCs w:val="20"/>
-          <w:lang w:val="fr-CA" w:eastAsia="fr-CA"/>
+          <w:lang w:val="en-CA" w:eastAsia="fr-CA"/>
+        </w:rPr>
+      </w:pPr>
+      <w:r>
+        <w:rPr>
+          <w:rFonts w:ascii="Courier New" w:hAnsi="Courier New" w:cs="Courier New"/>
+          <w:color w:val="000000"/>
+          <w:sz w:val="20"/>
+          <w:szCs w:val="20"/>
+          <w:lang w:val="en-CA" w:eastAsia="fr-CA"/>
+        </w:rPr>
+        <w:tab/>
+      </w:r>
+      <w:r>
+        <w:rPr>
+          <w:rFonts w:ascii="Courier New" w:hAnsi="Courier New" w:cs="Courier New"/>
+          <w:color w:val="000000"/>
+          <w:sz w:val="20"/>
+          <w:szCs w:val="20"/>
+          <w:lang w:val="en-CA" w:eastAsia="fr-CA"/>
         </w:rPr>
         <w:tab/>
       </w:r>
@@ -4717,29 +6278,72 @@
           <w:rFonts w:ascii="Courier New" w:hAnsi="Courier New" w:cs="Courier New"/>
           <w:sz w:val="20"/>
           <w:szCs w:val="20"/>
-          <w:lang w:val="fr-CA" w:eastAsia="fr-CA"/>
-        </w:rPr>
-      </w:pPr>
-      <w:r>
-        <w:rPr>
-          <w:rFonts w:ascii="Courier New" w:hAnsi="Courier New" w:cs="Courier New"/>
-          <w:color w:val="000000"/>
-          <w:sz w:val="20"/>
-          <w:szCs w:val="20"/>
-          <w:lang w:val="fr-CA" w:eastAsia="fr-CA"/>
-        </w:rPr>
-        <w:tab/>
-      </w:r>
-      <w:r>
-        <w:rPr>
-          <w:rFonts w:ascii="Courier New" w:hAnsi="Courier New" w:cs="Courier New"/>
-          <w:color w:val="000000"/>
-          <w:sz w:val="20"/>
-          <w:szCs w:val="20"/>
-          <w:lang w:val="fr-CA" w:eastAsia="fr-CA"/>
-        </w:rPr>
-        <w:tab/>
-        <w:t xml:space="preserve">recursion(input, input.getDepart(), </w:t>
+          <w:lang w:val="en-CA" w:eastAsia="fr-CA"/>
+        </w:rPr>
+      </w:pPr>
+      <w:r>
+        <w:rPr>
+          <w:rFonts w:ascii="Courier New" w:hAnsi="Courier New" w:cs="Courier New"/>
+          <w:color w:val="000000"/>
+          <w:sz w:val="20"/>
+          <w:szCs w:val="20"/>
+          <w:lang w:val="en-CA" w:eastAsia="fr-CA"/>
+        </w:rPr>
+        <w:tab/>
+      </w:r>
+      <w:r>
+        <w:rPr>
+          <w:rFonts w:ascii="Courier New" w:hAnsi="Courier New" w:cs="Courier New"/>
+          <w:color w:val="000000"/>
+          <w:sz w:val="20"/>
+          <w:szCs w:val="20"/>
+          <w:lang w:val="en-CA" w:eastAsia="fr-CA"/>
+        </w:rPr>
+        <w:tab/>
+      </w:r>
+      <w:proofErr w:type="gramStart"/>
+      <w:r>
+        <w:rPr>
+          <w:rFonts w:ascii="Courier New" w:hAnsi="Courier New" w:cs="Courier New"/>
+          <w:color w:val="000000"/>
+          <w:sz w:val="20"/>
+          <w:szCs w:val="20"/>
+          <w:lang w:val="en-CA" w:eastAsia="fr-CA"/>
+        </w:rPr>
+        <w:t>recursion(</w:t>
+      </w:r>
+      <w:proofErr w:type="gramEnd"/>
+      <w:r>
+        <w:rPr>
+          <w:rFonts w:ascii="Courier New" w:hAnsi="Courier New" w:cs="Courier New"/>
+          <w:color w:val="000000"/>
+          <w:sz w:val="20"/>
+          <w:szCs w:val="20"/>
+          <w:lang w:val="en-CA" w:eastAsia="fr-CA"/>
+        </w:rPr>
+        <w:t xml:space="preserve">input, </w:t>
+      </w:r>
+      <w:proofErr w:type="spellStart"/>
+      <w:r>
+        <w:rPr>
+          <w:rFonts w:ascii="Courier New" w:hAnsi="Courier New" w:cs="Courier New"/>
+          <w:color w:val="000000"/>
+          <w:sz w:val="20"/>
+          <w:szCs w:val="20"/>
+          <w:lang w:val="en-CA" w:eastAsia="fr-CA"/>
+        </w:rPr>
+        <w:t>input.getDepart</w:t>
+      </w:r>
+      <w:proofErr w:type="spellEnd"/>
+      <w:r>
+        <w:rPr>
+          <w:rFonts w:ascii="Courier New" w:hAnsi="Courier New" w:cs="Courier New"/>
+          <w:color w:val="000000"/>
+          <w:sz w:val="20"/>
+          <w:szCs w:val="20"/>
+          <w:lang w:val="en-CA" w:eastAsia="fr-CA"/>
+        </w:rPr>
+        <w:t xml:space="preserve">(), </w:t>
       </w:r>
       <w:r>
         <w:rPr>
@@ -4749,7 +6353,7 @@
           <w:color w:val="7F0055"/>
           <w:sz w:val="20"/>
           <w:szCs w:val="20"/>
-          <w:lang w:val="fr-CA" w:eastAsia="fr-CA"/>
+          <w:lang w:val="en-CA" w:eastAsia="fr-CA"/>
         </w:rPr>
         <w:t>new</w:t>
       </w:r>
@@ -4759,9 +6363,31 @@
           <w:color w:val="000000"/>
           <w:sz w:val="20"/>
           <w:szCs w:val="20"/>
-          <w:lang w:val="fr-CA" w:eastAsia="fr-CA"/>
-        </w:rPr>
-        <w:t xml:space="preserve"> LinkedList&lt;Integer&gt;()); </w:t>
+          <w:lang w:val="en-CA" w:eastAsia="fr-CA"/>
+        </w:rPr>
+        <w:t xml:space="preserve"> </w:t>
+      </w:r>
+      <w:proofErr w:type="spellStart"/>
+      <w:r>
+        <w:rPr>
+          <w:rFonts w:ascii="Courier New" w:hAnsi="Courier New" w:cs="Courier New"/>
+          <w:color w:val="000000"/>
+          <w:sz w:val="20"/>
+          <w:szCs w:val="20"/>
+          <w:lang w:val="en-CA" w:eastAsia="fr-CA"/>
+        </w:rPr>
+        <w:t>LinkedList</w:t>
+      </w:r>
+      <w:proofErr w:type="spellEnd"/>
+      <w:r>
+        <w:rPr>
+          <w:rFonts w:ascii="Courier New" w:hAnsi="Courier New" w:cs="Courier New"/>
+          <w:color w:val="000000"/>
+          <w:sz w:val="20"/>
+          <w:szCs w:val="20"/>
+          <w:lang w:val="en-CA" w:eastAsia="fr-CA"/>
+        </w:rPr>
+        <w:t xml:space="preserve">&lt;Integer&gt;()); </w:t>
       </w:r>
       <w:r>
         <w:rPr>
@@ -4769,7 +6395,7 @@
           <w:color w:val="3F7F5F"/>
           <w:sz w:val="20"/>
           <w:szCs w:val="20"/>
-          <w:lang w:val="fr-CA" w:eastAsia="fr-CA"/>
+          <w:lang w:val="en-CA" w:eastAsia="fr-CA"/>
         </w:rPr>
         <w:t>//O(N^N)</w:t>
       </w:r>
@@ -4779,17 +6405,17 @@
           <w:color w:val="000000"/>
           <w:sz w:val="20"/>
           <w:szCs w:val="20"/>
-          <w:lang w:val="fr-CA" w:eastAsia="fr-CA"/>
-        </w:rPr>
-        <w:tab/>
-      </w:r>
-      <w:r>
-        <w:rPr>
-          <w:rFonts w:ascii="Courier New" w:hAnsi="Courier New" w:cs="Courier New"/>
-          <w:color w:val="000000"/>
-          <w:sz w:val="20"/>
-          <w:szCs w:val="20"/>
-          <w:lang w:val="fr-CA" w:eastAsia="fr-CA"/>
+          <w:lang w:val="en-CA" w:eastAsia="fr-CA"/>
+        </w:rPr>
+        <w:tab/>
+      </w:r>
+      <w:r>
+        <w:rPr>
+          <w:rFonts w:ascii="Courier New" w:hAnsi="Courier New" w:cs="Courier New"/>
+          <w:color w:val="000000"/>
+          <w:sz w:val="20"/>
+          <w:szCs w:val="20"/>
+          <w:lang w:val="en-CA" w:eastAsia="fr-CA"/>
         </w:rPr>
         <w:tab/>
       </w:r>
@@ -4812,20 +6438,21 @@
           <w:color w:val="000000"/>
           <w:sz w:val="20"/>
           <w:szCs w:val="20"/>
-          <w:lang w:val="fr-CA" w:eastAsia="fr-CA"/>
-        </w:rPr>
-        <w:tab/>
-      </w:r>
-      <w:r>
-        <w:rPr>
-          <w:rFonts w:ascii="Courier New" w:hAnsi="Courier New" w:cs="Courier New"/>
-          <w:color w:val="000000"/>
-          <w:sz w:val="20"/>
-          <w:szCs w:val="20"/>
-          <w:lang w:val="fr-CA" w:eastAsia="fr-CA"/>
-        </w:rPr>
-        <w:tab/>
-      </w:r>
+          <w:lang w:val="en-CA" w:eastAsia="fr-CA"/>
+        </w:rPr>
+        <w:tab/>
+      </w:r>
+      <w:r>
+        <w:rPr>
+          <w:rFonts w:ascii="Courier New" w:hAnsi="Courier New" w:cs="Courier New"/>
+          <w:color w:val="000000"/>
+          <w:sz w:val="20"/>
+          <w:szCs w:val="20"/>
+          <w:lang w:val="en-CA" w:eastAsia="fr-CA"/>
+        </w:rPr>
+        <w:tab/>
+      </w:r>
+      <w:proofErr w:type="gramStart"/>
       <w:r>
         <w:rPr>
           <w:rFonts w:ascii="Courier New" w:hAnsi="Courier New" w:cs="Courier New"/>
@@ -4838,15 +6465,38 @@
         </w:rPr>
         <w:t>return</w:t>
       </w:r>
-      <w:r>
-        <w:rPr>
-          <w:rFonts w:ascii="Courier New" w:hAnsi="Courier New" w:cs="Courier New"/>
-          <w:color w:val="000000"/>
-          <w:sz w:val="20"/>
-          <w:szCs w:val="20"/>
-          <w:lang w:val="fr-CA" w:eastAsia="fr-CA"/>
-        </w:rPr>
-        <w:t xml:space="preserve"> list;</w:t>
+      <w:proofErr w:type="gramEnd"/>
+      <w:r>
+        <w:rPr>
+          <w:rFonts w:ascii="Courier New" w:hAnsi="Courier New" w:cs="Courier New"/>
+          <w:color w:val="000000"/>
+          <w:sz w:val="20"/>
+          <w:szCs w:val="20"/>
+          <w:lang w:val="fr-CA" w:eastAsia="fr-CA"/>
+        </w:rPr>
+        <w:t xml:space="preserve"> </w:t>
+      </w:r>
+      <w:proofErr w:type="spellStart"/>
+      <w:r>
+        <w:rPr>
+          <w:rFonts w:ascii="Courier New" w:hAnsi="Courier New" w:cs="Courier New"/>
+          <w:color w:val="000000"/>
+          <w:sz w:val="20"/>
+          <w:szCs w:val="20"/>
+          <w:lang w:val="fr-CA" w:eastAsia="fr-CA"/>
+        </w:rPr>
+        <w:t>list</w:t>
+      </w:r>
+      <w:proofErr w:type="spellEnd"/>
+      <w:r>
+        <w:rPr>
+          <w:rFonts w:ascii="Courier New" w:hAnsi="Courier New" w:cs="Courier New"/>
+          <w:color w:val="000000"/>
+          <w:sz w:val="20"/>
+          <w:szCs w:val="20"/>
+          <w:lang w:val="fr-CA" w:eastAsia="fr-CA"/>
+        </w:rPr>
+        <w:t>;</w:t>
       </w:r>
     </w:p>
     <w:p>
@@ -4971,6 +6621,7 @@
         </w:rPr>
         <w:t xml:space="preserve"> </w:t>
       </w:r>
+      <w:proofErr w:type="spellStart"/>
       <w:r>
         <w:rPr>
           <w:rFonts w:ascii="Courier New" w:hAnsi="Courier New" w:cs="Courier New"/>
@@ -4982,6 +6633,7 @@
         </w:rPr>
         <w:t>récursion</w:t>
       </w:r>
+      <w:proofErr w:type="spellEnd"/>
       <w:r>
         <w:rPr>
           <w:rFonts w:ascii="Courier New" w:hAnsi="Courier New" w:cs="Courier New"/>
@@ -5212,7 +6864,7 @@
           <w:rFonts w:ascii="Courier New" w:hAnsi="Courier New" w:cs="Courier New"/>
           <w:sz w:val="20"/>
           <w:szCs w:val="20"/>
-          <w:lang w:val="fr-CA" w:eastAsia="fr-CA"/>
+          <w:lang w:val="en-CA" w:eastAsia="fr-CA"/>
         </w:rPr>
       </w:pPr>
       <w:r>
@@ -5224,7 +6876,39 @@
           <w:lang w:val="fr-CA" w:eastAsia="fr-CA"/>
         </w:rPr>
         <w:tab/>
-        <w:t xml:space="preserve"> * O(N^N)</w:t>
+        <w:t xml:space="preserve"> </w:t>
+      </w:r>
+      <w:r>
+        <w:rPr>
+          <w:rFonts w:ascii="Courier New" w:hAnsi="Courier New" w:cs="Courier New"/>
+          <w:color w:val="3F5FBF"/>
+          <w:sz w:val="20"/>
+          <w:szCs w:val="20"/>
+          <w:lang w:val="en-CA" w:eastAsia="fr-CA"/>
+        </w:rPr>
+        <w:t xml:space="preserve">* </w:t>
+      </w:r>
+      <w:proofErr w:type="gramStart"/>
+      <w:r>
+        <w:rPr>
+          <w:rFonts w:ascii="Courier New" w:hAnsi="Courier New" w:cs="Courier New"/>
+          <w:color w:val="3F5FBF"/>
+          <w:sz w:val="20"/>
+          <w:szCs w:val="20"/>
+          <w:lang w:val="en-CA" w:eastAsia="fr-CA"/>
+        </w:rPr>
+        <w:t>O(</w:t>
+      </w:r>
+      <w:proofErr w:type="gramEnd"/>
+      <w:r>
+        <w:rPr>
+          <w:rFonts w:ascii="Courier New" w:hAnsi="Courier New" w:cs="Courier New"/>
+          <w:color w:val="3F5FBF"/>
+          <w:sz w:val="20"/>
+          <w:szCs w:val="20"/>
+          <w:lang w:val="en-CA" w:eastAsia="fr-CA"/>
+        </w:rPr>
+        <w:t>N^N)</w:t>
       </w:r>
     </w:p>
     <w:p>
@@ -5236,7 +6920,7 @@
           <w:rFonts w:ascii="Courier New" w:hAnsi="Courier New" w:cs="Courier New"/>
           <w:sz w:val="20"/>
           <w:szCs w:val="20"/>
-          <w:lang w:val="fr-CA" w:eastAsia="fr-CA"/>
+          <w:lang w:val="en-CA" w:eastAsia="fr-CA"/>
         </w:rPr>
       </w:pPr>
       <w:r>
@@ -5245,7 +6929,7 @@
           <w:color w:val="3F5FBF"/>
           <w:sz w:val="20"/>
           <w:szCs w:val="20"/>
-          <w:lang w:val="fr-CA" w:eastAsia="fr-CA"/>
+          <w:lang w:val="en-CA" w:eastAsia="fr-CA"/>
         </w:rPr>
         <w:tab/>
         <w:t xml:space="preserve"> * </w:t>
@@ -5260,7 +6944,7 @@
           <w:rFonts w:ascii="Courier New" w:hAnsi="Courier New" w:cs="Courier New"/>
           <w:sz w:val="20"/>
           <w:szCs w:val="20"/>
-          <w:lang w:val="fr-CA" w:eastAsia="fr-CA"/>
+          <w:lang w:val="en-CA" w:eastAsia="fr-CA"/>
         </w:rPr>
       </w:pPr>
       <w:r>
@@ -5269,7 +6953,7 @@
           <w:color w:val="3F5FBF"/>
           <w:sz w:val="20"/>
           <w:szCs w:val="20"/>
-          <w:lang w:val="fr-CA" w:eastAsia="fr-CA"/>
+          <w:lang w:val="en-CA" w:eastAsia="fr-CA"/>
         </w:rPr>
         <w:tab/>
         <w:t xml:space="preserve"> * </w:t>
@@ -5282,17 +6966,31 @@
           <w:color w:val="7F9FBF"/>
           <w:sz w:val="20"/>
           <w:szCs w:val="20"/>
-          <w:lang w:val="fr-CA" w:eastAsia="fr-CA"/>
-        </w:rPr>
-        <w:t>@param</w:t>
-      </w:r>
+          <w:lang w:val="en-CA" w:eastAsia="fr-CA"/>
+        </w:rPr>
+        <w:t>@</w:t>
+      </w:r>
+      <w:proofErr w:type="spellStart"/>
+      <w:r>
+        <w:rPr>
+          <w:rFonts w:ascii="Courier New" w:hAnsi="Courier New" w:cs="Courier New"/>
+          <w:b/>
+          <w:bCs/>
+          <w:color w:val="7F9FBF"/>
+          <w:sz w:val="20"/>
+          <w:szCs w:val="20"/>
+          <w:lang w:val="en-CA" w:eastAsia="fr-CA"/>
+        </w:rPr>
+        <w:t>param</w:t>
+      </w:r>
+      <w:proofErr w:type="spellEnd"/>
       <w:r>
         <w:rPr>
           <w:rFonts w:ascii="Courier New" w:hAnsi="Courier New" w:cs="Courier New"/>
           <w:color w:val="3F5FBF"/>
           <w:sz w:val="20"/>
           <w:szCs w:val="20"/>
-          <w:lang w:val="fr-CA" w:eastAsia="fr-CA"/>
+          <w:lang w:val="en-CA" w:eastAsia="fr-CA"/>
         </w:rPr>
         <w:t xml:space="preserve"> data</w:t>
       </w:r>
@@ -5306,7 +7004,7 @@
           <w:rFonts w:ascii="Courier New" w:hAnsi="Courier New" w:cs="Courier New"/>
           <w:sz w:val="20"/>
           <w:szCs w:val="20"/>
-          <w:lang w:val="fr-CA" w:eastAsia="fr-CA"/>
+          <w:lang w:val="en-CA" w:eastAsia="fr-CA"/>
         </w:rPr>
       </w:pPr>
       <w:r>
@@ -5315,7 +7013,7 @@
           <w:color w:val="3F5FBF"/>
           <w:sz w:val="20"/>
           <w:szCs w:val="20"/>
-          <w:lang w:val="fr-CA" w:eastAsia="fr-CA"/>
+          <w:lang w:val="en-CA" w:eastAsia="fr-CA"/>
         </w:rPr>
         <w:tab/>
         <w:t xml:space="preserve"> * </w:t>
@@ -5328,17 +7026,31 @@
           <w:color w:val="7F9FBF"/>
           <w:sz w:val="20"/>
           <w:szCs w:val="20"/>
-          <w:lang w:val="fr-CA" w:eastAsia="fr-CA"/>
-        </w:rPr>
-        <w:t>@param</w:t>
-      </w:r>
+          <w:lang w:val="en-CA" w:eastAsia="fr-CA"/>
+        </w:rPr>
+        <w:t>@</w:t>
+      </w:r>
+      <w:proofErr w:type="spellStart"/>
+      <w:r>
+        <w:rPr>
+          <w:rFonts w:ascii="Courier New" w:hAnsi="Courier New" w:cs="Courier New"/>
+          <w:b/>
+          <w:bCs/>
+          <w:color w:val="7F9FBF"/>
+          <w:sz w:val="20"/>
+          <w:szCs w:val="20"/>
+          <w:lang w:val="en-CA" w:eastAsia="fr-CA"/>
+        </w:rPr>
+        <w:t>param</w:t>
+      </w:r>
+      <w:proofErr w:type="spellEnd"/>
       <w:r>
         <w:rPr>
           <w:rFonts w:ascii="Courier New" w:hAnsi="Courier New" w:cs="Courier New"/>
           <w:color w:val="3F5FBF"/>
           <w:sz w:val="20"/>
           <w:szCs w:val="20"/>
-          <w:lang w:val="fr-CA" w:eastAsia="fr-CA"/>
+          <w:lang w:val="en-CA" w:eastAsia="fr-CA"/>
         </w:rPr>
         <w:t xml:space="preserve"> node</w:t>
       </w:r>
@@ -5352,7 +7064,7 @@
           <w:rFonts w:ascii="Courier New" w:hAnsi="Courier New" w:cs="Courier New"/>
           <w:sz w:val="20"/>
           <w:szCs w:val="20"/>
-          <w:lang w:val="fr-CA" w:eastAsia="fr-CA"/>
+          <w:lang w:val="en-CA" w:eastAsia="fr-CA"/>
         </w:rPr>
       </w:pPr>
       <w:r>
@@ -5361,7 +7073,7 @@
           <w:color w:val="3F5FBF"/>
           <w:sz w:val="20"/>
           <w:szCs w:val="20"/>
-          <w:lang w:val="fr-CA" w:eastAsia="fr-CA"/>
+          <w:lang w:val="en-CA" w:eastAsia="fr-CA"/>
         </w:rPr>
         <w:tab/>
         <w:t xml:space="preserve"> * </w:t>
@@ -5374,17 +7086,31 @@
           <w:color w:val="7F9FBF"/>
           <w:sz w:val="20"/>
           <w:szCs w:val="20"/>
-          <w:lang w:val="fr-CA" w:eastAsia="fr-CA"/>
-        </w:rPr>
-        <w:t>@param</w:t>
-      </w:r>
+          <w:lang w:val="en-CA" w:eastAsia="fr-CA"/>
+        </w:rPr>
+        <w:t>@</w:t>
+      </w:r>
+      <w:proofErr w:type="spellStart"/>
+      <w:r>
+        <w:rPr>
+          <w:rFonts w:ascii="Courier New" w:hAnsi="Courier New" w:cs="Courier New"/>
+          <w:b/>
+          <w:bCs/>
+          <w:color w:val="7F9FBF"/>
+          <w:sz w:val="20"/>
+          <w:szCs w:val="20"/>
+          <w:lang w:val="en-CA" w:eastAsia="fr-CA"/>
+        </w:rPr>
+        <w:t>param</w:t>
+      </w:r>
+      <w:proofErr w:type="spellEnd"/>
       <w:r>
         <w:rPr>
           <w:rFonts w:ascii="Courier New" w:hAnsi="Courier New" w:cs="Courier New"/>
           <w:color w:val="3F5FBF"/>
           <w:sz w:val="20"/>
           <w:szCs w:val="20"/>
-          <w:lang w:val="fr-CA" w:eastAsia="fr-CA"/>
+          <w:lang w:val="en-CA" w:eastAsia="fr-CA"/>
         </w:rPr>
         <w:t xml:space="preserve"> path</w:t>
       </w:r>
@@ -5398,7 +7124,7 @@
           <w:rFonts w:ascii="Courier New" w:hAnsi="Courier New" w:cs="Courier New"/>
           <w:sz w:val="20"/>
           <w:szCs w:val="20"/>
-          <w:lang w:val="fr-CA" w:eastAsia="fr-CA"/>
+          <w:lang w:val="en-CA" w:eastAsia="fr-CA"/>
         </w:rPr>
       </w:pPr>
       <w:r>
@@ -5407,7 +7133,7 @@
           <w:color w:val="3F5FBF"/>
           <w:sz w:val="20"/>
           <w:szCs w:val="20"/>
-          <w:lang w:val="fr-CA" w:eastAsia="fr-CA"/>
+          <w:lang w:val="en-CA" w:eastAsia="fr-CA"/>
         </w:rPr>
         <w:tab/>
         <w:t xml:space="preserve"> */</w:t>
@@ -5422,19 +7148,20 @@
           <w:rFonts w:ascii="Courier New" w:hAnsi="Courier New" w:cs="Courier New"/>
           <w:sz w:val="20"/>
           <w:szCs w:val="20"/>
-          <w:lang w:val="fr-CA" w:eastAsia="fr-CA"/>
-        </w:rPr>
-      </w:pPr>
-      <w:r>
-        <w:rPr>
-          <w:rFonts w:ascii="Courier New" w:hAnsi="Courier New" w:cs="Courier New"/>
-          <w:color w:val="000000"/>
-          <w:sz w:val="20"/>
-          <w:szCs w:val="20"/>
-          <w:lang w:val="fr-CA" w:eastAsia="fr-CA"/>
-        </w:rPr>
-        <w:tab/>
-      </w:r>
+          <w:lang w:val="en-CA" w:eastAsia="fr-CA"/>
+        </w:rPr>
+      </w:pPr>
+      <w:r>
+        <w:rPr>
+          <w:rFonts w:ascii="Courier New" w:hAnsi="Courier New" w:cs="Courier New"/>
+          <w:color w:val="000000"/>
+          <w:sz w:val="20"/>
+          <w:szCs w:val="20"/>
+          <w:lang w:val="en-CA" w:eastAsia="fr-CA"/>
+        </w:rPr>
+        <w:tab/>
+      </w:r>
+      <w:proofErr w:type="gramStart"/>
       <w:r>
         <w:rPr>
           <w:rFonts w:ascii="Courier New" w:hAnsi="Courier New" w:cs="Courier New"/>
@@ -5443,17 +7170,18 @@
           <w:color w:val="7F0055"/>
           <w:sz w:val="20"/>
           <w:szCs w:val="20"/>
-          <w:lang w:val="fr-CA" w:eastAsia="fr-CA"/>
+          <w:lang w:val="en-CA" w:eastAsia="fr-CA"/>
         </w:rPr>
         <w:t>private</w:t>
       </w:r>
-      <w:r>
-        <w:rPr>
-          <w:rFonts w:ascii="Courier New" w:hAnsi="Courier New" w:cs="Courier New"/>
-          <w:color w:val="000000"/>
-          <w:sz w:val="20"/>
-          <w:szCs w:val="20"/>
-          <w:lang w:val="fr-CA" w:eastAsia="fr-CA"/>
+      <w:proofErr w:type="gramEnd"/>
+      <w:r>
+        <w:rPr>
+          <w:rFonts w:ascii="Courier New" w:hAnsi="Courier New" w:cs="Courier New"/>
+          <w:color w:val="000000"/>
+          <w:sz w:val="20"/>
+          <w:szCs w:val="20"/>
+          <w:lang w:val="en-CA" w:eastAsia="fr-CA"/>
         </w:rPr>
         <w:t xml:space="preserve"> </w:t>
       </w:r>
@@ -5465,7 +7193,7 @@
           <w:color w:val="7F0055"/>
           <w:sz w:val="20"/>
           <w:szCs w:val="20"/>
-          <w:lang w:val="fr-CA" w:eastAsia="fr-CA"/>
+          <w:lang w:val="en-CA" w:eastAsia="fr-CA"/>
         </w:rPr>
         <w:t>void</w:t>
       </w:r>
@@ -5475,10 +7203,11 @@
           <w:color w:val="000000"/>
           <w:sz w:val="20"/>
           <w:szCs w:val="20"/>
-          <w:lang w:val="fr-CA" w:eastAsia="fr-CA"/>
+          <w:lang w:val="en-CA" w:eastAsia="fr-CA"/>
         </w:rPr>
         <w:t xml:space="preserve"> recursion(Data data, </w:t>
       </w:r>
+      <w:proofErr w:type="spellStart"/>
       <w:r>
         <w:rPr>
           <w:rFonts w:ascii="Courier New" w:hAnsi="Courier New" w:cs="Courier New"/>
@@ -5487,17 +7216,18 @@
           <w:color w:val="7F0055"/>
           <w:sz w:val="20"/>
           <w:szCs w:val="20"/>
-          <w:lang w:val="fr-CA" w:eastAsia="fr-CA"/>
+          <w:lang w:val="en-CA" w:eastAsia="fr-CA"/>
         </w:rPr>
         <w:t>int</w:t>
       </w:r>
-      <w:r>
-        <w:rPr>
-          <w:rFonts w:ascii="Courier New" w:hAnsi="Courier New" w:cs="Courier New"/>
-          <w:color w:val="000000"/>
-          <w:sz w:val="20"/>
-          <w:szCs w:val="20"/>
-          <w:lang w:val="fr-CA" w:eastAsia="fr-CA"/>
+      <w:proofErr w:type="spellEnd"/>
+      <w:r>
+        <w:rPr>
+          <w:rFonts w:ascii="Courier New" w:hAnsi="Courier New" w:cs="Courier New"/>
+          <w:color w:val="000000"/>
+          <w:sz w:val="20"/>
+          <w:szCs w:val="20"/>
+          <w:lang w:val="en-CA" w:eastAsia="fr-CA"/>
         </w:rPr>
         <w:t xml:space="preserve"> node, List&lt;Integer&gt; path)</w:t>
       </w:r>
@@ -5511,16 +7241,16 @@
           <w:rFonts w:ascii="Courier New" w:hAnsi="Courier New" w:cs="Courier New"/>
           <w:sz w:val="20"/>
           <w:szCs w:val="20"/>
-          <w:lang w:val="fr-CA" w:eastAsia="fr-CA"/>
-        </w:rPr>
-      </w:pPr>
-      <w:r>
-        <w:rPr>
-          <w:rFonts w:ascii="Courier New" w:hAnsi="Courier New" w:cs="Courier New"/>
-          <w:color w:val="000000"/>
-          <w:sz w:val="20"/>
-          <w:szCs w:val="20"/>
-          <w:lang w:val="fr-CA" w:eastAsia="fr-CA"/>
+          <w:lang w:val="en-CA" w:eastAsia="fr-CA"/>
+        </w:rPr>
+      </w:pPr>
+      <w:r>
+        <w:rPr>
+          <w:rFonts w:ascii="Courier New" w:hAnsi="Courier New" w:cs="Courier New"/>
+          <w:color w:val="000000"/>
+          <w:sz w:val="20"/>
+          <w:szCs w:val="20"/>
+          <w:lang w:val="en-CA" w:eastAsia="fr-CA"/>
         </w:rPr>
         <w:tab/>
         <w:t>{</w:t>
@@ -5535,29 +7265,62 @@
           <w:rFonts w:ascii="Courier New" w:hAnsi="Courier New" w:cs="Courier New"/>
           <w:sz w:val="20"/>
           <w:szCs w:val="20"/>
-          <w:lang w:val="fr-CA" w:eastAsia="fr-CA"/>
-        </w:rPr>
-      </w:pPr>
-      <w:r>
-        <w:rPr>
-          <w:rFonts w:ascii="Courier New" w:hAnsi="Courier New" w:cs="Courier New"/>
-          <w:color w:val="000000"/>
-          <w:sz w:val="20"/>
-          <w:szCs w:val="20"/>
-          <w:lang w:val="fr-CA" w:eastAsia="fr-CA"/>
-        </w:rPr>
-        <w:tab/>
-      </w:r>
-      <w:r>
-        <w:rPr>
-          <w:rFonts w:ascii="Courier New" w:hAnsi="Courier New" w:cs="Courier New"/>
-          <w:color w:val="000000"/>
-          <w:sz w:val="20"/>
-          <w:szCs w:val="20"/>
-          <w:lang w:val="fr-CA" w:eastAsia="fr-CA"/>
-        </w:rPr>
-        <w:tab/>
-        <w:t xml:space="preserve">nodeDone[node-1] = </w:t>
+          <w:lang w:val="en-CA" w:eastAsia="fr-CA"/>
+        </w:rPr>
+      </w:pPr>
+      <w:r>
+        <w:rPr>
+          <w:rFonts w:ascii="Courier New" w:hAnsi="Courier New" w:cs="Courier New"/>
+          <w:color w:val="000000"/>
+          <w:sz w:val="20"/>
+          <w:szCs w:val="20"/>
+          <w:lang w:val="en-CA" w:eastAsia="fr-CA"/>
+        </w:rPr>
+        <w:tab/>
+      </w:r>
+      <w:r>
+        <w:rPr>
+          <w:rFonts w:ascii="Courier New" w:hAnsi="Courier New" w:cs="Courier New"/>
+          <w:color w:val="000000"/>
+          <w:sz w:val="20"/>
+          <w:szCs w:val="20"/>
+          <w:lang w:val="en-CA" w:eastAsia="fr-CA"/>
+        </w:rPr>
+        <w:tab/>
+      </w:r>
+      <w:proofErr w:type="spellStart"/>
+      <w:proofErr w:type="gramStart"/>
+      <w:r>
+        <w:rPr>
+          <w:rFonts w:ascii="Courier New" w:hAnsi="Courier New" w:cs="Courier New"/>
+          <w:color w:val="000000"/>
+          <w:sz w:val="20"/>
+          <w:szCs w:val="20"/>
+          <w:lang w:val="en-CA" w:eastAsia="fr-CA"/>
+        </w:rPr>
+        <w:t>nodeDone</w:t>
+      </w:r>
+      <w:proofErr w:type="spellEnd"/>
+      <w:r>
+        <w:rPr>
+          <w:rFonts w:ascii="Courier New" w:hAnsi="Courier New" w:cs="Courier New"/>
+          <w:color w:val="000000"/>
+          <w:sz w:val="20"/>
+          <w:szCs w:val="20"/>
+          <w:lang w:val="en-CA" w:eastAsia="fr-CA"/>
+        </w:rPr>
+        <w:t>[</w:t>
+      </w:r>
+      <w:proofErr w:type="gramEnd"/>
+      <w:r>
+        <w:rPr>
+          <w:rFonts w:ascii="Courier New" w:hAnsi="Courier New" w:cs="Courier New"/>
+          <w:color w:val="000000"/>
+          <w:sz w:val="20"/>
+          <w:szCs w:val="20"/>
+          <w:lang w:val="en-CA" w:eastAsia="fr-CA"/>
+        </w:rPr>
+        <w:t xml:space="preserve">node-1] = </w:t>
       </w:r>
       <w:r>
         <w:rPr>
@@ -5567,7 +7330,7 @@
           <w:color w:val="7F0055"/>
           <w:sz w:val="20"/>
           <w:szCs w:val="20"/>
-          <w:lang w:val="fr-CA" w:eastAsia="fr-CA"/>
+          <w:lang w:val="en-CA" w:eastAsia="fr-CA"/>
         </w:rPr>
         <w:t>true</w:t>
       </w:r>
@@ -5577,7 +7340,7 @@
           <w:color w:val="000000"/>
           <w:sz w:val="20"/>
           <w:szCs w:val="20"/>
-          <w:lang w:val="fr-CA" w:eastAsia="fr-CA"/>
+          <w:lang w:val="en-CA" w:eastAsia="fr-CA"/>
         </w:rPr>
         <w:t>;</w:t>
       </w:r>
@@ -5591,47 +7354,80 @@
           <w:rFonts w:ascii="Courier New" w:hAnsi="Courier New" w:cs="Courier New"/>
           <w:sz w:val="20"/>
           <w:szCs w:val="20"/>
-          <w:lang w:val="fr-CA" w:eastAsia="fr-CA"/>
-        </w:rPr>
-      </w:pPr>
-      <w:r>
-        <w:rPr>
-          <w:rFonts w:ascii="Courier New" w:hAnsi="Courier New" w:cs="Courier New"/>
-          <w:color w:val="000000"/>
-          <w:sz w:val="20"/>
-          <w:szCs w:val="20"/>
-          <w:lang w:val="fr-CA" w:eastAsia="fr-CA"/>
-        </w:rPr>
-        <w:tab/>
-      </w:r>
-      <w:r>
-        <w:rPr>
-          <w:rFonts w:ascii="Courier New" w:hAnsi="Courier New" w:cs="Courier New"/>
-          <w:color w:val="000000"/>
-          <w:sz w:val="20"/>
-          <w:szCs w:val="20"/>
-          <w:lang w:val="fr-CA" w:eastAsia="fr-CA"/>
-        </w:rPr>
-        <w:tab/>
-        <w:t>path.add(node);</w:t>
-      </w:r>
-      <w:r>
-        <w:rPr>
-          <w:rFonts w:ascii="Courier New" w:hAnsi="Courier New" w:cs="Courier New"/>
-          <w:color w:val="000000"/>
-          <w:sz w:val="20"/>
-          <w:szCs w:val="20"/>
-          <w:lang w:val="fr-CA" w:eastAsia="fr-CA"/>
-        </w:rPr>
-        <w:tab/>
-      </w:r>
-      <w:r>
-        <w:rPr>
-          <w:rFonts w:ascii="Courier New" w:hAnsi="Courier New" w:cs="Courier New"/>
-          <w:color w:val="000000"/>
-          <w:sz w:val="20"/>
-          <w:szCs w:val="20"/>
-          <w:lang w:val="fr-CA" w:eastAsia="fr-CA"/>
+          <w:lang w:val="en-CA" w:eastAsia="fr-CA"/>
+        </w:rPr>
+      </w:pPr>
+      <w:r>
+        <w:rPr>
+          <w:rFonts w:ascii="Courier New" w:hAnsi="Courier New" w:cs="Courier New"/>
+          <w:color w:val="000000"/>
+          <w:sz w:val="20"/>
+          <w:szCs w:val="20"/>
+          <w:lang w:val="en-CA" w:eastAsia="fr-CA"/>
+        </w:rPr>
+        <w:tab/>
+      </w:r>
+      <w:r>
+        <w:rPr>
+          <w:rFonts w:ascii="Courier New" w:hAnsi="Courier New" w:cs="Courier New"/>
+          <w:color w:val="000000"/>
+          <w:sz w:val="20"/>
+          <w:szCs w:val="20"/>
+          <w:lang w:val="en-CA" w:eastAsia="fr-CA"/>
+        </w:rPr>
+        <w:tab/>
+      </w:r>
+      <w:proofErr w:type="spellStart"/>
+      <w:proofErr w:type="gramStart"/>
+      <w:r>
+        <w:rPr>
+          <w:rFonts w:ascii="Courier New" w:hAnsi="Courier New" w:cs="Courier New"/>
+          <w:color w:val="000000"/>
+          <w:sz w:val="20"/>
+          <w:szCs w:val="20"/>
+          <w:lang w:val="en-CA" w:eastAsia="fr-CA"/>
+        </w:rPr>
+        <w:t>path.add</w:t>
+      </w:r>
+      <w:proofErr w:type="spellEnd"/>
+      <w:r>
+        <w:rPr>
+          <w:rFonts w:ascii="Courier New" w:hAnsi="Courier New" w:cs="Courier New"/>
+          <w:color w:val="000000"/>
+          <w:sz w:val="20"/>
+          <w:szCs w:val="20"/>
+          <w:lang w:val="en-CA" w:eastAsia="fr-CA"/>
+        </w:rPr>
+        <w:t>(</w:t>
+      </w:r>
+      <w:proofErr w:type="gramEnd"/>
+      <w:r>
+        <w:rPr>
+          <w:rFonts w:ascii="Courier New" w:hAnsi="Courier New" w:cs="Courier New"/>
+          <w:color w:val="000000"/>
+          <w:sz w:val="20"/>
+          <w:szCs w:val="20"/>
+          <w:lang w:val="en-CA" w:eastAsia="fr-CA"/>
+        </w:rPr>
+        <w:t>node);</w:t>
+      </w:r>
+      <w:r>
+        <w:rPr>
+          <w:rFonts w:ascii="Courier New" w:hAnsi="Courier New" w:cs="Courier New"/>
+          <w:color w:val="000000"/>
+          <w:sz w:val="20"/>
+          <w:szCs w:val="20"/>
+          <w:lang w:val="en-CA" w:eastAsia="fr-CA"/>
+        </w:rPr>
+        <w:tab/>
+      </w:r>
+      <w:r>
+        <w:rPr>
+          <w:rFonts w:ascii="Courier New" w:hAnsi="Courier New" w:cs="Courier New"/>
+          <w:color w:val="000000"/>
+          <w:sz w:val="20"/>
+          <w:szCs w:val="20"/>
+          <w:lang w:val="en-CA" w:eastAsia="fr-CA"/>
         </w:rPr>
         <w:tab/>
       </w:r>
@@ -5645,26 +7441,26 @@
           <w:rFonts w:ascii="Courier New" w:hAnsi="Courier New" w:cs="Courier New"/>
           <w:sz w:val="20"/>
           <w:szCs w:val="20"/>
-          <w:lang w:val="fr-CA" w:eastAsia="fr-CA"/>
-        </w:rPr>
-      </w:pPr>
-      <w:r>
-        <w:rPr>
-          <w:rFonts w:ascii="Courier New" w:hAnsi="Courier New" w:cs="Courier New"/>
-          <w:color w:val="000000"/>
-          <w:sz w:val="20"/>
-          <w:szCs w:val="20"/>
-          <w:lang w:val="fr-CA" w:eastAsia="fr-CA"/>
-        </w:rPr>
-        <w:tab/>
-      </w:r>
-      <w:r>
-        <w:rPr>
-          <w:rFonts w:ascii="Courier New" w:hAnsi="Courier New" w:cs="Courier New"/>
-          <w:color w:val="000000"/>
-          <w:sz w:val="20"/>
-          <w:szCs w:val="20"/>
-          <w:lang w:val="fr-CA" w:eastAsia="fr-CA"/>
+          <w:lang w:val="en-CA" w:eastAsia="fr-CA"/>
+        </w:rPr>
+      </w:pPr>
+      <w:r>
+        <w:rPr>
+          <w:rFonts w:ascii="Courier New" w:hAnsi="Courier New" w:cs="Courier New"/>
+          <w:color w:val="000000"/>
+          <w:sz w:val="20"/>
+          <w:szCs w:val="20"/>
+          <w:lang w:val="en-CA" w:eastAsia="fr-CA"/>
+        </w:rPr>
+        <w:tab/>
+      </w:r>
+      <w:r>
+        <w:rPr>
+          <w:rFonts w:ascii="Courier New" w:hAnsi="Courier New" w:cs="Courier New"/>
+          <w:color w:val="000000"/>
+          <w:sz w:val="20"/>
+          <w:szCs w:val="20"/>
+          <w:lang w:val="en-CA" w:eastAsia="fr-CA"/>
         </w:rPr>
         <w:tab/>
       </w:r>
@@ -5678,29 +7474,30 @@
           <w:rFonts w:ascii="Courier New" w:hAnsi="Courier New" w:cs="Courier New"/>
           <w:sz w:val="20"/>
           <w:szCs w:val="20"/>
-          <w:lang w:val="fr-CA" w:eastAsia="fr-CA"/>
-        </w:rPr>
-      </w:pPr>
-      <w:r>
-        <w:rPr>
-          <w:rFonts w:ascii="Courier New" w:hAnsi="Courier New" w:cs="Courier New"/>
-          <w:color w:val="000000"/>
-          <w:sz w:val="20"/>
-          <w:szCs w:val="20"/>
-          <w:lang w:val="fr-CA" w:eastAsia="fr-CA"/>
-        </w:rPr>
-        <w:tab/>
-      </w:r>
-      <w:r>
-        <w:rPr>
-          <w:rFonts w:ascii="Courier New" w:hAnsi="Courier New" w:cs="Courier New"/>
-          <w:color w:val="000000"/>
-          <w:sz w:val="20"/>
-          <w:szCs w:val="20"/>
-          <w:lang w:val="fr-CA" w:eastAsia="fr-CA"/>
-        </w:rPr>
-        <w:tab/>
-      </w:r>
+          <w:lang w:val="en-CA" w:eastAsia="fr-CA"/>
+        </w:rPr>
+      </w:pPr>
+      <w:r>
+        <w:rPr>
+          <w:rFonts w:ascii="Courier New" w:hAnsi="Courier New" w:cs="Courier New"/>
+          <w:color w:val="000000"/>
+          <w:sz w:val="20"/>
+          <w:szCs w:val="20"/>
+          <w:lang w:val="en-CA" w:eastAsia="fr-CA"/>
+        </w:rPr>
+        <w:tab/>
+      </w:r>
+      <w:r>
+        <w:rPr>
+          <w:rFonts w:ascii="Courier New" w:hAnsi="Courier New" w:cs="Courier New"/>
+          <w:color w:val="000000"/>
+          <w:sz w:val="20"/>
+          <w:szCs w:val="20"/>
+          <w:lang w:val="en-CA" w:eastAsia="fr-CA"/>
+        </w:rPr>
+        <w:tab/>
+      </w:r>
+      <w:proofErr w:type="gramStart"/>
       <w:r>
         <w:rPr>
           <w:rFonts w:ascii="Courier New" w:hAnsi="Courier New" w:cs="Courier New"/>
@@ -5709,20 +7506,22 @@
           <w:color w:val="7F0055"/>
           <w:sz w:val="20"/>
           <w:szCs w:val="20"/>
-          <w:lang w:val="fr-CA" w:eastAsia="fr-CA"/>
+          <w:lang w:val="en-CA" w:eastAsia="fr-CA"/>
         </w:rPr>
         <w:t>for</w:t>
       </w:r>
-      <w:r>
-        <w:rPr>
-          <w:rFonts w:ascii="Courier New" w:hAnsi="Courier New" w:cs="Courier New"/>
-          <w:color w:val="000000"/>
-          <w:sz w:val="20"/>
-          <w:szCs w:val="20"/>
-          <w:lang w:val="fr-CA" w:eastAsia="fr-CA"/>
+      <w:proofErr w:type="gramEnd"/>
+      <w:r>
+        <w:rPr>
+          <w:rFonts w:ascii="Courier New" w:hAnsi="Courier New" w:cs="Courier New"/>
+          <w:color w:val="000000"/>
+          <w:sz w:val="20"/>
+          <w:szCs w:val="20"/>
+          <w:lang w:val="en-CA" w:eastAsia="fr-CA"/>
         </w:rPr>
         <w:t xml:space="preserve"> (</w:t>
       </w:r>
+      <w:proofErr w:type="spellStart"/>
       <w:r>
         <w:rPr>
           <w:rFonts w:ascii="Courier New" w:hAnsi="Courier New" w:cs="Courier New"/>
@@ -5731,19 +7530,64 @@
           <w:color w:val="7F0055"/>
           <w:sz w:val="20"/>
           <w:szCs w:val="20"/>
-          <w:lang w:val="fr-CA" w:eastAsia="fr-CA"/>
+          <w:lang w:val="en-CA" w:eastAsia="fr-CA"/>
         </w:rPr>
         <w:t>int</w:t>
       </w:r>
-      <w:r>
-        <w:rPr>
-          <w:rFonts w:ascii="Courier New" w:hAnsi="Courier New" w:cs="Courier New"/>
-          <w:color w:val="000000"/>
-          <w:sz w:val="20"/>
-          <w:szCs w:val="20"/>
-          <w:lang w:val="fr-CA" w:eastAsia="fr-CA"/>
-        </w:rPr>
-        <w:t xml:space="preserve"> i=0;i&lt;links.length;i++)</w:t>
+      <w:proofErr w:type="spellEnd"/>
+      <w:r>
+        <w:rPr>
+          <w:rFonts w:ascii="Courier New" w:hAnsi="Courier New" w:cs="Courier New"/>
+          <w:color w:val="000000"/>
+          <w:sz w:val="20"/>
+          <w:szCs w:val="20"/>
+          <w:lang w:val="en-CA" w:eastAsia="fr-CA"/>
+        </w:rPr>
+        <w:t xml:space="preserve"> </w:t>
+      </w:r>
+      <w:proofErr w:type="spellStart"/>
+      <w:r>
+        <w:rPr>
+          <w:rFonts w:ascii="Courier New" w:hAnsi="Courier New" w:cs="Courier New"/>
+          <w:color w:val="000000"/>
+          <w:sz w:val="20"/>
+          <w:szCs w:val="20"/>
+          <w:lang w:val="en-CA" w:eastAsia="fr-CA"/>
+        </w:rPr>
+        <w:t>i</w:t>
+      </w:r>
+      <w:proofErr w:type="spellEnd"/>
+      <w:r>
+        <w:rPr>
+          <w:rFonts w:ascii="Courier New" w:hAnsi="Courier New" w:cs="Courier New"/>
+          <w:color w:val="000000"/>
+          <w:sz w:val="20"/>
+          <w:szCs w:val="20"/>
+          <w:lang w:val="en-CA" w:eastAsia="fr-CA"/>
+        </w:rPr>
+        <w:t>=0;i&lt;</w:t>
+      </w:r>
+      <w:proofErr w:type="spellStart"/>
+      <w:r>
+        <w:rPr>
+          <w:rFonts w:ascii="Courier New" w:hAnsi="Courier New" w:cs="Courier New"/>
+          <w:color w:val="000000"/>
+          <w:sz w:val="20"/>
+          <w:szCs w:val="20"/>
+          <w:lang w:val="en-CA" w:eastAsia="fr-CA"/>
+        </w:rPr>
+        <w:t>links.length;i</w:t>
+      </w:r>
+      <w:proofErr w:type="spellEnd"/>
+      <w:r>
+        <w:rPr>
+          <w:rFonts w:ascii="Courier New" w:hAnsi="Courier New" w:cs="Courier New"/>
+          <w:color w:val="000000"/>
+          <w:sz w:val="20"/>
+          <w:szCs w:val="20"/>
+          <w:lang w:val="en-CA" w:eastAsia="fr-CA"/>
+        </w:rPr>
+        <w:t>++)</w:t>
       </w:r>
     </w:p>
     <w:p>
@@ -5755,26 +7599,26 @@
           <w:rFonts w:ascii="Courier New" w:hAnsi="Courier New" w:cs="Courier New"/>
           <w:sz w:val="20"/>
           <w:szCs w:val="20"/>
-          <w:lang w:val="fr-CA" w:eastAsia="fr-CA"/>
-        </w:rPr>
-      </w:pPr>
-      <w:r>
-        <w:rPr>
-          <w:rFonts w:ascii="Courier New" w:hAnsi="Courier New" w:cs="Courier New"/>
-          <w:color w:val="000000"/>
-          <w:sz w:val="20"/>
-          <w:szCs w:val="20"/>
-          <w:lang w:val="fr-CA" w:eastAsia="fr-CA"/>
-        </w:rPr>
-        <w:tab/>
-      </w:r>
-      <w:r>
-        <w:rPr>
-          <w:rFonts w:ascii="Courier New" w:hAnsi="Courier New" w:cs="Courier New"/>
-          <w:color w:val="000000"/>
-          <w:sz w:val="20"/>
-          <w:szCs w:val="20"/>
-          <w:lang w:val="fr-CA" w:eastAsia="fr-CA"/>
+          <w:lang w:val="en-CA" w:eastAsia="fr-CA"/>
+        </w:rPr>
+      </w:pPr>
+      <w:r>
+        <w:rPr>
+          <w:rFonts w:ascii="Courier New" w:hAnsi="Courier New" w:cs="Courier New"/>
+          <w:color w:val="000000"/>
+          <w:sz w:val="20"/>
+          <w:szCs w:val="20"/>
+          <w:lang w:val="en-CA" w:eastAsia="fr-CA"/>
+        </w:rPr>
+        <w:tab/>
+      </w:r>
+      <w:r>
+        <w:rPr>
+          <w:rFonts w:ascii="Courier New" w:hAnsi="Courier New" w:cs="Courier New"/>
+          <w:color w:val="000000"/>
+          <w:sz w:val="20"/>
+          <w:szCs w:val="20"/>
+          <w:lang w:val="en-CA" w:eastAsia="fr-CA"/>
         </w:rPr>
         <w:tab/>
         <w:t>{</w:t>
@@ -5789,39 +7633,40 @@
           <w:rFonts w:ascii="Courier New" w:hAnsi="Courier New" w:cs="Courier New"/>
           <w:sz w:val="20"/>
           <w:szCs w:val="20"/>
-          <w:lang w:val="fr-CA" w:eastAsia="fr-CA"/>
-        </w:rPr>
-      </w:pPr>
-      <w:r>
-        <w:rPr>
-          <w:rFonts w:ascii="Courier New" w:hAnsi="Courier New" w:cs="Courier New"/>
-          <w:color w:val="000000"/>
-          <w:sz w:val="20"/>
-          <w:szCs w:val="20"/>
-          <w:lang w:val="fr-CA" w:eastAsia="fr-CA"/>
-        </w:rPr>
-        <w:tab/>
-      </w:r>
-      <w:r>
-        <w:rPr>
-          <w:rFonts w:ascii="Courier New" w:hAnsi="Courier New" w:cs="Courier New"/>
-          <w:color w:val="000000"/>
-          <w:sz w:val="20"/>
-          <w:szCs w:val="20"/>
-          <w:lang w:val="fr-CA" w:eastAsia="fr-CA"/>
-        </w:rPr>
-        <w:tab/>
-      </w:r>
-      <w:r>
-        <w:rPr>
-          <w:rFonts w:ascii="Courier New" w:hAnsi="Courier New" w:cs="Courier New"/>
-          <w:color w:val="000000"/>
-          <w:sz w:val="20"/>
-          <w:szCs w:val="20"/>
-          <w:lang w:val="fr-CA" w:eastAsia="fr-CA"/>
-        </w:rPr>
-        <w:tab/>
-      </w:r>
+          <w:lang w:val="en-CA" w:eastAsia="fr-CA"/>
+        </w:rPr>
+      </w:pPr>
+      <w:r>
+        <w:rPr>
+          <w:rFonts w:ascii="Courier New" w:hAnsi="Courier New" w:cs="Courier New"/>
+          <w:color w:val="000000"/>
+          <w:sz w:val="20"/>
+          <w:szCs w:val="20"/>
+          <w:lang w:val="en-CA" w:eastAsia="fr-CA"/>
+        </w:rPr>
+        <w:tab/>
+      </w:r>
+      <w:r>
+        <w:rPr>
+          <w:rFonts w:ascii="Courier New" w:hAnsi="Courier New" w:cs="Courier New"/>
+          <w:color w:val="000000"/>
+          <w:sz w:val="20"/>
+          <w:szCs w:val="20"/>
+          <w:lang w:val="en-CA" w:eastAsia="fr-CA"/>
+        </w:rPr>
+        <w:tab/>
+      </w:r>
+      <w:r>
+        <w:rPr>
+          <w:rFonts w:ascii="Courier New" w:hAnsi="Courier New" w:cs="Courier New"/>
+          <w:color w:val="000000"/>
+          <w:sz w:val="20"/>
+          <w:szCs w:val="20"/>
+          <w:lang w:val="en-CA" w:eastAsia="fr-CA"/>
+        </w:rPr>
+        <w:tab/>
+      </w:r>
+      <w:proofErr w:type="gramStart"/>
       <w:r>
         <w:rPr>
           <w:rFonts w:ascii="Courier New" w:hAnsi="Courier New" w:cs="Courier New"/>
@@ -5830,19 +7675,86 @@
           <w:color w:val="7F0055"/>
           <w:sz w:val="20"/>
           <w:szCs w:val="20"/>
-          <w:lang w:val="fr-CA" w:eastAsia="fr-CA"/>
+          <w:lang w:val="en-CA" w:eastAsia="fr-CA"/>
         </w:rPr>
         <w:t>if</w:t>
       </w:r>
-      <w:r>
-        <w:rPr>
-          <w:rFonts w:ascii="Courier New" w:hAnsi="Courier New" w:cs="Courier New"/>
-          <w:color w:val="000000"/>
-          <w:sz w:val="20"/>
-          <w:szCs w:val="20"/>
-          <w:lang w:val="fr-CA" w:eastAsia="fr-CA"/>
-        </w:rPr>
-        <w:t xml:space="preserve"> (links[i][0]==node &amp;&amp; !nodeDone[links[i][1]-1])</w:t>
+      <w:proofErr w:type="gramEnd"/>
+      <w:r>
+        <w:rPr>
+          <w:rFonts w:ascii="Courier New" w:hAnsi="Courier New" w:cs="Courier New"/>
+          <w:color w:val="000000"/>
+          <w:sz w:val="20"/>
+          <w:szCs w:val="20"/>
+          <w:lang w:val="en-CA" w:eastAsia="fr-CA"/>
+        </w:rPr>
+        <w:t xml:space="preserve"> (links[</w:t>
+      </w:r>
+      <w:proofErr w:type="spellStart"/>
+      <w:r>
+        <w:rPr>
+          <w:rFonts w:ascii="Courier New" w:hAnsi="Courier New" w:cs="Courier New"/>
+          <w:color w:val="000000"/>
+          <w:sz w:val="20"/>
+          <w:szCs w:val="20"/>
+          <w:lang w:val="en-CA" w:eastAsia="fr-CA"/>
+        </w:rPr>
+        <w:t>i</w:t>
+      </w:r>
+      <w:proofErr w:type="spellEnd"/>
+      <w:r>
+        <w:rPr>
+          <w:rFonts w:ascii="Courier New" w:hAnsi="Courier New" w:cs="Courier New"/>
+          <w:color w:val="000000"/>
+          <w:sz w:val="20"/>
+          <w:szCs w:val="20"/>
+          <w:lang w:val="en-CA" w:eastAsia="fr-CA"/>
+        </w:rPr>
+        <w:t>][0]==node &amp;&amp; !</w:t>
+      </w:r>
+      <w:proofErr w:type="spellStart"/>
+      <w:r>
+        <w:rPr>
+          <w:rFonts w:ascii="Courier New" w:hAnsi="Courier New" w:cs="Courier New"/>
+          <w:color w:val="000000"/>
+          <w:sz w:val="20"/>
+          <w:szCs w:val="20"/>
+          <w:lang w:val="en-CA" w:eastAsia="fr-CA"/>
+        </w:rPr>
+        <w:t>nodeDone</w:t>
+      </w:r>
+      <w:proofErr w:type="spellEnd"/>
+      <w:r>
+        <w:rPr>
+          <w:rFonts w:ascii="Courier New" w:hAnsi="Courier New" w:cs="Courier New"/>
+          <w:color w:val="000000"/>
+          <w:sz w:val="20"/>
+          <w:szCs w:val="20"/>
+          <w:lang w:val="en-CA" w:eastAsia="fr-CA"/>
+        </w:rPr>
+        <w:t>[links[</w:t>
+      </w:r>
+      <w:proofErr w:type="spellStart"/>
+      <w:r>
+        <w:rPr>
+          <w:rFonts w:ascii="Courier New" w:hAnsi="Courier New" w:cs="Courier New"/>
+          <w:color w:val="000000"/>
+          <w:sz w:val="20"/>
+          <w:szCs w:val="20"/>
+          <w:lang w:val="en-CA" w:eastAsia="fr-CA"/>
+        </w:rPr>
+        <w:t>i</w:t>
+      </w:r>
+      <w:proofErr w:type="spellEnd"/>
+      <w:r>
+        <w:rPr>
+          <w:rFonts w:ascii="Courier New" w:hAnsi="Courier New" w:cs="Courier New"/>
+          <w:color w:val="000000"/>
+          <w:sz w:val="20"/>
+          <w:szCs w:val="20"/>
+          <w:lang w:val="en-CA" w:eastAsia="fr-CA"/>
+        </w:rPr>
+        <w:t>][1]-1])</w:t>
       </w:r>
     </w:p>
     <w:p>
@@ -5854,49 +7766,92 @@
           <w:rFonts w:ascii="Courier New" w:hAnsi="Courier New" w:cs="Courier New"/>
           <w:sz w:val="20"/>
           <w:szCs w:val="20"/>
-          <w:lang w:val="fr-CA" w:eastAsia="fr-CA"/>
-        </w:rPr>
-      </w:pPr>
-      <w:r>
-        <w:rPr>
-          <w:rFonts w:ascii="Courier New" w:hAnsi="Courier New" w:cs="Courier New"/>
-          <w:color w:val="000000"/>
-          <w:sz w:val="20"/>
-          <w:szCs w:val="20"/>
-          <w:lang w:val="fr-CA" w:eastAsia="fr-CA"/>
-        </w:rPr>
-        <w:tab/>
-      </w:r>
-      <w:r>
-        <w:rPr>
-          <w:rFonts w:ascii="Courier New" w:hAnsi="Courier New" w:cs="Courier New"/>
-          <w:color w:val="000000"/>
-          <w:sz w:val="20"/>
-          <w:szCs w:val="20"/>
-          <w:lang w:val="fr-CA" w:eastAsia="fr-CA"/>
-        </w:rPr>
-        <w:tab/>
-      </w:r>
-      <w:r>
-        <w:rPr>
-          <w:rFonts w:ascii="Courier New" w:hAnsi="Courier New" w:cs="Courier New"/>
-          <w:color w:val="000000"/>
-          <w:sz w:val="20"/>
-          <w:szCs w:val="20"/>
-          <w:lang w:val="fr-CA" w:eastAsia="fr-CA"/>
-        </w:rPr>
-        <w:tab/>
-      </w:r>
-      <w:r>
-        <w:rPr>
-          <w:rFonts w:ascii="Courier New" w:hAnsi="Courier New" w:cs="Courier New"/>
-          <w:color w:val="000000"/>
-          <w:sz w:val="20"/>
-          <w:szCs w:val="20"/>
-          <w:lang w:val="fr-CA" w:eastAsia="fr-CA"/>
-        </w:rPr>
-        <w:tab/>
-        <w:t>recursion(data, links[i][1], path);</w:t>
+          <w:lang w:val="en-CA" w:eastAsia="fr-CA"/>
+        </w:rPr>
+      </w:pPr>
+      <w:r>
+        <w:rPr>
+          <w:rFonts w:ascii="Courier New" w:hAnsi="Courier New" w:cs="Courier New"/>
+          <w:color w:val="000000"/>
+          <w:sz w:val="20"/>
+          <w:szCs w:val="20"/>
+          <w:lang w:val="en-CA" w:eastAsia="fr-CA"/>
+        </w:rPr>
+        <w:tab/>
+      </w:r>
+      <w:r>
+        <w:rPr>
+          <w:rFonts w:ascii="Courier New" w:hAnsi="Courier New" w:cs="Courier New"/>
+          <w:color w:val="000000"/>
+          <w:sz w:val="20"/>
+          <w:szCs w:val="20"/>
+          <w:lang w:val="en-CA" w:eastAsia="fr-CA"/>
+        </w:rPr>
+        <w:tab/>
+      </w:r>
+      <w:r>
+        <w:rPr>
+          <w:rFonts w:ascii="Courier New" w:hAnsi="Courier New" w:cs="Courier New"/>
+          <w:color w:val="000000"/>
+          <w:sz w:val="20"/>
+          <w:szCs w:val="20"/>
+          <w:lang w:val="en-CA" w:eastAsia="fr-CA"/>
+        </w:rPr>
+        <w:tab/>
+      </w:r>
+      <w:r>
+        <w:rPr>
+          <w:rFonts w:ascii="Courier New" w:hAnsi="Courier New" w:cs="Courier New"/>
+          <w:color w:val="000000"/>
+          <w:sz w:val="20"/>
+          <w:szCs w:val="20"/>
+          <w:lang w:val="en-CA" w:eastAsia="fr-CA"/>
+        </w:rPr>
+        <w:tab/>
+      </w:r>
+      <w:proofErr w:type="gramStart"/>
+      <w:r>
+        <w:rPr>
+          <w:rFonts w:ascii="Courier New" w:hAnsi="Courier New" w:cs="Courier New"/>
+          <w:color w:val="000000"/>
+          <w:sz w:val="20"/>
+          <w:szCs w:val="20"/>
+          <w:lang w:val="en-CA" w:eastAsia="fr-CA"/>
+        </w:rPr>
+        <w:t>recursion(</w:t>
+      </w:r>
+      <w:proofErr w:type="gramEnd"/>
+      <w:r>
+        <w:rPr>
+          <w:rFonts w:ascii="Courier New" w:hAnsi="Courier New" w:cs="Courier New"/>
+          <w:color w:val="000000"/>
+          <w:sz w:val="20"/>
+          <w:szCs w:val="20"/>
+          <w:lang w:val="en-CA" w:eastAsia="fr-CA"/>
+        </w:rPr>
+        <w:t>data, links[</w:t>
+      </w:r>
+      <w:proofErr w:type="spellStart"/>
+      <w:r>
+        <w:rPr>
+          <w:rFonts w:ascii="Courier New" w:hAnsi="Courier New" w:cs="Courier New"/>
+          <w:color w:val="000000"/>
+          <w:sz w:val="20"/>
+          <w:szCs w:val="20"/>
+          <w:lang w:val="en-CA" w:eastAsia="fr-CA"/>
+        </w:rPr>
+        <w:t>i</w:t>
+      </w:r>
+      <w:proofErr w:type="spellEnd"/>
+      <w:r>
+        <w:rPr>
+          <w:rFonts w:ascii="Courier New" w:hAnsi="Courier New" w:cs="Courier New"/>
+          <w:color w:val="000000"/>
+          <w:sz w:val="20"/>
+          <w:szCs w:val="20"/>
+          <w:lang w:val="en-CA" w:eastAsia="fr-CA"/>
+        </w:rPr>
+        <w:t>][1], path);</w:t>
       </w:r>
     </w:p>
     <w:p>
@@ -5908,36 +7863,36 @@
           <w:rFonts w:ascii="Courier New" w:hAnsi="Courier New" w:cs="Courier New"/>
           <w:sz w:val="20"/>
           <w:szCs w:val="20"/>
-          <w:lang w:val="fr-CA" w:eastAsia="fr-CA"/>
-        </w:rPr>
-      </w:pPr>
-      <w:r>
-        <w:rPr>
-          <w:rFonts w:ascii="Courier New" w:hAnsi="Courier New" w:cs="Courier New"/>
-          <w:color w:val="000000"/>
-          <w:sz w:val="20"/>
-          <w:szCs w:val="20"/>
-          <w:lang w:val="fr-CA" w:eastAsia="fr-CA"/>
-        </w:rPr>
-        <w:tab/>
-      </w:r>
-      <w:r>
-        <w:rPr>
-          <w:rFonts w:ascii="Courier New" w:hAnsi="Courier New" w:cs="Courier New"/>
-          <w:color w:val="000000"/>
-          <w:sz w:val="20"/>
-          <w:szCs w:val="20"/>
-          <w:lang w:val="fr-CA" w:eastAsia="fr-CA"/>
-        </w:rPr>
-        <w:tab/>
-      </w:r>
-      <w:r>
-        <w:rPr>
-          <w:rFonts w:ascii="Courier New" w:hAnsi="Courier New" w:cs="Courier New"/>
-          <w:color w:val="000000"/>
-          <w:sz w:val="20"/>
-          <w:szCs w:val="20"/>
-          <w:lang w:val="fr-CA" w:eastAsia="fr-CA"/>
+          <w:lang w:val="en-CA" w:eastAsia="fr-CA"/>
+        </w:rPr>
+      </w:pPr>
+      <w:r>
+        <w:rPr>
+          <w:rFonts w:ascii="Courier New" w:hAnsi="Courier New" w:cs="Courier New"/>
+          <w:color w:val="000000"/>
+          <w:sz w:val="20"/>
+          <w:szCs w:val="20"/>
+          <w:lang w:val="en-CA" w:eastAsia="fr-CA"/>
+        </w:rPr>
+        <w:tab/>
+      </w:r>
+      <w:r>
+        <w:rPr>
+          <w:rFonts w:ascii="Courier New" w:hAnsi="Courier New" w:cs="Courier New"/>
+          <w:color w:val="000000"/>
+          <w:sz w:val="20"/>
+          <w:szCs w:val="20"/>
+          <w:lang w:val="en-CA" w:eastAsia="fr-CA"/>
+        </w:rPr>
+        <w:tab/>
+      </w:r>
+      <w:r>
+        <w:rPr>
+          <w:rFonts w:ascii="Courier New" w:hAnsi="Courier New" w:cs="Courier New"/>
+          <w:color w:val="000000"/>
+          <w:sz w:val="20"/>
+          <w:szCs w:val="20"/>
+          <w:lang w:val="en-CA" w:eastAsia="fr-CA"/>
         </w:rPr>
         <w:tab/>
       </w:r>
@@ -5951,39 +7906,40 @@
           <w:rFonts w:ascii="Courier New" w:hAnsi="Courier New" w:cs="Courier New"/>
           <w:sz w:val="20"/>
           <w:szCs w:val="20"/>
-          <w:lang w:val="fr-CA" w:eastAsia="fr-CA"/>
-        </w:rPr>
-      </w:pPr>
-      <w:r>
-        <w:rPr>
-          <w:rFonts w:ascii="Courier New" w:hAnsi="Courier New" w:cs="Courier New"/>
-          <w:color w:val="000000"/>
-          <w:sz w:val="20"/>
-          <w:szCs w:val="20"/>
-          <w:lang w:val="fr-CA" w:eastAsia="fr-CA"/>
-        </w:rPr>
-        <w:tab/>
-      </w:r>
-      <w:r>
-        <w:rPr>
-          <w:rFonts w:ascii="Courier New" w:hAnsi="Courier New" w:cs="Courier New"/>
-          <w:color w:val="000000"/>
-          <w:sz w:val="20"/>
-          <w:szCs w:val="20"/>
-          <w:lang w:val="fr-CA" w:eastAsia="fr-CA"/>
-        </w:rPr>
-        <w:tab/>
-      </w:r>
-      <w:r>
-        <w:rPr>
-          <w:rFonts w:ascii="Courier New" w:hAnsi="Courier New" w:cs="Courier New"/>
-          <w:color w:val="000000"/>
-          <w:sz w:val="20"/>
-          <w:szCs w:val="20"/>
-          <w:lang w:val="fr-CA" w:eastAsia="fr-CA"/>
-        </w:rPr>
-        <w:tab/>
-      </w:r>
+          <w:lang w:val="en-CA" w:eastAsia="fr-CA"/>
+        </w:rPr>
+      </w:pPr>
+      <w:r>
+        <w:rPr>
+          <w:rFonts w:ascii="Courier New" w:hAnsi="Courier New" w:cs="Courier New"/>
+          <w:color w:val="000000"/>
+          <w:sz w:val="20"/>
+          <w:szCs w:val="20"/>
+          <w:lang w:val="en-CA" w:eastAsia="fr-CA"/>
+        </w:rPr>
+        <w:tab/>
+      </w:r>
+      <w:r>
+        <w:rPr>
+          <w:rFonts w:ascii="Courier New" w:hAnsi="Courier New" w:cs="Courier New"/>
+          <w:color w:val="000000"/>
+          <w:sz w:val="20"/>
+          <w:szCs w:val="20"/>
+          <w:lang w:val="en-CA" w:eastAsia="fr-CA"/>
+        </w:rPr>
+        <w:tab/>
+      </w:r>
+      <w:r>
+        <w:rPr>
+          <w:rFonts w:ascii="Courier New" w:hAnsi="Courier New" w:cs="Courier New"/>
+          <w:color w:val="000000"/>
+          <w:sz w:val="20"/>
+          <w:szCs w:val="20"/>
+          <w:lang w:val="en-CA" w:eastAsia="fr-CA"/>
+        </w:rPr>
+        <w:tab/>
+      </w:r>
+      <w:proofErr w:type="gramStart"/>
       <w:r>
         <w:rPr>
           <w:rFonts w:ascii="Courier New" w:hAnsi="Courier New" w:cs="Courier New"/>
@@ -5992,19 +7948,64 @@
           <w:color w:val="7F0055"/>
           <w:sz w:val="20"/>
           <w:szCs w:val="20"/>
-          <w:lang w:val="fr-CA" w:eastAsia="fr-CA"/>
+          <w:lang w:val="en-CA" w:eastAsia="fr-CA"/>
         </w:rPr>
         <w:t>if</w:t>
       </w:r>
-      <w:r>
-        <w:rPr>
-          <w:rFonts w:ascii="Courier New" w:hAnsi="Courier New" w:cs="Courier New"/>
-          <w:color w:val="000000"/>
-          <w:sz w:val="20"/>
-          <w:szCs w:val="20"/>
-          <w:lang w:val="fr-CA" w:eastAsia="fr-CA"/>
-        </w:rPr>
-        <w:t xml:space="preserve"> (links[i][0]==node &amp;&amp; links[i][1]==start)</w:t>
+      <w:proofErr w:type="gramEnd"/>
+      <w:r>
+        <w:rPr>
+          <w:rFonts w:ascii="Courier New" w:hAnsi="Courier New" w:cs="Courier New"/>
+          <w:color w:val="000000"/>
+          <w:sz w:val="20"/>
+          <w:szCs w:val="20"/>
+          <w:lang w:val="en-CA" w:eastAsia="fr-CA"/>
+        </w:rPr>
+        <w:t xml:space="preserve"> (links[</w:t>
+      </w:r>
+      <w:proofErr w:type="spellStart"/>
+      <w:r>
+        <w:rPr>
+          <w:rFonts w:ascii="Courier New" w:hAnsi="Courier New" w:cs="Courier New"/>
+          <w:color w:val="000000"/>
+          <w:sz w:val="20"/>
+          <w:szCs w:val="20"/>
+          <w:lang w:val="en-CA" w:eastAsia="fr-CA"/>
+        </w:rPr>
+        <w:t>i</w:t>
+      </w:r>
+      <w:proofErr w:type="spellEnd"/>
+      <w:r>
+        <w:rPr>
+          <w:rFonts w:ascii="Courier New" w:hAnsi="Courier New" w:cs="Courier New"/>
+          <w:color w:val="000000"/>
+          <w:sz w:val="20"/>
+          <w:szCs w:val="20"/>
+          <w:lang w:val="en-CA" w:eastAsia="fr-CA"/>
+        </w:rPr>
+        <w:t>][0]==node &amp;&amp; links[</w:t>
+      </w:r>
+      <w:proofErr w:type="spellStart"/>
+      <w:r>
+        <w:rPr>
+          <w:rFonts w:ascii="Courier New" w:hAnsi="Courier New" w:cs="Courier New"/>
+          <w:color w:val="000000"/>
+          <w:sz w:val="20"/>
+          <w:szCs w:val="20"/>
+          <w:lang w:val="en-CA" w:eastAsia="fr-CA"/>
+        </w:rPr>
+        <w:t>i</w:t>
+      </w:r>
+      <w:proofErr w:type="spellEnd"/>
+      <w:r>
+        <w:rPr>
+          <w:rFonts w:ascii="Courier New" w:hAnsi="Courier New" w:cs="Courier New"/>
+          <w:color w:val="000000"/>
+          <w:sz w:val="20"/>
+          <w:szCs w:val="20"/>
+          <w:lang w:val="en-CA" w:eastAsia="fr-CA"/>
+        </w:rPr>
+        <w:t>][1]==start)</w:t>
       </w:r>
     </w:p>
     <w:p>
@@ -6016,36 +8017,36 @@
           <w:rFonts w:ascii="Courier New" w:hAnsi="Courier New" w:cs="Courier New"/>
           <w:sz w:val="20"/>
           <w:szCs w:val="20"/>
-          <w:lang w:val="fr-CA" w:eastAsia="fr-CA"/>
-        </w:rPr>
-      </w:pPr>
-      <w:r>
-        <w:rPr>
-          <w:rFonts w:ascii="Courier New" w:hAnsi="Courier New" w:cs="Courier New"/>
-          <w:color w:val="000000"/>
-          <w:sz w:val="20"/>
-          <w:szCs w:val="20"/>
-          <w:lang w:val="fr-CA" w:eastAsia="fr-CA"/>
-        </w:rPr>
-        <w:tab/>
-      </w:r>
-      <w:r>
-        <w:rPr>
-          <w:rFonts w:ascii="Courier New" w:hAnsi="Courier New" w:cs="Courier New"/>
-          <w:color w:val="000000"/>
-          <w:sz w:val="20"/>
-          <w:szCs w:val="20"/>
-          <w:lang w:val="fr-CA" w:eastAsia="fr-CA"/>
-        </w:rPr>
-        <w:tab/>
-      </w:r>
-      <w:r>
-        <w:rPr>
-          <w:rFonts w:ascii="Courier New" w:hAnsi="Courier New" w:cs="Courier New"/>
-          <w:color w:val="000000"/>
-          <w:sz w:val="20"/>
-          <w:szCs w:val="20"/>
-          <w:lang w:val="fr-CA" w:eastAsia="fr-CA"/>
+          <w:lang w:val="en-CA" w:eastAsia="fr-CA"/>
+        </w:rPr>
+      </w:pPr>
+      <w:r>
+        <w:rPr>
+          <w:rFonts w:ascii="Courier New" w:hAnsi="Courier New" w:cs="Courier New"/>
+          <w:color w:val="000000"/>
+          <w:sz w:val="20"/>
+          <w:szCs w:val="20"/>
+          <w:lang w:val="en-CA" w:eastAsia="fr-CA"/>
+        </w:rPr>
+        <w:tab/>
+      </w:r>
+      <w:r>
+        <w:rPr>
+          <w:rFonts w:ascii="Courier New" w:hAnsi="Courier New" w:cs="Courier New"/>
+          <w:color w:val="000000"/>
+          <w:sz w:val="20"/>
+          <w:szCs w:val="20"/>
+          <w:lang w:val="en-CA" w:eastAsia="fr-CA"/>
+        </w:rPr>
+        <w:tab/>
+      </w:r>
+      <w:r>
+        <w:rPr>
+          <w:rFonts w:ascii="Courier New" w:hAnsi="Courier New" w:cs="Courier New"/>
+          <w:color w:val="000000"/>
+          <w:sz w:val="20"/>
+          <w:szCs w:val="20"/>
+          <w:lang w:val="en-CA" w:eastAsia="fr-CA"/>
         </w:rPr>
         <w:tab/>
         <w:t>{</w:t>
@@ -6060,49 +8061,51 @@
           <w:rFonts w:ascii="Courier New" w:hAnsi="Courier New" w:cs="Courier New"/>
           <w:sz w:val="20"/>
           <w:szCs w:val="20"/>
-          <w:lang w:val="fr-CA" w:eastAsia="fr-CA"/>
-        </w:rPr>
-      </w:pPr>
-      <w:r>
-        <w:rPr>
-          <w:rFonts w:ascii="Courier New" w:hAnsi="Courier New" w:cs="Courier New"/>
-          <w:color w:val="000000"/>
-          <w:sz w:val="20"/>
-          <w:szCs w:val="20"/>
-          <w:lang w:val="fr-CA" w:eastAsia="fr-CA"/>
-        </w:rPr>
-        <w:tab/>
-      </w:r>
-      <w:r>
-        <w:rPr>
-          <w:rFonts w:ascii="Courier New" w:hAnsi="Courier New" w:cs="Courier New"/>
-          <w:color w:val="000000"/>
-          <w:sz w:val="20"/>
-          <w:szCs w:val="20"/>
-          <w:lang w:val="fr-CA" w:eastAsia="fr-CA"/>
-        </w:rPr>
-        <w:tab/>
-      </w:r>
-      <w:r>
-        <w:rPr>
-          <w:rFonts w:ascii="Courier New" w:hAnsi="Courier New" w:cs="Courier New"/>
-          <w:color w:val="000000"/>
-          <w:sz w:val="20"/>
-          <w:szCs w:val="20"/>
-          <w:lang w:val="fr-CA" w:eastAsia="fr-CA"/>
-        </w:rPr>
-        <w:tab/>
-      </w:r>
-      <w:r>
-        <w:rPr>
-          <w:rFonts w:ascii="Courier New" w:hAnsi="Courier New" w:cs="Courier New"/>
-          <w:color w:val="000000"/>
-          <w:sz w:val="20"/>
-          <w:szCs w:val="20"/>
-          <w:lang w:val="fr-CA" w:eastAsia="fr-CA"/>
-        </w:rPr>
-        <w:tab/>
-      </w:r>
+          <w:lang w:val="en-CA" w:eastAsia="fr-CA"/>
+        </w:rPr>
+      </w:pPr>
+      <w:r>
+        <w:rPr>
+          <w:rFonts w:ascii="Courier New" w:hAnsi="Courier New" w:cs="Courier New"/>
+          <w:color w:val="000000"/>
+          <w:sz w:val="20"/>
+          <w:szCs w:val="20"/>
+          <w:lang w:val="en-CA" w:eastAsia="fr-CA"/>
+        </w:rPr>
+        <w:tab/>
+      </w:r>
+      <w:r>
+        <w:rPr>
+          <w:rFonts w:ascii="Courier New" w:hAnsi="Courier New" w:cs="Courier New"/>
+          <w:color w:val="000000"/>
+          <w:sz w:val="20"/>
+          <w:szCs w:val="20"/>
+          <w:lang w:val="en-CA" w:eastAsia="fr-CA"/>
+        </w:rPr>
+        <w:tab/>
+      </w:r>
+      <w:r>
+        <w:rPr>
+          <w:rFonts w:ascii="Courier New" w:hAnsi="Courier New" w:cs="Courier New"/>
+          <w:color w:val="000000"/>
+          <w:sz w:val="20"/>
+          <w:szCs w:val="20"/>
+          <w:lang w:val="en-CA" w:eastAsia="fr-CA"/>
+        </w:rPr>
+        <w:tab/>
+      </w:r>
+      <w:r>
+        <w:rPr>
+          <w:rFonts w:ascii="Courier New" w:hAnsi="Courier New" w:cs="Courier New"/>
+          <w:color w:val="000000"/>
+          <w:sz w:val="20"/>
+          <w:szCs w:val="20"/>
+          <w:lang w:val="en-CA" w:eastAsia="fr-CA"/>
+        </w:rPr>
+        <w:tab/>
+      </w:r>
+      <w:proofErr w:type="spellStart"/>
+      <w:proofErr w:type="gramStart"/>
       <w:r>
         <w:rPr>
           <w:rFonts w:ascii="Courier New" w:hAnsi="Courier New" w:cs="Courier New"/>
@@ -6111,17 +8114,19 @@
           <w:color w:val="7F0055"/>
           <w:sz w:val="20"/>
           <w:szCs w:val="20"/>
-          <w:lang w:val="fr-CA" w:eastAsia="fr-CA"/>
+          <w:lang w:val="en-CA" w:eastAsia="fr-CA"/>
         </w:rPr>
         <w:t>boolean</w:t>
       </w:r>
-      <w:r>
-        <w:rPr>
-          <w:rFonts w:ascii="Courier New" w:hAnsi="Courier New" w:cs="Courier New"/>
-          <w:color w:val="000000"/>
-          <w:sz w:val="20"/>
-          <w:szCs w:val="20"/>
-          <w:lang w:val="fr-CA" w:eastAsia="fr-CA"/>
+      <w:proofErr w:type="spellEnd"/>
+      <w:proofErr w:type="gramEnd"/>
+      <w:r>
+        <w:rPr>
+          <w:rFonts w:ascii="Courier New" w:hAnsi="Courier New" w:cs="Courier New"/>
+          <w:color w:val="000000"/>
+          <w:sz w:val="20"/>
+          <w:szCs w:val="20"/>
+          <w:lang w:val="en-CA" w:eastAsia="fr-CA"/>
         </w:rPr>
         <w:t xml:space="preserve"> winner=</w:t>
       </w:r>
@@ -6133,7 +8138,7 @@
           <w:color w:val="7F0055"/>
           <w:sz w:val="20"/>
           <w:szCs w:val="20"/>
-          <w:lang w:val="fr-CA" w:eastAsia="fr-CA"/>
+          <w:lang w:val="en-CA" w:eastAsia="fr-CA"/>
         </w:rPr>
         <w:t>true</w:t>
       </w:r>
@@ -6143,7 +8148,7 @@
           <w:color w:val="000000"/>
           <w:sz w:val="20"/>
           <w:szCs w:val="20"/>
-          <w:lang w:val="fr-CA" w:eastAsia="fr-CA"/>
+          <w:lang w:val="en-CA" w:eastAsia="fr-CA"/>
         </w:rPr>
         <w:t>;</w:t>
       </w:r>
@@ -6157,49 +8162,50 @@
           <w:rFonts w:ascii="Courier New" w:hAnsi="Courier New" w:cs="Courier New"/>
           <w:sz w:val="20"/>
           <w:szCs w:val="20"/>
-          <w:lang w:val="fr-CA" w:eastAsia="fr-CA"/>
-        </w:rPr>
-      </w:pPr>
-      <w:r>
-        <w:rPr>
-          <w:rFonts w:ascii="Courier New" w:hAnsi="Courier New" w:cs="Courier New"/>
-          <w:color w:val="000000"/>
-          <w:sz w:val="20"/>
-          <w:szCs w:val="20"/>
-          <w:lang w:val="fr-CA" w:eastAsia="fr-CA"/>
-        </w:rPr>
-        <w:tab/>
-      </w:r>
-      <w:r>
-        <w:rPr>
-          <w:rFonts w:ascii="Courier New" w:hAnsi="Courier New" w:cs="Courier New"/>
-          <w:color w:val="000000"/>
-          <w:sz w:val="20"/>
-          <w:szCs w:val="20"/>
-          <w:lang w:val="fr-CA" w:eastAsia="fr-CA"/>
-        </w:rPr>
-        <w:tab/>
-      </w:r>
-      <w:r>
-        <w:rPr>
-          <w:rFonts w:ascii="Courier New" w:hAnsi="Courier New" w:cs="Courier New"/>
-          <w:color w:val="000000"/>
-          <w:sz w:val="20"/>
-          <w:szCs w:val="20"/>
-          <w:lang w:val="fr-CA" w:eastAsia="fr-CA"/>
-        </w:rPr>
-        <w:tab/>
-      </w:r>
-      <w:r>
-        <w:rPr>
-          <w:rFonts w:ascii="Courier New" w:hAnsi="Courier New" w:cs="Courier New"/>
-          <w:color w:val="000000"/>
-          <w:sz w:val="20"/>
-          <w:szCs w:val="20"/>
-          <w:lang w:val="fr-CA" w:eastAsia="fr-CA"/>
-        </w:rPr>
-        <w:tab/>
-      </w:r>
+          <w:lang w:val="en-CA" w:eastAsia="fr-CA"/>
+        </w:rPr>
+      </w:pPr>
+      <w:r>
+        <w:rPr>
+          <w:rFonts w:ascii="Courier New" w:hAnsi="Courier New" w:cs="Courier New"/>
+          <w:color w:val="000000"/>
+          <w:sz w:val="20"/>
+          <w:szCs w:val="20"/>
+          <w:lang w:val="en-CA" w:eastAsia="fr-CA"/>
+        </w:rPr>
+        <w:tab/>
+      </w:r>
+      <w:r>
+        <w:rPr>
+          <w:rFonts w:ascii="Courier New" w:hAnsi="Courier New" w:cs="Courier New"/>
+          <w:color w:val="000000"/>
+          <w:sz w:val="20"/>
+          <w:szCs w:val="20"/>
+          <w:lang w:val="en-CA" w:eastAsia="fr-CA"/>
+        </w:rPr>
+        <w:tab/>
+      </w:r>
+      <w:r>
+        <w:rPr>
+          <w:rFonts w:ascii="Courier New" w:hAnsi="Courier New" w:cs="Courier New"/>
+          <w:color w:val="000000"/>
+          <w:sz w:val="20"/>
+          <w:szCs w:val="20"/>
+          <w:lang w:val="en-CA" w:eastAsia="fr-CA"/>
+        </w:rPr>
+        <w:tab/>
+      </w:r>
+      <w:r>
+        <w:rPr>
+          <w:rFonts w:ascii="Courier New" w:hAnsi="Courier New" w:cs="Courier New"/>
+          <w:color w:val="000000"/>
+          <w:sz w:val="20"/>
+          <w:szCs w:val="20"/>
+          <w:lang w:val="en-CA" w:eastAsia="fr-CA"/>
+        </w:rPr>
+        <w:tab/>
+      </w:r>
+      <w:proofErr w:type="gramStart"/>
       <w:r>
         <w:rPr>
           <w:rFonts w:ascii="Courier New" w:hAnsi="Courier New" w:cs="Courier New"/>
@@ -6208,20 +8214,22 @@
           <w:color w:val="7F0055"/>
           <w:sz w:val="20"/>
           <w:szCs w:val="20"/>
-          <w:lang w:val="fr-CA" w:eastAsia="fr-CA"/>
+          <w:lang w:val="en-CA" w:eastAsia="fr-CA"/>
         </w:rPr>
         <w:t>for</w:t>
       </w:r>
-      <w:r>
-        <w:rPr>
-          <w:rFonts w:ascii="Courier New" w:hAnsi="Courier New" w:cs="Courier New"/>
-          <w:color w:val="000000"/>
-          <w:sz w:val="20"/>
-          <w:szCs w:val="20"/>
-          <w:lang w:val="fr-CA" w:eastAsia="fr-CA"/>
+      <w:proofErr w:type="gramEnd"/>
+      <w:r>
+        <w:rPr>
+          <w:rFonts w:ascii="Courier New" w:hAnsi="Courier New" w:cs="Courier New"/>
+          <w:color w:val="000000"/>
+          <w:sz w:val="20"/>
+          <w:szCs w:val="20"/>
+          <w:lang w:val="en-CA" w:eastAsia="fr-CA"/>
         </w:rPr>
         <w:t xml:space="preserve"> (</w:t>
       </w:r>
+      <w:proofErr w:type="spellStart"/>
       <w:r>
         <w:rPr>
           <w:rFonts w:ascii="Courier New" w:hAnsi="Courier New" w:cs="Courier New"/>
@@ -6230,19 +8238,42 @@
           <w:color w:val="7F0055"/>
           <w:sz w:val="20"/>
           <w:szCs w:val="20"/>
-          <w:lang w:val="fr-CA" w:eastAsia="fr-CA"/>
+          <w:lang w:val="en-CA" w:eastAsia="fr-CA"/>
         </w:rPr>
         <w:t>int</w:t>
       </w:r>
-      <w:r>
-        <w:rPr>
-          <w:rFonts w:ascii="Courier New" w:hAnsi="Courier New" w:cs="Courier New"/>
-          <w:color w:val="000000"/>
-          <w:sz w:val="20"/>
-          <w:szCs w:val="20"/>
-          <w:lang w:val="fr-CA" w:eastAsia="fr-CA"/>
-        </w:rPr>
-        <w:t xml:space="preserve"> j=0;j&lt;nodeDone.length;j++)</w:t>
+      <w:proofErr w:type="spellEnd"/>
+      <w:r>
+        <w:rPr>
+          <w:rFonts w:ascii="Courier New" w:hAnsi="Courier New" w:cs="Courier New"/>
+          <w:color w:val="000000"/>
+          <w:sz w:val="20"/>
+          <w:szCs w:val="20"/>
+          <w:lang w:val="en-CA" w:eastAsia="fr-CA"/>
+        </w:rPr>
+        <w:t xml:space="preserve"> j=0;j&lt;</w:t>
+      </w:r>
+      <w:proofErr w:type="spellStart"/>
+      <w:r>
+        <w:rPr>
+          <w:rFonts w:ascii="Courier New" w:hAnsi="Courier New" w:cs="Courier New"/>
+          <w:color w:val="000000"/>
+          <w:sz w:val="20"/>
+          <w:szCs w:val="20"/>
+          <w:lang w:val="en-CA" w:eastAsia="fr-CA"/>
+        </w:rPr>
+        <w:t>nodeDone.length;j</w:t>
+      </w:r>
+      <w:proofErr w:type="spellEnd"/>
+      <w:r>
+        <w:rPr>
+          <w:rFonts w:ascii="Courier New" w:hAnsi="Courier New" w:cs="Courier New"/>
+          <w:color w:val="000000"/>
+          <w:sz w:val="20"/>
+          <w:szCs w:val="20"/>
+          <w:lang w:val="en-CA" w:eastAsia="fr-CA"/>
+        </w:rPr>
+        <w:t>++)</w:t>
       </w:r>
     </w:p>
     <w:p>
@@ -6254,59 +8285,60 @@
           <w:rFonts w:ascii="Courier New" w:hAnsi="Courier New" w:cs="Courier New"/>
           <w:sz w:val="20"/>
           <w:szCs w:val="20"/>
-          <w:lang w:val="fr-CA" w:eastAsia="fr-CA"/>
-        </w:rPr>
-      </w:pPr>
-      <w:r>
-        <w:rPr>
-          <w:rFonts w:ascii="Courier New" w:hAnsi="Courier New" w:cs="Courier New"/>
-          <w:color w:val="000000"/>
-          <w:sz w:val="20"/>
-          <w:szCs w:val="20"/>
-          <w:lang w:val="fr-CA" w:eastAsia="fr-CA"/>
-        </w:rPr>
-        <w:tab/>
-      </w:r>
-      <w:r>
-        <w:rPr>
-          <w:rFonts w:ascii="Courier New" w:hAnsi="Courier New" w:cs="Courier New"/>
-          <w:color w:val="000000"/>
-          <w:sz w:val="20"/>
-          <w:szCs w:val="20"/>
-          <w:lang w:val="fr-CA" w:eastAsia="fr-CA"/>
-        </w:rPr>
-        <w:tab/>
-      </w:r>
-      <w:r>
-        <w:rPr>
-          <w:rFonts w:ascii="Courier New" w:hAnsi="Courier New" w:cs="Courier New"/>
-          <w:color w:val="000000"/>
-          <w:sz w:val="20"/>
-          <w:szCs w:val="20"/>
-          <w:lang w:val="fr-CA" w:eastAsia="fr-CA"/>
-        </w:rPr>
-        <w:tab/>
-      </w:r>
-      <w:r>
-        <w:rPr>
-          <w:rFonts w:ascii="Courier New" w:hAnsi="Courier New" w:cs="Courier New"/>
-          <w:color w:val="000000"/>
-          <w:sz w:val="20"/>
-          <w:szCs w:val="20"/>
-          <w:lang w:val="fr-CA" w:eastAsia="fr-CA"/>
-        </w:rPr>
-        <w:tab/>
-      </w:r>
-      <w:r>
-        <w:rPr>
-          <w:rFonts w:ascii="Courier New" w:hAnsi="Courier New" w:cs="Courier New"/>
-          <w:color w:val="000000"/>
-          <w:sz w:val="20"/>
-          <w:szCs w:val="20"/>
-          <w:lang w:val="fr-CA" w:eastAsia="fr-CA"/>
-        </w:rPr>
-        <w:tab/>
-      </w:r>
+          <w:lang w:val="en-CA" w:eastAsia="fr-CA"/>
+        </w:rPr>
+      </w:pPr>
+      <w:r>
+        <w:rPr>
+          <w:rFonts w:ascii="Courier New" w:hAnsi="Courier New" w:cs="Courier New"/>
+          <w:color w:val="000000"/>
+          <w:sz w:val="20"/>
+          <w:szCs w:val="20"/>
+          <w:lang w:val="en-CA" w:eastAsia="fr-CA"/>
+        </w:rPr>
+        <w:tab/>
+      </w:r>
+      <w:r>
+        <w:rPr>
+          <w:rFonts w:ascii="Courier New" w:hAnsi="Courier New" w:cs="Courier New"/>
+          <w:color w:val="000000"/>
+          <w:sz w:val="20"/>
+          <w:szCs w:val="20"/>
+          <w:lang w:val="en-CA" w:eastAsia="fr-CA"/>
+        </w:rPr>
+        <w:tab/>
+      </w:r>
+      <w:r>
+        <w:rPr>
+          <w:rFonts w:ascii="Courier New" w:hAnsi="Courier New" w:cs="Courier New"/>
+          <w:color w:val="000000"/>
+          <w:sz w:val="20"/>
+          <w:szCs w:val="20"/>
+          <w:lang w:val="en-CA" w:eastAsia="fr-CA"/>
+        </w:rPr>
+        <w:tab/>
+      </w:r>
+      <w:r>
+        <w:rPr>
+          <w:rFonts w:ascii="Courier New" w:hAnsi="Courier New" w:cs="Courier New"/>
+          <w:color w:val="000000"/>
+          <w:sz w:val="20"/>
+          <w:szCs w:val="20"/>
+          <w:lang w:val="en-CA" w:eastAsia="fr-CA"/>
+        </w:rPr>
+        <w:tab/>
+      </w:r>
+      <w:r>
+        <w:rPr>
+          <w:rFonts w:ascii="Courier New" w:hAnsi="Courier New" w:cs="Courier New"/>
+          <w:color w:val="000000"/>
+          <w:sz w:val="20"/>
+          <w:szCs w:val="20"/>
+          <w:lang w:val="en-CA" w:eastAsia="fr-CA"/>
+        </w:rPr>
+        <w:tab/>
+      </w:r>
+      <w:proofErr w:type="gramStart"/>
       <w:r>
         <w:rPr>
           <w:rFonts w:ascii="Courier New" w:hAnsi="Courier New" w:cs="Courier New"/>
@@ -6315,19 +8347,42 @@
           <w:color w:val="7F0055"/>
           <w:sz w:val="20"/>
           <w:szCs w:val="20"/>
-          <w:lang w:val="fr-CA" w:eastAsia="fr-CA"/>
+          <w:lang w:val="en-CA" w:eastAsia="fr-CA"/>
         </w:rPr>
         <w:t>if</w:t>
       </w:r>
-      <w:r>
-        <w:rPr>
-          <w:rFonts w:ascii="Courier New" w:hAnsi="Courier New" w:cs="Courier New"/>
-          <w:color w:val="000000"/>
-          <w:sz w:val="20"/>
-          <w:szCs w:val="20"/>
-          <w:lang w:val="fr-CA" w:eastAsia="fr-CA"/>
-        </w:rPr>
-        <w:t xml:space="preserve"> (!nodeDone[j])</w:t>
+      <w:proofErr w:type="gramEnd"/>
+      <w:r>
+        <w:rPr>
+          <w:rFonts w:ascii="Courier New" w:hAnsi="Courier New" w:cs="Courier New"/>
+          <w:color w:val="000000"/>
+          <w:sz w:val="20"/>
+          <w:szCs w:val="20"/>
+          <w:lang w:val="en-CA" w:eastAsia="fr-CA"/>
+        </w:rPr>
+        <w:t xml:space="preserve"> (!</w:t>
+      </w:r>
+      <w:proofErr w:type="spellStart"/>
+      <w:r>
+        <w:rPr>
+          <w:rFonts w:ascii="Courier New" w:hAnsi="Courier New" w:cs="Courier New"/>
+          <w:color w:val="000000"/>
+          <w:sz w:val="20"/>
+          <w:szCs w:val="20"/>
+          <w:lang w:val="en-CA" w:eastAsia="fr-CA"/>
+        </w:rPr>
+        <w:t>nodeDone</w:t>
+      </w:r>
+      <w:proofErr w:type="spellEnd"/>
+      <w:r>
+        <w:rPr>
+          <w:rFonts w:ascii="Courier New" w:hAnsi="Courier New" w:cs="Courier New"/>
+          <w:color w:val="000000"/>
+          <w:sz w:val="20"/>
+          <w:szCs w:val="20"/>
+          <w:lang w:val="en-CA" w:eastAsia="fr-CA"/>
+        </w:rPr>
+        <w:t>[j])</w:t>
       </w:r>
     </w:p>
     <w:p>
@@ -6339,70 +8394,81 @@
           <w:rFonts w:ascii="Courier New" w:hAnsi="Courier New" w:cs="Courier New"/>
           <w:sz w:val="20"/>
           <w:szCs w:val="20"/>
-          <w:lang w:val="fr-CA" w:eastAsia="fr-CA"/>
-        </w:rPr>
-      </w:pPr>
-      <w:r>
-        <w:rPr>
-          <w:rFonts w:ascii="Courier New" w:hAnsi="Courier New" w:cs="Courier New"/>
-          <w:color w:val="000000"/>
-          <w:sz w:val="20"/>
-          <w:szCs w:val="20"/>
-          <w:lang w:val="fr-CA" w:eastAsia="fr-CA"/>
-        </w:rPr>
-        <w:tab/>
-      </w:r>
-      <w:r>
-        <w:rPr>
-          <w:rFonts w:ascii="Courier New" w:hAnsi="Courier New" w:cs="Courier New"/>
-          <w:color w:val="000000"/>
-          <w:sz w:val="20"/>
-          <w:szCs w:val="20"/>
-          <w:lang w:val="fr-CA" w:eastAsia="fr-CA"/>
-        </w:rPr>
-        <w:tab/>
-      </w:r>
-      <w:r>
-        <w:rPr>
-          <w:rFonts w:ascii="Courier New" w:hAnsi="Courier New" w:cs="Courier New"/>
-          <w:color w:val="000000"/>
-          <w:sz w:val="20"/>
-          <w:szCs w:val="20"/>
-          <w:lang w:val="fr-CA" w:eastAsia="fr-CA"/>
-        </w:rPr>
-        <w:tab/>
-      </w:r>
-      <w:r>
-        <w:rPr>
-          <w:rFonts w:ascii="Courier New" w:hAnsi="Courier New" w:cs="Courier New"/>
-          <w:color w:val="000000"/>
-          <w:sz w:val="20"/>
-          <w:szCs w:val="20"/>
-          <w:lang w:val="fr-CA" w:eastAsia="fr-CA"/>
-        </w:rPr>
-        <w:tab/>
-      </w:r>
-      <w:r>
-        <w:rPr>
-          <w:rFonts w:ascii="Courier New" w:hAnsi="Courier New" w:cs="Courier New"/>
-          <w:color w:val="000000"/>
-          <w:sz w:val="20"/>
-          <w:szCs w:val="20"/>
-          <w:lang w:val="fr-CA" w:eastAsia="fr-CA"/>
-        </w:rPr>
-        <w:tab/>
-      </w:r>
-      <w:r>
-        <w:rPr>
-          <w:rFonts w:ascii="Courier New" w:hAnsi="Courier New" w:cs="Courier New"/>
-          <w:color w:val="000000"/>
-          <w:sz w:val="20"/>
-          <w:szCs w:val="20"/>
-          <w:lang w:val="fr-CA" w:eastAsia="fr-CA"/>
-        </w:rPr>
-        <w:tab/>
+          <w:lang w:val="en-CA" w:eastAsia="fr-CA"/>
+        </w:rPr>
+      </w:pPr>
+      <w:r>
+        <w:rPr>
+          <w:rFonts w:ascii="Courier New" w:hAnsi="Courier New" w:cs="Courier New"/>
+          <w:color w:val="000000"/>
+          <w:sz w:val="20"/>
+          <w:szCs w:val="20"/>
+          <w:lang w:val="en-CA" w:eastAsia="fr-CA"/>
+        </w:rPr>
+        <w:tab/>
+      </w:r>
+      <w:r>
+        <w:rPr>
+          <w:rFonts w:ascii="Courier New" w:hAnsi="Courier New" w:cs="Courier New"/>
+          <w:color w:val="000000"/>
+          <w:sz w:val="20"/>
+          <w:szCs w:val="20"/>
+          <w:lang w:val="en-CA" w:eastAsia="fr-CA"/>
+        </w:rPr>
+        <w:tab/>
+      </w:r>
+      <w:r>
+        <w:rPr>
+          <w:rFonts w:ascii="Courier New" w:hAnsi="Courier New" w:cs="Courier New"/>
+          <w:color w:val="000000"/>
+          <w:sz w:val="20"/>
+          <w:szCs w:val="20"/>
+          <w:lang w:val="en-CA" w:eastAsia="fr-CA"/>
+        </w:rPr>
+        <w:tab/>
+      </w:r>
+      <w:r>
+        <w:rPr>
+          <w:rFonts w:ascii="Courier New" w:hAnsi="Courier New" w:cs="Courier New"/>
+          <w:color w:val="000000"/>
+          <w:sz w:val="20"/>
+          <w:szCs w:val="20"/>
+          <w:lang w:val="en-CA" w:eastAsia="fr-CA"/>
+        </w:rPr>
+        <w:tab/>
+      </w:r>
+      <w:r>
+        <w:rPr>
+          <w:rFonts w:ascii="Courier New" w:hAnsi="Courier New" w:cs="Courier New"/>
+          <w:color w:val="000000"/>
+          <w:sz w:val="20"/>
+          <w:szCs w:val="20"/>
+          <w:lang w:val="en-CA" w:eastAsia="fr-CA"/>
+        </w:rPr>
+        <w:tab/>
+      </w:r>
+      <w:r>
+        <w:rPr>
+          <w:rFonts w:ascii="Courier New" w:hAnsi="Courier New" w:cs="Courier New"/>
+          <w:color w:val="000000"/>
+          <w:sz w:val="20"/>
+          <w:szCs w:val="20"/>
+          <w:lang w:val="en-CA" w:eastAsia="fr-CA"/>
+        </w:rPr>
+        <w:tab/>
+      </w:r>
+      <w:proofErr w:type="gramStart"/>
+      <w:r>
+        <w:rPr>
+          <w:rFonts w:ascii="Courier New" w:hAnsi="Courier New" w:cs="Courier New"/>
+          <w:color w:val="000000"/>
+          <w:sz w:val="20"/>
+          <w:szCs w:val="20"/>
+          <w:lang w:val="en-CA" w:eastAsia="fr-CA"/>
+        </w:rPr>
         <w:t>winner=</w:t>
       </w:r>
+      <w:proofErr w:type="gramEnd"/>
       <w:r>
         <w:rPr>
           <w:rFonts w:ascii="Courier New" w:hAnsi="Courier New" w:cs="Courier New"/>
@@ -6411,7 +8477,7 @@
           <w:color w:val="7F0055"/>
           <w:sz w:val="20"/>
           <w:szCs w:val="20"/>
-          <w:lang w:val="fr-CA" w:eastAsia="fr-CA"/>
+          <w:lang w:val="en-CA" w:eastAsia="fr-CA"/>
         </w:rPr>
         <w:t>false</w:t>
       </w:r>
@@ -6421,7 +8487,7 @@
           <w:color w:val="000000"/>
           <w:sz w:val="20"/>
           <w:szCs w:val="20"/>
-          <w:lang w:val="fr-CA" w:eastAsia="fr-CA"/>
+          <w:lang w:val="en-CA" w:eastAsia="fr-CA"/>
         </w:rPr>
         <w:t>;</w:t>
       </w:r>
@@ -6435,49 +8501,50 @@
           <w:rFonts w:ascii="Courier New" w:hAnsi="Courier New" w:cs="Courier New"/>
           <w:sz w:val="20"/>
           <w:szCs w:val="20"/>
-          <w:lang w:val="fr-CA" w:eastAsia="fr-CA"/>
-        </w:rPr>
-      </w:pPr>
-      <w:r>
-        <w:rPr>
-          <w:rFonts w:ascii="Courier New" w:hAnsi="Courier New" w:cs="Courier New"/>
-          <w:color w:val="000000"/>
-          <w:sz w:val="20"/>
-          <w:szCs w:val="20"/>
-          <w:lang w:val="fr-CA" w:eastAsia="fr-CA"/>
-        </w:rPr>
-        <w:tab/>
-      </w:r>
-      <w:r>
-        <w:rPr>
-          <w:rFonts w:ascii="Courier New" w:hAnsi="Courier New" w:cs="Courier New"/>
-          <w:color w:val="000000"/>
-          <w:sz w:val="20"/>
-          <w:szCs w:val="20"/>
-          <w:lang w:val="fr-CA" w:eastAsia="fr-CA"/>
-        </w:rPr>
-        <w:tab/>
-      </w:r>
-      <w:r>
-        <w:rPr>
-          <w:rFonts w:ascii="Courier New" w:hAnsi="Courier New" w:cs="Courier New"/>
-          <w:color w:val="000000"/>
-          <w:sz w:val="20"/>
-          <w:szCs w:val="20"/>
-          <w:lang w:val="fr-CA" w:eastAsia="fr-CA"/>
-        </w:rPr>
-        <w:tab/>
-      </w:r>
-      <w:r>
-        <w:rPr>
-          <w:rFonts w:ascii="Courier New" w:hAnsi="Courier New" w:cs="Courier New"/>
-          <w:color w:val="000000"/>
-          <w:sz w:val="20"/>
-          <w:szCs w:val="20"/>
-          <w:lang w:val="fr-CA" w:eastAsia="fr-CA"/>
-        </w:rPr>
-        <w:tab/>
-      </w:r>
+          <w:lang w:val="en-CA" w:eastAsia="fr-CA"/>
+        </w:rPr>
+      </w:pPr>
+      <w:r>
+        <w:rPr>
+          <w:rFonts w:ascii="Courier New" w:hAnsi="Courier New" w:cs="Courier New"/>
+          <w:color w:val="000000"/>
+          <w:sz w:val="20"/>
+          <w:szCs w:val="20"/>
+          <w:lang w:val="en-CA" w:eastAsia="fr-CA"/>
+        </w:rPr>
+        <w:tab/>
+      </w:r>
+      <w:r>
+        <w:rPr>
+          <w:rFonts w:ascii="Courier New" w:hAnsi="Courier New" w:cs="Courier New"/>
+          <w:color w:val="000000"/>
+          <w:sz w:val="20"/>
+          <w:szCs w:val="20"/>
+          <w:lang w:val="en-CA" w:eastAsia="fr-CA"/>
+        </w:rPr>
+        <w:tab/>
+      </w:r>
+      <w:r>
+        <w:rPr>
+          <w:rFonts w:ascii="Courier New" w:hAnsi="Courier New" w:cs="Courier New"/>
+          <w:color w:val="000000"/>
+          <w:sz w:val="20"/>
+          <w:szCs w:val="20"/>
+          <w:lang w:val="en-CA" w:eastAsia="fr-CA"/>
+        </w:rPr>
+        <w:tab/>
+      </w:r>
+      <w:r>
+        <w:rPr>
+          <w:rFonts w:ascii="Courier New" w:hAnsi="Courier New" w:cs="Courier New"/>
+          <w:color w:val="000000"/>
+          <w:sz w:val="20"/>
+          <w:szCs w:val="20"/>
+          <w:lang w:val="en-CA" w:eastAsia="fr-CA"/>
+        </w:rPr>
+        <w:tab/>
+      </w:r>
+      <w:proofErr w:type="gramStart"/>
       <w:r>
         <w:rPr>
           <w:rFonts w:ascii="Courier New" w:hAnsi="Courier New" w:cs="Courier New"/>
@@ -6486,17 +8553,18 @@
           <w:color w:val="7F0055"/>
           <w:sz w:val="20"/>
           <w:szCs w:val="20"/>
-          <w:lang w:val="fr-CA" w:eastAsia="fr-CA"/>
+          <w:lang w:val="en-CA" w:eastAsia="fr-CA"/>
         </w:rPr>
         <w:t>if</w:t>
       </w:r>
-      <w:r>
-        <w:rPr>
-          <w:rFonts w:ascii="Courier New" w:hAnsi="Courier New" w:cs="Courier New"/>
-          <w:color w:val="000000"/>
-          <w:sz w:val="20"/>
-          <w:szCs w:val="20"/>
-          <w:lang w:val="fr-CA" w:eastAsia="fr-CA"/>
+      <w:proofErr w:type="gramEnd"/>
+      <w:r>
+        <w:rPr>
+          <w:rFonts w:ascii="Courier New" w:hAnsi="Courier New" w:cs="Courier New"/>
+          <w:color w:val="000000"/>
+          <w:sz w:val="20"/>
+          <w:szCs w:val="20"/>
+          <w:lang w:val="en-CA" w:eastAsia="fr-CA"/>
         </w:rPr>
         <w:t xml:space="preserve"> (winner)</w:t>
       </w:r>
@@ -6510,46 +8578,46 @@
           <w:rFonts w:ascii="Courier New" w:hAnsi="Courier New" w:cs="Courier New"/>
           <w:sz w:val="20"/>
           <w:szCs w:val="20"/>
-          <w:lang w:val="fr-CA" w:eastAsia="fr-CA"/>
-        </w:rPr>
-      </w:pPr>
-      <w:r>
-        <w:rPr>
-          <w:rFonts w:ascii="Courier New" w:hAnsi="Courier New" w:cs="Courier New"/>
-          <w:color w:val="000000"/>
-          <w:sz w:val="20"/>
-          <w:szCs w:val="20"/>
-          <w:lang w:val="fr-CA" w:eastAsia="fr-CA"/>
-        </w:rPr>
-        <w:tab/>
-      </w:r>
-      <w:r>
-        <w:rPr>
-          <w:rFonts w:ascii="Courier New" w:hAnsi="Courier New" w:cs="Courier New"/>
-          <w:color w:val="000000"/>
-          <w:sz w:val="20"/>
-          <w:szCs w:val="20"/>
-          <w:lang w:val="fr-CA" w:eastAsia="fr-CA"/>
-        </w:rPr>
-        <w:tab/>
-      </w:r>
-      <w:r>
-        <w:rPr>
-          <w:rFonts w:ascii="Courier New" w:hAnsi="Courier New" w:cs="Courier New"/>
-          <w:color w:val="000000"/>
-          <w:sz w:val="20"/>
-          <w:szCs w:val="20"/>
-          <w:lang w:val="fr-CA" w:eastAsia="fr-CA"/>
-        </w:rPr>
-        <w:tab/>
-      </w:r>
-      <w:r>
-        <w:rPr>
-          <w:rFonts w:ascii="Courier New" w:hAnsi="Courier New" w:cs="Courier New"/>
-          <w:color w:val="000000"/>
-          <w:sz w:val="20"/>
-          <w:szCs w:val="20"/>
-          <w:lang w:val="fr-CA" w:eastAsia="fr-CA"/>
+          <w:lang w:val="en-CA" w:eastAsia="fr-CA"/>
+        </w:rPr>
+      </w:pPr>
+      <w:r>
+        <w:rPr>
+          <w:rFonts w:ascii="Courier New" w:hAnsi="Courier New" w:cs="Courier New"/>
+          <w:color w:val="000000"/>
+          <w:sz w:val="20"/>
+          <w:szCs w:val="20"/>
+          <w:lang w:val="en-CA" w:eastAsia="fr-CA"/>
+        </w:rPr>
+        <w:tab/>
+      </w:r>
+      <w:r>
+        <w:rPr>
+          <w:rFonts w:ascii="Courier New" w:hAnsi="Courier New" w:cs="Courier New"/>
+          <w:color w:val="000000"/>
+          <w:sz w:val="20"/>
+          <w:szCs w:val="20"/>
+          <w:lang w:val="en-CA" w:eastAsia="fr-CA"/>
+        </w:rPr>
+        <w:tab/>
+      </w:r>
+      <w:r>
+        <w:rPr>
+          <w:rFonts w:ascii="Courier New" w:hAnsi="Courier New" w:cs="Courier New"/>
+          <w:color w:val="000000"/>
+          <w:sz w:val="20"/>
+          <w:szCs w:val="20"/>
+          <w:lang w:val="en-CA" w:eastAsia="fr-CA"/>
+        </w:rPr>
+        <w:tab/>
+      </w:r>
+      <w:r>
+        <w:rPr>
+          <w:rFonts w:ascii="Courier New" w:hAnsi="Courier New" w:cs="Courier New"/>
+          <w:color w:val="000000"/>
+          <w:sz w:val="20"/>
+          <w:szCs w:val="20"/>
+          <w:lang w:val="en-CA" w:eastAsia="fr-CA"/>
         </w:rPr>
         <w:tab/>
         <w:t>{</w:t>
@@ -6564,59 +8632,92 @@
           <w:rFonts w:ascii="Courier New" w:hAnsi="Courier New" w:cs="Courier New"/>
           <w:sz w:val="20"/>
           <w:szCs w:val="20"/>
-          <w:lang w:val="fr-CA" w:eastAsia="fr-CA"/>
-        </w:rPr>
-      </w:pPr>
-      <w:r>
-        <w:rPr>
-          <w:rFonts w:ascii="Courier New" w:hAnsi="Courier New" w:cs="Courier New"/>
-          <w:color w:val="000000"/>
-          <w:sz w:val="20"/>
-          <w:szCs w:val="20"/>
-          <w:lang w:val="fr-CA" w:eastAsia="fr-CA"/>
-        </w:rPr>
-        <w:tab/>
-      </w:r>
-      <w:r>
-        <w:rPr>
-          <w:rFonts w:ascii="Courier New" w:hAnsi="Courier New" w:cs="Courier New"/>
-          <w:color w:val="000000"/>
-          <w:sz w:val="20"/>
-          <w:szCs w:val="20"/>
-          <w:lang w:val="fr-CA" w:eastAsia="fr-CA"/>
-        </w:rPr>
-        <w:tab/>
-      </w:r>
-      <w:r>
-        <w:rPr>
-          <w:rFonts w:ascii="Courier New" w:hAnsi="Courier New" w:cs="Courier New"/>
-          <w:color w:val="000000"/>
-          <w:sz w:val="20"/>
-          <w:szCs w:val="20"/>
-          <w:lang w:val="fr-CA" w:eastAsia="fr-CA"/>
-        </w:rPr>
-        <w:tab/>
-      </w:r>
-      <w:r>
-        <w:rPr>
-          <w:rFonts w:ascii="Courier New" w:hAnsi="Courier New" w:cs="Courier New"/>
-          <w:color w:val="000000"/>
-          <w:sz w:val="20"/>
-          <w:szCs w:val="20"/>
-          <w:lang w:val="fr-CA" w:eastAsia="fr-CA"/>
-        </w:rPr>
-        <w:tab/>
-      </w:r>
-      <w:r>
-        <w:rPr>
-          <w:rFonts w:ascii="Courier New" w:hAnsi="Courier New" w:cs="Courier New"/>
-          <w:color w:val="000000"/>
-          <w:sz w:val="20"/>
-          <w:szCs w:val="20"/>
-          <w:lang w:val="fr-CA" w:eastAsia="fr-CA"/>
-        </w:rPr>
-        <w:tab/>
-        <w:t>path.add(start);</w:t>
+          <w:lang w:val="en-CA" w:eastAsia="fr-CA"/>
+        </w:rPr>
+      </w:pPr>
+      <w:r>
+        <w:rPr>
+          <w:rFonts w:ascii="Courier New" w:hAnsi="Courier New" w:cs="Courier New"/>
+          <w:color w:val="000000"/>
+          <w:sz w:val="20"/>
+          <w:szCs w:val="20"/>
+          <w:lang w:val="en-CA" w:eastAsia="fr-CA"/>
+        </w:rPr>
+        <w:tab/>
+      </w:r>
+      <w:r>
+        <w:rPr>
+          <w:rFonts w:ascii="Courier New" w:hAnsi="Courier New" w:cs="Courier New"/>
+          <w:color w:val="000000"/>
+          <w:sz w:val="20"/>
+          <w:szCs w:val="20"/>
+          <w:lang w:val="en-CA" w:eastAsia="fr-CA"/>
+        </w:rPr>
+        <w:tab/>
+      </w:r>
+      <w:r>
+        <w:rPr>
+          <w:rFonts w:ascii="Courier New" w:hAnsi="Courier New" w:cs="Courier New"/>
+          <w:color w:val="000000"/>
+          <w:sz w:val="20"/>
+          <w:szCs w:val="20"/>
+          <w:lang w:val="en-CA" w:eastAsia="fr-CA"/>
+        </w:rPr>
+        <w:tab/>
+      </w:r>
+      <w:r>
+        <w:rPr>
+          <w:rFonts w:ascii="Courier New" w:hAnsi="Courier New" w:cs="Courier New"/>
+          <w:color w:val="000000"/>
+          <w:sz w:val="20"/>
+          <w:szCs w:val="20"/>
+          <w:lang w:val="en-CA" w:eastAsia="fr-CA"/>
+        </w:rPr>
+        <w:tab/>
+      </w:r>
+      <w:r>
+        <w:rPr>
+          <w:rFonts w:ascii="Courier New" w:hAnsi="Courier New" w:cs="Courier New"/>
+          <w:color w:val="000000"/>
+          <w:sz w:val="20"/>
+          <w:szCs w:val="20"/>
+          <w:lang w:val="en-CA" w:eastAsia="fr-CA"/>
+        </w:rPr>
+        <w:tab/>
+      </w:r>
+      <w:proofErr w:type="spellStart"/>
+      <w:proofErr w:type="gramStart"/>
+      <w:r>
+        <w:rPr>
+          <w:rFonts w:ascii="Courier New" w:hAnsi="Courier New" w:cs="Courier New"/>
+          <w:color w:val="000000"/>
+          <w:sz w:val="20"/>
+          <w:szCs w:val="20"/>
+          <w:lang w:val="en-CA" w:eastAsia="fr-CA"/>
+        </w:rPr>
+        <w:t>path.add</w:t>
+      </w:r>
+      <w:proofErr w:type="spellEnd"/>
+      <w:r>
+        <w:rPr>
+          <w:rFonts w:ascii="Courier New" w:hAnsi="Courier New" w:cs="Courier New"/>
+          <w:color w:val="000000"/>
+          <w:sz w:val="20"/>
+          <w:szCs w:val="20"/>
+          <w:lang w:val="en-CA" w:eastAsia="fr-CA"/>
+        </w:rPr>
+        <w:t>(</w:t>
+      </w:r>
+      <w:proofErr w:type="gramEnd"/>
+      <w:r>
+        <w:rPr>
+          <w:rFonts w:ascii="Courier New" w:hAnsi="Courier New" w:cs="Courier New"/>
+          <w:color w:val="000000"/>
+          <w:sz w:val="20"/>
+          <w:szCs w:val="20"/>
+          <w:lang w:val="en-CA" w:eastAsia="fr-CA"/>
+        </w:rPr>
+        <w:t>start);</w:t>
       </w:r>
     </w:p>
     <w:p>
@@ -6628,59 +8729,92 @@
           <w:rFonts w:ascii="Courier New" w:hAnsi="Courier New" w:cs="Courier New"/>
           <w:sz w:val="20"/>
           <w:szCs w:val="20"/>
-          <w:lang w:val="fr-CA" w:eastAsia="fr-CA"/>
-        </w:rPr>
-      </w:pPr>
-      <w:r>
-        <w:rPr>
-          <w:rFonts w:ascii="Courier New" w:hAnsi="Courier New" w:cs="Courier New"/>
-          <w:color w:val="000000"/>
-          <w:sz w:val="20"/>
-          <w:szCs w:val="20"/>
-          <w:lang w:val="fr-CA" w:eastAsia="fr-CA"/>
-        </w:rPr>
-        <w:tab/>
-      </w:r>
-      <w:r>
-        <w:rPr>
-          <w:rFonts w:ascii="Courier New" w:hAnsi="Courier New" w:cs="Courier New"/>
-          <w:color w:val="000000"/>
-          <w:sz w:val="20"/>
-          <w:szCs w:val="20"/>
-          <w:lang w:val="fr-CA" w:eastAsia="fr-CA"/>
-        </w:rPr>
-        <w:tab/>
-      </w:r>
-      <w:r>
-        <w:rPr>
-          <w:rFonts w:ascii="Courier New" w:hAnsi="Courier New" w:cs="Courier New"/>
-          <w:color w:val="000000"/>
-          <w:sz w:val="20"/>
-          <w:szCs w:val="20"/>
-          <w:lang w:val="fr-CA" w:eastAsia="fr-CA"/>
-        </w:rPr>
-        <w:tab/>
-      </w:r>
-      <w:r>
-        <w:rPr>
-          <w:rFonts w:ascii="Courier New" w:hAnsi="Courier New" w:cs="Courier New"/>
-          <w:color w:val="000000"/>
-          <w:sz w:val="20"/>
-          <w:szCs w:val="20"/>
-          <w:lang w:val="fr-CA" w:eastAsia="fr-CA"/>
-        </w:rPr>
-        <w:tab/>
-      </w:r>
-      <w:r>
-        <w:rPr>
-          <w:rFonts w:ascii="Courier New" w:hAnsi="Courier New" w:cs="Courier New"/>
-          <w:color w:val="000000"/>
-          <w:sz w:val="20"/>
-          <w:szCs w:val="20"/>
-          <w:lang w:val="fr-CA" w:eastAsia="fr-CA"/>
-        </w:rPr>
-        <w:tab/>
-        <w:t>list.addPath(path);</w:t>
+          <w:lang w:val="en-CA" w:eastAsia="fr-CA"/>
+        </w:rPr>
+      </w:pPr>
+      <w:r>
+        <w:rPr>
+          <w:rFonts w:ascii="Courier New" w:hAnsi="Courier New" w:cs="Courier New"/>
+          <w:color w:val="000000"/>
+          <w:sz w:val="20"/>
+          <w:szCs w:val="20"/>
+          <w:lang w:val="en-CA" w:eastAsia="fr-CA"/>
+        </w:rPr>
+        <w:tab/>
+      </w:r>
+      <w:r>
+        <w:rPr>
+          <w:rFonts w:ascii="Courier New" w:hAnsi="Courier New" w:cs="Courier New"/>
+          <w:color w:val="000000"/>
+          <w:sz w:val="20"/>
+          <w:szCs w:val="20"/>
+          <w:lang w:val="en-CA" w:eastAsia="fr-CA"/>
+        </w:rPr>
+        <w:tab/>
+      </w:r>
+      <w:r>
+        <w:rPr>
+          <w:rFonts w:ascii="Courier New" w:hAnsi="Courier New" w:cs="Courier New"/>
+          <w:color w:val="000000"/>
+          <w:sz w:val="20"/>
+          <w:szCs w:val="20"/>
+          <w:lang w:val="en-CA" w:eastAsia="fr-CA"/>
+        </w:rPr>
+        <w:tab/>
+      </w:r>
+      <w:r>
+        <w:rPr>
+          <w:rFonts w:ascii="Courier New" w:hAnsi="Courier New" w:cs="Courier New"/>
+          <w:color w:val="000000"/>
+          <w:sz w:val="20"/>
+          <w:szCs w:val="20"/>
+          <w:lang w:val="en-CA" w:eastAsia="fr-CA"/>
+        </w:rPr>
+        <w:tab/>
+      </w:r>
+      <w:r>
+        <w:rPr>
+          <w:rFonts w:ascii="Courier New" w:hAnsi="Courier New" w:cs="Courier New"/>
+          <w:color w:val="000000"/>
+          <w:sz w:val="20"/>
+          <w:szCs w:val="20"/>
+          <w:lang w:val="en-CA" w:eastAsia="fr-CA"/>
+        </w:rPr>
+        <w:tab/>
+      </w:r>
+      <w:proofErr w:type="spellStart"/>
+      <w:proofErr w:type="gramStart"/>
+      <w:r>
+        <w:rPr>
+          <w:rFonts w:ascii="Courier New" w:hAnsi="Courier New" w:cs="Courier New"/>
+          <w:color w:val="000000"/>
+          <w:sz w:val="20"/>
+          <w:szCs w:val="20"/>
+          <w:lang w:val="en-CA" w:eastAsia="fr-CA"/>
+        </w:rPr>
+        <w:t>list.addPath</w:t>
+      </w:r>
+      <w:proofErr w:type="spellEnd"/>
+      <w:r>
+        <w:rPr>
+          <w:rFonts w:ascii="Courier New" w:hAnsi="Courier New" w:cs="Courier New"/>
+          <w:color w:val="000000"/>
+          <w:sz w:val="20"/>
+          <w:szCs w:val="20"/>
+          <w:lang w:val="en-CA" w:eastAsia="fr-CA"/>
+        </w:rPr>
+        <w:t>(</w:t>
+      </w:r>
+      <w:proofErr w:type="gramEnd"/>
+      <w:r>
+        <w:rPr>
+          <w:rFonts w:ascii="Courier New" w:hAnsi="Courier New" w:cs="Courier New"/>
+          <w:color w:val="000000"/>
+          <w:sz w:val="20"/>
+          <w:szCs w:val="20"/>
+          <w:lang w:val="en-CA" w:eastAsia="fr-CA"/>
+        </w:rPr>
+        <w:t>path);</w:t>
       </w:r>
     </w:p>
     <w:p>
@@ -6692,60 +8826,83 @@
           <w:rFonts w:ascii="Courier New" w:hAnsi="Courier New" w:cs="Courier New"/>
           <w:sz w:val="20"/>
           <w:szCs w:val="20"/>
-          <w:lang w:val="fr-CA" w:eastAsia="fr-CA"/>
-        </w:rPr>
-      </w:pPr>
-      <w:r>
-        <w:rPr>
-          <w:rFonts w:ascii="Courier New" w:hAnsi="Courier New" w:cs="Courier New"/>
-          <w:color w:val="000000"/>
-          <w:sz w:val="20"/>
-          <w:szCs w:val="20"/>
-          <w:lang w:val="fr-CA" w:eastAsia="fr-CA"/>
-        </w:rPr>
-        <w:tab/>
-      </w:r>
-      <w:r>
-        <w:rPr>
-          <w:rFonts w:ascii="Courier New" w:hAnsi="Courier New" w:cs="Courier New"/>
-          <w:color w:val="000000"/>
-          <w:sz w:val="20"/>
-          <w:szCs w:val="20"/>
-          <w:lang w:val="fr-CA" w:eastAsia="fr-CA"/>
-        </w:rPr>
-        <w:tab/>
-      </w:r>
-      <w:r>
-        <w:rPr>
-          <w:rFonts w:ascii="Courier New" w:hAnsi="Courier New" w:cs="Courier New"/>
-          <w:color w:val="000000"/>
-          <w:sz w:val="20"/>
-          <w:szCs w:val="20"/>
-          <w:lang w:val="fr-CA" w:eastAsia="fr-CA"/>
-        </w:rPr>
-        <w:tab/>
-      </w:r>
-      <w:r>
-        <w:rPr>
-          <w:rFonts w:ascii="Courier New" w:hAnsi="Courier New" w:cs="Courier New"/>
-          <w:color w:val="000000"/>
-          <w:sz w:val="20"/>
-          <w:szCs w:val="20"/>
-          <w:lang w:val="fr-CA" w:eastAsia="fr-CA"/>
-        </w:rPr>
-        <w:tab/>
-      </w:r>
-      <w:r>
-        <w:rPr>
-          <w:rFonts w:ascii="Courier New" w:hAnsi="Courier New" w:cs="Courier New"/>
-          <w:color w:val="000000"/>
-          <w:sz w:val="20"/>
-          <w:szCs w:val="20"/>
-          <w:lang w:val="fr-CA" w:eastAsia="fr-CA"/>
-        </w:rPr>
-        <w:tab/>
-        <w:t>path.remove(</w:t>
-      </w:r>
+          <w:lang w:val="en-CA" w:eastAsia="fr-CA"/>
+        </w:rPr>
+      </w:pPr>
+      <w:r>
+        <w:rPr>
+          <w:rFonts w:ascii="Courier New" w:hAnsi="Courier New" w:cs="Courier New"/>
+          <w:color w:val="000000"/>
+          <w:sz w:val="20"/>
+          <w:szCs w:val="20"/>
+          <w:lang w:val="en-CA" w:eastAsia="fr-CA"/>
+        </w:rPr>
+        <w:tab/>
+      </w:r>
+      <w:r>
+        <w:rPr>
+          <w:rFonts w:ascii="Courier New" w:hAnsi="Courier New" w:cs="Courier New"/>
+          <w:color w:val="000000"/>
+          <w:sz w:val="20"/>
+          <w:szCs w:val="20"/>
+          <w:lang w:val="en-CA" w:eastAsia="fr-CA"/>
+        </w:rPr>
+        <w:tab/>
+      </w:r>
+      <w:r>
+        <w:rPr>
+          <w:rFonts w:ascii="Courier New" w:hAnsi="Courier New" w:cs="Courier New"/>
+          <w:color w:val="000000"/>
+          <w:sz w:val="20"/>
+          <w:szCs w:val="20"/>
+          <w:lang w:val="en-CA" w:eastAsia="fr-CA"/>
+        </w:rPr>
+        <w:tab/>
+      </w:r>
+      <w:r>
+        <w:rPr>
+          <w:rFonts w:ascii="Courier New" w:hAnsi="Courier New" w:cs="Courier New"/>
+          <w:color w:val="000000"/>
+          <w:sz w:val="20"/>
+          <w:szCs w:val="20"/>
+          <w:lang w:val="en-CA" w:eastAsia="fr-CA"/>
+        </w:rPr>
+        <w:tab/>
+      </w:r>
+      <w:r>
+        <w:rPr>
+          <w:rFonts w:ascii="Courier New" w:hAnsi="Courier New" w:cs="Courier New"/>
+          <w:color w:val="000000"/>
+          <w:sz w:val="20"/>
+          <w:szCs w:val="20"/>
+          <w:lang w:val="en-CA" w:eastAsia="fr-CA"/>
+        </w:rPr>
+        <w:tab/>
+      </w:r>
+      <w:proofErr w:type="spellStart"/>
+      <w:proofErr w:type="gramStart"/>
+      <w:r>
+        <w:rPr>
+          <w:rFonts w:ascii="Courier New" w:hAnsi="Courier New" w:cs="Courier New"/>
+          <w:color w:val="000000"/>
+          <w:sz w:val="20"/>
+          <w:szCs w:val="20"/>
+          <w:lang w:val="en-CA" w:eastAsia="fr-CA"/>
+        </w:rPr>
+        <w:t>path.remove</w:t>
+      </w:r>
+      <w:proofErr w:type="spellEnd"/>
+      <w:r>
+        <w:rPr>
+          <w:rFonts w:ascii="Courier New" w:hAnsi="Courier New" w:cs="Courier New"/>
+          <w:color w:val="000000"/>
+          <w:sz w:val="20"/>
+          <w:szCs w:val="20"/>
+          <w:lang w:val="en-CA" w:eastAsia="fr-CA"/>
+        </w:rPr>
+        <w:t>(</w:t>
+      </w:r>
+      <w:proofErr w:type="gramEnd"/>
       <w:r>
         <w:rPr>
           <w:rFonts w:ascii="Courier New" w:hAnsi="Courier New" w:cs="Courier New"/>
@@ -6754,7 +8911,7 @@
           <w:color w:val="7F0055"/>
           <w:sz w:val="20"/>
           <w:szCs w:val="20"/>
-          <w:lang w:val="fr-CA" w:eastAsia="fr-CA"/>
+          <w:lang w:val="en-CA" w:eastAsia="fr-CA"/>
         </w:rPr>
         <w:t>new</w:t>
       </w:r>
@@ -6764,7 +8921,7 @@
           <w:color w:val="000000"/>
           <w:sz w:val="20"/>
           <w:szCs w:val="20"/>
-          <w:lang w:val="fr-CA" w:eastAsia="fr-CA"/>
+          <w:lang w:val="en-CA" w:eastAsia="fr-CA"/>
         </w:rPr>
         <w:t xml:space="preserve"> Integer(start));</w:t>
       </w:r>
@@ -6778,46 +8935,46 @@
           <w:rFonts w:ascii="Courier New" w:hAnsi="Courier New" w:cs="Courier New"/>
           <w:sz w:val="20"/>
           <w:szCs w:val="20"/>
-          <w:lang w:val="fr-CA" w:eastAsia="fr-CA"/>
-        </w:rPr>
-      </w:pPr>
-      <w:r>
-        <w:rPr>
-          <w:rFonts w:ascii="Courier New" w:hAnsi="Courier New" w:cs="Courier New"/>
-          <w:color w:val="000000"/>
-          <w:sz w:val="20"/>
-          <w:szCs w:val="20"/>
-          <w:lang w:val="fr-CA" w:eastAsia="fr-CA"/>
-        </w:rPr>
-        <w:tab/>
-      </w:r>
-      <w:r>
-        <w:rPr>
-          <w:rFonts w:ascii="Courier New" w:hAnsi="Courier New" w:cs="Courier New"/>
-          <w:color w:val="000000"/>
-          <w:sz w:val="20"/>
-          <w:szCs w:val="20"/>
-          <w:lang w:val="fr-CA" w:eastAsia="fr-CA"/>
-        </w:rPr>
-        <w:tab/>
-      </w:r>
-      <w:r>
-        <w:rPr>
-          <w:rFonts w:ascii="Courier New" w:hAnsi="Courier New" w:cs="Courier New"/>
-          <w:color w:val="000000"/>
-          <w:sz w:val="20"/>
-          <w:szCs w:val="20"/>
-          <w:lang w:val="fr-CA" w:eastAsia="fr-CA"/>
-        </w:rPr>
-        <w:tab/>
-      </w:r>
-      <w:r>
-        <w:rPr>
-          <w:rFonts w:ascii="Courier New" w:hAnsi="Courier New" w:cs="Courier New"/>
-          <w:color w:val="000000"/>
-          <w:sz w:val="20"/>
-          <w:szCs w:val="20"/>
-          <w:lang w:val="fr-CA" w:eastAsia="fr-CA"/>
+          <w:lang w:val="en-CA" w:eastAsia="fr-CA"/>
+        </w:rPr>
+      </w:pPr>
+      <w:r>
+        <w:rPr>
+          <w:rFonts w:ascii="Courier New" w:hAnsi="Courier New" w:cs="Courier New"/>
+          <w:color w:val="000000"/>
+          <w:sz w:val="20"/>
+          <w:szCs w:val="20"/>
+          <w:lang w:val="en-CA" w:eastAsia="fr-CA"/>
+        </w:rPr>
+        <w:tab/>
+      </w:r>
+      <w:r>
+        <w:rPr>
+          <w:rFonts w:ascii="Courier New" w:hAnsi="Courier New" w:cs="Courier New"/>
+          <w:color w:val="000000"/>
+          <w:sz w:val="20"/>
+          <w:szCs w:val="20"/>
+          <w:lang w:val="en-CA" w:eastAsia="fr-CA"/>
+        </w:rPr>
+        <w:tab/>
+      </w:r>
+      <w:r>
+        <w:rPr>
+          <w:rFonts w:ascii="Courier New" w:hAnsi="Courier New" w:cs="Courier New"/>
+          <w:color w:val="000000"/>
+          <w:sz w:val="20"/>
+          <w:szCs w:val="20"/>
+          <w:lang w:val="en-CA" w:eastAsia="fr-CA"/>
+        </w:rPr>
+        <w:tab/>
+      </w:r>
+      <w:r>
+        <w:rPr>
+          <w:rFonts w:ascii="Courier New" w:hAnsi="Courier New" w:cs="Courier New"/>
+          <w:color w:val="000000"/>
+          <w:sz w:val="20"/>
+          <w:szCs w:val="20"/>
+          <w:lang w:val="en-CA" w:eastAsia="fr-CA"/>
         </w:rPr>
         <w:tab/>
         <w:t>}</w:t>
@@ -6832,36 +8989,36 @@
           <w:rFonts w:ascii="Courier New" w:hAnsi="Courier New" w:cs="Courier New"/>
           <w:sz w:val="20"/>
           <w:szCs w:val="20"/>
-          <w:lang w:val="fr-CA" w:eastAsia="fr-CA"/>
-        </w:rPr>
-      </w:pPr>
-      <w:r>
-        <w:rPr>
-          <w:rFonts w:ascii="Courier New" w:hAnsi="Courier New" w:cs="Courier New"/>
-          <w:color w:val="000000"/>
-          <w:sz w:val="20"/>
-          <w:szCs w:val="20"/>
-          <w:lang w:val="fr-CA" w:eastAsia="fr-CA"/>
-        </w:rPr>
-        <w:tab/>
-      </w:r>
-      <w:r>
-        <w:rPr>
-          <w:rFonts w:ascii="Courier New" w:hAnsi="Courier New" w:cs="Courier New"/>
-          <w:color w:val="000000"/>
-          <w:sz w:val="20"/>
-          <w:szCs w:val="20"/>
-          <w:lang w:val="fr-CA" w:eastAsia="fr-CA"/>
-        </w:rPr>
-        <w:tab/>
-      </w:r>
-      <w:r>
-        <w:rPr>
-          <w:rFonts w:ascii="Courier New" w:hAnsi="Courier New" w:cs="Courier New"/>
-          <w:color w:val="000000"/>
-          <w:sz w:val="20"/>
-          <w:szCs w:val="20"/>
-          <w:lang w:val="fr-CA" w:eastAsia="fr-CA"/>
+          <w:lang w:val="en-CA" w:eastAsia="fr-CA"/>
+        </w:rPr>
+      </w:pPr>
+      <w:r>
+        <w:rPr>
+          <w:rFonts w:ascii="Courier New" w:hAnsi="Courier New" w:cs="Courier New"/>
+          <w:color w:val="000000"/>
+          <w:sz w:val="20"/>
+          <w:szCs w:val="20"/>
+          <w:lang w:val="en-CA" w:eastAsia="fr-CA"/>
+        </w:rPr>
+        <w:tab/>
+      </w:r>
+      <w:r>
+        <w:rPr>
+          <w:rFonts w:ascii="Courier New" w:hAnsi="Courier New" w:cs="Courier New"/>
+          <w:color w:val="000000"/>
+          <w:sz w:val="20"/>
+          <w:szCs w:val="20"/>
+          <w:lang w:val="en-CA" w:eastAsia="fr-CA"/>
+        </w:rPr>
+        <w:tab/>
+      </w:r>
+      <w:r>
+        <w:rPr>
+          <w:rFonts w:ascii="Courier New" w:hAnsi="Courier New" w:cs="Courier New"/>
+          <w:color w:val="000000"/>
+          <w:sz w:val="20"/>
+          <w:szCs w:val="20"/>
+          <w:lang w:val="en-CA" w:eastAsia="fr-CA"/>
         </w:rPr>
         <w:tab/>
         <w:t>}</w:t>
@@ -6876,16 +9033,16 @@
           <w:rFonts w:ascii="Courier New" w:hAnsi="Courier New" w:cs="Courier New"/>
           <w:sz w:val="20"/>
           <w:szCs w:val="20"/>
-          <w:lang w:val="fr-CA" w:eastAsia="fr-CA"/>
-        </w:rPr>
-      </w:pPr>
-      <w:r>
-        <w:rPr>
-          <w:rFonts w:ascii="Courier New" w:hAnsi="Courier New" w:cs="Courier New"/>
-          <w:color w:val="000000"/>
-          <w:sz w:val="20"/>
-          <w:szCs w:val="20"/>
-          <w:lang w:val="fr-CA" w:eastAsia="fr-CA"/>
+          <w:lang w:val="en-CA" w:eastAsia="fr-CA"/>
+        </w:rPr>
+      </w:pPr>
+      <w:r>
+        <w:rPr>
+          <w:rFonts w:ascii="Courier New" w:hAnsi="Courier New" w:cs="Courier New"/>
+          <w:color w:val="000000"/>
+          <w:sz w:val="20"/>
+          <w:szCs w:val="20"/>
+          <w:lang w:val="en-CA" w:eastAsia="fr-CA"/>
         </w:rPr>
         <w:lastRenderedPageBreak/>
         <w:tab/>
@@ -6896,7 +9053,7 @@
           <w:color w:val="000000"/>
           <w:sz w:val="20"/>
           <w:szCs w:val="20"/>
-          <w:lang w:val="fr-CA" w:eastAsia="fr-CA"/>
+          <w:lang w:val="en-CA" w:eastAsia="fr-CA"/>
         </w:rPr>
         <w:tab/>
         <w:t>}</w:t>
@@ -6911,26 +9068,26 @@
           <w:rFonts w:ascii="Courier New" w:hAnsi="Courier New" w:cs="Courier New"/>
           <w:sz w:val="20"/>
           <w:szCs w:val="20"/>
-          <w:lang w:val="fr-CA" w:eastAsia="fr-CA"/>
-        </w:rPr>
-      </w:pPr>
-      <w:r>
-        <w:rPr>
-          <w:rFonts w:ascii="Courier New" w:hAnsi="Courier New" w:cs="Courier New"/>
-          <w:color w:val="000000"/>
-          <w:sz w:val="20"/>
-          <w:szCs w:val="20"/>
-          <w:lang w:val="fr-CA" w:eastAsia="fr-CA"/>
-        </w:rPr>
-        <w:tab/>
-      </w:r>
-      <w:r>
-        <w:rPr>
-          <w:rFonts w:ascii="Courier New" w:hAnsi="Courier New" w:cs="Courier New"/>
-          <w:color w:val="000000"/>
-          <w:sz w:val="20"/>
-          <w:szCs w:val="20"/>
-          <w:lang w:val="fr-CA" w:eastAsia="fr-CA"/>
+          <w:lang w:val="en-CA" w:eastAsia="fr-CA"/>
+        </w:rPr>
+      </w:pPr>
+      <w:r>
+        <w:rPr>
+          <w:rFonts w:ascii="Courier New" w:hAnsi="Courier New" w:cs="Courier New"/>
+          <w:color w:val="000000"/>
+          <w:sz w:val="20"/>
+          <w:szCs w:val="20"/>
+          <w:lang w:val="en-CA" w:eastAsia="fr-CA"/>
+        </w:rPr>
+        <w:tab/>
+      </w:r>
+      <w:r>
+        <w:rPr>
+          <w:rFonts w:ascii="Courier New" w:hAnsi="Courier New" w:cs="Courier New"/>
+          <w:color w:val="000000"/>
+          <w:sz w:val="20"/>
+          <w:szCs w:val="20"/>
+          <w:lang w:val="en-CA" w:eastAsia="fr-CA"/>
         </w:rPr>
         <w:tab/>
       </w:r>
@@ -6944,30 +9101,53 @@
           <w:rFonts w:ascii="Courier New" w:hAnsi="Courier New" w:cs="Courier New"/>
           <w:sz w:val="20"/>
           <w:szCs w:val="20"/>
-          <w:lang w:val="fr-CA" w:eastAsia="fr-CA"/>
-        </w:rPr>
-      </w:pPr>
-      <w:r>
-        <w:rPr>
-          <w:rFonts w:ascii="Courier New" w:hAnsi="Courier New" w:cs="Courier New"/>
-          <w:color w:val="000000"/>
-          <w:sz w:val="20"/>
-          <w:szCs w:val="20"/>
-          <w:lang w:val="fr-CA" w:eastAsia="fr-CA"/>
-        </w:rPr>
-        <w:tab/>
-      </w:r>
-      <w:r>
-        <w:rPr>
-          <w:rFonts w:ascii="Courier New" w:hAnsi="Courier New" w:cs="Courier New"/>
-          <w:color w:val="000000"/>
-          <w:sz w:val="20"/>
-          <w:szCs w:val="20"/>
-          <w:lang w:val="fr-CA" w:eastAsia="fr-CA"/>
-        </w:rPr>
-        <w:tab/>
-        <w:t>path.remove(</w:t>
-      </w:r>
+          <w:lang w:val="en-CA" w:eastAsia="fr-CA"/>
+        </w:rPr>
+      </w:pPr>
+      <w:r>
+        <w:rPr>
+          <w:rFonts w:ascii="Courier New" w:hAnsi="Courier New" w:cs="Courier New"/>
+          <w:color w:val="000000"/>
+          <w:sz w:val="20"/>
+          <w:szCs w:val="20"/>
+          <w:lang w:val="en-CA" w:eastAsia="fr-CA"/>
+        </w:rPr>
+        <w:tab/>
+      </w:r>
+      <w:r>
+        <w:rPr>
+          <w:rFonts w:ascii="Courier New" w:hAnsi="Courier New" w:cs="Courier New"/>
+          <w:color w:val="000000"/>
+          <w:sz w:val="20"/>
+          <w:szCs w:val="20"/>
+          <w:lang w:val="en-CA" w:eastAsia="fr-CA"/>
+        </w:rPr>
+        <w:tab/>
+      </w:r>
+      <w:proofErr w:type="spellStart"/>
+      <w:proofErr w:type="gramStart"/>
+      <w:r>
+        <w:rPr>
+          <w:rFonts w:ascii="Courier New" w:hAnsi="Courier New" w:cs="Courier New"/>
+          <w:color w:val="000000"/>
+          <w:sz w:val="20"/>
+          <w:szCs w:val="20"/>
+          <w:lang w:val="en-CA" w:eastAsia="fr-CA"/>
+        </w:rPr>
+        <w:t>path.remove</w:t>
+      </w:r>
+      <w:proofErr w:type="spellEnd"/>
+      <w:r>
+        <w:rPr>
+          <w:rFonts w:ascii="Courier New" w:hAnsi="Courier New" w:cs="Courier New"/>
+          <w:color w:val="000000"/>
+          <w:sz w:val="20"/>
+          <w:szCs w:val="20"/>
+          <w:lang w:val="en-CA" w:eastAsia="fr-CA"/>
+        </w:rPr>
+        <w:t>(</w:t>
+      </w:r>
+      <w:proofErr w:type="gramEnd"/>
       <w:r>
         <w:rPr>
           <w:rFonts w:ascii="Courier New" w:hAnsi="Courier New" w:cs="Courier New"/>
@@ -6976,7 +9156,7 @@
           <w:color w:val="7F0055"/>
           <w:sz w:val="20"/>
           <w:szCs w:val="20"/>
-          <w:lang w:val="fr-CA" w:eastAsia="fr-CA"/>
+          <w:lang w:val="en-CA" w:eastAsia="fr-CA"/>
         </w:rPr>
         <w:t>new</w:t>
       </w:r>
@@ -6986,7 +9166,7 @@
           <w:color w:val="000000"/>
           <w:sz w:val="20"/>
           <w:szCs w:val="20"/>
-          <w:lang w:val="fr-CA" w:eastAsia="fr-CA"/>
+          <w:lang w:val="en-CA" w:eastAsia="fr-CA"/>
         </w:rPr>
         <w:t xml:space="preserve"> Integer(node));</w:t>
       </w:r>
@@ -7009,20 +9189,65 @@
           <w:color w:val="000000"/>
           <w:sz w:val="20"/>
           <w:szCs w:val="20"/>
-          <w:lang w:val="fr-CA" w:eastAsia="fr-CA"/>
-        </w:rPr>
-        <w:tab/>
-      </w:r>
-      <w:r>
-        <w:rPr>
-          <w:rFonts w:ascii="Courier New" w:hAnsi="Courier New" w:cs="Courier New"/>
-          <w:color w:val="000000"/>
-          <w:sz w:val="20"/>
-          <w:szCs w:val="20"/>
-          <w:lang w:val="fr-CA" w:eastAsia="fr-CA"/>
-        </w:rPr>
-        <w:tab/>
-        <w:t xml:space="preserve">nodeDone[node-1] = </w:t>
+          <w:lang w:val="en-CA" w:eastAsia="fr-CA"/>
+        </w:rPr>
+        <w:tab/>
+      </w:r>
+      <w:r>
+        <w:rPr>
+          <w:rFonts w:ascii="Courier New" w:hAnsi="Courier New" w:cs="Courier New"/>
+          <w:color w:val="000000"/>
+          <w:sz w:val="20"/>
+          <w:szCs w:val="20"/>
+          <w:lang w:val="en-CA" w:eastAsia="fr-CA"/>
+        </w:rPr>
+        <w:tab/>
+      </w:r>
+      <w:proofErr w:type="spellStart"/>
+      <w:proofErr w:type="gramStart"/>
+      <w:r>
+        <w:rPr>
+          <w:rFonts w:ascii="Courier New" w:hAnsi="Courier New" w:cs="Courier New"/>
+          <w:color w:val="000000"/>
+          <w:sz w:val="20"/>
+          <w:szCs w:val="20"/>
+          <w:lang w:val="fr-CA" w:eastAsia="fr-CA"/>
+        </w:rPr>
+        <w:t>nodeDone</w:t>
+      </w:r>
+      <w:proofErr w:type="spellEnd"/>
+      <w:r>
+        <w:rPr>
+          <w:rFonts w:ascii="Courier New" w:hAnsi="Courier New" w:cs="Courier New"/>
+          <w:color w:val="000000"/>
+          <w:sz w:val="20"/>
+          <w:szCs w:val="20"/>
+          <w:lang w:val="fr-CA" w:eastAsia="fr-CA"/>
+        </w:rPr>
+        <w:t>[</w:t>
+      </w:r>
+      <w:proofErr w:type="spellStart"/>
+      <w:proofErr w:type="gramEnd"/>
+      <w:r>
+        <w:rPr>
+          <w:rFonts w:ascii="Courier New" w:hAnsi="Courier New" w:cs="Courier New"/>
+          <w:color w:val="000000"/>
+          <w:sz w:val="20"/>
+          <w:szCs w:val="20"/>
+          <w:lang w:val="fr-CA" w:eastAsia="fr-CA"/>
+        </w:rPr>
+        <w:t>node</w:t>
+      </w:r>
+      <w:proofErr w:type="spellEnd"/>
+      <w:r>
+        <w:rPr>
+          <w:rFonts w:ascii="Courier New" w:hAnsi="Courier New" w:cs="Courier New"/>
+          <w:color w:val="000000"/>
+          <w:sz w:val="20"/>
+          <w:szCs w:val="20"/>
+          <w:lang w:val="fr-CA" w:eastAsia="fr-CA"/>
+        </w:rPr>
+        <w:t xml:space="preserve">-1] = </w:t>
       </w:r>
       <w:r>
         <w:rPr>
@@ -7121,14 +9346,14 @@
 
 <file path=word/endnotes.xml><?xml version="1.0" encoding="utf-8"?>
 <w:endnotes xmlns:ve="http://schemas.openxmlformats.org/markup-compatibility/2006" xmlns:o="urn:schemas-microsoft-com:office:office" xmlns:r="http://schemas.openxmlformats.org/officeDocument/2006/relationships" xmlns:m="http://schemas.openxmlformats.org/officeDocument/2006/math" xmlns:v="urn:schemas-microsoft-com:vml" xmlns:wp="http://schemas.openxmlformats.org/drawingml/2006/wordprocessingDrawing" xmlns:w10="urn:schemas-microsoft-com:office:word" xmlns:w="http://schemas.openxmlformats.org/wordprocessingml/2006/main" xmlns:wne="http://schemas.microsoft.com/office/word/2006/wordml">
-  <w:endnote w:type="separator" w:id="0">
+  <w:endnote w:type="separator" w:id="-1">
     <w:p>
       <w:r>
         <w:separator/>
       </w:r>
     </w:p>
   </w:endnote>
-  <w:endnote w:type="continuationSeparator" w:id="1">
+  <w:endnote w:type="continuationSeparator" w:id="0">
     <w:p>
       <w:r>
         <w:continuationSeparator/>
@@ -7302,14 +9527,14 @@
 
 <file path=word/footnotes.xml><?xml version="1.0" encoding="utf-8"?>
 <w:footnotes xmlns:ve="http://schemas.openxmlformats.org/markup-compatibility/2006" xmlns:o="urn:schemas-microsoft-com:office:office" xmlns:r="http://schemas.openxmlformats.org/officeDocument/2006/relationships" xmlns:m="http://schemas.openxmlformats.org/officeDocument/2006/math" xmlns:v="urn:schemas-microsoft-com:vml" xmlns:wp="http://schemas.openxmlformats.org/drawingml/2006/wordprocessingDrawing" xmlns:w10="urn:schemas-microsoft-com:office:word" xmlns:w="http://schemas.openxmlformats.org/wordprocessingml/2006/main" xmlns:wne="http://schemas.microsoft.com/office/word/2006/wordml">
-  <w:footnote w:type="separator" w:id="0">
+  <w:footnote w:type="separator" w:id="-1">
     <w:p>
       <w:r>
         <w:separator/>
       </w:r>
     </w:p>
   </w:footnote>
-  <w:footnote w:type="continuationSeparator" w:id="1">
+  <w:footnote w:type="continuationSeparator" w:id="0">
     <w:p>
       <w:r>
         <w:continuationSeparator/>
@@ -8686,7 +10911,7 @@
 </file>
 
 <file path=customXml/itemProps1.xml><?xml version="1.0" encoding="utf-8"?>
-<ds:datastoreItem xmlns:ds="http://schemas.openxmlformats.org/officeDocument/2006/customXml" ds:itemID="{47DB8CED-E736-4EA0-B905-FB553B0B5A03}">
+<ds:datastoreItem xmlns:ds="http://schemas.openxmlformats.org/officeDocument/2006/customXml" ds:itemID="{8B38EA37-37B0-4D26-A772-573034723A98}">
   <ds:schemaRefs>
     <ds:schemaRef ds:uri="http://schemas.openxmlformats.org/officeDocument/2006/bibliography"/>
   </ds:schemaRefs>

--- a/trunk/Rapport_Lab.docx
+++ b/trunk/Rapport_Lab.docx
@@ -1315,7 +1315,14 @@
           <w:rFonts w:ascii="Arial" w:hAnsi="Arial" w:cs="Arial"/>
           <w:lang w:val="fr-CA"/>
         </w:rPr>
-        <w:t xml:space="preserve">pourvoir identifier tous les parcours possibles de ses salles. </w:t>
+        <w:t>pouvoir</w:t>
+      </w:r>
+      <w:r>
+        <w:rPr>
+          <w:rFonts w:ascii="Arial" w:hAnsi="Arial" w:cs="Arial"/>
+          <w:lang w:val="fr-CA"/>
+        </w:rPr>
+        <w:t xml:space="preserve"> identifier tous les parcours possibles de ses salles. </w:t>
       </w:r>
     </w:p>
     <w:p>
@@ -1713,7 +1720,21 @@
           <w:rFonts w:ascii="Arial" w:hAnsi="Arial" w:cs="Arial"/>
           <w:lang w:val="fr-CA"/>
         </w:rPr>
-        <w:t xml:space="preserve">e pas la limiter au musée). L’application devait également générer un fichier texte contenant tous les parcours solutionnant la problématique. </w:t>
+        <w:t xml:space="preserve">e pas la limiter au musée). L’application devait également générer un fichier texte contenant tous les parcours </w:t>
+      </w:r>
+      <w:r>
+        <w:rPr>
+          <w:rFonts w:ascii="Arial" w:hAnsi="Arial" w:cs="Arial"/>
+          <w:lang w:val="fr-CA"/>
+        </w:rPr>
+        <w:t>résolvant</w:t>
+      </w:r>
+      <w:r>
+        <w:rPr>
+          <w:rFonts w:ascii="Arial" w:hAnsi="Arial" w:cs="Arial"/>
+          <w:lang w:val="fr-CA"/>
+        </w:rPr>
+        <w:t xml:space="preserve"> la problématique. </w:t>
       </w:r>
     </w:p>
     <w:p>
@@ -1802,7 +1823,21 @@
           <w:rFonts w:ascii="Arial" w:hAnsi="Arial" w:cs="Arial"/>
           <w:lang w:val="fr-CA"/>
         </w:rPr>
-        <w:t xml:space="preserve"> pour conserver les différents parcours solutionnant les problématiques ou bien des tableaux statiques. </w:t>
+        <w:t xml:space="preserve"> pour conserver les différents parcours </w:t>
+      </w:r>
+      <w:r>
+        <w:rPr>
+          <w:rFonts w:ascii="Arial" w:hAnsi="Arial" w:cs="Arial"/>
+          <w:lang w:val="fr-CA"/>
+        </w:rPr>
+        <w:t>résolvant</w:t>
+      </w:r>
+      <w:r>
+        <w:rPr>
+          <w:rFonts w:ascii="Arial" w:hAnsi="Arial" w:cs="Arial"/>
+          <w:lang w:val="fr-CA"/>
+        </w:rPr>
+        <w:t xml:space="preserve"> les problématiques ou bien des tableaux statiques. </w:t>
       </w:r>
     </w:p>
     <w:p>
@@ -1831,7 +1866,21 @@
           <w:rFonts w:ascii="Arial" w:hAnsi="Arial" w:cs="Arial"/>
           <w:lang w:val="fr-CA"/>
         </w:rPr>
-        <w:t xml:space="preserve">La première solution permet plus de flexibilité car elle ne nécessite pas de savoir combien d’éléments la solution va contenir ni le nombre de solution qu’il y aura. La deuxième nécessite de limiter le nombre maximal de solution et d’éléments par solution. </w:t>
+        <w:t xml:space="preserve">La première solution permet plus de </w:t>
+      </w:r>
+      <w:r>
+        <w:rPr>
+          <w:rFonts w:ascii="Arial" w:hAnsi="Arial" w:cs="Arial"/>
+          <w:lang w:val="fr-CA"/>
+        </w:rPr>
+        <w:t>flexibilité,</w:t>
+      </w:r>
+      <w:r>
+        <w:rPr>
+          <w:rFonts w:ascii="Arial" w:hAnsi="Arial" w:cs="Arial"/>
+          <w:lang w:val="fr-CA"/>
+        </w:rPr>
+        <w:t xml:space="preserve"> car elle ne nécessite pas de savoir combien d’éléments la solution va contenir ni le nombre de solution qu’il y aura. La deuxième nécessite de limiter le nombre maximal de solution et d’éléments par solution. </w:t>
       </w:r>
     </w:p>
     <w:p>
@@ -1864,7 +1913,21 @@
           <w:rFonts w:ascii="Arial" w:hAnsi="Arial" w:cs="Arial"/>
           <w:lang w:val="fr-CA"/>
         </w:rPr>
-        <w:t xml:space="preserve">Utiliser la récursivité ou faire plusieurs boucles imbriquées pour  solutionner le graphe. </w:t>
+        <w:t xml:space="preserve">Utiliser la récursivité ou faire plusieurs boucles imbriquées </w:t>
+      </w:r>
+      <w:r>
+        <w:rPr>
+          <w:rFonts w:ascii="Arial" w:hAnsi="Arial" w:cs="Arial"/>
+          <w:lang w:val="fr-CA"/>
+        </w:rPr>
+        <w:t>pour résoudre</w:t>
+      </w:r>
+      <w:r>
+        <w:rPr>
+          <w:rFonts w:ascii="Arial" w:hAnsi="Arial" w:cs="Arial"/>
+          <w:lang w:val="fr-CA"/>
+        </w:rPr>
+        <w:t xml:space="preserve"> le graphe. </w:t>
       </w:r>
     </w:p>
     <w:p>
@@ -1893,7 +1956,21 @@
           <w:rFonts w:ascii="Arial" w:hAnsi="Arial" w:cs="Arial"/>
           <w:lang w:val="fr-CA"/>
         </w:rPr>
-        <w:t>Un autre dilemme s’est présenté lorsqu’est venu la nécessité de résoudre la problématique, soit</w:t>
+        <w:t xml:space="preserve">Un autre dilemme s’est présenté lorsqu’est </w:t>
+      </w:r>
+      <w:r>
+        <w:rPr>
+          <w:rFonts w:ascii="Arial" w:hAnsi="Arial" w:cs="Arial"/>
+          <w:lang w:val="fr-CA"/>
+        </w:rPr>
+        <w:t>venue</w:t>
+      </w:r>
+      <w:r>
+        <w:rPr>
+          <w:rFonts w:ascii="Arial" w:hAnsi="Arial" w:cs="Arial"/>
+          <w:lang w:val="fr-CA"/>
+        </w:rPr>
+        <w:t xml:space="preserve"> la nécessité de résoudre la problématique, soit</w:t>
       </w:r>
       <w:r>
         <w:rPr>
@@ -1957,7 +2034,21 @@
           <w:rFonts w:ascii="Arial" w:hAnsi="Arial" w:cs="Arial"/>
           <w:lang w:val="fr-CA"/>
         </w:rPr>
-        <w:t xml:space="preserve">. Cette solution est plus lisible en terme de code, plus complexe aussi car elle nécessite des notions de récursivité pour la comprendre et évite de parcourir plusieurs fois les données déjà traitées. </w:t>
+        <w:t xml:space="preserve">. Cette solution est plus lisible en terme de code, plus complexe </w:t>
+      </w:r>
+      <w:r>
+        <w:rPr>
+          <w:rFonts w:ascii="Arial" w:hAnsi="Arial" w:cs="Arial"/>
+          <w:lang w:val="fr-CA"/>
+        </w:rPr>
+        <w:t>aussi,</w:t>
+      </w:r>
+      <w:r>
+        <w:rPr>
+          <w:rFonts w:ascii="Arial" w:hAnsi="Arial" w:cs="Arial"/>
+          <w:lang w:val="fr-CA"/>
+        </w:rPr>
+        <w:t xml:space="preserve"> car elle nécessite des notions de récursivité pour la comprendre et évite de parcourir plusieurs fois les données déjà traitées. </w:t>
       </w:r>
     </w:p>
     <w:p>
@@ -2025,7 +2116,21 @@
           <w:rFonts w:ascii="Arial" w:hAnsi="Arial" w:cs="Arial"/>
           <w:lang w:val="fr-CA"/>
         </w:rPr>
-        <w:t>Pour réaliser l’application solutionnant la problématique, plu</w:t>
+        <w:t xml:space="preserve">Pour réaliser l’application </w:t>
+      </w:r>
+      <w:r>
+        <w:rPr>
+          <w:rFonts w:ascii="Arial" w:hAnsi="Arial" w:cs="Arial"/>
+          <w:lang w:val="fr-CA"/>
+        </w:rPr>
+        <w:t>résolvant</w:t>
+      </w:r>
+      <w:r>
+        <w:rPr>
+          <w:rFonts w:ascii="Arial" w:hAnsi="Arial" w:cs="Arial"/>
+          <w:lang w:val="fr-CA"/>
+        </w:rPr>
+        <w:t xml:space="preserve"> la problématique, plu</w:t>
       </w:r>
       <w:r>
         <w:rPr>
@@ -2252,7 +2357,21 @@
           <w:rFonts w:ascii="Arial" w:hAnsi="Arial" w:cs="Arial"/>
           <w:lang w:val="fr-CA"/>
         </w:rPr>
-        <w:t xml:space="preserve"> a été implémentée. Puisque qu’obtenir le nombre de lignes contenues par un fichier sans en faire la lecture préalablement</w:t>
+        <w:t xml:space="preserve"> a été implémentée. </w:t>
+      </w:r>
+      <w:r>
+        <w:rPr>
+          <w:rFonts w:ascii="Arial" w:hAnsi="Arial" w:cs="Arial"/>
+          <w:lang w:val="fr-CA"/>
+        </w:rPr>
+        <w:t>Puisqu’</w:t>
+      </w:r>
+      <w:r>
+        <w:rPr>
+          <w:rFonts w:ascii="Arial" w:hAnsi="Arial" w:cs="Arial"/>
+          <w:lang w:val="fr-CA"/>
+        </w:rPr>
+        <w:t>obtenir le nombre de lignes contenues par un fichier sans en faire la lecture préalablement</w:t>
       </w:r>
       <w:r>
         <w:rPr>
@@ -2294,7 +2413,21 @@
           <w:rFonts w:ascii="Arial" w:hAnsi="Arial" w:cs="Arial"/>
           <w:lang w:val="fr-CA"/>
         </w:rPr>
-        <w:t xml:space="preserve">De plus, cela permet de créer un tableau ayant une taille correspondant au nombre exacte d’éléments du fichier et de faciliter l’obtention et l’enregistrement des informations du fichier. </w:t>
+        <w:t xml:space="preserve">De plus, cela permet de créer un tableau ayant une taille correspondant au nombre </w:t>
+      </w:r>
+      <w:r>
+        <w:rPr>
+          <w:rFonts w:ascii="Arial" w:hAnsi="Arial" w:cs="Arial"/>
+          <w:lang w:val="fr-CA"/>
+        </w:rPr>
+        <w:t>exact</w:t>
+      </w:r>
+      <w:r>
+        <w:rPr>
+          <w:rFonts w:ascii="Arial" w:hAnsi="Arial" w:cs="Arial"/>
+          <w:lang w:val="fr-CA"/>
+        </w:rPr>
+        <w:t xml:space="preserve"> d’éléments du fichier et de faciliter l’obtention et l’enregistrement des informations du fichier. </w:t>
       </w:r>
     </w:p>
     <w:p>
@@ -2535,7 +2668,14 @@
           <w:rFonts w:ascii="Arial" w:hAnsi="Arial" w:cs="Arial"/>
           <w:lang w:val="fr-CA"/>
         </w:rPr>
-        <w:t xml:space="preserve">Vien ensuite l’implémentation de la classe </w:t>
+        <w:t>Vient</w:t>
+      </w:r>
+      <w:r>
+        <w:rPr>
+          <w:rFonts w:ascii="Arial" w:hAnsi="Arial" w:cs="Arial"/>
+          <w:lang w:val="fr-CA"/>
+        </w:rPr>
+        <w:t xml:space="preserve"> ensuite l’implémentation de la classe </w:t>
       </w:r>
       <w:proofErr w:type="spellStart"/>
       <w:r>
@@ -2551,7 +2691,21 @@
           <w:rFonts w:ascii="Arial" w:hAnsi="Arial" w:cs="Arial"/>
           <w:lang w:val="fr-CA"/>
         </w:rPr>
-        <w:t xml:space="preserve"> dont le but est de solutionner la problématique à partir des informations </w:t>
+        <w:t xml:space="preserve"> dont le but est de </w:t>
+      </w:r>
+      <w:r>
+        <w:rPr>
+          <w:rFonts w:ascii="Arial" w:hAnsi="Arial" w:cs="Arial"/>
+          <w:lang w:val="fr-CA"/>
+        </w:rPr>
+        <w:t>résoudre</w:t>
+      </w:r>
+      <w:r>
+        <w:rPr>
+          <w:rFonts w:ascii="Arial" w:hAnsi="Arial" w:cs="Arial"/>
+          <w:lang w:val="fr-CA"/>
+        </w:rPr>
+        <w:t xml:space="preserve"> la problématique à partir des informations </w:t>
       </w:r>
       <w:r>
         <w:rPr>
@@ -2696,14 +2850,35 @@
           <w:rFonts w:ascii="Arial" w:hAnsi="Arial" w:cs="Arial"/>
           <w:lang w:val="fr-CA"/>
         </w:rPr>
-        <w:t xml:space="preserve"> ou qu’il n’y a pas de chemin possible à partir de là où nous sommes rendu</w:t>
-      </w:r>
-      <w:r>
-        <w:rPr>
-          <w:rFonts w:ascii="Arial" w:hAnsi="Arial" w:cs="Arial"/>
-          <w:lang w:val="fr-CA"/>
-        </w:rPr>
-        <w:t>. Quand un chemin est trouvé, il est ajouté la liste de solution (</w:t>
+        <w:t xml:space="preserve"> ou qu’il n’y a pas de chemin possible à partir de là où nous sommes </w:t>
+      </w:r>
+      <w:r>
+        <w:rPr>
+          <w:rFonts w:ascii="Arial" w:hAnsi="Arial" w:cs="Arial"/>
+          <w:lang w:val="fr-CA"/>
+        </w:rPr>
+        <w:t>rendus</w:t>
+      </w:r>
+      <w:r>
+        <w:rPr>
+          <w:rFonts w:ascii="Arial" w:hAnsi="Arial" w:cs="Arial"/>
+          <w:lang w:val="fr-CA"/>
+        </w:rPr>
+        <w:t>. Quand un chemin est trouvé, il est ajouté la liste de solution</w:t>
+      </w:r>
+      <w:r>
+        <w:rPr>
+          <w:rFonts w:ascii="Arial" w:hAnsi="Arial" w:cs="Arial"/>
+          <w:lang w:val="fr-CA"/>
+        </w:rPr>
+        <w:t>s</w:t>
+      </w:r>
+      <w:r>
+        <w:rPr>
+          <w:rFonts w:ascii="Arial" w:hAnsi="Arial" w:cs="Arial"/>
+          <w:lang w:val="fr-CA"/>
+        </w:rPr>
+        <w:t xml:space="preserve"> (</w:t>
       </w:r>
       <w:proofErr w:type="spellStart"/>
       <w:proofErr w:type="gramStart"/>
@@ -2784,7 +2959,49 @@
           <w:rFonts w:ascii="Arial" w:hAnsi="Arial" w:cs="Arial"/>
           <w:lang w:val="fr-CA" w:eastAsia="fr-CA"/>
         </w:rPr>
-        <w:t xml:space="preserve"> les solutions obtenus en parcourant la  liste de solution </w:t>
+        <w:t xml:space="preserve"> les solutions </w:t>
+      </w:r>
+      <w:r>
+        <w:rPr>
+          <w:rFonts w:ascii="Arial" w:hAnsi="Arial" w:cs="Arial"/>
+          <w:lang w:val="fr-CA" w:eastAsia="fr-CA"/>
+        </w:rPr>
+        <w:t>obtenues</w:t>
+      </w:r>
+      <w:r>
+        <w:rPr>
+          <w:rFonts w:ascii="Arial" w:hAnsi="Arial" w:cs="Arial"/>
+          <w:lang w:val="fr-CA" w:eastAsia="fr-CA"/>
+        </w:rPr>
+        <w:t xml:space="preserve"> en parcourant </w:t>
+      </w:r>
+      <w:r>
+        <w:rPr>
+          <w:rFonts w:ascii="Arial" w:hAnsi="Arial" w:cs="Arial"/>
+          <w:lang w:val="fr-CA" w:eastAsia="fr-CA"/>
+        </w:rPr>
+        <w:t xml:space="preserve">la </w:t>
+      </w:r>
+      <w:r>
+        <w:rPr>
+          <w:rFonts w:ascii="Arial" w:hAnsi="Arial" w:cs="Arial"/>
+          <w:lang w:val="fr-CA" w:eastAsia="fr-CA"/>
+        </w:rPr>
+        <w:t>liste de solution</w:t>
+      </w:r>
+      <w:r>
+        <w:rPr>
+          <w:rFonts w:ascii="Arial" w:hAnsi="Arial" w:cs="Arial"/>
+          <w:lang w:val="fr-CA" w:eastAsia="fr-CA"/>
+        </w:rPr>
+        <w:t>s</w:t>
+      </w:r>
+      <w:r>
+        <w:rPr>
+          <w:rFonts w:ascii="Arial" w:hAnsi="Arial" w:cs="Arial"/>
+          <w:lang w:val="fr-CA" w:eastAsia="fr-CA"/>
+        </w:rPr>
+        <w:t xml:space="preserve"> </w:t>
       </w:r>
       <w:r>
         <w:rPr>
@@ -2800,15 +3017,13 @@
         </w:rPr>
         <w:t xml:space="preserve"> chaque </w:t>
       </w:r>
-      <w:proofErr w:type="gramStart"/>
-      <w:r>
-        <w:rPr>
-          <w:rFonts w:ascii="Arial" w:hAnsi="Arial" w:cs="Arial"/>
-          <w:lang w:val="fr-CA" w:eastAsia="fr-CA"/>
-        </w:rPr>
-        <w:t>éléments</w:t>
-      </w:r>
-      <w:proofErr w:type="gramEnd"/>
+      <w:r>
+        <w:rPr>
+          <w:rFonts w:ascii="Arial" w:hAnsi="Arial" w:cs="Arial"/>
+          <w:lang w:val="fr-CA" w:eastAsia="fr-CA"/>
+        </w:rPr>
+        <w:t>élément</w:t>
+      </w:r>
       <w:r>
         <w:rPr>
           <w:rFonts w:ascii="Arial" w:hAnsi="Arial" w:cs="Arial"/>
@@ -2905,7 +3120,21 @@
           <w:rFonts w:ascii="Arial" w:hAnsi="Arial" w:cs="Arial"/>
           <w:lang w:val="fr-CA"/>
         </w:rPr>
-        <w:t xml:space="preserve">. Cette information n’est pas utilisée dans la présente application puisqu’elle n’est pas nécessaire à la complétion de la tâche ou pour répondre aux contraintes car les solutions obtenues sont </w:t>
+        <w:t xml:space="preserve">. Cette information n’est pas utilisée dans la présente application puisqu’elle n’est pas nécessaire à la complétion de la tâche ou pour répondre aux </w:t>
+      </w:r>
+      <w:r>
+        <w:rPr>
+          <w:rFonts w:ascii="Arial" w:hAnsi="Arial" w:cs="Arial"/>
+          <w:lang w:val="fr-CA"/>
+        </w:rPr>
+        <w:t>contraintes,</w:t>
+      </w:r>
+      <w:r>
+        <w:rPr>
+          <w:rFonts w:ascii="Arial" w:hAnsi="Arial" w:cs="Arial"/>
+          <w:lang w:val="fr-CA"/>
+        </w:rPr>
+        <w:t xml:space="preserve"> car les solutions obtenues sont </w:t>
       </w:r>
       <w:r>
         <w:rPr>
@@ -2949,7 +3178,21 @@
           <w:rFonts w:ascii="Arial" w:hAnsi="Arial" w:cs="Arial"/>
           <w:lang w:val="fr-CA"/>
         </w:rPr>
-        <w:t xml:space="preserve"> récolte  les coûts de chaque arche et les gardes en mémoire dans la variable links de la classe </w:t>
+        <w:t xml:space="preserve"> </w:t>
+      </w:r>
+      <w:r>
+        <w:rPr>
+          <w:rFonts w:ascii="Arial" w:hAnsi="Arial" w:cs="Arial"/>
+          <w:lang w:val="fr-CA"/>
+        </w:rPr>
+        <w:t xml:space="preserve">récolte </w:t>
+      </w:r>
+      <w:r>
+        <w:rPr>
+          <w:rFonts w:ascii="Arial" w:hAnsi="Arial" w:cs="Arial"/>
+          <w:lang w:val="fr-CA"/>
+        </w:rPr>
+        <w:t xml:space="preserve">les coûts de chaque arche et les gardes en mémoire dans la variable links de la classe </w:t>
       </w:r>
       <w:proofErr w:type="gramStart"/>
       <w:r>
@@ -2993,7 +3236,21 @@
           <w:rFonts w:ascii="Arial" w:hAnsi="Arial" w:cs="Arial"/>
           <w:lang w:val="fr-CA"/>
         </w:rPr>
-        <w:t xml:space="preserve"> la classe se chargeant de solutionner la problématique serait à modifier.</w:t>
+        <w:t xml:space="preserve"> la classe se chargeant de </w:t>
+      </w:r>
+      <w:r>
+        <w:rPr>
+          <w:rFonts w:ascii="Arial" w:hAnsi="Arial" w:cs="Arial"/>
+          <w:lang w:val="fr-CA"/>
+        </w:rPr>
+        <w:t>résoudre</w:t>
+      </w:r>
+      <w:r>
+        <w:rPr>
+          <w:rFonts w:ascii="Arial" w:hAnsi="Arial" w:cs="Arial"/>
+          <w:lang w:val="fr-CA"/>
+        </w:rPr>
+        <w:t xml:space="preserve"> la problématique serait à modifier.</w:t>
       </w:r>
     </w:p>
     <w:p>
@@ -3093,7 +3350,21 @@
           <w:rFonts w:ascii="Arial" w:hAnsi="Arial" w:cs="Arial"/>
           <w:lang w:val="fr-CA"/>
         </w:rPr>
-        <w:t xml:space="preserve">Pour ce qui est de solutionner la problématique, un algorithme récursif est utilisé afin de pouvoir trouver les chemins solutions sans avoir à parcourir les nœuds du graphe plusieurs fois inutilement et permet une approche plus dynamique au problème, se terminant une fois que tous les nœuds ont été parcourus et que l’on est revenu au nœud de départ. </w:t>
+        <w:t xml:space="preserve">Pour ce qui est de </w:t>
+      </w:r>
+      <w:r>
+        <w:rPr>
+          <w:rFonts w:ascii="Arial" w:hAnsi="Arial" w:cs="Arial"/>
+          <w:lang w:val="fr-CA"/>
+        </w:rPr>
+        <w:t>résoudre</w:t>
+      </w:r>
+      <w:r>
+        <w:rPr>
+          <w:rFonts w:ascii="Arial" w:hAnsi="Arial" w:cs="Arial"/>
+          <w:lang w:val="fr-CA"/>
+        </w:rPr>
+        <w:t xml:space="preserve"> la problématique, un algorithme récursif est utilisé afin de pouvoir trouver les chemins solutions sans avoir à parcourir les nœuds du graphe plusieurs fois inutilement et permet une approche plus dynamique au problème, se terminant une fois que tous les nœuds ont été parcourus et que l’on est revenu au nœud de départ. </w:t>
       </w:r>
     </w:p>
     <w:p>
@@ -3118,7 +3389,21 @@
           <w:rFonts w:ascii="Arial" w:hAnsi="Arial" w:cs="Arial"/>
           <w:lang w:val="fr-CA"/>
         </w:rPr>
-        <w:t>Une liste de liste de solution est utilisée pour permettre une écriture</w:t>
+        <w:t>Une liste de liste de solution</w:t>
+      </w:r>
+      <w:r>
+        <w:rPr>
+          <w:rFonts w:ascii="Arial" w:hAnsi="Arial" w:cs="Arial"/>
+          <w:lang w:val="fr-CA"/>
+        </w:rPr>
+        <w:t>s</w:t>
+      </w:r>
+      <w:r>
+        <w:rPr>
+          <w:rFonts w:ascii="Arial" w:hAnsi="Arial" w:cs="Arial"/>
+          <w:lang w:val="fr-CA"/>
+        </w:rPr>
+        <w:t xml:space="preserve"> est utilisée pour permettre une écriture</w:t>
       </w:r>
       <w:r>
         <w:rPr>
@@ -3227,7 +3512,21 @@
           <w:rFonts w:ascii="Arial" w:hAnsi="Arial" w:cs="Arial"/>
           <w:lang w:val="fr-CA"/>
         </w:rPr>
-        <w:t xml:space="preserve">. En effet, l’utilisation d’une méthode récursive est complexe car elle est moins intuitive à comprendre et complique le calcul de la notation O. Cela </w:t>
+        <w:t xml:space="preserve">. En effet, l’utilisation d’une méthode récursive est </w:t>
+      </w:r>
+      <w:r>
+        <w:rPr>
+          <w:rFonts w:ascii="Arial" w:hAnsi="Arial" w:cs="Arial"/>
+          <w:lang w:val="fr-CA"/>
+        </w:rPr>
+        <w:t>complexe,</w:t>
+      </w:r>
+      <w:r>
+        <w:rPr>
+          <w:rFonts w:ascii="Arial" w:hAnsi="Arial" w:cs="Arial"/>
+          <w:lang w:val="fr-CA"/>
+        </w:rPr>
+        <w:t xml:space="preserve"> car elle est moins intuitive à comprendre et complique le calcul de la notation O. Cela </w:t>
       </w:r>
       <w:r>
         <w:rPr>
@@ -3241,7 +3540,28 @@
           <w:rFonts w:ascii="Arial" w:hAnsi="Arial" w:cs="Arial"/>
           <w:lang w:val="fr-CA"/>
         </w:rPr>
-        <w:t>permit des acquis utiles et pertinent en récursivité.</w:t>
+        <w:t>permis</w:t>
+      </w:r>
+      <w:r>
+        <w:rPr>
+          <w:rFonts w:ascii="Arial" w:hAnsi="Arial" w:cs="Arial"/>
+          <w:lang w:val="fr-CA"/>
+        </w:rPr>
+        <w:t xml:space="preserve"> des acquis utiles et </w:t>
+      </w:r>
+      <w:r>
+        <w:rPr>
+          <w:rFonts w:ascii="Arial" w:hAnsi="Arial" w:cs="Arial"/>
+          <w:lang w:val="fr-CA"/>
+        </w:rPr>
+        <w:t>pertinents</w:t>
+      </w:r>
+      <w:r>
+        <w:rPr>
+          <w:rFonts w:ascii="Arial" w:hAnsi="Arial" w:cs="Arial"/>
+          <w:lang w:val="fr-CA"/>
+        </w:rPr>
+        <w:t xml:space="preserve"> en récursivité.</w:t>
       </w:r>
     </w:p>
     <w:p>
@@ -3266,7 +3586,28 @@
           <w:rFonts w:ascii="Arial" w:hAnsi="Arial" w:cs="Arial"/>
           <w:lang w:val="fr-CA"/>
         </w:rPr>
-        <w:t xml:space="preserve">De plus, </w:t>
+        <w:t>De plus</w:t>
+      </w:r>
+      <w:r>
+        <w:rPr>
+          <w:rFonts w:ascii="Arial" w:hAnsi="Arial" w:cs="Arial"/>
+          <w:lang w:val="fr-CA"/>
+        </w:rPr>
+        <w:t xml:space="preserve">, </w:t>
+      </w:r>
+      <w:r>
+        <w:rPr>
+          <w:rFonts w:ascii="Arial" w:hAnsi="Arial" w:cs="Arial"/>
+          <w:lang w:val="fr-CA"/>
+        </w:rPr>
+        <w:t xml:space="preserve">la lecture et la conservation de l’information du graphe </w:t>
+      </w:r>
+      <w:r>
+        <w:rPr>
+          <w:rFonts w:ascii="Arial" w:hAnsi="Arial" w:cs="Arial"/>
+          <w:lang w:val="fr-CA"/>
+        </w:rPr>
+        <w:t>se sont</w:t>
       </w:r>
       <w:r>
         <w:rPr>
@@ -3280,7 +3621,56 @@
           <w:rFonts w:ascii="Arial" w:hAnsi="Arial" w:cs="Arial"/>
           <w:lang w:val="fr-CA"/>
         </w:rPr>
-        <w:t>la lecture et la conservation de l’information du graphe s’est avérée plus complexe que prévue car il fallait trouver une façon optimal et flexible de conserver l’information sans limiter la quantité ou la qualité des résultats finaux</w:t>
+        <w:t>avérées</w:t>
+      </w:r>
+      <w:r>
+        <w:rPr>
+          <w:rFonts w:ascii="Arial" w:hAnsi="Arial" w:cs="Arial"/>
+          <w:lang w:val="fr-CA"/>
+        </w:rPr>
+        <w:t xml:space="preserve"> plus </w:t>
+      </w:r>
+      <w:r>
+        <w:rPr>
+          <w:rFonts w:ascii="Arial" w:hAnsi="Arial" w:cs="Arial"/>
+          <w:lang w:val="fr-CA"/>
+        </w:rPr>
+        <w:t>complexes</w:t>
+      </w:r>
+      <w:r>
+        <w:rPr>
+          <w:rFonts w:ascii="Arial" w:hAnsi="Arial" w:cs="Arial"/>
+          <w:lang w:val="fr-CA"/>
+        </w:rPr>
+        <w:t xml:space="preserve"> que </w:t>
+      </w:r>
+      <w:r>
+        <w:rPr>
+          <w:rFonts w:ascii="Arial" w:hAnsi="Arial" w:cs="Arial"/>
+          <w:lang w:val="fr-CA"/>
+        </w:rPr>
+        <w:t>prévu,</w:t>
+      </w:r>
+      <w:r>
+        <w:rPr>
+          <w:rFonts w:ascii="Arial" w:hAnsi="Arial" w:cs="Arial"/>
+          <w:lang w:val="fr-CA"/>
+        </w:rPr>
+        <w:t xml:space="preserve"> car il fallait trouver une façon </w:t>
+      </w:r>
+      <w:r>
+        <w:rPr>
+          <w:rFonts w:ascii="Arial" w:hAnsi="Arial" w:cs="Arial"/>
+          <w:lang w:val="fr-CA"/>
+        </w:rPr>
+        <w:t>optimale</w:t>
+      </w:r>
+      <w:r>
+        <w:rPr>
+          <w:rFonts w:ascii="Arial" w:hAnsi="Arial" w:cs="Arial"/>
+          <w:lang w:val="fr-CA"/>
+        </w:rPr>
+        <w:t xml:space="preserve"> et flexible de conserver l’information sans limiter la quantité ou la qualité des résultats finaux</w:t>
       </w:r>
       <w:r>
         <w:rPr>
@@ -3861,7 +4251,21 @@
           <w:rFonts w:ascii="Arial" w:hAnsi="Arial" w:cs="Arial"/>
           <w:lang w:val="fr-CA"/>
         </w:rPr>
-        <w:t xml:space="preserve"> &lt;programme&gt; &lt;ficher d’entrée&gt; &lt;fichier de sortie&gt; </w:t>
+        <w:t xml:space="preserve"> &lt;programme&gt; &lt;fich</w:t>
+      </w:r>
+      <w:r>
+        <w:rPr>
+          <w:rFonts w:ascii="Arial" w:hAnsi="Arial" w:cs="Arial"/>
+          <w:lang w:val="fr-CA"/>
+        </w:rPr>
+        <w:t>i</w:t>
+      </w:r>
+      <w:r>
+        <w:rPr>
+          <w:rFonts w:ascii="Arial" w:hAnsi="Arial" w:cs="Arial"/>
+          <w:lang w:val="fr-CA"/>
+        </w:rPr>
+        <w:t xml:space="preserve">er d’entrée&gt; &lt;fichier de sortie&gt; </w:t>
       </w:r>
     </w:p>
     <w:p>
@@ -9466,7 +9870,7 @@
         <w:rStyle w:val="Numrodepage"/>
         <w:noProof/>
       </w:rPr>
-      <w:t>1</w:t>
+      <w:t>6</w:t>
     </w:r>
     <w:r>
       <w:rPr>
@@ -10911,7 +11315,7 @@
 </file>
 
 <file path=customXml/itemProps1.xml><?xml version="1.0" encoding="utf-8"?>
-<ds:datastoreItem xmlns:ds="http://schemas.openxmlformats.org/officeDocument/2006/customXml" ds:itemID="{8B38EA37-37B0-4D26-A772-573034723A98}">
+<ds:datastoreItem xmlns:ds="http://schemas.openxmlformats.org/officeDocument/2006/customXml" ds:itemID="{86C9F852-601D-4869-A9DD-5C7411DB13AE}">
   <ds:schemaRefs>
     <ds:schemaRef ds:uri="http://schemas.openxmlformats.org/officeDocument/2006/bibliography"/>
   </ds:schemaRefs>

--- a/trunk/Rapport_Lab.docx
+++ b/trunk/Rapport_Lab.docx
@@ -491,8 +491,16 @@
               <w:rPr>
                 <w:lang w:val="fr-CA"/>
               </w:rPr>
-              <w:t>Stéphane Coulombe</w:t>
+              <w:t xml:space="preserve">Stéphane </w:t>
             </w:r>
+            <w:proofErr w:type="spellStart"/>
+            <w:r>
+              <w:rPr>
+                <w:lang w:val="fr-CA"/>
+              </w:rPr>
+              <w:t>Coulombe</w:t>
+            </w:r>
+            <w:proofErr w:type="spellEnd"/>
           </w:p>
         </w:tc>
       </w:tr>
@@ -618,8 +626,12 @@
           <w:lang w:val="fr-CA"/>
         </w:rPr>
         <w:sectPr>
-          <w:footerReference w:type="even" r:id="rId9"/>
-          <w:footerReference w:type="default" r:id="rId10"/>
+          <w:headerReference w:type="even" r:id="rId9"/>
+          <w:headerReference w:type="default" r:id="rId10"/>
+          <w:footerReference w:type="even" r:id="rId11"/>
+          <w:footerReference w:type="default" r:id="rId12"/>
+          <w:headerReference w:type="first" r:id="rId13"/>
+          <w:footerReference w:type="first" r:id="rId14"/>
           <w:pgSz w:w="12240" w:h="15840"/>
           <w:pgMar w:top="1440" w:right="1800" w:bottom="1440" w:left="1800" w:header="708" w:footer="708" w:gutter="0"/>
           <w:cols w:space="708"/>
@@ -1184,7 +1196,7 @@
           <w:lang w:val="fr-CA"/>
         </w:rPr>
         <w:sectPr>
-          <w:footerReference w:type="default" r:id="rId11"/>
+          <w:footerReference w:type="default" r:id="rId15"/>
           <w:pgSz w:w="12240" w:h="15840"/>
           <w:pgMar w:top="1440" w:right="1800" w:bottom="1440" w:left="1800" w:header="708" w:footer="708" w:gutter="0"/>
           <w:cols w:space="708"/>
@@ -1303,12 +1315,28 @@
         </w:rPr>
         <w:t>(</w:t>
       </w:r>
-      <w:r>
-        <w:rPr>
-          <w:lang w:val="fr-CA"/>
-        </w:rPr>
-        <w:t>Unreal Networks Solver</w:t>
-      </w:r>
+      <w:proofErr w:type="spellStart"/>
+      <w:r>
+        <w:rPr>
+          <w:lang w:val="fr-CA"/>
+        </w:rPr>
+        <w:t>Unreal</w:t>
+      </w:r>
+      <w:proofErr w:type="spellEnd"/>
+      <w:r>
+        <w:rPr>
+          <w:lang w:val="fr-CA"/>
+        </w:rPr>
+        <w:t xml:space="preserve"> Networks </w:t>
+      </w:r>
+      <w:proofErr w:type="spellStart"/>
+      <w:r>
+        <w:rPr>
+          <w:lang w:val="fr-CA"/>
+        </w:rPr>
+        <w:t>Solver</w:t>
+      </w:r>
+      <w:proofErr w:type="spellEnd"/>
       <w:r>
         <w:rPr>
           <w:lang w:val="fr-CA"/>
@@ -1402,6 +1430,7 @@
         </w:rPr>
         <w:t xml:space="preserve">s, une classe </w:t>
       </w:r>
+      <w:proofErr w:type="spellStart"/>
       <w:r>
         <w:rPr>
           <w:rFonts w:ascii="Times New Roman" w:hAnsi="Times New Roman" w:cs="Times New Roman"/>
@@ -1412,7 +1441,56 @@
         <w:rPr>
           <w:rFonts w:ascii="Times New Roman" w:hAnsi="Times New Roman" w:cs="Times New Roman"/>
         </w:rPr>
-        <w:t xml:space="preserve">oncreteParser pour prendre les informations provenant d’un fichier texte, une classe ConcreteSolver qui résout la problématique, une classe PathList pour conserver les différentes solutions et une classe ConcreteWriter pour l’écriture du fichier de solutions devront être implémentées. </w:t>
+        <w:t>oncreteParser</w:t>
+      </w:r>
+      <w:proofErr w:type="spellEnd"/>
+      <w:r>
+        <w:rPr>
+          <w:rFonts w:ascii="Times New Roman" w:hAnsi="Times New Roman" w:cs="Times New Roman"/>
+        </w:rPr>
+        <w:t xml:space="preserve"> pour prendre les informations provenant d’un fichier texte, une classe </w:t>
+      </w:r>
+      <w:proofErr w:type="spellStart"/>
+      <w:r>
+        <w:rPr>
+          <w:rFonts w:ascii="Times New Roman" w:hAnsi="Times New Roman" w:cs="Times New Roman"/>
+        </w:rPr>
+        <w:t>ConcreteSolver</w:t>
+      </w:r>
+      <w:proofErr w:type="spellEnd"/>
+      <w:r>
+        <w:rPr>
+          <w:rFonts w:ascii="Times New Roman" w:hAnsi="Times New Roman" w:cs="Times New Roman"/>
+        </w:rPr>
+        <w:t xml:space="preserve"> qui résout la problématique, une classe </w:t>
+      </w:r>
+      <w:proofErr w:type="spellStart"/>
+      <w:r>
+        <w:rPr>
+          <w:rFonts w:ascii="Times New Roman" w:hAnsi="Times New Roman" w:cs="Times New Roman"/>
+        </w:rPr>
+        <w:t>PathList</w:t>
+      </w:r>
+      <w:proofErr w:type="spellEnd"/>
+      <w:r>
+        <w:rPr>
+          <w:rFonts w:ascii="Times New Roman" w:hAnsi="Times New Roman" w:cs="Times New Roman"/>
+        </w:rPr>
+        <w:t xml:space="preserve"> pour conserver les différentes solutions et une classe </w:t>
+      </w:r>
+      <w:proofErr w:type="spellStart"/>
+      <w:r>
+        <w:rPr>
+          <w:rFonts w:ascii="Times New Roman" w:hAnsi="Times New Roman" w:cs="Times New Roman"/>
+        </w:rPr>
+        <w:t>ConcreteWriter</w:t>
+      </w:r>
+      <w:proofErr w:type="spellEnd"/>
+      <w:r>
+        <w:rPr>
+          <w:rFonts w:ascii="Times New Roman" w:hAnsi="Times New Roman" w:cs="Times New Roman"/>
+        </w:rPr>
+        <w:t xml:space="preserve"> pour l’écriture du fichier de solutions devront être implémentées. </w:t>
       </w:r>
     </w:p>
     <w:p>
@@ -1963,7 +2041,19 @@
         <w:rPr>
           <w:lang w:val="fr-CA"/>
         </w:rPr>
-        <w:t xml:space="preserve">Cela entraînerait un code lourd et difficile à déchiffrer qui nécessiterait de parcourir à nouveau toutes les valeurs jusqu’à ce qu’aucun changement n’ai été fait.  La deuxième solution consiste à utiliser une fonction récursive qui fait appel à elle-même quand </w:t>
+        <w:t>Cela entraînerait un code lourd et difficile à déchiffrer qui nécessiterait de parcourir à nouveau toutes les valeurs jusqu’à ce qu’aucun changement n’ai été fait</w:t>
+      </w:r>
+      <w:r>
+        <w:rPr>
+          <w:lang w:val="fr-CA"/>
+        </w:rPr>
+        <w:t xml:space="preserve">. </w:t>
+      </w:r>
+      <w:r>
+        <w:rPr>
+          <w:lang w:val="fr-CA"/>
+        </w:rPr>
+        <w:t xml:space="preserve">La deuxième solution consiste à utiliser une fonction récursive qui fait appel à elle-même quand </w:t>
       </w:r>
       <w:r>
         <w:rPr>
@@ -2284,13 +2374,41 @@
         <w:rPr>
           <w:lang w:val="fr-CA"/>
         </w:rPr>
-        <w:t>implémentées au cadre de développement U</w:t>
-      </w:r>
-      <w:r>
-        <w:rPr>
-          <w:lang w:val="fr-CA"/>
-        </w:rPr>
-        <w:t>nreal Networks Solver.</w:t>
+        <w:t xml:space="preserve">implémentées au cadre de développement </w:t>
+      </w:r>
+      <w:proofErr w:type="spellStart"/>
+      <w:r>
+        <w:rPr>
+          <w:lang w:val="fr-CA"/>
+        </w:rPr>
+        <w:t>U</w:t>
+      </w:r>
+      <w:r>
+        <w:rPr>
+          <w:lang w:val="fr-CA"/>
+        </w:rPr>
+        <w:t>nreal</w:t>
+      </w:r>
+      <w:proofErr w:type="spellEnd"/>
+      <w:r>
+        <w:rPr>
+          <w:lang w:val="fr-CA"/>
+        </w:rPr>
+        <w:t xml:space="preserve"> Networks </w:t>
+      </w:r>
+      <w:proofErr w:type="spellStart"/>
+      <w:r>
+        <w:rPr>
+          <w:lang w:val="fr-CA"/>
+        </w:rPr>
+        <w:t>Solver</w:t>
+      </w:r>
+      <w:proofErr w:type="spellEnd"/>
+      <w:r>
+        <w:rPr>
+          <w:lang w:val="fr-CA"/>
+        </w:rPr>
+        <w:t>.</w:t>
       </w:r>
     </w:p>
     <w:p>
@@ -2329,7 +2447,71 @@
         <w:rPr>
           <w:lang w:val="fr-CA"/>
         </w:rPr>
-        <w:t xml:space="preserve">Cette classe contient 4 méthodes, getNbSommet(), getValInf(), getDepart() et getLinks(). </w:t>
+        <w:t xml:space="preserve">Cette classe contient 4 méthodes, </w:t>
+      </w:r>
+      <w:proofErr w:type="spellStart"/>
+      <w:proofErr w:type="gramStart"/>
+      <w:r>
+        <w:rPr>
+          <w:lang w:val="fr-CA"/>
+        </w:rPr>
+        <w:t>getNbSommet</w:t>
+      </w:r>
+      <w:proofErr w:type="spellEnd"/>
+      <w:r>
+        <w:rPr>
+          <w:lang w:val="fr-CA"/>
+        </w:rPr>
+        <w:t>(</w:t>
+      </w:r>
+      <w:proofErr w:type="gramEnd"/>
+      <w:r>
+        <w:rPr>
+          <w:lang w:val="fr-CA"/>
+        </w:rPr>
+        <w:t xml:space="preserve">), </w:t>
+      </w:r>
+      <w:proofErr w:type="spellStart"/>
+      <w:r>
+        <w:rPr>
+          <w:lang w:val="fr-CA"/>
+        </w:rPr>
+        <w:t>getValInf</w:t>
+      </w:r>
+      <w:proofErr w:type="spellEnd"/>
+      <w:r>
+        <w:rPr>
+          <w:lang w:val="fr-CA"/>
+        </w:rPr>
+        <w:t xml:space="preserve">(), </w:t>
+      </w:r>
+      <w:proofErr w:type="spellStart"/>
+      <w:r>
+        <w:rPr>
+          <w:lang w:val="fr-CA"/>
+        </w:rPr>
+        <w:t>getDepart</w:t>
+      </w:r>
+      <w:proofErr w:type="spellEnd"/>
+      <w:r>
+        <w:rPr>
+          <w:lang w:val="fr-CA"/>
+        </w:rPr>
+        <w:t xml:space="preserve">() et </w:t>
+      </w:r>
+      <w:proofErr w:type="spellStart"/>
+      <w:r>
+        <w:rPr>
+          <w:lang w:val="fr-CA"/>
+        </w:rPr>
+        <w:t>getLinks</w:t>
+      </w:r>
+      <w:proofErr w:type="spellEnd"/>
+      <w:r>
+        <w:rPr>
+          <w:lang w:val="fr-CA"/>
+        </w:rPr>
+        <w:t xml:space="preserve">(). </w:t>
       </w:r>
     </w:p>
     <w:p>
@@ -2344,8 +2526,16 @@
         <w:rPr>
           <w:lang w:val="fr-CA"/>
         </w:rPr>
-        <w:t>Ensuite la classe ConcreteParser</w:t>
-      </w:r>
+        <w:t xml:space="preserve">Ensuite la classe </w:t>
+      </w:r>
+      <w:proofErr w:type="spellStart"/>
+      <w:r>
+        <w:rPr>
+          <w:lang w:val="fr-CA"/>
+        </w:rPr>
+        <w:t>ConcreteParser</w:t>
+      </w:r>
+      <w:proofErr w:type="spellEnd"/>
       <w:r>
         <w:rPr>
           <w:lang w:val="fr-CA"/>
@@ -2356,8 +2546,16 @@
         <w:rPr>
           <w:lang w:val="fr-CA"/>
         </w:rPr>
-        <w:t xml:space="preserve"> héritant de Parser</w:t>
-      </w:r>
+        <w:t xml:space="preserve"> héritant de </w:t>
+      </w:r>
+      <w:proofErr w:type="spellStart"/>
+      <w:r>
+        <w:rPr>
+          <w:lang w:val="fr-CA"/>
+        </w:rPr>
+        <w:t>Parser</w:t>
+      </w:r>
+      <w:proofErr w:type="spellEnd"/>
       <w:r>
         <w:rPr>
           <w:lang w:val="fr-CA"/>
@@ -2443,7 +2641,21 @@
         <w:rPr>
           <w:lang w:val="fr-CA"/>
         </w:rPr>
-        <w:t xml:space="preserve">Par après, une classe PathList </w:t>
+        <w:t xml:space="preserve">Par après, une classe </w:t>
+      </w:r>
+      <w:proofErr w:type="spellStart"/>
+      <w:r>
+        <w:rPr>
+          <w:lang w:val="fr-CA"/>
+        </w:rPr>
+        <w:t>PathList</w:t>
+      </w:r>
+      <w:proofErr w:type="spellEnd"/>
+      <w:r>
+        <w:rPr>
+          <w:lang w:val="fr-CA"/>
+        </w:rPr>
+        <w:t xml:space="preserve"> </w:t>
       </w:r>
       <w:r>
         <w:rPr>
@@ -2497,13 +2709,119 @@
         <w:rPr>
           <w:lang w:val="fr-CA"/>
         </w:rPr>
-        <w:t xml:space="preserve">. Ainsi, si l’on veut les parcourir plus tard ou ajouter des manipulations sur ces listes de chemins, leur accès en est facilité et ne nécessite pas de changement majeur de la classe PathList. </w:t>
-      </w:r>
-      <w:r>
-        <w:rPr>
-          <w:lang w:val="fr-CA"/>
-        </w:rPr>
-        <w:t>Cette classe contient 3 méthodes, addPath(List&lt;Integer&gt; path), getPath(int index) et pathCount().</w:t>
+        <w:t xml:space="preserve">. Ainsi, si l’on veut les parcourir plus tard ou ajouter des manipulations sur ces listes de chemins, leur accès en est facilité et ne nécessite pas de changement majeur de la classe </w:t>
+      </w:r>
+      <w:proofErr w:type="spellStart"/>
+      <w:r>
+        <w:rPr>
+          <w:lang w:val="fr-CA"/>
+        </w:rPr>
+        <w:t>PathList</w:t>
+      </w:r>
+      <w:proofErr w:type="spellEnd"/>
+      <w:r>
+        <w:rPr>
+          <w:lang w:val="fr-CA"/>
+        </w:rPr>
+        <w:t xml:space="preserve">. </w:t>
+      </w:r>
+      <w:r>
+        <w:rPr>
+          <w:lang w:val="fr-CA"/>
+        </w:rPr>
+        <w:t xml:space="preserve">Cette classe contient 3 méthodes, </w:t>
+      </w:r>
+      <w:proofErr w:type="spellStart"/>
+      <w:proofErr w:type="gramStart"/>
+      <w:r>
+        <w:rPr>
+          <w:lang w:val="fr-CA"/>
+        </w:rPr>
+        <w:t>addPath</w:t>
+      </w:r>
+      <w:proofErr w:type="spellEnd"/>
+      <w:r>
+        <w:rPr>
+          <w:lang w:val="fr-CA"/>
+        </w:rPr>
+        <w:t>(</w:t>
+      </w:r>
+      <w:proofErr w:type="gramEnd"/>
+      <w:r>
+        <w:rPr>
+          <w:lang w:val="fr-CA"/>
+        </w:rPr>
+        <w:t>List&lt;</w:t>
+      </w:r>
+      <w:proofErr w:type="spellStart"/>
+      <w:r>
+        <w:rPr>
+          <w:lang w:val="fr-CA"/>
+        </w:rPr>
+        <w:t>Integer</w:t>
+      </w:r>
+      <w:proofErr w:type="spellEnd"/>
+      <w:r>
+        <w:rPr>
+          <w:lang w:val="fr-CA"/>
+        </w:rPr>
+        <w:t xml:space="preserve">&gt; </w:t>
+      </w:r>
+      <w:proofErr w:type="spellStart"/>
+      <w:r>
+        <w:rPr>
+          <w:lang w:val="fr-CA"/>
+        </w:rPr>
+        <w:t>path</w:t>
+      </w:r>
+      <w:proofErr w:type="spellEnd"/>
+      <w:r>
+        <w:rPr>
+          <w:lang w:val="fr-CA"/>
+        </w:rPr>
+        <w:t xml:space="preserve">), </w:t>
+      </w:r>
+      <w:proofErr w:type="spellStart"/>
+      <w:r>
+        <w:rPr>
+          <w:lang w:val="fr-CA"/>
+        </w:rPr>
+        <w:t>getPath</w:t>
+      </w:r>
+      <w:proofErr w:type="spellEnd"/>
+      <w:r>
+        <w:rPr>
+          <w:lang w:val="fr-CA"/>
+        </w:rPr>
+        <w:t>(</w:t>
+      </w:r>
+      <w:proofErr w:type="spellStart"/>
+      <w:r>
+        <w:rPr>
+          <w:lang w:val="fr-CA"/>
+        </w:rPr>
+        <w:t>int</w:t>
+      </w:r>
+      <w:proofErr w:type="spellEnd"/>
+      <w:r>
+        <w:rPr>
+          <w:lang w:val="fr-CA"/>
+        </w:rPr>
+        <w:t xml:space="preserve"> index) et </w:t>
+      </w:r>
+      <w:proofErr w:type="spellStart"/>
+      <w:r>
+        <w:rPr>
+          <w:lang w:val="fr-CA"/>
+        </w:rPr>
+        <w:t>pathCount</w:t>
+      </w:r>
+      <w:proofErr w:type="spellEnd"/>
+      <w:r>
+        <w:rPr>
+          <w:lang w:val="fr-CA"/>
+        </w:rPr>
+        <w:t>().</w:t>
       </w:r>
     </w:p>
     <w:p>
@@ -2524,7 +2842,21 @@
         <w:rPr>
           <w:lang w:val="fr-CA"/>
         </w:rPr>
-        <w:t xml:space="preserve"> ensuite l’implémentation de la classe ConcreteSolver dont le but est de </w:t>
+        <w:t xml:space="preserve"> ensuite l’implémentation de la classe </w:t>
+      </w:r>
+      <w:proofErr w:type="spellStart"/>
+      <w:r>
+        <w:rPr>
+          <w:lang w:val="fr-CA"/>
+        </w:rPr>
+        <w:t>ConcreteSolver</w:t>
+      </w:r>
+      <w:proofErr w:type="spellEnd"/>
+      <w:r>
+        <w:rPr>
+          <w:lang w:val="fr-CA"/>
+        </w:rPr>
+        <w:t xml:space="preserve"> dont le but est de </w:t>
       </w:r>
       <w:r>
         <w:rPr>
@@ -2556,11 +2888,83 @@
         </w:rPr>
         <w:t xml:space="preserve">On commence par vérifier si le nœud est fait et si c’est celui de départ, pour ensuite appeler la fonction récursive </w:t>
       </w:r>
-      <w:r>
-        <w:rPr>
-          <w:lang w:val="fr-CA"/>
-        </w:rPr>
-        <w:t xml:space="preserve">recursion(Data data, int node, List&lt;Integer&gt; path) </w:t>
+      <w:proofErr w:type="spellStart"/>
+      <w:proofErr w:type="gramStart"/>
+      <w:r>
+        <w:rPr>
+          <w:lang w:val="fr-CA"/>
+        </w:rPr>
+        <w:t>recursion</w:t>
+      </w:r>
+      <w:proofErr w:type="spellEnd"/>
+      <w:r>
+        <w:rPr>
+          <w:lang w:val="fr-CA"/>
+        </w:rPr>
+        <w:t>(</w:t>
+      </w:r>
+      <w:proofErr w:type="gramEnd"/>
+      <w:r>
+        <w:rPr>
+          <w:lang w:val="fr-CA"/>
+        </w:rPr>
+        <w:t xml:space="preserve">Data data, </w:t>
+      </w:r>
+      <w:proofErr w:type="spellStart"/>
+      <w:r>
+        <w:rPr>
+          <w:lang w:val="fr-CA"/>
+        </w:rPr>
+        <w:t>int</w:t>
+      </w:r>
+      <w:proofErr w:type="spellEnd"/>
+      <w:r>
+        <w:rPr>
+          <w:lang w:val="fr-CA"/>
+        </w:rPr>
+        <w:t xml:space="preserve"> </w:t>
+      </w:r>
+      <w:proofErr w:type="spellStart"/>
+      <w:r>
+        <w:rPr>
+          <w:lang w:val="fr-CA"/>
+        </w:rPr>
+        <w:t>node</w:t>
+      </w:r>
+      <w:proofErr w:type="spellEnd"/>
+      <w:r>
+        <w:rPr>
+          <w:lang w:val="fr-CA"/>
+        </w:rPr>
+        <w:t>, List&lt;</w:t>
+      </w:r>
+      <w:proofErr w:type="spellStart"/>
+      <w:r>
+        <w:rPr>
+          <w:lang w:val="fr-CA"/>
+        </w:rPr>
+        <w:t>Integer</w:t>
+      </w:r>
+      <w:proofErr w:type="spellEnd"/>
+      <w:r>
+        <w:rPr>
+          <w:lang w:val="fr-CA"/>
+        </w:rPr>
+        <w:t xml:space="preserve">&gt; </w:t>
+      </w:r>
+      <w:proofErr w:type="spellStart"/>
+      <w:r>
+        <w:rPr>
+          <w:lang w:val="fr-CA"/>
+        </w:rPr>
+        <w:t>path</w:t>
+      </w:r>
+      <w:proofErr w:type="spellEnd"/>
+      <w:r>
+        <w:rPr>
+          <w:lang w:val="fr-CA"/>
+        </w:rPr>
+        <w:t xml:space="preserve">) </w:t>
       </w:r>
       <w:r>
         <w:rPr>
@@ -2608,7 +3012,37 @@
         <w:rPr>
           <w:lang w:val="fr-CA"/>
         </w:rPr>
-        <w:t xml:space="preserve"> (list.addPath(path)). </w:t>
+        <w:t xml:space="preserve"> (</w:t>
+      </w:r>
+      <w:proofErr w:type="spellStart"/>
+      <w:proofErr w:type="gramStart"/>
+      <w:r>
+        <w:rPr>
+          <w:lang w:val="fr-CA"/>
+        </w:rPr>
+        <w:t>list.addPath</w:t>
+      </w:r>
+      <w:proofErr w:type="spellEnd"/>
+      <w:r>
+        <w:rPr>
+          <w:lang w:val="fr-CA"/>
+        </w:rPr>
+        <w:t>(</w:t>
+      </w:r>
+      <w:proofErr w:type="spellStart"/>
+      <w:proofErr w:type="gramEnd"/>
+      <w:r>
+        <w:rPr>
+          <w:lang w:val="fr-CA"/>
+        </w:rPr>
+        <w:t>path</w:t>
+      </w:r>
+      <w:proofErr w:type="spellEnd"/>
+      <w:r>
+        <w:rPr>
+          <w:lang w:val="fr-CA"/>
+        </w:rPr>
+        <w:t xml:space="preserve">)). </w:t>
       </w:r>
     </w:p>
     <w:p>
@@ -2624,13 +3058,27 @@
           <w:lang w:val="fr-CA" w:eastAsia="fr-CA"/>
         </w:rPr>
         <w:lastRenderedPageBreak/>
-        <w:t>Finalement, la classe concrete</w:t>
-      </w:r>
-      <w:r>
-        <w:rPr>
-          <w:lang w:val="fr-CA" w:eastAsia="fr-CA"/>
-        </w:rPr>
-        <w:t>Writer a été complétée et elle écrit</w:t>
+        <w:t xml:space="preserve">Finalement, la classe </w:t>
+      </w:r>
+      <w:proofErr w:type="spellStart"/>
+      <w:r>
+        <w:rPr>
+          <w:lang w:val="fr-CA" w:eastAsia="fr-CA"/>
+        </w:rPr>
+        <w:t>concrete</w:t>
+      </w:r>
+      <w:r>
+        <w:rPr>
+          <w:lang w:val="fr-CA" w:eastAsia="fr-CA"/>
+        </w:rPr>
+        <w:t>Writer</w:t>
+      </w:r>
+      <w:proofErr w:type="spellEnd"/>
+      <w:r>
+        <w:rPr>
+          <w:lang w:val="fr-CA" w:eastAsia="fr-CA"/>
+        </w:rPr>
+        <w:t xml:space="preserve"> a été complétée et elle écrit</w:t>
       </w:r>
       <w:r>
         <w:rPr>
@@ -2821,12 +3269,14 @@
         </w:rPr>
         <w:t>« </w:t>
       </w:r>
+      <w:proofErr w:type="spellStart"/>
       <w:r>
         <w:rPr>
           <w:lang w:val="fr-CA"/>
         </w:rPr>
         <w:t>parser</w:t>
       </w:r>
+      <w:proofErr w:type="spellEnd"/>
       <w:r>
         <w:rPr>
           <w:lang w:val="fr-CA"/>
@@ -2855,7 +3305,21 @@
         <w:rPr>
           <w:lang w:val="fr-CA"/>
         </w:rPr>
-        <w:t xml:space="preserve"> et les gardes en mémoire dans la variable links de la classe Data. Ainsi, si les objectifs de l’application venaient à changer,  l’information serait déjà conserv</w:t>
+        <w:t xml:space="preserve"> et les gardes en mémoire dans la variable links de la classe </w:t>
+      </w:r>
+      <w:proofErr w:type="gramStart"/>
+      <w:r>
+        <w:rPr>
+          <w:lang w:val="fr-CA"/>
+        </w:rPr>
+        <w:t>Data</w:t>
+      </w:r>
+      <w:proofErr w:type="gramEnd"/>
+      <w:r>
+        <w:rPr>
+          <w:lang w:val="fr-CA"/>
+        </w:rPr>
+        <w:t>. Ainsi, si les objectifs de l’application venaient à changer,  l’information serait déjà conserv</w:t>
       </w:r>
       <w:r>
         <w:rPr>
@@ -2977,7 +3441,31 @@
         <w:rPr>
           <w:lang w:val="fr-CA"/>
         </w:rPr>
-        <w:t xml:space="preserve"> Il a été décidé de faire une double lecture, la première pour obtenir le nombre exacte de ligne dans le fichier texte et la deuxième pour emmagasiner seulement l’information pertinente. </w:t>
+        <w:t xml:space="preserve"> Il a été décidé de faire une double lecture, la première pour obtenir le nombre </w:t>
+      </w:r>
+      <w:r>
+        <w:rPr>
+          <w:lang w:val="fr-CA"/>
+        </w:rPr>
+        <w:t>exact</w:t>
+      </w:r>
+      <w:r>
+        <w:rPr>
+          <w:lang w:val="fr-CA"/>
+        </w:rPr>
+        <w:t xml:space="preserve"> de </w:t>
+      </w:r>
+      <w:r>
+        <w:rPr>
+          <w:lang w:val="fr-CA"/>
+        </w:rPr>
+        <w:t>lignes</w:t>
+      </w:r>
+      <w:r>
+        <w:rPr>
+          <w:lang w:val="fr-CA"/>
+        </w:rPr>
+        <w:t xml:space="preserve"> dans le fichier texte et la deuxième pour emmagasiner seulement l’information pertinente. </w:t>
       </w:r>
     </w:p>
     <w:p>
@@ -3011,7 +3499,29 @@
         <w:rPr>
           <w:lang w:val="fr-CA"/>
         </w:rPr>
-        <w:t xml:space="preserve">En cas d’erreur, une méthode error() est appelée et affiche un message d’erreur dans la console pour ensuite terminer l’application. </w:t>
+        <w:t xml:space="preserve">En cas d’erreur, une méthode </w:t>
+      </w:r>
+      <w:proofErr w:type="spellStart"/>
+      <w:proofErr w:type="gramStart"/>
+      <w:r>
+        <w:rPr>
+          <w:lang w:val="fr-CA"/>
+        </w:rPr>
+        <w:t>error</w:t>
+      </w:r>
+      <w:proofErr w:type="spellEnd"/>
+      <w:r>
+        <w:rPr>
+          <w:lang w:val="fr-CA"/>
+        </w:rPr>
+        <w:t>(</w:t>
+      </w:r>
+      <w:proofErr w:type="gramEnd"/>
+      <w:r>
+        <w:rPr>
+          <w:lang w:val="fr-CA"/>
+        </w:rPr>
+        <w:t xml:space="preserve">) est appelée et affiche un message d’erreur dans la console pour ensuite terminer l’application. </w:t>
       </w:r>
     </w:p>
     <w:p>
@@ -3636,8 +4146,16 @@
         <w:rPr>
           <w:lang w:val="fr-CA"/>
         </w:rPr>
-        <w:t>configurations fournies par Eclipse</w:t>
-      </w:r>
+        <w:t xml:space="preserve">configurations fournies par </w:t>
+      </w:r>
+      <w:proofErr w:type="spellStart"/>
+      <w:r>
+        <w:rPr>
+          <w:lang w:val="fr-CA"/>
+        </w:rPr>
+        <w:t>Eclipse</w:t>
+      </w:r>
+      <w:proofErr w:type="spellEnd"/>
       <w:r>
         <w:rPr>
           <w:lang w:val="fr-CA"/>
@@ -3811,20 +4329,48 @@
         <w:rPr>
           <w:lang w:val="fr-CA"/>
         </w:rPr>
-        <w:t xml:space="preserve">"Session 3\\GTI310\\UnrealNetworksSolver-TP3\\Vendeur.txt" </w:t>
-      </w:r>
-    </w:p>
-    <w:p>
-      <w:pPr>
-        <w:rPr>
-          <w:lang w:val="fr-CA"/>
-        </w:rPr>
-      </w:pPr>
-      <w:r>
-        <w:rPr>
-          <w:lang w:val="fr-CA"/>
-        </w:rPr>
-        <w:t>"Session 3\\GTI310\\ UnrealNetworksSolver-TP3\\Sol-Vendeur.txt"</w:t>
+        <w:t>"Session 3\\GTI310\\</w:t>
+      </w:r>
+      <w:proofErr w:type="spellStart"/>
+      <w:r>
+        <w:rPr>
+          <w:lang w:val="fr-CA"/>
+        </w:rPr>
+        <w:t>UnrealNetworksSolver</w:t>
+      </w:r>
+      <w:proofErr w:type="spellEnd"/>
+      <w:r>
+        <w:rPr>
+          <w:lang w:val="fr-CA"/>
+        </w:rPr>
+        <w:t xml:space="preserve">-TP3\\Vendeur.txt" </w:t>
+      </w:r>
+    </w:p>
+    <w:p>
+      <w:pPr>
+        <w:rPr>
+          <w:lang w:val="fr-CA"/>
+        </w:rPr>
+      </w:pPr>
+      <w:r>
+        <w:rPr>
+          <w:lang w:val="fr-CA"/>
+        </w:rPr>
+        <w:t xml:space="preserve">"Session 3\\GTI310\\ </w:t>
+      </w:r>
+      <w:proofErr w:type="spellStart"/>
+      <w:r>
+        <w:rPr>
+          <w:lang w:val="fr-CA"/>
+        </w:rPr>
+        <w:t>UnrealNetworksSolver</w:t>
+      </w:r>
+      <w:proofErr w:type="spellEnd"/>
+      <w:r>
+        <w:rPr>
+          <w:lang w:val="fr-CA"/>
+        </w:rPr>
+        <w:t>-TP3\\Sol-Vendeur.txt"</w:t>
       </w:r>
     </w:p>
     <w:p>
@@ -3906,11 +4452,19 @@
           <w:lang w:val="fr-CA"/>
         </w:rPr>
       </w:pPr>
-      <w:r>
-        <w:rPr>
-          <w:lang w:val="fr-CA"/>
-        </w:rPr>
-        <w:t>java &lt;programme&gt; &lt;fich</w:t>
+      <w:proofErr w:type="gramStart"/>
+      <w:r>
+        <w:rPr>
+          <w:lang w:val="fr-CA"/>
+        </w:rPr>
+        <w:t>java</w:t>
+      </w:r>
+      <w:proofErr w:type="gramEnd"/>
+      <w:r>
+        <w:rPr>
+          <w:lang w:val="fr-CA"/>
+        </w:rPr>
+        <w:t xml:space="preserve"> &lt;programme&gt; &lt;fich</w:t>
       </w:r>
       <w:r>
         <w:rPr>
@@ -3938,8 +4492,8 @@
           <w:lang w:val="fr-CA"/>
         </w:rPr>
         <w:sectPr>
-          <w:headerReference w:type="default" r:id="rId12"/>
-          <w:footerReference w:type="default" r:id="rId13"/>
+          <w:headerReference w:type="default" r:id="rId16"/>
+          <w:footerReference w:type="default" r:id="rId17"/>
           <w:pgSz w:w="12240" w:h="15840"/>
           <w:pgMar w:top="1440" w:right="1800" w:bottom="1440" w:left="1800" w:header="708" w:footer="708" w:gutter="0"/>
           <w:pgNumType w:start="1"/>
@@ -3983,14 +4537,14 @@
         <w:pStyle w:val="Titre1"/>
         <w:rPr>
           <w:rFonts w:ascii="Times New Roman" w:hAnsi="Times New Roman" w:cs="Times New Roman"/>
-          <w:lang w:val="en-CA"/>
+          <w:lang w:val="fr-CA"/>
         </w:rPr>
       </w:pPr>
       <w:bookmarkStart w:id="6" w:name="_Toc276807958"/>
       <w:r>
         <w:rPr>
           <w:rFonts w:ascii="Times New Roman" w:hAnsi="Times New Roman" w:cs="Times New Roman"/>
-          <w:lang w:val="en-CA"/>
+          <w:lang w:val="fr-CA"/>
         </w:rPr>
         <w:lastRenderedPageBreak/>
         <w:t>ANNEXE</w:t>
@@ -4002,23 +4556,32 @@
         <w:jc w:val="center"/>
         <w:rPr>
           <w:b/>
-          <w:lang w:val="en-CA"/>
+          <w:lang w:val="fr-CA"/>
         </w:rPr>
       </w:pPr>
       <w:r>
         <w:rPr>
           <w:b/>
-          <w:lang w:val="en-CA"/>
-        </w:rPr>
-        <w:t>Classe ConcreteSolver</w:t>
-      </w:r>
+          <w:lang w:val="fr-CA"/>
+        </w:rPr>
+        <w:t xml:space="preserve">Classe </w:t>
+      </w:r>
+      <w:proofErr w:type="spellStart"/>
+      <w:r>
+        <w:rPr>
+          <w:b/>
+          <w:lang w:val="fr-CA"/>
+        </w:rPr>
+        <w:t>ConcreteSolver</w:t>
+      </w:r>
+      <w:proofErr w:type="spellEnd"/>
     </w:p>
     <w:p>
       <w:pPr>
         <w:jc w:val="center"/>
         <w:rPr>
           <w:b/>
-          <w:lang w:val="en-CA"/>
+          <w:lang w:val="fr-CA"/>
         </w:rPr>
       </w:pPr>
     </w:p>
@@ -4129,6 +4692,16 @@
           <w:lang w:val="fr-CA" w:eastAsia="fr-CA"/>
         </w:rPr>
         <w:t xml:space="preserve"> graph</w:t>
+      </w:r>
+      <w:r>
+        <w:rPr>
+          <w:rFonts w:ascii="Courier New" w:hAnsi="Courier New" w:cs="Courier New"/>
+          <w:color w:val="3F5FBF"/>
+          <w:sz w:val="20"/>
+          <w:szCs w:val="20"/>
+          <w:lang w:val="fr-CA" w:eastAsia="fr-CA"/>
+        </w:rPr>
+        <w:t>e</w:t>
       </w:r>
     </w:p>
     <w:p>
@@ -4968,7 +5541,7 @@
           <w:rFonts w:ascii="Courier New" w:hAnsi="Courier New" w:cs="Courier New"/>
           <w:sz w:val="20"/>
           <w:szCs w:val="20"/>
-          <w:lang w:val="fr-CA" w:eastAsia="fr-CA"/>
+          <w:lang w:val="en-CA" w:eastAsia="fr-CA"/>
         </w:rPr>
       </w:pPr>
       <w:r>
@@ -4979,8 +5552,19 @@
           <w:szCs w:val="20"/>
           <w:lang w:val="fr-CA" w:eastAsia="fr-CA"/>
         </w:rPr>
-        <w:t xml:space="preserve"> Date </w:t>
-      </w:r>
+        <w:t xml:space="preserve"> </w:t>
+      </w:r>
+      <w:r>
+        <w:rPr>
+          <w:rFonts w:ascii="Courier New" w:hAnsi="Courier New" w:cs="Courier New"/>
+          <w:color w:val="3F5FBF"/>
+          <w:sz w:val="20"/>
+          <w:szCs w:val="20"/>
+          <w:lang w:val="en-CA" w:eastAsia="fr-CA"/>
+        </w:rPr>
+        <w:t xml:space="preserve">Date </w:t>
+      </w:r>
+      <w:proofErr w:type="spellStart"/>
       <w:r>
         <w:rPr>
           <w:rFonts w:ascii="Courier New" w:hAnsi="Courier New" w:cs="Courier New"/>
@@ -4988,20 +5572,23 @@
           <w:sz w:val="20"/>
           <w:szCs w:val="20"/>
           <w:u w:val="single"/>
-          <w:lang w:val="fr-CA" w:eastAsia="fr-CA"/>
+          <w:lang w:val="en-CA" w:eastAsia="fr-CA"/>
         </w:rPr>
         <w:t>dern</w:t>
       </w:r>
+      <w:proofErr w:type="spellEnd"/>
       <w:r>
         <w:rPr>
           <w:rFonts w:ascii="Courier New" w:hAnsi="Courier New" w:cs="Courier New"/>
           <w:color w:val="3F5FBF"/>
           <w:sz w:val="20"/>
           <w:szCs w:val="20"/>
-          <w:lang w:val="fr-CA" w:eastAsia="fr-CA"/>
+          <w:lang w:val="en-CA" w:eastAsia="fr-CA"/>
         </w:rPr>
         <w:t xml:space="preserve">. </w:t>
       </w:r>
+      <w:proofErr w:type="spellStart"/>
+      <w:proofErr w:type="gramStart"/>
       <w:r>
         <w:rPr>
           <w:rFonts w:ascii="Courier New" w:hAnsi="Courier New" w:cs="Courier New"/>
@@ -5009,17 +5596,19 @@
           <w:sz w:val="20"/>
           <w:szCs w:val="20"/>
           <w:u w:val="single"/>
-          <w:lang w:val="fr-CA" w:eastAsia="fr-CA"/>
+          <w:lang w:val="en-CA" w:eastAsia="fr-CA"/>
         </w:rPr>
         <w:t>modif</w:t>
       </w:r>
+      <w:proofErr w:type="spellEnd"/>
+      <w:proofErr w:type="gramEnd"/>
       <w:r>
         <w:rPr>
           <w:rFonts w:ascii="Courier New" w:hAnsi="Courier New" w:cs="Courier New"/>
           <w:color w:val="3F5FBF"/>
           <w:sz w:val="20"/>
           <w:szCs w:val="20"/>
-          <w:lang w:val="fr-CA" w:eastAsia="fr-CA"/>
+          <w:lang w:val="en-CA" w:eastAsia="fr-CA"/>
         </w:rPr>
         <w:t>.   2010</w:t>
       </w:r>
@@ -5029,7 +5618,7 @@
           <w:color w:val="7F7F9F"/>
           <w:sz w:val="20"/>
           <w:szCs w:val="20"/>
-          <w:lang w:val="fr-CA" w:eastAsia="fr-CA"/>
+          <w:lang w:val="en-CA" w:eastAsia="fr-CA"/>
         </w:rPr>
         <w:t>-</w:t>
       </w:r>
@@ -5039,7 +5628,7 @@
           <w:color w:val="3F5FBF"/>
           <w:sz w:val="20"/>
           <w:szCs w:val="20"/>
-          <w:lang w:val="fr-CA" w:eastAsia="fr-CA"/>
+          <w:lang w:val="en-CA" w:eastAsia="fr-CA"/>
         </w:rPr>
         <w:t>11</w:t>
       </w:r>
@@ -5049,7 +5638,7 @@
           <w:color w:val="7F7F9F"/>
           <w:sz w:val="20"/>
           <w:szCs w:val="20"/>
-          <w:lang w:val="fr-CA" w:eastAsia="fr-CA"/>
+          <w:lang w:val="en-CA" w:eastAsia="fr-CA"/>
         </w:rPr>
         <w:t>-</w:t>
       </w:r>
@@ -5059,7 +5648,7 @@
           <w:color w:val="3F5FBF"/>
           <w:sz w:val="20"/>
           <w:szCs w:val="20"/>
-          <w:lang w:val="fr-CA" w:eastAsia="fr-CA"/>
+          <w:lang w:val="en-CA" w:eastAsia="fr-CA"/>
         </w:rPr>
         <w:t>09</w:t>
       </w:r>
@@ -5072,7 +5661,7 @@
           <w:color w:val="3F5FBF"/>
           <w:sz w:val="20"/>
           <w:szCs w:val="20"/>
-          <w:lang w:val="fr-CA" w:eastAsia="fr-CA"/>
+          <w:lang w:val="en-CA" w:eastAsia="fr-CA"/>
         </w:rPr>
       </w:pPr>
       <w:r>
@@ -5081,7 +5670,7 @@
           <w:color w:val="3F5FBF"/>
           <w:sz w:val="20"/>
           <w:szCs w:val="20"/>
-          <w:lang w:val="fr-CA" w:eastAsia="fr-CA"/>
+          <w:lang w:val="en-CA" w:eastAsia="fr-CA"/>
         </w:rPr>
         <w:t xml:space="preserve"> </w:t>
       </w:r>
@@ -5091,7 +5680,7 @@
           <w:color w:val="3F5FBF"/>
           <w:sz w:val="20"/>
           <w:szCs w:val="20"/>
-          <w:lang w:val="fr-CA" w:eastAsia="fr-CA"/>
+          <w:lang w:val="en-CA" w:eastAsia="fr-CA"/>
         </w:rPr>
         <w:tab/>
         <w:t>*******************************************************/</w:t>
@@ -5116,6 +5705,7 @@
           <w:lang w:val="en-CA" w:eastAsia="fr-CA"/>
         </w:rPr>
       </w:pPr>
+      <w:proofErr w:type="gramStart"/>
       <w:r>
         <w:rPr>
           <w:b/>
@@ -5125,6 +5715,7 @@
         </w:rPr>
         <w:t>package</w:t>
       </w:r>
+      <w:proofErr w:type="gramEnd"/>
       <w:r>
         <w:rPr>
           <w:color w:val="000000"/>
@@ -5142,6 +5733,7 @@
           <w:lang w:val="en-CA" w:eastAsia="fr-CA"/>
         </w:rPr>
       </w:pPr>
+      <w:proofErr w:type="gramStart"/>
       <w:r>
         <w:rPr>
           <w:b/>
@@ -5151,12 +5743,29 @@
         </w:rPr>
         <w:t>import</w:t>
       </w:r>
-      <w:r>
-        <w:rPr>
-          <w:color w:val="000000"/>
-          <w:lang w:val="en-CA" w:eastAsia="fr-CA"/>
-        </w:rPr>
-        <w:t xml:space="preserve"> java.util.LinkedList;</w:t>
+      <w:proofErr w:type="gramEnd"/>
+      <w:r>
+        <w:rPr>
+          <w:color w:val="000000"/>
+          <w:lang w:val="en-CA" w:eastAsia="fr-CA"/>
+        </w:rPr>
+        <w:t xml:space="preserve"> </w:t>
+      </w:r>
+      <w:proofErr w:type="spellStart"/>
+      <w:r>
+        <w:rPr>
+          <w:color w:val="000000"/>
+          <w:lang w:val="en-CA" w:eastAsia="fr-CA"/>
+        </w:rPr>
+        <w:t>java.util.LinkedList</w:t>
+      </w:r>
+      <w:proofErr w:type="spellEnd"/>
+      <w:r>
+        <w:rPr>
+          <w:color w:val="000000"/>
+          <w:lang w:val="en-CA" w:eastAsia="fr-CA"/>
+        </w:rPr>
+        <w:t>;</w:t>
       </w:r>
     </w:p>
     <w:p>
@@ -5168,6 +5777,7 @@
           <w:lang w:val="en-CA" w:eastAsia="fr-CA"/>
         </w:rPr>
       </w:pPr>
+      <w:proofErr w:type="gramStart"/>
       <w:r>
         <w:rPr>
           <w:b/>
@@ -5177,12 +5787,29 @@
         </w:rPr>
         <w:t>import</w:t>
       </w:r>
-      <w:r>
-        <w:rPr>
-          <w:color w:val="000000"/>
-          <w:lang w:val="en-CA" w:eastAsia="fr-CA"/>
-        </w:rPr>
-        <w:t xml:space="preserve"> java.util.List;</w:t>
+      <w:proofErr w:type="gramEnd"/>
+      <w:r>
+        <w:rPr>
+          <w:color w:val="000000"/>
+          <w:lang w:val="en-CA" w:eastAsia="fr-CA"/>
+        </w:rPr>
+        <w:t xml:space="preserve"> </w:t>
+      </w:r>
+      <w:proofErr w:type="spellStart"/>
+      <w:r>
+        <w:rPr>
+          <w:color w:val="000000"/>
+          <w:lang w:val="en-CA" w:eastAsia="fr-CA"/>
+        </w:rPr>
+        <w:t>java.util.List</w:t>
+      </w:r>
+      <w:proofErr w:type="spellEnd"/>
+      <w:r>
+        <w:rPr>
+          <w:color w:val="000000"/>
+          <w:lang w:val="en-CA" w:eastAsia="fr-CA"/>
+        </w:rPr>
+        <w:t>;</w:t>
       </w:r>
     </w:p>
     <w:p>
@@ -5194,6 +5821,7 @@
           <w:lang w:val="en-CA" w:eastAsia="fr-CA"/>
         </w:rPr>
       </w:pPr>
+      <w:proofErr w:type="gramStart"/>
       <w:r>
         <w:rPr>
           <w:b/>
@@ -5203,6 +5831,7 @@
         </w:rPr>
         <w:t>import</w:t>
       </w:r>
+      <w:proofErr w:type="gramEnd"/>
       <w:r>
         <w:rPr>
           <w:color w:val="000000"/>
@@ -5220,6 +5849,7 @@
           <w:lang w:val="en-CA" w:eastAsia="fr-CA"/>
         </w:rPr>
       </w:pPr>
+      <w:proofErr w:type="gramStart"/>
       <w:r>
         <w:rPr>
           <w:b/>
@@ -5229,6 +5859,7 @@
         </w:rPr>
         <w:t>import</w:t>
       </w:r>
+      <w:proofErr w:type="gramEnd"/>
       <w:r>
         <w:rPr>
           <w:color w:val="000000"/>
@@ -5256,6 +5887,7 @@
           <w:lang w:val="en-CA" w:eastAsia="fr-CA"/>
         </w:rPr>
       </w:pPr>
+      <w:proofErr w:type="gramStart"/>
       <w:r>
         <w:rPr>
           <w:b/>
@@ -5265,6 +5897,7 @@
         </w:rPr>
         <w:t>public</w:t>
       </w:r>
+      <w:proofErr w:type="gramEnd"/>
       <w:r>
         <w:rPr>
           <w:color w:val="000000"/>
@@ -5286,7 +5919,23 @@
           <w:color w:val="000000"/>
           <w:lang w:val="en-CA" w:eastAsia="fr-CA"/>
         </w:rPr>
-        <w:t xml:space="preserve"> ConcreteSolver </w:t>
+        <w:t xml:space="preserve"> </w:t>
+      </w:r>
+      <w:proofErr w:type="spellStart"/>
+      <w:r>
+        <w:rPr>
+          <w:color w:val="000000"/>
+          <w:lang w:val="en-CA" w:eastAsia="fr-CA"/>
+        </w:rPr>
+        <w:t>ConcreteSolver</w:t>
+      </w:r>
+      <w:proofErr w:type="spellEnd"/>
+      <w:r>
+        <w:rPr>
+          <w:color w:val="000000"/>
+          <w:lang w:val="en-CA" w:eastAsia="fr-CA"/>
+        </w:rPr>
+        <w:t xml:space="preserve"> </w:t>
       </w:r>
       <w:r>
         <w:rPr>
@@ -5302,7 +5951,23 @@
           <w:color w:val="000000"/>
           <w:lang w:val="en-CA" w:eastAsia="fr-CA"/>
         </w:rPr>
-        <w:t xml:space="preserve"> Solver&lt;Data,PathList&gt; {</w:t>
+        <w:t xml:space="preserve"> Solver&lt;</w:t>
+      </w:r>
+      <w:proofErr w:type="spellStart"/>
+      <w:r>
+        <w:rPr>
+          <w:color w:val="000000"/>
+          <w:lang w:val="en-CA" w:eastAsia="fr-CA"/>
+        </w:rPr>
+        <w:t>Data,PathList</w:t>
+      </w:r>
+      <w:proofErr w:type="spellEnd"/>
+      <w:r>
+        <w:rPr>
+          <w:color w:val="000000"/>
+          <w:lang w:val="en-CA" w:eastAsia="fr-CA"/>
+        </w:rPr>
+        <w:t>&gt; {</w:t>
       </w:r>
     </w:p>
     <w:p>
@@ -5330,7 +5995,22 @@
           <w:lang w:val="en-CA" w:eastAsia="fr-CA"/>
         </w:rPr>
         <w:tab/>
-        <w:t xml:space="preserve">PathList list = </w:t>
+      </w:r>
+      <w:proofErr w:type="spellStart"/>
+      <w:r>
+        <w:rPr>
+          <w:color w:val="000000"/>
+          <w:lang w:val="en-CA" w:eastAsia="fr-CA"/>
+        </w:rPr>
+        <w:t>PathList</w:t>
+      </w:r>
+      <w:proofErr w:type="spellEnd"/>
+      <w:r>
+        <w:rPr>
+          <w:color w:val="000000"/>
+          <w:lang w:val="en-CA" w:eastAsia="fr-CA"/>
+        </w:rPr>
+        <w:t xml:space="preserve"> list = </w:t>
       </w:r>
       <w:r>
         <w:rPr>
@@ -5346,7 +6026,32 @@
           <w:color w:val="000000"/>
           <w:lang w:val="en-CA" w:eastAsia="fr-CA"/>
         </w:rPr>
-        <w:t xml:space="preserve"> PathList();</w:t>
+        <w:t xml:space="preserve"> </w:t>
+      </w:r>
+      <w:proofErr w:type="spellStart"/>
+      <w:proofErr w:type="gramStart"/>
+      <w:r>
+        <w:rPr>
+          <w:color w:val="000000"/>
+          <w:lang w:val="en-CA" w:eastAsia="fr-CA"/>
+        </w:rPr>
+        <w:t>PathList</w:t>
+      </w:r>
+      <w:proofErr w:type="spellEnd"/>
+      <w:r>
+        <w:rPr>
+          <w:color w:val="000000"/>
+          <w:lang w:val="en-CA" w:eastAsia="fr-CA"/>
+        </w:rPr>
+        <w:t>(</w:t>
+      </w:r>
+      <w:proofErr w:type="gramEnd"/>
+      <w:r>
+        <w:rPr>
+          <w:color w:val="000000"/>
+          <w:lang w:val="en-CA" w:eastAsia="fr-CA"/>
+        </w:rPr>
+        <w:t>);</w:t>
       </w:r>
     </w:p>
     <w:p>
@@ -5365,6 +6070,7 @@
         </w:rPr>
         <w:tab/>
       </w:r>
+      <w:proofErr w:type="gramStart"/>
       <w:r>
         <w:rPr>
           <w:b/>
@@ -5374,6 +6080,7 @@
         </w:rPr>
         <w:t>private</w:t>
       </w:r>
+      <w:proofErr w:type="gramEnd"/>
       <w:r>
         <w:rPr>
           <w:color w:val="000000"/>
@@ -5381,6 +6088,7 @@
         </w:rPr>
         <w:t xml:space="preserve"> </w:t>
       </w:r>
+      <w:proofErr w:type="spellStart"/>
       <w:r>
         <w:rPr>
           <w:b/>
@@ -5390,12 +6098,29 @@
         </w:rPr>
         <w:t>boolean</w:t>
       </w:r>
-      <w:r>
-        <w:rPr>
-          <w:color w:val="000000"/>
-          <w:lang w:val="en-CA" w:eastAsia="fr-CA"/>
-        </w:rPr>
-        <w:t xml:space="preserve">[] nodeDone = </w:t>
+      <w:proofErr w:type="spellEnd"/>
+      <w:r>
+        <w:rPr>
+          <w:color w:val="000000"/>
+          <w:lang w:val="en-CA" w:eastAsia="fr-CA"/>
+        </w:rPr>
+        <w:t xml:space="preserve">[] </w:t>
+      </w:r>
+      <w:proofErr w:type="spellStart"/>
+      <w:r>
+        <w:rPr>
+          <w:color w:val="000000"/>
+          <w:lang w:val="en-CA" w:eastAsia="fr-CA"/>
+        </w:rPr>
+        <w:t>nodeDone</w:t>
+      </w:r>
+      <w:proofErr w:type="spellEnd"/>
+      <w:r>
+        <w:rPr>
+          <w:color w:val="000000"/>
+          <w:lang w:val="en-CA" w:eastAsia="fr-CA"/>
+        </w:rPr>
+        <w:t xml:space="preserve"> = </w:t>
       </w:r>
       <w:r>
         <w:rPr>
@@ -5430,6 +6155,7 @@
         </w:rPr>
         <w:tab/>
       </w:r>
+      <w:proofErr w:type="gramStart"/>
       <w:r>
         <w:rPr>
           <w:b/>
@@ -5439,6 +6165,7 @@
         </w:rPr>
         <w:t>private</w:t>
       </w:r>
+      <w:proofErr w:type="gramEnd"/>
       <w:r>
         <w:rPr>
           <w:color w:val="000000"/>
@@ -5446,6 +6173,7 @@
         </w:rPr>
         <w:t xml:space="preserve"> </w:t>
       </w:r>
+      <w:proofErr w:type="spellStart"/>
       <w:r>
         <w:rPr>
           <w:b/>
@@ -5455,6 +6183,7 @@
         </w:rPr>
         <w:t>int</w:t>
       </w:r>
+      <w:proofErr w:type="spellEnd"/>
       <w:r>
         <w:rPr>
           <w:color w:val="000000"/>
@@ -5479,6 +6208,8 @@
         </w:rPr>
         <w:tab/>
       </w:r>
+      <w:proofErr w:type="spellStart"/>
+      <w:proofErr w:type="gramStart"/>
       <w:r>
         <w:rPr>
           <w:b/>
@@ -5488,6 +6219,8 @@
         </w:rPr>
         <w:t>int</w:t>
       </w:r>
+      <w:proofErr w:type="spellEnd"/>
+      <w:proofErr w:type="gramEnd"/>
       <w:r>
         <w:rPr>
           <w:color w:val="000000"/>
@@ -5536,7 +6269,23 @@
           <w:lang w:val="fr-CA" w:eastAsia="fr-CA"/>
         </w:rPr>
         <w:tab/>
-        <w:t xml:space="preserve"> * c1+c2+c3+c4(n+1)+c5(n)+N^N+c7</w:t>
+        <w:t xml:space="preserve"> * c1+c2+c3+</w:t>
+      </w:r>
+      <w:proofErr w:type="gramStart"/>
+      <w:r>
+        <w:rPr>
+          <w:color w:val="3F5FBF"/>
+          <w:lang w:val="fr-CA" w:eastAsia="fr-CA"/>
+        </w:rPr>
+        <w:t>c4(</w:t>
+      </w:r>
+      <w:proofErr w:type="gramEnd"/>
+      <w:r>
+        <w:rPr>
+          <w:color w:val="3F5FBF"/>
+          <w:lang w:val="fr-CA" w:eastAsia="fr-CA"/>
+        </w:rPr>
+        <w:t>n+1)+c5(n)+N^N+c7</w:t>
       </w:r>
     </w:p>
     <w:p>
@@ -5554,8 +6303,33 @@
           <w:lang w:val="fr-CA" w:eastAsia="fr-CA"/>
         </w:rPr>
         <w:tab/>
-        <w:t xml:space="preserve"> * (c1+c2+c3+c4+c7)+(c4+c5)n+n^n</w:t>
-      </w:r>
+        <w:t xml:space="preserve"> * (c1+c2+c3+c4+c7</w:t>
+      </w:r>
+      <w:proofErr w:type="gramStart"/>
+      <w:r>
+        <w:rPr>
+          <w:color w:val="3F5FBF"/>
+          <w:lang w:val="fr-CA" w:eastAsia="fr-CA"/>
+        </w:rPr>
+        <w:t>)+</w:t>
+      </w:r>
+      <w:proofErr w:type="gramEnd"/>
+      <w:r>
+        <w:rPr>
+          <w:color w:val="3F5FBF"/>
+          <w:lang w:val="fr-CA" w:eastAsia="fr-CA"/>
+        </w:rPr>
+        <w:t>(c4+c5)n+</w:t>
+      </w:r>
+      <w:proofErr w:type="spellStart"/>
+      <w:r>
+        <w:rPr>
+          <w:color w:val="3F5FBF"/>
+          <w:lang w:val="fr-CA" w:eastAsia="fr-CA"/>
+        </w:rPr>
+        <w:t>n^n</w:t>
+      </w:r>
+      <w:proofErr w:type="spellEnd"/>
     </w:p>
     <w:p>
       <w:pPr>
@@ -5572,8 +6346,17 @@
           <w:lang w:val="fr-CA" w:eastAsia="fr-CA"/>
         </w:rPr>
         <w:tab/>
-        <w:t xml:space="preserve"> * k1+k2n+n^n</w:t>
-      </w:r>
+        <w:t xml:space="preserve"> * k1+k2n+</w:t>
+      </w:r>
+      <w:proofErr w:type="spellStart"/>
+      <w:r>
+        <w:rPr>
+          <w:color w:val="3F5FBF"/>
+          <w:lang w:val="fr-CA" w:eastAsia="fr-CA"/>
+        </w:rPr>
+        <w:t>n^n</w:t>
+      </w:r>
+      <w:proofErr w:type="spellEnd"/>
     </w:p>
     <w:p>
       <w:pPr>
@@ -5590,8 +6373,17 @@
           <w:lang w:val="fr-CA" w:eastAsia="fr-CA"/>
         </w:rPr>
         <w:tab/>
-        <w:t xml:space="preserve"> * n^n</w:t>
-      </w:r>
+        <w:t xml:space="preserve"> * </w:t>
+      </w:r>
+      <w:proofErr w:type="spellStart"/>
+      <w:r>
+        <w:rPr>
+          <w:color w:val="3F5FBF"/>
+          <w:lang w:val="fr-CA" w:eastAsia="fr-CA"/>
+        </w:rPr>
+        <w:t>n^n</w:t>
+      </w:r>
+      <w:proofErr w:type="spellEnd"/>
     </w:p>
     <w:p>
       <w:pPr>
@@ -5671,7 +6463,23 @@
           <w:color w:val="3F5FBF"/>
           <w:lang w:val="fr-CA" w:eastAsia="fr-CA"/>
         </w:rPr>
-        <w:t xml:space="preserve"> recursion à </w:t>
+        <w:t xml:space="preserve"> </w:t>
+      </w:r>
+      <w:proofErr w:type="spellStart"/>
+      <w:r>
+        <w:rPr>
+          <w:color w:val="3F5FBF"/>
+          <w:lang w:val="fr-CA" w:eastAsia="fr-CA"/>
+        </w:rPr>
+        <w:t>recursion</w:t>
+      </w:r>
+      <w:proofErr w:type="spellEnd"/>
+      <w:r>
+        <w:rPr>
+          <w:color w:val="3F5FBF"/>
+          <w:lang w:val="fr-CA" w:eastAsia="fr-CA"/>
+        </w:rPr>
+        <w:t xml:space="preserve"> à </w:t>
       </w:r>
       <w:r>
         <w:rPr>
@@ -5791,7 +6599,23 @@
           <w:color w:val="3F5FBF"/>
           <w:lang w:val="fr-CA" w:eastAsia="fr-CA"/>
         </w:rPr>
-        <w:t xml:space="preserve"> solve, </w:t>
+        <w:t xml:space="preserve"> </w:t>
+      </w:r>
+      <w:proofErr w:type="spellStart"/>
+      <w:r>
+        <w:rPr>
+          <w:color w:val="3F5FBF"/>
+          <w:lang w:val="fr-CA" w:eastAsia="fr-CA"/>
+        </w:rPr>
+        <w:t>solve</w:t>
+      </w:r>
+      <w:proofErr w:type="spellEnd"/>
+      <w:r>
+        <w:rPr>
+          <w:color w:val="3F5FBF"/>
+          <w:lang w:val="fr-CA" w:eastAsia="fr-CA"/>
+        </w:rPr>
+        <w:t xml:space="preserve">, </w:t>
       </w:r>
       <w:r>
         <w:rPr>
@@ -5861,7 +6685,23 @@
           <w:color w:val="3F5FBF"/>
           <w:lang w:val="en-CA" w:eastAsia="fr-CA"/>
         </w:rPr>
-        <w:t>* O(N^N)</w:t>
+        <w:t xml:space="preserve">* </w:t>
+      </w:r>
+      <w:proofErr w:type="gramStart"/>
+      <w:r>
+        <w:rPr>
+          <w:color w:val="3F5FBF"/>
+          <w:lang w:val="en-CA" w:eastAsia="fr-CA"/>
+        </w:rPr>
+        <w:t>O(</w:t>
+      </w:r>
+      <w:proofErr w:type="gramEnd"/>
+      <w:r>
+        <w:rPr>
+          <w:color w:val="3F5FBF"/>
+          <w:lang w:val="en-CA" w:eastAsia="fr-CA"/>
+        </w:rPr>
+        <w:t>N^N)</w:t>
       </w:r>
     </w:p>
     <w:p>
@@ -5906,8 +6746,19 @@
           <w:color w:val="7F9FBF"/>
           <w:lang w:val="en-CA" w:eastAsia="fr-CA"/>
         </w:rPr>
-        <w:t>@param</w:t>
-      </w:r>
+        <w:t>@</w:t>
+      </w:r>
+      <w:proofErr w:type="spellStart"/>
+      <w:r>
+        <w:rPr>
+          <w:b/>
+          <w:bCs/>
+          <w:color w:val="7F9FBF"/>
+          <w:lang w:val="en-CA" w:eastAsia="fr-CA"/>
+        </w:rPr>
+        <w:t>param</w:t>
+      </w:r>
+      <w:proofErr w:type="spellEnd"/>
       <w:r>
         <w:rPr>
           <w:color w:val="3F5FBF"/>
@@ -5981,6 +6832,7 @@
         </w:rPr>
         <w:tab/>
       </w:r>
+      <w:proofErr w:type="gramStart"/>
       <w:r>
         <w:rPr>
           <w:b/>
@@ -5990,12 +6842,29 @@
         </w:rPr>
         <w:t>public</w:t>
       </w:r>
-      <w:r>
-        <w:rPr>
-          <w:color w:val="000000"/>
-          <w:lang w:val="en-CA" w:eastAsia="fr-CA"/>
-        </w:rPr>
-        <w:t xml:space="preserve"> PathList solve(Data input) </w:t>
+      <w:proofErr w:type="gramEnd"/>
+      <w:r>
+        <w:rPr>
+          <w:color w:val="000000"/>
+          <w:lang w:val="en-CA" w:eastAsia="fr-CA"/>
+        </w:rPr>
+        <w:t xml:space="preserve"> </w:t>
+      </w:r>
+      <w:proofErr w:type="spellStart"/>
+      <w:r>
+        <w:rPr>
+          <w:color w:val="000000"/>
+          <w:lang w:val="en-CA" w:eastAsia="fr-CA"/>
+        </w:rPr>
+        <w:t>PathList</w:t>
+      </w:r>
+      <w:proofErr w:type="spellEnd"/>
+      <w:r>
+        <w:rPr>
+          <w:color w:val="000000"/>
+          <w:lang w:val="en-CA" w:eastAsia="fr-CA"/>
+        </w:rPr>
+        <w:t xml:space="preserve"> solve(Data input) </w:t>
       </w:r>
     </w:p>
     <w:p>
@@ -6085,7 +6954,38 @@
           <w:lang w:val="en-CA" w:eastAsia="fr-CA"/>
         </w:rPr>
         <w:tab/>
-        <w:t>links = input.getLinks();</w:t>
+      </w:r>
+      <w:proofErr w:type="gramStart"/>
+      <w:r>
+        <w:rPr>
+          <w:color w:val="000000"/>
+          <w:lang w:val="en-CA" w:eastAsia="fr-CA"/>
+        </w:rPr>
+        <w:t>links</w:t>
+      </w:r>
+      <w:proofErr w:type="gramEnd"/>
+      <w:r>
+        <w:rPr>
+          <w:color w:val="000000"/>
+          <w:lang w:val="en-CA" w:eastAsia="fr-CA"/>
+        </w:rPr>
+        <w:t xml:space="preserve"> = </w:t>
+      </w:r>
+      <w:proofErr w:type="spellStart"/>
+      <w:r>
+        <w:rPr>
+          <w:color w:val="000000"/>
+          <w:lang w:val="en-CA" w:eastAsia="fr-CA"/>
+        </w:rPr>
+        <w:t>input.getLinks</w:t>
+      </w:r>
+      <w:proofErr w:type="spellEnd"/>
+      <w:r>
+        <w:rPr>
+          <w:color w:val="000000"/>
+          <w:lang w:val="en-CA" w:eastAsia="fr-CA"/>
+        </w:rPr>
+        <w:t>();</w:t>
       </w:r>
     </w:p>
     <w:p>
@@ -6110,7 +7010,38 @@
           <w:lang w:val="en-CA" w:eastAsia="fr-CA"/>
         </w:rPr>
         <w:tab/>
-        <w:t>start = input.getDepart();</w:t>
+      </w:r>
+      <w:proofErr w:type="gramStart"/>
+      <w:r>
+        <w:rPr>
+          <w:color w:val="000000"/>
+          <w:lang w:val="en-CA" w:eastAsia="fr-CA"/>
+        </w:rPr>
+        <w:t>start</w:t>
+      </w:r>
+      <w:proofErr w:type="gramEnd"/>
+      <w:r>
+        <w:rPr>
+          <w:color w:val="000000"/>
+          <w:lang w:val="en-CA" w:eastAsia="fr-CA"/>
+        </w:rPr>
+        <w:t xml:space="preserve"> = </w:t>
+      </w:r>
+      <w:proofErr w:type="spellStart"/>
+      <w:r>
+        <w:rPr>
+          <w:color w:val="000000"/>
+          <w:lang w:val="en-CA" w:eastAsia="fr-CA"/>
+        </w:rPr>
+        <w:t>input.getDepart</w:t>
+      </w:r>
+      <w:proofErr w:type="spellEnd"/>
+      <w:r>
+        <w:rPr>
+          <w:color w:val="000000"/>
+          <w:lang w:val="en-CA" w:eastAsia="fr-CA"/>
+        </w:rPr>
+        <w:t>();</w:t>
       </w:r>
     </w:p>
     <w:p>
@@ -6159,7 +7090,24 @@
           <w:lang w:val="en-CA" w:eastAsia="fr-CA"/>
         </w:rPr>
         <w:tab/>
-        <w:t xml:space="preserve">nodeDone = </w:t>
+      </w:r>
+      <w:proofErr w:type="spellStart"/>
+      <w:proofErr w:type="gramStart"/>
+      <w:r>
+        <w:rPr>
+          <w:color w:val="000000"/>
+          <w:lang w:val="en-CA" w:eastAsia="fr-CA"/>
+        </w:rPr>
+        <w:t>nodeDone</w:t>
+      </w:r>
+      <w:proofErr w:type="spellEnd"/>
+      <w:proofErr w:type="gramEnd"/>
+      <w:r>
+        <w:rPr>
+          <w:color w:val="000000"/>
+          <w:lang w:val="en-CA" w:eastAsia="fr-CA"/>
+        </w:rPr>
+        <w:t xml:space="preserve"> = </w:t>
       </w:r>
       <w:r>
         <w:rPr>
@@ -6177,6 +7125,7 @@
         </w:rPr>
         <w:t xml:space="preserve"> </w:t>
       </w:r>
+      <w:proofErr w:type="spellStart"/>
       <w:r>
         <w:rPr>
           <w:b/>
@@ -6186,12 +7135,29 @@
         </w:rPr>
         <w:t>boolean</w:t>
       </w:r>
-      <w:r>
-        <w:rPr>
-          <w:color w:val="000000"/>
-          <w:lang w:val="en-CA" w:eastAsia="fr-CA"/>
-        </w:rPr>
-        <w:t>[input.getNbSommet()];</w:t>
+      <w:proofErr w:type="spellEnd"/>
+      <w:r>
+        <w:rPr>
+          <w:color w:val="000000"/>
+          <w:lang w:val="en-CA" w:eastAsia="fr-CA"/>
+        </w:rPr>
+        <w:t>[</w:t>
+      </w:r>
+      <w:proofErr w:type="spellStart"/>
+      <w:r>
+        <w:rPr>
+          <w:color w:val="000000"/>
+          <w:lang w:val="en-CA" w:eastAsia="fr-CA"/>
+        </w:rPr>
+        <w:t>input.getNbSommet</w:t>
+      </w:r>
+      <w:proofErr w:type="spellEnd"/>
+      <w:r>
+        <w:rPr>
+          <w:color w:val="000000"/>
+          <w:lang w:val="en-CA" w:eastAsia="fr-CA"/>
+        </w:rPr>
+        <w:t>()];</w:t>
       </w:r>
     </w:p>
     <w:p>
@@ -6217,6 +7183,7 @@
         </w:rPr>
         <w:tab/>
       </w:r>
+      <w:proofErr w:type="gramStart"/>
       <w:r>
         <w:rPr>
           <w:b/>
@@ -6226,6 +7193,7 @@
         </w:rPr>
         <w:t>for</w:t>
       </w:r>
+      <w:proofErr w:type="gramEnd"/>
       <w:r>
         <w:rPr>
           <w:color w:val="000000"/>
@@ -6233,6 +7201,7 @@
         </w:rPr>
         <w:t xml:space="preserve"> (</w:t>
       </w:r>
+      <w:proofErr w:type="spellStart"/>
       <w:r>
         <w:rPr>
           <w:b/>
@@ -6242,12 +7211,45 @@
         </w:rPr>
         <w:t>int</w:t>
       </w:r>
-      <w:r>
-        <w:rPr>
-          <w:color w:val="000000"/>
-          <w:lang w:val="en-CA" w:eastAsia="fr-CA"/>
-        </w:rPr>
-        <w:t xml:space="preserve"> i=0;i&lt;nodeDone.length;i++)</w:t>
+      <w:proofErr w:type="spellEnd"/>
+      <w:r>
+        <w:rPr>
+          <w:color w:val="000000"/>
+          <w:lang w:val="en-CA" w:eastAsia="fr-CA"/>
+        </w:rPr>
+        <w:t xml:space="preserve"> </w:t>
+      </w:r>
+      <w:proofErr w:type="spellStart"/>
+      <w:r>
+        <w:rPr>
+          <w:color w:val="000000"/>
+          <w:lang w:val="en-CA" w:eastAsia="fr-CA"/>
+        </w:rPr>
+        <w:t>i</w:t>
+      </w:r>
+      <w:proofErr w:type="spellEnd"/>
+      <w:r>
+        <w:rPr>
+          <w:color w:val="000000"/>
+          <w:lang w:val="en-CA" w:eastAsia="fr-CA"/>
+        </w:rPr>
+        <w:t>=0;i&lt;</w:t>
+      </w:r>
+      <w:proofErr w:type="spellStart"/>
+      <w:r>
+        <w:rPr>
+          <w:color w:val="000000"/>
+          <w:lang w:val="en-CA" w:eastAsia="fr-CA"/>
+        </w:rPr>
+        <w:t>nodeDone.length;i</w:t>
+      </w:r>
+      <w:proofErr w:type="spellEnd"/>
+      <w:r>
+        <w:rPr>
+          <w:color w:val="000000"/>
+          <w:lang w:val="en-CA" w:eastAsia="fr-CA"/>
+        </w:rPr>
+        <w:t>++)</w:t>
       </w:r>
     </w:p>
     <w:p>
@@ -6279,7 +7281,40 @@
           <w:lang w:val="en-CA" w:eastAsia="fr-CA"/>
         </w:rPr>
         <w:tab/>
-        <w:t>nodeDone[i]=</w:t>
+      </w:r>
+      <w:proofErr w:type="spellStart"/>
+      <w:proofErr w:type="gramStart"/>
+      <w:r>
+        <w:rPr>
+          <w:color w:val="000000"/>
+          <w:lang w:val="en-CA" w:eastAsia="fr-CA"/>
+        </w:rPr>
+        <w:t>nodeDone</w:t>
+      </w:r>
+      <w:proofErr w:type="spellEnd"/>
+      <w:r>
+        <w:rPr>
+          <w:color w:val="000000"/>
+          <w:lang w:val="en-CA" w:eastAsia="fr-CA"/>
+        </w:rPr>
+        <w:t>[</w:t>
+      </w:r>
+      <w:proofErr w:type="spellStart"/>
+      <w:proofErr w:type="gramEnd"/>
+      <w:r>
+        <w:rPr>
+          <w:color w:val="000000"/>
+          <w:lang w:val="en-CA" w:eastAsia="fr-CA"/>
+        </w:rPr>
+        <w:t>i</w:t>
+      </w:r>
+      <w:proofErr w:type="spellEnd"/>
+      <w:r>
+        <w:rPr>
+          <w:color w:val="000000"/>
+          <w:lang w:val="en-CA" w:eastAsia="fr-CA"/>
+        </w:rPr>
+        <w:t>]=</w:t>
       </w:r>
       <w:r>
         <w:rPr>
@@ -6344,7 +7379,38 @@
           <w:lang w:val="en-CA" w:eastAsia="fr-CA"/>
         </w:rPr>
         <w:tab/>
-        <w:t xml:space="preserve">recursion(input, input.getDepart(), </w:t>
+      </w:r>
+      <w:proofErr w:type="gramStart"/>
+      <w:r>
+        <w:rPr>
+          <w:color w:val="000000"/>
+          <w:lang w:val="en-CA" w:eastAsia="fr-CA"/>
+        </w:rPr>
+        <w:t>recursion(</w:t>
+      </w:r>
+      <w:proofErr w:type="gramEnd"/>
+      <w:r>
+        <w:rPr>
+          <w:color w:val="000000"/>
+          <w:lang w:val="en-CA" w:eastAsia="fr-CA"/>
+        </w:rPr>
+        <w:t xml:space="preserve">input, </w:t>
+      </w:r>
+      <w:proofErr w:type="spellStart"/>
+      <w:r>
+        <w:rPr>
+          <w:color w:val="000000"/>
+          <w:lang w:val="en-CA" w:eastAsia="fr-CA"/>
+        </w:rPr>
+        <w:t>input.getDepart</w:t>
+      </w:r>
+      <w:proofErr w:type="spellEnd"/>
+      <w:r>
+        <w:rPr>
+          <w:color w:val="000000"/>
+          <w:lang w:val="en-CA" w:eastAsia="fr-CA"/>
+        </w:rPr>
+        <w:t xml:space="preserve">(), </w:t>
       </w:r>
       <w:r>
         <w:rPr>
@@ -6360,7 +7426,23 @@
           <w:color w:val="000000"/>
           <w:lang w:val="en-CA" w:eastAsia="fr-CA"/>
         </w:rPr>
-        <w:t xml:space="preserve"> LinkedList&lt;Integer&gt;()); </w:t>
+        <w:t xml:space="preserve"> </w:t>
+      </w:r>
+      <w:proofErr w:type="spellStart"/>
+      <w:r>
+        <w:rPr>
+          <w:color w:val="000000"/>
+          <w:lang w:val="en-CA" w:eastAsia="fr-CA"/>
+        </w:rPr>
+        <w:t>LinkedList</w:t>
+      </w:r>
+      <w:proofErr w:type="spellEnd"/>
+      <w:r>
+        <w:rPr>
+          <w:color w:val="000000"/>
+          <w:lang w:val="en-CA" w:eastAsia="fr-CA"/>
+        </w:rPr>
+        <w:t xml:space="preserve">&lt;Integer&gt;()); </w:t>
       </w:r>
       <w:r>
         <w:rPr>
@@ -6407,6 +7489,7 @@
         </w:rPr>
         <w:tab/>
       </w:r>
+      <w:proofErr w:type="gramStart"/>
       <w:r>
         <w:rPr>
           <w:b/>
@@ -6416,12 +7499,29 @@
         </w:rPr>
         <w:t>return</w:t>
       </w:r>
-      <w:r>
-        <w:rPr>
-          <w:color w:val="000000"/>
-          <w:lang w:val="fr-CA" w:eastAsia="fr-CA"/>
-        </w:rPr>
-        <w:t xml:space="preserve"> list;</w:t>
+      <w:proofErr w:type="gramEnd"/>
+      <w:r>
+        <w:rPr>
+          <w:color w:val="000000"/>
+          <w:lang w:val="fr-CA" w:eastAsia="fr-CA"/>
+        </w:rPr>
+        <w:t xml:space="preserve"> </w:t>
+      </w:r>
+      <w:proofErr w:type="spellStart"/>
+      <w:r>
+        <w:rPr>
+          <w:color w:val="000000"/>
+          <w:lang w:val="fr-CA" w:eastAsia="fr-CA"/>
+        </w:rPr>
+        <w:t>list</w:t>
+      </w:r>
+      <w:proofErr w:type="spellEnd"/>
+      <w:r>
+        <w:rPr>
+          <w:color w:val="000000"/>
+          <w:lang w:val="fr-CA" w:eastAsia="fr-CA"/>
+        </w:rPr>
+        <w:t>;</w:t>
       </w:r>
     </w:p>
     <w:p>
@@ -6513,6 +7613,7 @@
         </w:rPr>
         <w:t xml:space="preserve"> </w:t>
       </w:r>
+      <w:proofErr w:type="spellStart"/>
       <w:r>
         <w:rPr>
           <w:color w:val="3F5FBF"/>
@@ -6521,6 +7622,7 @@
         </w:rPr>
         <w:t>récursion</w:t>
       </w:r>
+      <w:proofErr w:type="spellEnd"/>
       <w:r>
         <w:rPr>
           <w:color w:val="3F5FBF"/>
@@ -6701,7 +7803,23 @@
           <w:color w:val="3F5FBF"/>
           <w:lang w:val="en-CA" w:eastAsia="fr-CA"/>
         </w:rPr>
-        <w:t>* O(N^N)</w:t>
+        <w:t xml:space="preserve">* </w:t>
+      </w:r>
+      <w:proofErr w:type="gramStart"/>
+      <w:r>
+        <w:rPr>
+          <w:color w:val="3F5FBF"/>
+          <w:lang w:val="en-CA" w:eastAsia="fr-CA"/>
+        </w:rPr>
+        <w:t>O(</w:t>
+      </w:r>
+      <w:proofErr w:type="gramEnd"/>
+      <w:r>
+        <w:rPr>
+          <w:color w:val="3F5FBF"/>
+          <w:lang w:val="en-CA" w:eastAsia="fr-CA"/>
+        </w:rPr>
+        <w:t>N^N)</w:t>
       </w:r>
     </w:p>
     <w:p>
@@ -6746,8 +7864,19 @@
           <w:color w:val="7F9FBF"/>
           <w:lang w:val="en-CA" w:eastAsia="fr-CA"/>
         </w:rPr>
-        <w:t>@param</w:t>
-      </w:r>
+        <w:t>@</w:t>
+      </w:r>
+      <w:proofErr w:type="spellStart"/>
+      <w:r>
+        <w:rPr>
+          <w:b/>
+          <w:bCs/>
+          <w:color w:val="7F9FBF"/>
+          <w:lang w:val="en-CA" w:eastAsia="fr-CA"/>
+        </w:rPr>
+        <w:t>param</w:t>
+      </w:r>
+      <w:proofErr w:type="spellEnd"/>
       <w:r>
         <w:rPr>
           <w:color w:val="3F5FBF"/>
@@ -6780,8 +7909,19 @@
           <w:color w:val="7F9FBF"/>
           <w:lang w:val="en-CA" w:eastAsia="fr-CA"/>
         </w:rPr>
-        <w:t>@param</w:t>
-      </w:r>
+        <w:t>@</w:t>
+      </w:r>
+      <w:proofErr w:type="spellStart"/>
+      <w:r>
+        <w:rPr>
+          <w:b/>
+          <w:bCs/>
+          <w:color w:val="7F9FBF"/>
+          <w:lang w:val="en-CA" w:eastAsia="fr-CA"/>
+        </w:rPr>
+        <w:t>param</w:t>
+      </w:r>
+      <w:proofErr w:type="spellEnd"/>
       <w:r>
         <w:rPr>
           <w:color w:val="3F5FBF"/>
@@ -6815,8 +7955,19 @@
           <w:color w:val="7F9FBF"/>
           <w:lang w:val="en-CA" w:eastAsia="fr-CA"/>
         </w:rPr>
-        <w:t>@param</w:t>
-      </w:r>
+        <w:t>@</w:t>
+      </w:r>
+      <w:proofErr w:type="spellStart"/>
+      <w:r>
+        <w:rPr>
+          <w:b/>
+          <w:bCs/>
+          <w:color w:val="7F9FBF"/>
+          <w:lang w:val="en-CA" w:eastAsia="fr-CA"/>
+        </w:rPr>
+        <w:t>param</w:t>
+      </w:r>
+      <w:proofErr w:type="spellEnd"/>
       <w:r>
         <w:rPr>
           <w:color w:val="3F5FBF"/>
@@ -6859,6 +8010,7 @@
         </w:rPr>
         <w:tab/>
       </w:r>
+      <w:proofErr w:type="gramStart"/>
       <w:r>
         <w:rPr>
           <w:b/>
@@ -6868,6 +8020,7 @@
         </w:rPr>
         <w:t>private</w:t>
       </w:r>
+      <w:proofErr w:type="gramEnd"/>
       <w:r>
         <w:rPr>
           <w:color w:val="000000"/>
@@ -6891,6 +8044,7 @@
         </w:rPr>
         <w:t xml:space="preserve"> recursion(Data data, </w:t>
       </w:r>
+      <w:proofErr w:type="spellStart"/>
       <w:r>
         <w:rPr>
           <w:b/>
@@ -6900,6 +8054,7 @@
         </w:rPr>
         <w:t>int</w:t>
       </w:r>
+      <w:proofErr w:type="spellEnd"/>
       <w:r>
         <w:rPr>
           <w:color w:val="000000"/>
@@ -6948,7 +8103,31 @@
           <w:lang w:val="en-CA" w:eastAsia="fr-CA"/>
         </w:rPr>
         <w:tab/>
-        <w:t xml:space="preserve">nodeDone[node-1] = </w:t>
+      </w:r>
+      <w:proofErr w:type="spellStart"/>
+      <w:proofErr w:type="gramStart"/>
+      <w:r>
+        <w:rPr>
+          <w:color w:val="000000"/>
+          <w:lang w:val="en-CA" w:eastAsia="fr-CA"/>
+        </w:rPr>
+        <w:t>nodeDone</w:t>
+      </w:r>
+      <w:proofErr w:type="spellEnd"/>
+      <w:r>
+        <w:rPr>
+          <w:color w:val="000000"/>
+          <w:lang w:val="en-CA" w:eastAsia="fr-CA"/>
+        </w:rPr>
+        <w:t>[</w:t>
+      </w:r>
+      <w:proofErr w:type="gramEnd"/>
+      <w:r>
+        <w:rPr>
+          <w:color w:val="000000"/>
+          <w:lang w:val="en-CA" w:eastAsia="fr-CA"/>
+        </w:rPr>
+        <w:t xml:space="preserve">node-1] = </w:t>
       </w:r>
       <w:r>
         <w:rPr>
@@ -6989,7 +8168,31 @@
           <w:lang w:val="en-CA" w:eastAsia="fr-CA"/>
         </w:rPr>
         <w:tab/>
-        <w:t>path.add(node);</w:t>
+      </w:r>
+      <w:proofErr w:type="spellStart"/>
+      <w:proofErr w:type="gramStart"/>
+      <w:r>
+        <w:rPr>
+          <w:color w:val="000000"/>
+          <w:lang w:val="en-CA" w:eastAsia="fr-CA"/>
+        </w:rPr>
+        <w:t>path.add</w:t>
+      </w:r>
+      <w:proofErr w:type="spellEnd"/>
+      <w:r>
+        <w:rPr>
+          <w:color w:val="000000"/>
+          <w:lang w:val="en-CA" w:eastAsia="fr-CA"/>
+        </w:rPr>
+        <w:t>(</w:t>
+      </w:r>
+      <w:proofErr w:type="gramEnd"/>
+      <w:r>
+        <w:rPr>
+          <w:color w:val="000000"/>
+          <w:lang w:val="en-CA" w:eastAsia="fr-CA"/>
+        </w:rPr>
+        <w:t>node);</w:t>
       </w:r>
       <w:r>
         <w:rPr>
@@ -7053,6 +8256,7 @@
         </w:rPr>
         <w:tab/>
       </w:r>
+      <w:proofErr w:type="gramStart"/>
       <w:r>
         <w:rPr>
           <w:b/>
@@ -7062,6 +8266,7 @@
         </w:rPr>
         <w:t>for</w:t>
       </w:r>
+      <w:proofErr w:type="gramEnd"/>
       <w:r>
         <w:rPr>
           <w:color w:val="000000"/>
@@ -7069,6 +8274,7 @@
         </w:rPr>
         <w:t xml:space="preserve"> (</w:t>
       </w:r>
+      <w:proofErr w:type="spellStart"/>
       <w:r>
         <w:rPr>
           <w:b/>
@@ -7078,12 +8284,45 @@
         </w:rPr>
         <w:t>int</w:t>
       </w:r>
-      <w:r>
-        <w:rPr>
-          <w:color w:val="000000"/>
-          <w:lang w:val="en-CA" w:eastAsia="fr-CA"/>
-        </w:rPr>
-        <w:t xml:space="preserve"> i=0;i&lt;links.length;i++)</w:t>
+      <w:proofErr w:type="spellEnd"/>
+      <w:r>
+        <w:rPr>
+          <w:color w:val="000000"/>
+          <w:lang w:val="en-CA" w:eastAsia="fr-CA"/>
+        </w:rPr>
+        <w:t xml:space="preserve"> </w:t>
+      </w:r>
+      <w:proofErr w:type="spellStart"/>
+      <w:r>
+        <w:rPr>
+          <w:color w:val="000000"/>
+          <w:lang w:val="en-CA" w:eastAsia="fr-CA"/>
+        </w:rPr>
+        <w:t>i</w:t>
+      </w:r>
+      <w:proofErr w:type="spellEnd"/>
+      <w:r>
+        <w:rPr>
+          <w:color w:val="000000"/>
+          <w:lang w:val="en-CA" w:eastAsia="fr-CA"/>
+        </w:rPr>
+        <w:t>=0;i&lt;</w:t>
+      </w:r>
+      <w:proofErr w:type="spellStart"/>
+      <w:r>
+        <w:rPr>
+          <w:color w:val="000000"/>
+          <w:lang w:val="en-CA" w:eastAsia="fr-CA"/>
+        </w:rPr>
+        <w:t>links.length;i</w:t>
+      </w:r>
+      <w:proofErr w:type="spellEnd"/>
+      <w:r>
+        <w:rPr>
+          <w:color w:val="000000"/>
+          <w:lang w:val="en-CA" w:eastAsia="fr-CA"/>
+        </w:rPr>
+        <w:t>++)</w:t>
       </w:r>
     </w:p>
     <w:p>
@@ -7141,6 +8380,7 @@
         </w:rPr>
         <w:tab/>
       </w:r>
+      <w:proofErr w:type="gramStart"/>
       <w:r>
         <w:rPr>
           <w:b/>
@@ -7150,12 +8390,61 @@
         </w:rPr>
         <w:t>if</w:t>
       </w:r>
-      <w:r>
-        <w:rPr>
-          <w:color w:val="000000"/>
-          <w:lang w:val="en-CA" w:eastAsia="fr-CA"/>
-        </w:rPr>
-        <w:t xml:space="preserve"> (links[i][0]==node &amp;&amp; !nodeDone[links[i][1]-1])</w:t>
+      <w:proofErr w:type="gramEnd"/>
+      <w:r>
+        <w:rPr>
+          <w:color w:val="000000"/>
+          <w:lang w:val="en-CA" w:eastAsia="fr-CA"/>
+        </w:rPr>
+        <w:t xml:space="preserve"> (links[</w:t>
+      </w:r>
+      <w:proofErr w:type="spellStart"/>
+      <w:r>
+        <w:rPr>
+          <w:color w:val="000000"/>
+          <w:lang w:val="en-CA" w:eastAsia="fr-CA"/>
+        </w:rPr>
+        <w:t>i</w:t>
+      </w:r>
+      <w:proofErr w:type="spellEnd"/>
+      <w:r>
+        <w:rPr>
+          <w:color w:val="000000"/>
+          <w:lang w:val="en-CA" w:eastAsia="fr-CA"/>
+        </w:rPr>
+        <w:t>][0]==node &amp;&amp; !</w:t>
+      </w:r>
+      <w:proofErr w:type="spellStart"/>
+      <w:r>
+        <w:rPr>
+          <w:color w:val="000000"/>
+          <w:lang w:val="en-CA" w:eastAsia="fr-CA"/>
+        </w:rPr>
+        <w:t>nodeDone</w:t>
+      </w:r>
+      <w:proofErr w:type="spellEnd"/>
+      <w:r>
+        <w:rPr>
+          <w:color w:val="000000"/>
+          <w:lang w:val="en-CA" w:eastAsia="fr-CA"/>
+        </w:rPr>
+        <w:t>[links[</w:t>
+      </w:r>
+      <w:proofErr w:type="spellStart"/>
+      <w:r>
+        <w:rPr>
+          <w:color w:val="000000"/>
+          <w:lang w:val="en-CA" w:eastAsia="fr-CA"/>
+        </w:rPr>
+        <w:t>i</w:t>
+      </w:r>
+      <w:proofErr w:type="spellEnd"/>
+      <w:r>
+        <w:rPr>
+          <w:color w:val="000000"/>
+          <w:lang w:val="en-CA" w:eastAsia="fr-CA"/>
+        </w:rPr>
+        <w:t>][1]-1])</w:t>
       </w:r>
     </w:p>
     <w:p>
@@ -7194,7 +8483,38 @@
           <w:lang w:val="en-CA" w:eastAsia="fr-CA"/>
         </w:rPr>
         <w:tab/>
-        <w:t>recursion(data, links[i][1], path);</w:t>
+      </w:r>
+      <w:proofErr w:type="gramStart"/>
+      <w:r>
+        <w:rPr>
+          <w:color w:val="000000"/>
+          <w:lang w:val="en-CA" w:eastAsia="fr-CA"/>
+        </w:rPr>
+        <w:t>recursion(</w:t>
+      </w:r>
+      <w:proofErr w:type="gramEnd"/>
+      <w:r>
+        <w:rPr>
+          <w:color w:val="000000"/>
+          <w:lang w:val="en-CA" w:eastAsia="fr-CA"/>
+        </w:rPr>
+        <w:t>data, links[</w:t>
+      </w:r>
+      <w:proofErr w:type="spellStart"/>
+      <w:r>
+        <w:rPr>
+          <w:color w:val="000000"/>
+          <w:lang w:val="en-CA" w:eastAsia="fr-CA"/>
+        </w:rPr>
+        <w:t>i</w:t>
+      </w:r>
+      <w:proofErr w:type="spellEnd"/>
+      <w:r>
+        <w:rPr>
+          <w:color w:val="000000"/>
+          <w:lang w:val="en-CA" w:eastAsia="fr-CA"/>
+        </w:rPr>
+        <w:t>][1], path);</w:t>
       </w:r>
     </w:p>
     <w:p>
@@ -7258,6 +8578,7 @@
         </w:rPr>
         <w:tab/>
       </w:r>
+      <w:proofErr w:type="gramStart"/>
       <w:r>
         <w:rPr>
           <w:b/>
@@ -7267,12 +8588,45 @@
         </w:rPr>
         <w:t>if</w:t>
       </w:r>
-      <w:r>
-        <w:rPr>
-          <w:color w:val="000000"/>
-          <w:lang w:val="en-CA" w:eastAsia="fr-CA"/>
-        </w:rPr>
-        <w:t xml:space="preserve"> (links[i][0]==node &amp;&amp; links[i][1]==start)</w:t>
+      <w:proofErr w:type="gramEnd"/>
+      <w:r>
+        <w:rPr>
+          <w:color w:val="000000"/>
+          <w:lang w:val="en-CA" w:eastAsia="fr-CA"/>
+        </w:rPr>
+        <w:t xml:space="preserve"> (links[</w:t>
+      </w:r>
+      <w:proofErr w:type="spellStart"/>
+      <w:r>
+        <w:rPr>
+          <w:color w:val="000000"/>
+          <w:lang w:val="en-CA" w:eastAsia="fr-CA"/>
+        </w:rPr>
+        <w:t>i</w:t>
+      </w:r>
+      <w:proofErr w:type="spellEnd"/>
+      <w:r>
+        <w:rPr>
+          <w:color w:val="000000"/>
+          <w:lang w:val="en-CA" w:eastAsia="fr-CA"/>
+        </w:rPr>
+        <w:t>][0]==node &amp;&amp; links[</w:t>
+      </w:r>
+      <w:proofErr w:type="spellStart"/>
+      <w:r>
+        <w:rPr>
+          <w:color w:val="000000"/>
+          <w:lang w:val="en-CA" w:eastAsia="fr-CA"/>
+        </w:rPr>
+        <w:t>i</w:t>
+      </w:r>
+      <w:proofErr w:type="spellEnd"/>
+      <w:r>
+        <w:rPr>
+          <w:color w:val="000000"/>
+          <w:lang w:val="en-CA" w:eastAsia="fr-CA"/>
+        </w:rPr>
+        <w:t>][1]==start)</w:t>
       </w:r>
     </w:p>
     <w:p>
@@ -7344,6 +8698,8 @@
         </w:rPr>
         <w:tab/>
       </w:r>
+      <w:proofErr w:type="spellStart"/>
+      <w:proofErr w:type="gramStart"/>
       <w:r>
         <w:rPr>
           <w:b/>
@@ -7353,6 +8709,8 @@
         </w:rPr>
         <w:t>boolean</w:t>
       </w:r>
+      <w:proofErr w:type="spellEnd"/>
+      <w:proofErr w:type="gramEnd"/>
       <w:r>
         <w:rPr>
           <w:color w:val="000000"/>
@@ -7414,6 +8772,7 @@
         </w:rPr>
         <w:tab/>
       </w:r>
+      <w:proofErr w:type="gramStart"/>
       <w:r>
         <w:rPr>
           <w:b/>
@@ -7423,6 +8782,7 @@
         </w:rPr>
         <w:t>for</w:t>
       </w:r>
+      <w:proofErr w:type="gramEnd"/>
       <w:r>
         <w:rPr>
           <w:color w:val="000000"/>
@@ -7430,6 +8790,7 @@
         </w:rPr>
         <w:t xml:space="preserve"> (</w:t>
       </w:r>
+      <w:proofErr w:type="spellStart"/>
       <w:r>
         <w:rPr>
           <w:b/>
@@ -7439,12 +8800,29 @@
         </w:rPr>
         <w:t>int</w:t>
       </w:r>
-      <w:r>
-        <w:rPr>
-          <w:color w:val="000000"/>
-          <w:lang w:val="en-CA" w:eastAsia="fr-CA"/>
-        </w:rPr>
-        <w:t xml:space="preserve"> j=0;j&lt;nodeDone.length;j++)</w:t>
+      <w:proofErr w:type="spellEnd"/>
+      <w:r>
+        <w:rPr>
+          <w:color w:val="000000"/>
+          <w:lang w:val="en-CA" w:eastAsia="fr-CA"/>
+        </w:rPr>
+        <w:t xml:space="preserve"> j=0;j&lt;</w:t>
+      </w:r>
+      <w:proofErr w:type="spellStart"/>
+      <w:r>
+        <w:rPr>
+          <w:color w:val="000000"/>
+          <w:lang w:val="en-CA" w:eastAsia="fr-CA"/>
+        </w:rPr>
+        <w:t>nodeDone.length;j</w:t>
+      </w:r>
+      <w:proofErr w:type="spellEnd"/>
+      <w:r>
+        <w:rPr>
+          <w:color w:val="000000"/>
+          <w:lang w:val="en-CA" w:eastAsia="fr-CA"/>
+        </w:rPr>
+        <w:t>++)</w:t>
       </w:r>
     </w:p>
     <w:p>
@@ -7491,6 +8869,7 @@
         </w:rPr>
         <w:tab/>
       </w:r>
+      <w:proofErr w:type="gramStart"/>
       <w:r>
         <w:rPr>
           <w:b/>
@@ -7500,12 +8879,29 @@
         </w:rPr>
         <w:t>if</w:t>
       </w:r>
-      <w:r>
-        <w:rPr>
-          <w:color w:val="000000"/>
-          <w:lang w:val="en-CA" w:eastAsia="fr-CA"/>
-        </w:rPr>
-        <w:t xml:space="preserve"> (!nodeDone[j])</w:t>
+      <w:proofErr w:type="gramEnd"/>
+      <w:r>
+        <w:rPr>
+          <w:color w:val="000000"/>
+          <w:lang w:val="en-CA" w:eastAsia="fr-CA"/>
+        </w:rPr>
+        <w:t xml:space="preserve"> (!</w:t>
+      </w:r>
+      <w:proofErr w:type="spellStart"/>
+      <w:r>
+        <w:rPr>
+          <w:color w:val="000000"/>
+          <w:lang w:val="en-CA" w:eastAsia="fr-CA"/>
+        </w:rPr>
+        <w:t>nodeDone</w:t>
+      </w:r>
+      <w:proofErr w:type="spellEnd"/>
+      <w:r>
+        <w:rPr>
+          <w:color w:val="000000"/>
+          <w:lang w:val="en-CA" w:eastAsia="fr-CA"/>
+        </w:rPr>
+        <w:t>[j])</w:t>
       </w:r>
     </w:p>
     <w:p>
@@ -7558,8 +8954,16 @@
           <w:lang w:val="en-CA" w:eastAsia="fr-CA"/>
         </w:rPr>
         <w:tab/>
+      </w:r>
+      <w:proofErr w:type="gramStart"/>
+      <w:r>
+        <w:rPr>
+          <w:color w:val="000000"/>
+          <w:lang w:val="en-CA" w:eastAsia="fr-CA"/>
+        </w:rPr>
         <w:t>winner=</w:t>
       </w:r>
+      <w:proofErr w:type="gramEnd"/>
       <w:r>
         <w:rPr>
           <w:b/>
@@ -7614,6 +9018,7 @@
         </w:rPr>
         <w:tab/>
       </w:r>
+      <w:proofErr w:type="gramStart"/>
       <w:r>
         <w:rPr>
           <w:b/>
@@ -7623,6 +9028,7 @@
         </w:rPr>
         <w:t>if</w:t>
       </w:r>
+      <w:proofErr w:type="gramEnd"/>
       <w:r>
         <w:rPr>
           <w:color w:val="000000"/>
@@ -7713,7 +9119,31 @@
           <w:lang w:val="en-CA" w:eastAsia="fr-CA"/>
         </w:rPr>
         <w:tab/>
-        <w:t>path.add(start);</w:t>
+      </w:r>
+      <w:proofErr w:type="spellStart"/>
+      <w:proofErr w:type="gramStart"/>
+      <w:r>
+        <w:rPr>
+          <w:color w:val="000000"/>
+          <w:lang w:val="en-CA" w:eastAsia="fr-CA"/>
+        </w:rPr>
+        <w:t>path.add</w:t>
+      </w:r>
+      <w:proofErr w:type="spellEnd"/>
+      <w:r>
+        <w:rPr>
+          <w:color w:val="000000"/>
+          <w:lang w:val="en-CA" w:eastAsia="fr-CA"/>
+        </w:rPr>
+        <w:t>(</w:t>
+      </w:r>
+      <w:proofErr w:type="gramEnd"/>
+      <w:r>
+        <w:rPr>
+          <w:color w:val="000000"/>
+          <w:lang w:val="en-CA" w:eastAsia="fr-CA"/>
+        </w:rPr>
+        <w:t>start);</w:t>
       </w:r>
     </w:p>
     <w:p>
@@ -7759,7 +9189,31 @@
           <w:lang w:val="en-CA" w:eastAsia="fr-CA"/>
         </w:rPr>
         <w:tab/>
-        <w:t>list.addPath(path);</w:t>
+      </w:r>
+      <w:proofErr w:type="spellStart"/>
+      <w:proofErr w:type="gramStart"/>
+      <w:r>
+        <w:rPr>
+          <w:color w:val="000000"/>
+          <w:lang w:val="en-CA" w:eastAsia="fr-CA"/>
+        </w:rPr>
+        <w:t>list.addPath</w:t>
+      </w:r>
+      <w:proofErr w:type="spellEnd"/>
+      <w:r>
+        <w:rPr>
+          <w:color w:val="000000"/>
+          <w:lang w:val="en-CA" w:eastAsia="fr-CA"/>
+        </w:rPr>
+        <w:t>(</w:t>
+      </w:r>
+      <w:proofErr w:type="gramEnd"/>
+      <w:r>
+        <w:rPr>
+          <w:color w:val="000000"/>
+          <w:lang w:val="en-CA" w:eastAsia="fr-CA"/>
+        </w:rPr>
+        <w:t>path);</w:t>
       </w:r>
     </w:p>
     <w:p>
@@ -7805,8 +9259,25 @@
           <w:lang w:val="en-CA" w:eastAsia="fr-CA"/>
         </w:rPr>
         <w:tab/>
-        <w:t>path.remove(</w:t>
-      </w:r>
+      </w:r>
+      <w:proofErr w:type="spellStart"/>
+      <w:proofErr w:type="gramStart"/>
+      <w:r>
+        <w:rPr>
+          <w:color w:val="000000"/>
+          <w:lang w:val="en-CA" w:eastAsia="fr-CA"/>
+        </w:rPr>
+        <w:t>path.remove</w:t>
+      </w:r>
+      <w:proofErr w:type="spellEnd"/>
+      <w:r>
+        <w:rPr>
+          <w:color w:val="000000"/>
+          <w:lang w:val="en-CA" w:eastAsia="fr-CA"/>
+        </w:rPr>
+        <w:t>(</w:t>
+      </w:r>
+      <w:proofErr w:type="gramEnd"/>
       <w:r>
         <w:rPr>
           <w:b/>
@@ -7966,8 +9437,25 @@
           <w:lang w:val="en-CA" w:eastAsia="fr-CA"/>
         </w:rPr>
         <w:tab/>
-        <w:t>path.remove(</w:t>
-      </w:r>
+      </w:r>
+      <w:proofErr w:type="spellStart"/>
+      <w:proofErr w:type="gramStart"/>
+      <w:r>
+        <w:rPr>
+          <w:color w:val="000000"/>
+          <w:lang w:val="en-CA" w:eastAsia="fr-CA"/>
+        </w:rPr>
+        <w:t>path.remove</w:t>
+      </w:r>
+      <w:proofErr w:type="spellEnd"/>
+      <w:r>
+        <w:rPr>
+          <w:color w:val="000000"/>
+          <w:lang w:val="en-CA" w:eastAsia="fr-CA"/>
+        </w:rPr>
+        <w:t>(</w:t>
+      </w:r>
+      <w:proofErr w:type="gramEnd"/>
       <w:r>
         <w:rPr>
           <w:b/>
@@ -8008,12 +9496,39 @@
         </w:rPr>
         <w:tab/>
       </w:r>
-      <w:r>
-        <w:rPr>
-          <w:color w:val="000000"/>
-          <w:lang w:val="fr-CA" w:eastAsia="fr-CA"/>
-        </w:rPr>
-        <w:t xml:space="preserve">nodeDone[node-1] = </w:t>
+      <w:proofErr w:type="spellStart"/>
+      <w:proofErr w:type="gramStart"/>
+      <w:r>
+        <w:rPr>
+          <w:color w:val="000000"/>
+          <w:lang w:val="fr-CA" w:eastAsia="fr-CA"/>
+        </w:rPr>
+        <w:t>nodeDone</w:t>
+      </w:r>
+      <w:proofErr w:type="spellEnd"/>
+      <w:r>
+        <w:rPr>
+          <w:color w:val="000000"/>
+          <w:lang w:val="fr-CA" w:eastAsia="fr-CA"/>
+        </w:rPr>
+        <w:t>[</w:t>
+      </w:r>
+      <w:proofErr w:type="spellStart"/>
+      <w:proofErr w:type="gramEnd"/>
+      <w:r>
+        <w:rPr>
+          <w:color w:val="000000"/>
+          <w:lang w:val="fr-CA" w:eastAsia="fr-CA"/>
+        </w:rPr>
+        <w:t>node</w:t>
+      </w:r>
+      <w:proofErr w:type="spellEnd"/>
+      <w:r>
+        <w:rPr>
+          <w:color w:val="000000"/>
+          <w:lang w:val="fr-CA" w:eastAsia="fr-CA"/>
+        </w:rPr>
+        <w:t xml:space="preserve">-1] = </w:t>
       </w:r>
       <w:r>
         <w:rPr>
@@ -8070,7 +9585,7 @@
       </w:r>
     </w:p>
     <w:sectPr>
-      <w:footerReference w:type="default" r:id="rId14"/>
+      <w:footerReference w:type="default" r:id="rId18"/>
       <w:pgSz w:w="15840" w:h="12240" w:orient="landscape"/>
       <w:pgMar w:top="1797" w:right="1440" w:bottom="1797" w:left="1440" w:header="709" w:footer="709" w:gutter="0"/>
       <w:pgNumType w:start="1"/>
@@ -8083,14 +9598,14 @@
 
 <file path=word/endnotes.xml><?xml version="1.0" encoding="utf-8"?>
 <w:endnotes xmlns:ve="http://schemas.openxmlformats.org/markup-compatibility/2006" xmlns:o="urn:schemas-microsoft-com:office:office" xmlns:r="http://schemas.openxmlformats.org/officeDocument/2006/relationships" xmlns:m="http://schemas.openxmlformats.org/officeDocument/2006/math" xmlns:v="urn:schemas-microsoft-com:vml" xmlns:wp="http://schemas.openxmlformats.org/drawingml/2006/wordprocessingDrawing" xmlns:w10="urn:schemas-microsoft-com:office:word" xmlns:w="http://schemas.openxmlformats.org/wordprocessingml/2006/main" xmlns:wne="http://schemas.microsoft.com/office/word/2006/wordml">
-  <w:endnote w:type="separator" w:id="0">
+  <w:endnote w:type="separator" w:id="-1">
     <w:p>
       <w:r>
         <w:separator/>
       </w:r>
     </w:p>
   </w:endnote>
-  <w:endnote w:type="continuationSeparator" w:id="1">
+  <w:endnote w:type="continuationSeparator" w:id="0">
     <w:p>
       <w:r>
         <w:continuationSeparator/>
@@ -8154,13 +9669,23 @@
   <w:p>
     <w:pPr>
       <w:pStyle w:val="Pieddepage"/>
+    </w:pPr>
+  </w:p>
+</w:ftr>
+</file>
+
+<file path=word/footer4.xml><?xml version="1.0" encoding="utf-8"?>
+<w:ftr xmlns:ve="http://schemas.openxmlformats.org/markup-compatibility/2006" xmlns:o="urn:schemas-microsoft-com:office:office" xmlns:r="http://schemas.openxmlformats.org/officeDocument/2006/relationships" xmlns:m="http://schemas.openxmlformats.org/officeDocument/2006/math" xmlns:v="urn:schemas-microsoft-com:vml" xmlns:wp="http://schemas.openxmlformats.org/drawingml/2006/wordprocessingDrawing" xmlns:w10="urn:schemas-microsoft-com:office:word" xmlns:w="http://schemas.openxmlformats.org/wordprocessingml/2006/main" xmlns:wne="http://schemas.microsoft.com/office/word/2006/wordml">
+  <w:p>
+    <w:pPr>
+      <w:pStyle w:val="Pieddepage"/>
       <w:ind w:right="360"/>
     </w:pPr>
   </w:p>
 </w:ftr>
 </file>
 
-<file path=word/footer4.xml><?xml version="1.0" encoding="utf-8"?>
+<file path=word/footer5.xml><?xml version="1.0" encoding="utf-8"?>
 <w:ftr xmlns:ve="http://schemas.openxmlformats.org/markup-compatibility/2006" xmlns:o="urn:schemas-microsoft-com:office:office" xmlns:r="http://schemas.openxmlformats.org/officeDocument/2006/relationships" xmlns:m="http://schemas.openxmlformats.org/officeDocument/2006/math" xmlns:v="urn:schemas-microsoft-com:vml" xmlns:wp="http://schemas.openxmlformats.org/drawingml/2006/wordprocessingDrawing" xmlns:w10="urn:schemas-microsoft-com:office:word" xmlns:w="http://schemas.openxmlformats.org/wordprocessingml/2006/main" xmlns:wne="http://schemas.microsoft.com/office/word/2006/wordml">
   <w:p>
     <w:pPr>
@@ -8226,7 +9751,7 @@
 </w:ftr>
 </file>
 
-<file path=word/footer5.xml><?xml version="1.0" encoding="utf-8"?>
+<file path=word/footer6.xml><?xml version="1.0" encoding="utf-8"?>
 <w:ftr xmlns:ve="http://schemas.openxmlformats.org/markup-compatibility/2006" xmlns:o="urn:schemas-microsoft-com:office:office" xmlns:r="http://schemas.openxmlformats.org/officeDocument/2006/relationships" xmlns:m="http://schemas.openxmlformats.org/officeDocument/2006/math" xmlns:v="urn:schemas-microsoft-com:vml" xmlns:wp="http://schemas.openxmlformats.org/drawingml/2006/wordprocessingDrawing" xmlns:w10="urn:schemas-microsoft-com:office:word" xmlns:w="http://schemas.openxmlformats.org/wordprocessingml/2006/main" xmlns:wne="http://schemas.microsoft.com/office/word/2006/wordml">
   <w:p>
     <w:pPr>
@@ -8254,14 +9779,14 @@
 
 <file path=word/footnotes.xml><?xml version="1.0" encoding="utf-8"?>
 <w:footnotes xmlns:ve="http://schemas.openxmlformats.org/markup-compatibility/2006" xmlns:o="urn:schemas-microsoft-com:office:office" xmlns:r="http://schemas.openxmlformats.org/officeDocument/2006/relationships" xmlns:m="http://schemas.openxmlformats.org/officeDocument/2006/math" xmlns:v="urn:schemas-microsoft-com:vml" xmlns:wp="http://schemas.openxmlformats.org/drawingml/2006/wordprocessingDrawing" xmlns:w10="urn:schemas-microsoft-com:office:word" xmlns:w="http://schemas.openxmlformats.org/wordprocessingml/2006/main" xmlns:wne="http://schemas.microsoft.com/office/word/2006/wordml">
-  <w:footnote w:type="separator" w:id="0">
+  <w:footnote w:type="separator" w:id="-1">
     <w:p>
       <w:r>
         <w:separator/>
       </w:r>
     </w:p>
   </w:footnote>
-  <w:footnote w:type="continuationSeparator" w:id="1">
+  <w:footnote w:type="continuationSeparator" w:id="0">
     <w:p>
       <w:r>
         <w:continuationSeparator/>
@@ -8272,6 +9797,36 @@
 </file>
 
 <file path=word/header1.xml><?xml version="1.0" encoding="utf-8"?>
+<w:hdr xmlns:ve="http://schemas.openxmlformats.org/markup-compatibility/2006" xmlns:o="urn:schemas-microsoft-com:office:office" xmlns:r="http://schemas.openxmlformats.org/officeDocument/2006/relationships" xmlns:m="http://schemas.openxmlformats.org/officeDocument/2006/math" xmlns:v="urn:schemas-microsoft-com:vml" xmlns:wp="http://schemas.openxmlformats.org/drawingml/2006/wordprocessingDrawing" xmlns:w10="urn:schemas-microsoft-com:office:word" xmlns:w="http://schemas.openxmlformats.org/wordprocessingml/2006/main" xmlns:wne="http://schemas.microsoft.com/office/word/2006/wordml">
+  <w:p>
+    <w:pPr>
+      <w:pStyle w:val="En-tte"/>
+    </w:pPr>
+  </w:p>
+</w:hdr>
+</file>
+
+<file path=word/header2.xml><?xml version="1.0" encoding="utf-8"?>
+<w:hdr xmlns:ve="http://schemas.openxmlformats.org/markup-compatibility/2006" xmlns:o="urn:schemas-microsoft-com:office:office" xmlns:r="http://schemas.openxmlformats.org/officeDocument/2006/relationships" xmlns:m="http://schemas.openxmlformats.org/officeDocument/2006/math" xmlns:v="urn:schemas-microsoft-com:vml" xmlns:wp="http://schemas.openxmlformats.org/drawingml/2006/wordprocessingDrawing" xmlns:w10="urn:schemas-microsoft-com:office:word" xmlns:w="http://schemas.openxmlformats.org/wordprocessingml/2006/main" xmlns:wne="http://schemas.microsoft.com/office/word/2006/wordml">
+  <w:p>
+    <w:pPr>
+      <w:pStyle w:val="En-tte"/>
+    </w:pPr>
+  </w:p>
+</w:hdr>
+</file>
+
+<file path=word/header3.xml><?xml version="1.0" encoding="utf-8"?>
+<w:hdr xmlns:ve="http://schemas.openxmlformats.org/markup-compatibility/2006" xmlns:o="urn:schemas-microsoft-com:office:office" xmlns:r="http://schemas.openxmlformats.org/officeDocument/2006/relationships" xmlns:m="http://schemas.openxmlformats.org/officeDocument/2006/math" xmlns:v="urn:schemas-microsoft-com:vml" xmlns:wp="http://schemas.openxmlformats.org/drawingml/2006/wordprocessingDrawing" xmlns:w10="urn:schemas-microsoft-com:office:word" xmlns:w="http://schemas.openxmlformats.org/wordprocessingml/2006/main" xmlns:wne="http://schemas.microsoft.com/office/word/2006/wordml">
+  <w:p>
+    <w:pPr>
+      <w:pStyle w:val="En-tte"/>
+    </w:pPr>
+  </w:p>
+</w:hdr>
+</file>
+
+<file path=word/header4.xml><?xml version="1.0" encoding="utf-8"?>
 <w:hdr xmlns:ve="http://schemas.openxmlformats.org/markup-compatibility/2006" xmlns:o="urn:schemas-microsoft-com:office:office" xmlns:r="http://schemas.openxmlformats.org/officeDocument/2006/relationships" xmlns:m="http://schemas.openxmlformats.org/officeDocument/2006/math" xmlns:v="urn:schemas-microsoft-com:vml" xmlns:wp="http://schemas.openxmlformats.org/drawingml/2006/wordprocessingDrawing" xmlns:w10="urn:schemas-microsoft-com:office:word" xmlns:w="http://schemas.openxmlformats.org/wordprocessingml/2006/main" xmlns:wne="http://schemas.microsoft.com/office/word/2006/wordml">
   <w:p>
     <w:pPr>
@@ -9608,7 +11163,7 @@
 </file>
 
 <file path=customXml/itemProps1.xml><?xml version="1.0" encoding="utf-8"?>
-<ds:datastoreItem xmlns:ds="http://schemas.openxmlformats.org/officeDocument/2006/customXml" ds:itemID="{3F7AC730-9BA6-46DD-BB05-817866AFE1C6}">
+<ds:datastoreItem xmlns:ds="http://schemas.openxmlformats.org/officeDocument/2006/customXml" ds:itemID="{A491F37B-D364-4656-8393-123A34DC46D4}">
   <ds:schemaRefs>
     <ds:schemaRef ds:uri="http://schemas.openxmlformats.org/officeDocument/2006/bibliography"/>
   </ds:schemaRefs>

--- a/trunk/Rapport_Lab.docx
+++ b/trunk/Rapport_Lab.docx
@@ -3493,7 +3493,19 @@
         <w:rPr>
           <w:lang w:val="fr-CA"/>
         </w:rPr>
-        <w:t xml:space="preserve">. </w:t>
+        <w:t>.</w:t>
+      </w:r>
+      <w:r>
+        <w:rPr>
+          <w:lang w:val="fr-CA"/>
+        </w:rPr>
+        <w:t xml:space="preserve"> S’il n’y a pas de valeur pour le nœud de départ, l’application utilise le nœud ayant la valeur la plus basse.</w:t>
+      </w:r>
+      <w:r>
+        <w:rPr>
+          <w:lang w:val="fr-CA"/>
+        </w:rPr>
+        <w:t xml:space="preserve"> </w:t>
       </w:r>
       <w:r>
         <w:rPr>
@@ -9718,7 +9730,7 @@
         <w:rStyle w:val="Numrodepage"/>
         <w:noProof/>
       </w:rPr>
-      <w:t>6</w:t>
+      <w:t>4</w:t>
     </w:r>
     <w:r>
       <w:rPr>
@@ -11163,7 +11175,7 @@
 </file>
 
 <file path=customXml/itemProps1.xml><?xml version="1.0" encoding="utf-8"?>
-<ds:datastoreItem xmlns:ds="http://schemas.openxmlformats.org/officeDocument/2006/customXml" ds:itemID="{A491F37B-D364-4656-8393-123A34DC46D4}">
+<ds:datastoreItem xmlns:ds="http://schemas.openxmlformats.org/officeDocument/2006/customXml" ds:itemID="{294790DD-1F78-4054-B7AB-4824F339AA90}">
   <ds:schemaRefs>
     <ds:schemaRef ds:uri="http://schemas.openxmlformats.org/officeDocument/2006/bibliography"/>
   </ds:schemaRefs>
